--- a/docs/LadderBits bytecode (FR).docx
+++ b/docs/LadderBits bytecode (FR).docx
@@ -41,6 +41,7 @@
           <w:highlight w:val="none"/>
         </w:rPr>
       </w:r>
+      <w:r/>
     </w:p>
     <w:p>
       <w:pPr>
@@ -62,6 +63,7 @@
           <w:highlight w:val="none"/>
         </w:rPr>
       </w:r>
+      <w:r/>
     </w:p>
     <w:p>
       <w:r/>
@@ -69,7 +71,7 @@
     </w:p>
     <w:tbl>
       <w:tblPr>
-        <w:tblStyle w:val="46"/>
+        <w:tblStyle w:val="666"/>
         <w:tblW w:w="0" w:type="auto"/>
         <w:tblLook w:val="04A0" w:firstRow="1" w:lastRow="0" w:firstColumn="1" w:lastColumn="0" w:noHBand="0" w:noVBand="1"/>
       </w:tblPr>
@@ -105,6 +107,7 @@
                 <w:highlight w:val="none"/>
               </w:rPr>
             </w:r>
+            <w:r/>
           </w:p>
         </w:tc>
         <w:tc>
@@ -131,6 +134,7 @@
                 <w:highlight w:val="none"/>
               </w:rPr>
             </w:r>
+            <w:r/>
           </w:p>
         </w:tc>
         <w:tc>
@@ -157,6 +161,7 @@
                 <w:highlight w:val="none"/>
               </w:rPr>
             </w:r>
+            <w:r/>
           </w:p>
         </w:tc>
         <w:tc>
@@ -183,6 +188,7 @@
                 <w:highlight w:val="none"/>
               </w:rPr>
             </w:r>
+            <w:r/>
           </w:p>
         </w:tc>
       </w:tr>
@@ -212,6 +218,7 @@
                 <w:highlight w:val="none"/>
               </w:rPr>
             </w:r>
+            <w:r/>
           </w:p>
         </w:tc>
         <w:tc>
@@ -238,6 +245,7 @@
                 <w:highlight w:val="none"/>
               </w:rPr>
             </w:r>
+            <w:r/>
           </w:p>
         </w:tc>
         <w:tc>
@@ -264,6 +272,7 @@
                 <w:highlight w:val="none"/>
               </w:rPr>
             </w:r>
+            <w:r/>
           </w:p>
         </w:tc>
         <w:tc>
@@ -290,6 +299,7 @@
                 <w:highlight w:val="none"/>
               </w:rPr>
             </w:r>
+            <w:r/>
           </w:p>
         </w:tc>
       </w:tr>
@@ -321,6 +331,7 @@
                 <w:highlight w:val="none"/>
               </w:rPr>
             </w:r>
+            <w:r/>
           </w:p>
         </w:tc>
         <w:tc>
@@ -347,6 +358,7 @@
                 <w:highlight w:val="none"/>
               </w:rPr>
             </w:r>
+            <w:r/>
           </w:p>
         </w:tc>
         <w:tc>
@@ -373,6 +385,7 @@
                 <w:highlight w:val="none"/>
               </w:rPr>
             </w:r>
+            <w:r/>
           </w:p>
         </w:tc>
         <w:tc>
@@ -399,6 +412,7 @@
                 <w:highlight w:val="none"/>
               </w:rPr>
             </w:r>
+            <w:r/>
           </w:p>
         </w:tc>
       </w:tr>
@@ -428,6 +442,7 @@
                 <w:highlight w:val="none"/>
               </w:rPr>
             </w:r>
+            <w:r/>
           </w:p>
         </w:tc>
         <w:tc>
@@ -454,6 +469,7 @@
                 <w:highlight w:val="none"/>
               </w:rPr>
             </w:r>
+            <w:r/>
           </w:p>
         </w:tc>
         <w:tc>
@@ -480,6 +496,7 @@
                 <w:highlight w:val="none"/>
               </w:rPr>
             </w:r>
+            <w:r/>
           </w:p>
         </w:tc>
         <w:tc>
@@ -506,6 +523,7 @@
                 <w:highlight w:val="none"/>
               </w:rPr>
             </w:r>
+            <w:r/>
           </w:p>
         </w:tc>
       </w:tr>
@@ -535,6 +553,7 @@
                 <w:highlight w:val="none"/>
               </w:rPr>
             </w:r>
+            <w:r/>
           </w:p>
         </w:tc>
         <w:tc>
@@ -561,6 +580,7 @@
                 <w:highlight w:val="none"/>
               </w:rPr>
             </w:r>
+            <w:r/>
           </w:p>
         </w:tc>
         <w:tc>
@@ -587,6 +607,7 @@
                 <w:highlight w:val="none"/>
               </w:rPr>
             </w:r>
+            <w:r/>
           </w:p>
         </w:tc>
         <w:tc>
@@ -613,6 +634,7 @@
                 <w:highlight w:val="none"/>
               </w:rPr>
             </w:r>
+            <w:r/>
           </w:p>
         </w:tc>
       </w:tr>
@@ -642,6 +664,7 @@
                 <w:highlight w:val="none"/>
               </w:rPr>
             </w:r>
+            <w:r/>
           </w:p>
         </w:tc>
         <w:tc>
@@ -668,6 +691,7 @@
                 <w:highlight w:val="none"/>
               </w:rPr>
             </w:r>
+            <w:r/>
           </w:p>
         </w:tc>
         <w:tc>
@@ -694,6 +718,7 @@
                 <w:highlight w:val="none"/>
               </w:rPr>
             </w:r>
+            <w:r/>
           </w:p>
         </w:tc>
         <w:tc>
@@ -720,6 +745,7 @@
                 <w:highlight w:val="none"/>
               </w:rPr>
             </w:r>
+            <w:r/>
           </w:p>
         </w:tc>
       </w:tr>
@@ -749,6 +775,7 @@
                 <w:highlight w:val="none"/>
               </w:rPr>
             </w:r>
+            <w:r/>
           </w:p>
         </w:tc>
         <w:tc>
@@ -775,6 +802,7 @@
                 <w:highlight w:val="none"/>
               </w:rPr>
             </w:r>
+            <w:r/>
           </w:p>
         </w:tc>
         <w:tc>
@@ -801,6 +829,7 @@
                 <w:highlight w:val="none"/>
               </w:rPr>
             </w:r>
+            <w:r/>
           </w:p>
         </w:tc>
         <w:tc>
@@ -827,6 +856,7 @@
                 <w:highlight w:val="none"/>
               </w:rPr>
             </w:r>
+            <w:r/>
           </w:p>
         </w:tc>
       </w:tr>
@@ -849,12 +879,14 @@
               <w:rPr>
                 <w:highlight w:val="none"/>
               </w:rPr>
+              <w:t xml:space="preserve">wait</w:t>
             </w:r>
             <w:r>
               <w:rPr>
                 <w:highlight w:val="none"/>
               </w:rPr>
             </w:r>
+            <w:r/>
           </w:p>
         </w:tc>
         <w:tc>
@@ -874,12 +906,14 @@
               <w:rPr>
                 <w:highlight w:val="none"/>
               </w:rPr>
+              <w:t xml:space="preserve">6</w:t>
             </w:r>
             <w:r>
               <w:rPr>
                 <w:highlight w:val="none"/>
               </w:rPr>
             </w:r>
+            <w:r/>
           </w:p>
         </w:tc>
         <w:tc>
@@ -899,12 +933,9 @@
               <w:rPr>
                 <w:highlight w:val="none"/>
               </w:rPr>
+              <w:t xml:space="preserve">Int</w:t>
             </w:r>
-            <w:r>
-              <w:rPr>
-                <w:highlight w:val="none"/>
-              </w:rPr>
-            </w:r>
+            <w:r/>
           </w:p>
         </w:tc>
         <w:tc>
@@ -924,12 +955,14 @@
               <w:rPr>
                 <w:highlight w:val="none"/>
               </w:rPr>
+              <w:t xml:space="preserve">Attend zebi</w:t>
             </w:r>
             <w:r>
               <w:rPr>
                 <w:highlight w:val="none"/>
               </w:rPr>
             </w:r>
+            <w:r/>
           </w:p>
         </w:tc>
       </w:tr>
@@ -945,6 +978,7 @@
           <w:highlight w:val="none"/>
         </w:rPr>
       </w:r>
+      <w:r/>
     </w:p>
     <w:sectPr>
       <w:footnotePr/>
@@ -966,7 +1000,6 @@
       <w:pPr>
         <w:spacing w:lineRule="auto" w:line="240" w:after="0"/>
       </w:pPr>
-      <w:r/>
       <w:r>
         <w:separator/>
       </w:r>
@@ -978,7 +1011,6 @@
       <w:pPr>
         <w:spacing w:lineRule="auto" w:line="240" w:after="0"/>
       </w:pPr>
-      <w:r/>
       <w:r>
         <w:continuationSeparator/>
       </w:r>
@@ -995,7 +1027,6 @@
       <w:pPr>
         <w:spacing w:lineRule="auto" w:line="240" w:after="0"/>
       </w:pPr>
-      <w:r/>
       <w:r>
         <w:separator/>
       </w:r>
@@ -1007,7 +1038,6 @@
       <w:pPr>
         <w:spacing w:lineRule="auto" w:line="240" w:after="0"/>
       </w:pPr>
-      <w:r/>
       <w:r>
         <w:continuationSeparator/>
       </w:r>
@@ -1173,11 +1203,11 @@
     <w:lsdException w:name="Bibliography" w:uiPriority="37"/>
     <w:lsdException w:name="TOC Heading" w:uiPriority="39" w:qFormat="1"/>
   </w:latentStyles>
-  <w:style w:type="paragraph" w:styleId="11">
+  <w:style w:type="paragraph" w:styleId="634">
     <w:name w:val="Heading 1"/>
-    <w:basedOn w:val="598"/>
-    <w:next w:val="598"/>
-    <w:link w:val="12"/>
+    <w:basedOn w:val="810"/>
+    <w:next w:val="810"/>
+    <w:link w:val="635"/>
     <w:qFormat/>
     <w:uiPriority w:val="9"/>
     <w:rPr>
@@ -1192,10 +1222,9 @@
       <w:outlineLvl w:val="0"/>
     </w:pPr>
   </w:style>
-  <w:style w:type="character" w:styleId="12">
+  <w:style w:type="character" w:styleId="635">
     <w:name w:val="Heading 1 Char"/>
-    <w:basedOn w:val="9"/>
-    <w:link w:val="11"/>
+    <w:link w:val="634"/>
     <w:uiPriority w:val="9"/>
     <w:rPr>
       <w:rFonts w:ascii="Arial" w:hAnsi="Arial" w:cs="Arial" w:eastAsia="Arial"/>
@@ -1203,11 +1232,11 @@
       <w:szCs w:val="40"/>
     </w:rPr>
   </w:style>
-  <w:style w:type="paragraph" w:styleId="13">
+  <w:style w:type="paragraph" w:styleId="636">
     <w:name w:val="Heading 2"/>
-    <w:basedOn w:val="598"/>
-    <w:next w:val="598"/>
-    <w:link w:val="14"/>
+    <w:basedOn w:val="810"/>
+    <w:next w:val="810"/>
+    <w:link w:val="637"/>
     <w:qFormat/>
     <w:uiPriority w:val="9"/>
     <w:unhideWhenUsed/>
@@ -1222,21 +1251,20 @@
       <w:outlineLvl w:val="1"/>
     </w:pPr>
   </w:style>
-  <w:style w:type="character" w:styleId="14">
+  <w:style w:type="character" w:styleId="637">
     <w:name w:val="Heading 2 Char"/>
-    <w:basedOn w:val="9"/>
-    <w:link w:val="13"/>
+    <w:link w:val="636"/>
     <w:uiPriority w:val="9"/>
     <w:rPr>
       <w:rFonts w:ascii="Arial" w:hAnsi="Arial" w:cs="Arial" w:eastAsia="Arial"/>
       <w:sz w:val="34"/>
     </w:rPr>
   </w:style>
-  <w:style w:type="paragraph" w:styleId="15">
+  <w:style w:type="paragraph" w:styleId="638">
     <w:name w:val="Heading 3"/>
-    <w:basedOn w:val="598"/>
-    <w:next w:val="598"/>
-    <w:link w:val="16"/>
+    <w:basedOn w:val="810"/>
+    <w:next w:val="810"/>
+    <w:link w:val="639"/>
     <w:qFormat/>
     <w:uiPriority w:val="9"/>
     <w:unhideWhenUsed/>
@@ -1252,10 +1280,9 @@
       <w:outlineLvl w:val="2"/>
     </w:pPr>
   </w:style>
-  <w:style w:type="character" w:styleId="16">
+  <w:style w:type="character" w:styleId="639">
     <w:name w:val="Heading 3 Char"/>
-    <w:basedOn w:val="9"/>
-    <w:link w:val="15"/>
+    <w:link w:val="638"/>
     <w:uiPriority w:val="9"/>
     <w:rPr>
       <w:rFonts w:ascii="Arial" w:hAnsi="Arial" w:cs="Arial" w:eastAsia="Arial"/>
@@ -1263,11 +1290,11 @@
       <w:szCs w:val="30"/>
     </w:rPr>
   </w:style>
-  <w:style w:type="paragraph" w:styleId="17">
+  <w:style w:type="paragraph" w:styleId="640">
     <w:name w:val="Heading 4"/>
-    <w:basedOn w:val="598"/>
-    <w:next w:val="598"/>
-    <w:link w:val="18"/>
+    <w:basedOn w:val="810"/>
+    <w:next w:val="810"/>
+    <w:link w:val="641"/>
     <w:qFormat/>
     <w:uiPriority w:val="9"/>
     <w:unhideWhenUsed/>
@@ -1285,10 +1312,9 @@
       <w:outlineLvl w:val="3"/>
     </w:pPr>
   </w:style>
-  <w:style w:type="character" w:styleId="18">
+  <w:style w:type="character" w:styleId="641">
     <w:name w:val="Heading 4 Char"/>
-    <w:basedOn w:val="9"/>
-    <w:link w:val="17"/>
+    <w:link w:val="640"/>
     <w:uiPriority w:val="9"/>
     <w:rPr>
       <w:rFonts w:ascii="Arial" w:hAnsi="Arial" w:cs="Arial" w:eastAsia="Arial"/>
@@ -1298,11 +1324,11 @@
       <w:szCs w:val="26"/>
     </w:rPr>
   </w:style>
-  <w:style w:type="paragraph" w:styleId="19">
+  <w:style w:type="paragraph" w:styleId="642">
     <w:name w:val="Heading 5"/>
-    <w:basedOn w:val="598"/>
-    <w:next w:val="598"/>
-    <w:link w:val="20"/>
+    <w:basedOn w:val="810"/>
+    <w:next w:val="810"/>
+    <w:link w:val="643"/>
     <w:qFormat/>
     <w:uiPriority w:val="9"/>
     <w:unhideWhenUsed/>
@@ -1320,10 +1346,9 @@
       <w:outlineLvl w:val="4"/>
     </w:pPr>
   </w:style>
-  <w:style w:type="character" w:styleId="20">
+  <w:style w:type="character" w:styleId="643">
     <w:name w:val="Heading 5 Char"/>
-    <w:basedOn w:val="9"/>
-    <w:link w:val="19"/>
+    <w:link w:val="642"/>
     <w:uiPriority w:val="9"/>
     <w:rPr>
       <w:rFonts w:ascii="Arial" w:hAnsi="Arial" w:cs="Arial" w:eastAsia="Arial"/>
@@ -1333,11 +1358,11 @@
       <w:szCs w:val="24"/>
     </w:rPr>
   </w:style>
-  <w:style w:type="paragraph" w:styleId="21">
+  <w:style w:type="paragraph" w:styleId="644">
     <w:name w:val="Heading 6"/>
-    <w:basedOn w:val="598"/>
-    <w:next w:val="598"/>
-    <w:link w:val="22"/>
+    <w:basedOn w:val="810"/>
+    <w:next w:val="810"/>
+    <w:link w:val="645"/>
     <w:qFormat/>
     <w:uiPriority w:val="9"/>
     <w:unhideWhenUsed/>
@@ -1355,10 +1380,9 @@
       <w:outlineLvl w:val="5"/>
     </w:pPr>
   </w:style>
-  <w:style w:type="character" w:styleId="22">
+  <w:style w:type="character" w:styleId="645">
     <w:name w:val="Heading 6 Char"/>
-    <w:basedOn w:val="9"/>
-    <w:link w:val="21"/>
+    <w:link w:val="644"/>
     <w:uiPriority w:val="9"/>
     <w:rPr>
       <w:rFonts w:ascii="Arial" w:hAnsi="Arial" w:cs="Arial" w:eastAsia="Arial"/>
@@ -1368,11 +1392,11 @@
       <w:szCs w:val="22"/>
     </w:rPr>
   </w:style>
-  <w:style w:type="paragraph" w:styleId="23">
+  <w:style w:type="paragraph" w:styleId="646">
     <w:name w:val="Heading 7"/>
-    <w:basedOn w:val="598"/>
-    <w:next w:val="598"/>
-    <w:link w:val="24"/>
+    <w:basedOn w:val="810"/>
+    <w:next w:val="810"/>
+    <w:link w:val="647"/>
     <w:qFormat/>
     <w:uiPriority w:val="9"/>
     <w:unhideWhenUsed/>
@@ -1392,10 +1416,9 @@
       <w:outlineLvl w:val="6"/>
     </w:pPr>
   </w:style>
-  <w:style w:type="character" w:styleId="24">
+  <w:style w:type="character" w:styleId="647">
     <w:name w:val="Heading 7 Char"/>
-    <w:basedOn w:val="9"/>
-    <w:link w:val="23"/>
+    <w:link w:val="646"/>
     <w:uiPriority w:val="9"/>
     <w:rPr>
       <w:rFonts w:ascii="Arial" w:hAnsi="Arial" w:cs="Arial" w:eastAsia="Arial"/>
@@ -1407,11 +1430,11 @@
       <w:szCs w:val="22"/>
     </w:rPr>
   </w:style>
-  <w:style w:type="paragraph" w:styleId="25">
+  <w:style w:type="paragraph" w:styleId="648">
     <w:name w:val="Heading 8"/>
-    <w:basedOn w:val="598"/>
-    <w:next w:val="598"/>
-    <w:link w:val="26"/>
+    <w:basedOn w:val="810"/>
+    <w:next w:val="810"/>
+    <w:link w:val="649"/>
     <w:qFormat/>
     <w:uiPriority w:val="9"/>
     <w:unhideWhenUsed/>
@@ -1429,10 +1452,9 @@
       <w:outlineLvl w:val="7"/>
     </w:pPr>
   </w:style>
-  <w:style w:type="character" w:styleId="26">
+  <w:style w:type="character" w:styleId="649">
     <w:name w:val="Heading 8 Char"/>
-    <w:basedOn w:val="9"/>
-    <w:link w:val="25"/>
+    <w:link w:val="648"/>
     <w:uiPriority w:val="9"/>
     <w:rPr>
       <w:rFonts w:ascii="Arial" w:hAnsi="Arial" w:cs="Arial" w:eastAsia="Arial"/>
@@ -1442,11 +1464,11 @@
       <w:szCs w:val="22"/>
     </w:rPr>
   </w:style>
-  <w:style w:type="paragraph" w:styleId="27">
+  <w:style w:type="paragraph" w:styleId="650">
     <w:name w:val="Heading 9"/>
-    <w:basedOn w:val="598"/>
-    <w:next w:val="598"/>
-    <w:link w:val="28"/>
+    <w:basedOn w:val="810"/>
+    <w:next w:val="810"/>
+    <w:link w:val="651"/>
     <w:qFormat/>
     <w:uiPriority w:val="9"/>
     <w:unhideWhenUsed/>
@@ -1464,10 +1486,9 @@
       <w:outlineLvl w:val="8"/>
     </w:pPr>
   </w:style>
-  <w:style w:type="character" w:styleId="28">
+  <w:style w:type="character" w:styleId="651">
     <w:name w:val="Heading 9 Char"/>
-    <w:basedOn w:val="9"/>
-    <w:link w:val="27"/>
+    <w:link w:val="650"/>
     <w:uiPriority w:val="9"/>
     <w:rPr>
       <w:rFonts w:ascii="Arial" w:hAnsi="Arial" w:cs="Arial" w:eastAsia="Arial"/>
@@ -1477,11 +1498,11 @@
       <w:szCs w:val="21"/>
     </w:rPr>
   </w:style>
-  <w:style w:type="paragraph" w:styleId="32">
+  <w:style w:type="paragraph" w:styleId="652">
     <w:name w:val="Title"/>
-    <w:basedOn w:val="598"/>
-    <w:next w:val="598"/>
-    <w:link w:val="33"/>
+    <w:basedOn w:val="810"/>
+    <w:next w:val="810"/>
+    <w:link w:val="653"/>
     <w:qFormat/>
     <w:uiPriority w:val="10"/>
     <w:rPr>
@@ -1493,21 +1514,20 @@
       <w:spacing w:after="200" w:before="300"/>
     </w:pPr>
   </w:style>
-  <w:style w:type="character" w:styleId="33">
+  <w:style w:type="character" w:styleId="653">
     <w:name w:val="Title Char"/>
-    <w:basedOn w:val="9"/>
-    <w:link w:val="32"/>
+    <w:link w:val="652"/>
     <w:uiPriority w:val="10"/>
     <w:rPr>
       <w:sz w:val="48"/>
       <w:szCs w:val="48"/>
     </w:rPr>
   </w:style>
-  <w:style w:type="paragraph" w:styleId="34">
+  <w:style w:type="paragraph" w:styleId="654">
     <w:name w:val="Subtitle"/>
-    <w:basedOn w:val="598"/>
-    <w:next w:val="598"/>
-    <w:link w:val="35"/>
+    <w:basedOn w:val="810"/>
+    <w:next w:val="810"/>
+    <w:link w:val="655"/>
     <w:qFormat/>
     <w:uiPriority w:val="11"/>
     <w:rPr>
@@ -1518,21 +1538,20 @@
       <w:spacing w:after="200" w:before="200"/>
     </w:pPr>
   </w:style>
-  <w:style w:type="character" w:styleId="35">
+  <w:style w:type="character" w:styleId="655">
     <w:name w:val="Subtitle Char"/>
-    <w:basedOn w:val="9"/>
-    <w:link w:val="34"/>
+    <w:link w:val="654"/>
     <w:uiPriority w:val="11"/>
     <w:rPr>
       <w:sz w:val="24"/>
       <w:szCs w:val="24"/>
     </w:rPr>
   </w:style>
-  <w:style w:type="paragraph" w:styleId="36">
+  <w:style w:type="paragraph" w:styleId="656">
     <w:name w:val="Quote"/>
-    <w:basedOn w:val="598"/>
-    <w:next w:val="598"/>
-    <w:link w:val="37"/>
+    <w:basedOn w:val="810"/>
+    <w:next w:val="810"/>
+    <w:link w:val="657"/>
     <w:qFormat/>
     <w:uiPriority w:val="29"/>
     <w:rPr>
@@ -1542,19 +1561,19 @@
       <w:ind w:left="720" w:right="720"/>
     </w:pPr>
   </w:style>
-  <w:style w:type="character" w:styleId="37">
+  <w:style w:type="character" w:styleId="657">
     <w:name w:val="Quote Char"/>
-    <w:link w:val="36"/>
+    <w:link w:val="656"/>
     <w:uiPriority w:val="29"/>
     <w:rPr>
       <w:i/>
     </w:rPr>
   </w:style>
-  <w:style w:type="paragraph" w:styleId="38">
+  <w:style w:type="paragraph" w:styleId="658">
     <w:name w:val="Intense Quote"/>
-    <w:basedOn w:val="598"/>
-    <w:next w:val="598"/>
-    <w:link w:val="39"/>
+    <w:basedOn w:val="810"/>
+    <w:next w:val="810"/>
+    <w:link w:val="659"/>
     <w:qFormat/>
     <w:uiPriority w:val="30"/>
     <w:rPr>
@@ -1572,18 +1591,18 @@
       </w:pBdr>
     </w:pPr>
   </w:style>
-  <w:style w:type="character" w:styleId="39">
+  <w:style w:type="character" w:styleId="659">
     <w:name w:val="Intense Quote Char"/>
-    <w:link w:val="38"/>
+    <w:link w:val="658"/>
     <w:uiPriority w:val="30"/>
     <w:rPr>
       <w:i/>
     </w:rPr>
   </w:style>
-  <w:style w:type="paragraph" w:styleId="40">
+  <w:style w:type="paragraph" w:styleId="660">
     <w:name w:val="Header"/>
-    <w:basedOn w:val="598"/>
-    <w:link w:val="41"/>
+    <w:basedOn w:val="810"/>
+    <w:link w:val="661"/>
     <w:uiPriority w:val="99"/>
     <w:unhideWhenUsed/>
     <w:pPr>
@@ -1594,16 +1613,15 @@
       </w:tabs>
     </w:pPr>
   </w:style>
-  <w:style w:type="character" w:styleId="41">
+  <w:style w:type="character" w:styleId="661">
     <w:name w:val="Header Char"/>
-    <w:basedOn w:val="9"/>
-    <w:link w:val="40"/>
-    <w:uiPriority w:val="99"/>
-  </w:style>
-  <w:style w:type="paragraph" w:styleId="42">
+    <w:link w:val="660"/>
+    <w:uiPriority w:val="99"/>
+  </w:style>
+  <w:style w:type="paragraph" w:styleId="662">
     <w:name w:val="Footer"/>
-    <w:basedOn w:val="598"/>
-    <w:link w:val="45"/>
+    <w:basedOn w:val="810"/>
+    <w:link w:val="665"/>
     <w:uiPriority w:val="99"/>
     <w:unhideWhenUsed/>
     <w:pPr>
@@ -1614,16 +1632,15 @@
       </w:tabs>
     </w:pPr>
   </w:style>
-  <w:style w:type="character" w:styleId="43">
+  <w:style w:type="character" w:styleId="663">
     <w:name w:val="Footer Char"/>
-    <w:basedOn w:val="9"/>
-    <w:link w:val="42"/>
-    <w:uiPriority w:val="99"/>
-  </w:style>
-  <w:style w:type="paragraph" w:styleId="44">
+    <w:link w:val="662"/>
+    <w:uiPriority w:val="99"/>
+  </w:style>
+  <w:style w:type="paragraph" w:styleId="664">
     <w:name w:val="Caption"/>
-    <w:basedOn w:val="598"/>
-    <w:next w:val="598"/>
+    <w:basedOn w:val="810"/>
+    <w:next w:val="810"/>
     <w:qFormat/>
     <w:uiPriority w:val="35"/>
     <w:semiHidden/>
@@ -1639,15 +1656,15 @@
       <w:spacing w:lineRule="auto" w:line="276"/>
     </w:pPr>
   </w:style>
-  <w:style w:type="character" w:styleId="45">
+  <w:style w:type="character" w:styleId="665">
     <w:name w:val="Caption Char"/>
-    <w:basedOn w:val="44"/>
-    <w:link w:val="42"/>
-    <w:uiPriority w:val="99"/>
-  </w:style>
-  <w:style w:type="table" w:styleId="46">
+    <w:basedOn w:val="664"/>
+    <w:link w:val="662"/>
+    <w:uiPriority w:val="99"/>
+  </w:style>
+  <w:style w:type="table" w:styleId="666">
     <w:name w:val="Table Grid"/>
-    <w:basedOn w:val="599"/>
+    <w:basedOn w:val="811"/>
     <w:uiPriority w:val="59"/>
     <w:pPr>
       <w:spacing w:lineRule="auto" w:line="240" w:after="0"/>
@@ -1670,9 +1687,9 @@
       </w:tblCellMar>
     </w:tblPr>
   </w:style>
-  <w:style w:type="table" w:styleId="47">
+  <w:style w:type="table" w:styleId="667">
     <w:name w:val="Table Grid Light"/>
-    <w:basedOn w:val="599"/>
+    <w:basedOn w:val="811"/>
     <w:uiPriority w:val="59"/>
     <w:pPr>
       <w:spacing w:lineRule="auto" w:line="240" w:after="0"/>
@@ -1695,9 +1712,9 @@
       </w:tblCellMar>
     </w:tblPr>
   </w:style>
-  <w:style w:type="table" w:styleId="48">
+  <w:style w:type="table" w:styleId="668">
     <w:name w:val="Plain Table 1"/>
-    <w:basedOn w:val="599"/>
+    <w:basedOn w:val="811"/>
     <w:uiPriority w:val="59"/>
     <w:pPr>
       <w:spacing w:lineRule="auto" w:line="240" w:after="0"/>
@@ -1721,12 +1738,12 @@
     </w:tblPr>
     <w:tblStylePr w:type="band1Horz">
       <w:tcPr>
-        <w:shd w:val="clear" w:color="FFFFFF" w:themeFill="text1" w:themeFillTint="0D" w:themeColor="text1" w:themeTint="0D"/>
+        <w:shd w:val="clear" w:color="FFFFFF" w:themeColor="text1" w:themeTint="0D"/>
       </w:tcPr>
     </w:tblStylePr>
     <w:tblStylePr w:type="band1Vert">
       <w:tcPr>
-        <w:shd w:val="clear" w:color="FFFFFF" w:themeFill="text1" w:themeFillTint="0D" w:themeColor="text1" w:themeTint="0D"/>
+        <w:shd w:val="clear" w:color="FFFFFF" w:themeColor="text1" w:themeTint="0D"/>
       </w:tcPr>
     </w:tblStylePr>
     <w:tblStylePr w:type="firstCol">
@@ -1762,9 +1779,9 @@
       </w:rPr>
     </w:tblStylePr>
   </w:style>
-  <w:style w:type="table" w:styleId="49">
+  <w:style w:type="table" w:styleId="669">
     <w:name w:val="Plain Table 2"/>
-    <w:basedOn w:val="599"/>
+    <w:basedOn w:val="811"/>
     <w:uiPriority w:val="59"/>
     <w:pPr>
       <w:spacing w:lineRule="auto" w:line="240" w:after="0"/>
@@ -1847,9 +1864,9 @@
       </w:rPr>
     </w:tblStylePr>
   </w:style>
-  <w:style w:type="table" w:styleId="50">
+  <w:style w:type="table" w:styleId="670">
     <w:name w:val="Plain Table 3"/>
-    <w:basedOn w:val="599"/>
+    <w:basedOn w:val="811"/>
     <w:uiPriority w:val="99"/>
     <w:pPr>
       <w:spacing w:lineRule="auto" w:line="240" w:after="0"/>
@@ -1866,7 +1883,7 @@
         <w:sz w:val="22"/>
       </w:rPr>
       <w:tcPr>
-        <w:shd w:val="clear" w:color="FFFFFF" w:themeFill="text1" w:themeFillTint="0D" w:themeColor="text1" w:themeTint="0D"/>
+        <w:shd w:val="clear" w:color="FFFFFF" w:themeColor="text1" w:themeTint="0D"/>
       </w:tcPr>
     </w:tblStylePr>
     <w:tblStylePr w:type="band1Vert">
@@ -1876,7 +1893,7 @@
         <w:sz w:val="22"/>
       </w:rPr>
       <w:tcPr>
-        <w:shd w:val="clear" w:color="FFFFFF" w:themeFill="text1" w:themeFillTint="0D" w:themeColor="text1" w:themeTint="0D"/>
+        <w:shd w:val="clear" w:color="FFFFFF" w:themeColor="text1" w:themeTint="0D"/>
       </w:tcPr>
     </w:tblStylePr>
     <w:tblStylePr w:type="firstCol">
@@ -1924,9 +1941,9 @@
       </w:rPr>
     </w:tblStylePr>
   </w:style>
-  <w:style w:type="table" w:styleId="51">
+  <w:style w:type="table" w:styleId="671">
     <w:name w:val="Plain Table 4"/>
-    <w:basedOn w:val="599"/>
+    <w:basedOn w:val="811"/>
     <w:uiPriority w:val="99"/>
     <w:pPr>
       <w:spacing w:lineRule="auto" w:line="240" w:after="0"/>
@@ -1943,7 +1960,7 @@
         <w:sz w:val="22"/>
       </w:rPr>
       <w:tcPr>
-        <w:shd w:val="clear" w:color="FFFFFF" w:themeFill="text1" w:themeFillTint="0D" w:themeColor="text1" w:themeTint="0D"/>
+        <w:shd w:val="clear" w:color="FFFFFF" w:themeColor="text1" w:themeTint="0D"/>
       </w:tcPr>
     </w:tblStylePr>
     <w:tblStylePr w:type="band1Vert">
@@ -1953,7 +1970,7 @@
         <w:sz w:val="22"/>
       </w:rPr>
       <w:tcPr>
-        <w:shd w:val="clear" w:color="FFFFFF" w:themeFill="text1" w:themeFillTint="0D" w:themeColor="text1" w:themeTint="0D"/>
+        <w:shd w:val="clear" w:color="FFFFFF" w:themeColor="text1" w:themeTint="0D"/>
       </w:tcPr>
     </w:tblStylePr>
     <w:tblStylePr w:type="firstCol">
@@ -1981,9 +1998,9 @@
       </w:rPr>
     </w:tblStylePr>
   </w:style>
-  <w:style w:type="table" w:styleId="52">
+  <w:style w:type="table" w:styleId="672">
     <w:name w:val="Plain Table 5"/>
-    <w:basedOn w:val="599"/>
+    <w:basedOn w:val="811"/>
     <w:uiPriority w:val="99"/>
     <w:pPr>
       <w:spacing w:lineRule="auto" w:line="240" w:after="0"/>
@@ -2000,7 +2017,7 @@
         <w:sz w:val="22"/>
       </w:rPr>
       <w:tcPr>
-        <w:shd w:val="clear" w:color="FFFFFF" w:themeFill="text1" w:themeFillTint="0D" w:themeColor="text1" w:themeTint="0D"/>
+        <w:shd w:val="clear" w:color="FFFFFF" w:themeColor="text1" w:themeTint="0D"/>
       </w:tcPr>
     </w:tblStylePr>
     <w:tblStylePr w:type="band1Vert">
@@ -2010,7 +2027,7 @@
         <w:sz w:val="22"/>
       </w:rPr>
       <w:tcPr>
-        <w:shd w:val="clear" w:color="FFFFFF" w:themeFill="text1" w:themeFillTint="0D" w:themeColor="text1" w:themeTint="0D"/>
+        <w:shd w:val="clear" w:color="FFFFFF" w:themeColor="text1" w:themeTint="0D"/>
       </w:tcPr>
     </w:tblStylePr>
     <w:tblStylePr w:type="firstCol">
@@ -2069,9 +2086,9 @@
       </w:tcPr>
     </w:tblStylePr>
   </w:style>
-  <w:style w:type="table" w:styleId="53">
+  <w:style w:type="table" w:styleId="673">
     <w:name w:val="Grid Table 1 Light"/>
-    <w:basedOn w:val="599"/>
+    <w:basedOn w:val="811"/>
     <w:uiPriority w:val="99"/>
     <w:pPr>
       <w:spacing w:lineRule="auto" w:line="240" w:after="0"/>
@@ -2134,9 +2151,9 @@
       </w:rPr>
     </w:tblStylePr>
   </w:style>
-  <w:style w:type="table" w:styleId="54">
+  <w:style w:type="table" w:styleId="674">
     <w:name w:val="Grid Table 1 Light - Accent 1"/>
-    <w:basedOn w:val="599"/>
+    <w:basedOn w:val="811"/>
     <w:uiPriority w:val="99"/>
     <w:pPr>
       <w:spacing w:lineRule="auto" w:line="240" w:after="0"/>
@@ -2199,9 +2216,9 @@
       </w:rPr>
     </w:tblStylePr>
   </w:style>
-  <w:style w:type="table" w:styleId="55">
+  <w:style w:type="table" w:styleId="675">
     <w:name w:val="Grid Table 1 Light - Accent 2"/>
-    <w:basedOn w:val="599"/>
+    <w:basedOn w:val="811"/>
     <w:uiPriority w:val="99"/>
     <w:pPr>
       <w:spacing w:lineRule="auto" w:line="240" w:after="0"/>
@@ -2264,9 +2281,9 @@
       </w:rPr>
     </w:tblStylePr>
   </w:style>
-  <w:style w:type="table" w:styleId="56">
+  <w:style w:type="table" w:styleId="676">
     <w:name w:val="Grid Table 1 Light - Accent 3"/>
-    <w:basedOn w:val="599"/>
+    <w:basedOn w:val="811"/>
     <w:uiPriority w:val="99"/>
     <w:pPr>
       <w:spacing w:lineRule="auto" w:line="240" w:after="0"/>
@@ -2329,9 +2346,9 @@
       </w:rPr>
     </w:tblStylePr>
   </w:style>
-  <w:style w:type="table" w:styleId="57">
+  <w:style w:type="table" w:styleId="677">
     <w:name w:val="Grid Table 1 Light - Accent 4"/>
-    <w:basedOn w:val="599"/>
+    <w:basedOn w:val="811"/>
     <w:uiPriority w:val="99"/>
     <w:pPr>
       <w:spacing w:lineRule="auto" w:line="240" w:after="0"/>
@@ -2394,9 +2411,9 @@
       </w:rPr>
     </w:tblStylePr>
   </w:style>
-  <w:style w:type="table" w:styleId="58">
+  <w:style w:type="table" w:styleId="678">
     <w:name w:val="Grid Table 1 Light - Accent 5"/>
-    <w:basedOn w:val="599"/>
+    <w:basedOn w:val="811"/>
     <w:uiPriority w:val="99"/>
     <w:pPr>
       <w:spacing w:lineRule="auto" w:line="240" w:after="0"/>
@@ -2459,9 +2476,9 @@
       </w:rPr>
     </w:tblStylePr>
   </w:style>
-  <w:style w:type="table" w:styleId="59">
+  <w:style w:type="table" w:styleId="679">
     <w:name w:val="Grid Table 1 Light - Accent 6"/>
-    <w:basedOn w:val="599"/>
+    <w:basedOn w:val="811"/>
     <w:uiPriority w:val="99"/>
     <w:pPr>
       <w:spacing w:lineRule="auto" w:line="240" w:after="0"/>
@@ -2524,9 +2541,9 @@
       </w:rPr>
     </w:tblStylePr>
   </w:style>
-  <w:style w:type="table" w:styleId="60">
+  <w:style w:type="table" w:styleId="680">
     <w:name w:val="Grid Table 2"/>
-    <w:basedOn w:val="599"/>
+    <w:basedOn w:val="811"/>
     <w:uiPriority w:val="99"/>
     <w:pPr>
       <w:spacing w:lineRule="auto" w:line="240" w:after="0"/>
@@ -2548,7 +2565,7 @@
         <w:sz w:val="22"/>
       </w:rPr>
       <w:tcPr>
-        <w:shd w:val="clear" w:color="FFFFFF" w:themeFill="text1" w:themeFillTint="34" w:themeColor="text1" w:themeTint="34"/>
+        <w:shd w:val="clear" w:color="FFFFFF" w:themeColor="text1" w:themeTint="34"/>
       </w:tcPr>
     </w:tblStylePr>
     <w:tblStylePr w:type="band1Vert">
@@ -2558,7 +2575,7 @@
         <w:sz w:val="22"/>
       </w:rPr>
       <w:tcPr>
-        <w:shd w:val="clear" w:color="FFFFFF" w:themeFill="text1" w:themeFillTint="34" w:themeColor="text1" w:themeTint="34"/>
+        <w:shd w:val="clear" w:color="FFFFFF" w:themeColor="text1" w:themeTint="34"/>
       </w:tcPr>
     </w:tblStylePr>
     <w:tblStylePr w:type="firstCol">
@@ -2604,9 +2621,9 @@
       </w:tcPr>
     </w:tblStylePr>
   </w:style>
-  <w:style w:type="table" w:styleId="61">
+  <w:style w:type="table" w:styleId="681">
     <w:name w:val="Grid Table 2 - Accent 1"/>
-    <w:basedOn w:val="599"/>
+    <w:basedOn w:val="811"/>
     <w:uiPriority w:val="99"/>
     <w:pPr>
       <w:spacing w:lineRule="auto" w:line="240" w:after="0"/>
@@ -2628,7 +2645,7 @@
         <w:sz w:val="22"/>
       </w:rPr>
       <w:tcPr>
-        <w:shd w:val="clear" w:color="FFFFFF" w:themeFill="accent1" w:themeFillTint="34" w:themeColor="accent1" w:themeTint="34"/>
+        <w:shd w:val="clear" w:color="FFFFFF" w:themeColor="accent1" w:themeTint="34"/>
       </w:tcPr>
     </w:tblStylePr>
     <w:tblStylePr w:type="band1Vert">
@@ -2638,7 +2655,7 @@
         <w:sz w:val="22"/>
       </w:rPr>
       <w:tcPr>
-        <w:shd w:val="clear" w:color="FFFFFF" w:themeFill="accent1" w:themeFillTint="34" w:themeColor="accent1" w:themeTint="34"/>
+        <w:shd w:val="clear" w:color="FFFFFF" w:themeColor="accent1" w:themeTint="34"/>
       </w:tcPr>
     </w:tblStylePr>
     <w:tblStylePr w:type="firstCol">
@@ -2684,9 +2701,9 @@
       </w:tcPr>
     </w:tblStylePr>
   </w:style>
-  <w:style w:type="table" w:styleId="62">
+  <w:style w:type="table" w:styleId="682">
     <w:name w:val="Grid Table 2 - Accent 2"/>
-    <w:basedOn w:val="599"/>
+    <w:basedOn w:val="811"/>
     <w:uiPriority w:val="99"/>
     <w:pPr>
       <w:spacing w:lineRule="auto" w:line="240" w:after="0"/>
@@ -2708,7 +2725,7 @@
         <w:sz w:val="22"/>
       </w:rPr>
       <w:tcPr>
-        <w:shd w:val="clear" w:color="FFFFFF" w:themeFill="accent2" w:themeFillTint="32" w:themeColor="accent2" w:themeTint="32"/>
+        <w:shd w:val="clear" w:color="FFFFFF" w:themeColor="accent2" w:themeTint="32"/>
       </w:tcPr>
     </w:tblStylePr>
     <w:tblStylePr w:type="band1Vert">
@@ -2718,7 +2735,7 @@
         <w:sz w:val="22"/>
       </w:rPr>
       <w:tcPr>
-        <w:shd w:val="clear" w:color="FFFFFF" w:themeFill="accent2" w:themeFillTint="32" w:themeColor="accent2" w:themeTint="32"/>
+        <w:shd w:val="clear" w:color="FFFFFF" w:themeColor="accent2" w:themeTint="32"/>
       </w:tcPr>
     </w:tblStylePr>
     <w:tblStylePr w:type="firstCol">
@@ -2764,9 +2781,9 @@
       </w:tcPr>
     </w:tblStylePr>
   </w:style>
-  <w:style w:type="table" w:styleId="63">
+  <w:style w:type="table" w:styleId="683">
     <w:name w:val="Grid Table 2 - Accent 3"/>
-    <w:basedOn w:val="599"/>
+    <w:basedOn w:val="811"/>
     <w:uiPriority w:val="99"/>
     <w:pPr>
       <w:spacing w:lineRule="auto" w:line="240" w:after="0"/>
@@ -2788,7 +2805,7 @@
         <w:sz w:val="22"/>
       </w:rPr>
       <w:tcPr>
-        <w:shd w:val="clear" w:color="FFFFFF" w:themeFill="accent3" w:themeFillTint="34" w:themeColor="accent3" w:themeTint="34"/>
+        <w:shd w:val="clear" w:color="FFFFFF" w:themeColor="accent3" w:themeTint="34"/>
       </w:tcPr>
     </w:tblStylePr>
     <w:tblStylePr w:type="band1Vert">
@@ -2798,7 +2815,7 @@
         <w:sz w:val="22"/>
       </w:rPr>
       <w:tcPr>
-        <w:shd w:val="clear" w:color="FFFFFF" w:themeFill="accent3" w:themeFillTint="34" w:themeColor="accent3" w:themeTint="34"/>
+        <w:shd w:val="clear" w:color="FFFFFF" w:themeColor="accent3" w:themeTint="34"/>
       </w:tcPr>
     </w:tblStylePr>
     <w:tblStylePr w:type="firstCol">
@@ -2844,9 +2861,9 @@
       </w:tcPr>
     </w:tblStylePr>
   </w:style>
-  <w:style w:type="table" w:styleId="64">
+  <w:style w:type="table" w:styleId="684">
     <w:name w:val="Grid Table 2 - Accent 4"/>
-    <w:basedOn w:val="599"/>
+    <w:basedOn w:val="811"/>
     <w:uiPriority w:val="99"/>
     <w:pPr>
       <w:spacing w:lineRule="auto" w:line="240" w:after="0"/>
@@ -2868,7 +2885,7 @@
         <w:sz w:val="22"/>
       </w:rPr>
       <w:tcPr>
-        <w:shd w:val="clear" w:color="FFFFFF" w:themeFill="accent4" w:themeFillTint="34" w:themeColor="accent4" w:themeTint="34"/>
+        <w:shd w:val="clear" w:color="FFFFFF" w:themeColor="accent4" w:themeTint="34"/>
       </w:tcPr>
     </w:tblStylePr>
     <w:tblStylePr w:type="band1Vert">
@@ -2878,7 +2895,7 @@
         <w:sz w:val="22"/>
       </w:rPr>
       <w:tcPr>
-        <w:shd w:val="clear" w:color="FFFFFF" w:themeFill="accent4" w:themeFillTint="34" w:themeColor="accent4" w:themeTint="34"/>
+        <w:shd w:val="clear" w:color="FFFFFF" w:themeColor="accent4" w:themeTint="34"/>
       </w:tcPr>
     </w:tblStylePr>
     <w:tblStylePr w:type="firstCol">
@@ -2924,9 +2941,9 @@
       </w:tcPr>
     </w:tblStylePr>
   </w:style>
-  <w:style w:type="table" w:styleId="65">
+  <w:style w:type="table" w:styleId="685">
     <w:name w:val="Grid Table 2 - Accent 5"/>
-    <w:basedOn w:val="599"/>
+    <w:basedOn w:val="811"/>
     <w:uiPriority w:val="99"/>
     <w:pPr>
       <w:spacing w:lineRule="auto" w:line="240" w:after="0"/>
@@ -2948,7 +2965,7 @@
         <w:sz w:val="22"/>
       </w:rPr>
       <w:tcPr>
-        <w:shd w:val="clear" w:color="FFFFFF" w:themeFill="accent5" w:themeFillTint="34" w:themeColor="accent5" w:themeTint="34"/>
+        <w:shd w:val="clear" w:color="FFFFFF" w:themeColor="accent5" w:themeTint="34"/>
       </w:tcPr>
     </w:tblStylePr>
     <w:tblStylePr w:type="band1Vert">
@@ -2958,7 +2975,7 @@
         <w:sz w:val="22"/>
       </w:rPr>
       <w:tcPr>
-        <w:shd w:val="clear" w:color="FFFFFF" w:themeFill="accent5" w:themeFillTint="34" w:themeColor="accent5" w:themeTint="34"/>
+        <w:shd w:val="clear" w:color="FFFFFF" w:themeColor="accent5" w:themeTint="34"/>
       </w:tcPr>
     </w:tblStylePr>
     <w:tblStylePr w:type="firstCol">
@@ -3004,9 +3021,9 @@
       </w:tcPr>
     </w:tblStylePr>
   </w:style>
-  <w:style w:type="table" w:styleId="66">
+  <w:style w:type="table" w:styleId="686">
     <w:name w:val="Grid Table 2 - Accent 6"/>
-    <w:basedOn w:val="599"/>
+    <w:basedOn w:val="811"/>
     <w:uiPriority w:val="99"/>
     <w:pPr>
       <w:spacing w:lineRule="auto" w:line="240" w:after="0"/>
@@ -3028,7 +3045,7 @@
         <w:sz w:val="22"/>
       </w:rPr>
       <w:tcPr>
-        <w:shd w:val="clear" w:color="FFFFFF" w:themeFill="accent6" w:themeFillTint="34" w:themeColor="accent6" w:themeTint="34"/>
+        <w:shd w:val="clear" w:color="FFFFFF" w:themeColor="accent6" w:themeTint="34"/>
       </w:tcPr>
     </w:tblStylePr>
     <w:tblStylePr w:type="band1Vert">
@@ -3038,7 +3055,7 @@
         <w:sz w:val="22"/>
       </w:rPr>
       <w:tcPr>
-        <w:shd w:val="clear" w:color="FFFFFF" w:themeFill="accent6" w:themeFillTint="34" w:themeColor="accent6" w:themeTint="34"/>
+        <w:shd w:val="clear" w:color="FFFFFF" w:themeColor="accent6" w:themeTint="34"/>
       </w:tcPr>
     </w:tblStylePr>
     <w:tblStylePr w:type="firstCol">
@@ -3084,9 +3101,9 @@
       </w:tcPr>
     </w:tblStylePr>
   </w:style>
-  <w:style w:type="table" w:styleId="67">
+  <w:style w:type="table" w:styleId="687">
     <w:name w:val="Grid Table 3"/>
-    <w:basedOn w:val="599"/>
+    <w:basedOn w:val="811"/>
     <w:uiPriority w:val="99"/>
     <w:pPr>
       <w:spacing w:lineRule="auto" w:line="240" w:after="0"/>
@@ -3108,7 +3125,7 @@
         <w:sz w:val="22"/>
       </w:rPr>
       <w:tcPr>
-        <w:shd w:val="clear" w:color="FFFFFF" w:themeFill="text1" w:themeFillTint="34" w:themeColor="text1" w:themeTint="34"/>
+        <w:shd w:val="clear" w:color="FFFFFF" w:themeColor="text1" w:themeTint="34"/>
       </w:tcPr>
     </w:tblStylePr>
     <w:tblStylePr w:type="band1Vert">
@@ -3118,7 +3135,7 @@
         <w:sz w:val="22"/>
       </w:rPr>
       <w:tcPr>
-        <w:shd w:val="clear" w:color="FFFFFF" w:themeFill="text1" w:themeFillTint="34" w:themeColor="text1" w:themeTint="34"/>
+        <w:shd w:val="clear" w:color="FFFFFF" w:themeColor="text1" w:themeTint="34"/>
       </w:tcPr>
     </w:tblStylePr>
     <w:tblStylePr w:type="firstCol">
@@ -3185,9 +3202,9 @@
       </w:tcPr>
     </w:tblStylePr>
   </w:style>
-  <w:style w:type="table" w:styleId="68">
+  <w:style w:type="table" w:styleId="688">
     <w:name w:val="Grid Table 3 - Accent 1"/>
-    <w:basedOn w:val="599"/>
+    <w:basedOn w:val="811"/>
     <w:uiPriority w:val="99"/>
     <w:pPr>
       <w:spacing w:lineRule="auto" w:line="240" w:after="0"/>
@@ -3209,7 +3226,7 @@
         <w:sz w:val="22"/>
       </w:rPr>
       <w:tcPr>
-        <w:shd w:val="clear" w:color="FFFFFF" w:themeFill="accent1" w:themeFillTint="34" w:themeColor="accent1" w:themeTint="34"/>
+        <w:shd w:val="clear" w:color="FFFFFF" w:themeColor="accent1" w:themeTint="34"/>
       </w:tcPr>
     </w:tblStylePr>
     <w:tblStylePr w:type="band1Vert">
@@ -3219,7 +3236,7 @@
         <w:sz w:val="22"/>
       </w:rPr>
       <w:tcPr>
-        <w:shd w:val="clear" w:color="FFFFFF" w:themeFill="accent1" w:themeFillTint="34" w:themeColor="accent1" w:themeTint="34"/>
+        <w:shd w:val="clear" w:color="FFFFFF" w:themeColor="accent1" w:themeTint="34"/>
       </w:tcPr>
     </w:tblStylePr>
     <w:tblStylePr w:type="firstCol">
@@ -3286,9 +3303,9 @@
       </w:tcPr>
     </w:tblStylePr>
   </w:style>
-  <w:style w:type="table" w:styleId="69">
+  <w:style w:type="table" w:styleId="689">
     <w:name w:val="Grid Table 3 - Accent 2"/>
-    <w:basedOn w:val="599"/>
+    <w:basedOn w:val="811"/>
     <w:uiPriority w:val="99"/>
     <w:pPr>
       <w:spacing w:lineRule="auto" w:line="240" w:after="0"/>
@@ -3310,7 +3327,7 @@
         <w:sz w:val="22"/>
       </w:rPr>
       <w:tcPr>
-        <w:shd w:val="clear" w:color="FFFFFF" w:themeFill="accent2" w:themeFillTint="32" w:themeColor="accent2" w:themeTint="32"/>
+        <w:shd w:val="clear" w:color="FFFFFF" w:themeColor="accent2" w:themeTint="32"/>
       </w:tcPr>
     </w:tblStylePr>
     <w:tblStylePr w:type="band1Vert">
@@ -3320,7 +3337,7 @@
         <w:sz w:val="22"/>
       </w:rPr>
       <w:tcPr>
-        <w:shd w:val="clear" w:color="FFFFFF" w:themeFill="accent2" w:themeFillTint="32" w:themeColor="accent2" w:themeTint="32"/>
+        <w:shd w:val="clear" w:color="FFFFFF" w:themeColor="accent2" w:themeTint="32"/>
       </w:tcPr>
     </w:tblStylePr>
     <w:tblStylePr w:type="firstCol">
@@ -3387,9 +3404,9 @@
       </w:tcPr>
     </w:tblStylePr>
   </w:style>
-  <w:style w:type="table" w:styleId="70">
+  <w:style w:type="table" w:styleId="690">
     <w:name w:val="Grid Table 3 - Accent 3"/>
-    <w:basedOn w:val="599"/>
+    <w:basedOn w:val="811"/>
     <w:uiPriority w:val="99"/>
     <w:pPr>
       <w:spacing w:lineRule="auto" w:line="240" w:after="0"/>
@@ -3411,7 +3428,7 @@
         <w:sz w:val="22"/>
       </w:rPr>
       <w:tcPr>
-        <w:shd w:val="clear" w:color="FFFFFF" w:themeFill="accent3" w:themeFillTint="34" w:themeColor="accent3" w:themeTint="34"/>
+        <w:shd w:val="clear" w:color="FFFFFF" w:themeColor="accent3" w:themeTint="34"/>
       </w:tcPr>
     </w:tblStylePr>
     <w:tblStylePr w:type="band1Vert">
@@ -3421,7 +3438,7 @@
         <w:sz w:val="22"/>
       </w:rPr>
       <w:tcPr>
-        <w:shd w:val="clear" w:color="FFFFFF" w:themeFill="accent3" w:themeFillTint="34" w:themeColor="accent3" w:themeTint="34"/>
+        <w:shd w:val="clear" w:color="FFFFFF" w:themeColor="accent3" w:themeTint="34"/>
       </w:tcPr>
     </w:tblStylePr>
     <w:tblStylePr w:type="firstCol">
@@ -3488,9 +3505,9 @@
       </w:tcPr>
     </w:tblStylePr>
   </w:style>
-  <w:style w:type="table" w:styleId="71">
+  <w:style w:type="table" w:styleId="691">
     <w:name w:val="Grid Table 3 - Accent 4"/>
-    <w:basedOn w:val="599"/>
+    <w:basedOn w:val="811"/>
     <w:uiPriority w:val="99"/>
     <w:pPr>
       <w:spacing w:lineRule="auto" w:line="240" w:after="0"/>
@@ -3512,7 +3529,7 @@
         <w:sz w:val="22"/>
       </w:rPr>
       <w:tcPr>
-        <w:shd w:val="clear" w:color="FFFFFF" w:themeFill="accent4" w:themeFillTint="34" w:themeColor="accent4" w:themeTint="34"/>
+        <w:shd w:val="clear" w:color="FFFFFF" w:themeColor="accent4" w:themeTint="34"/>
       </w:tcPr>
     </w:tblStylePr>
     <w:tblStylePr w:type="band1Vert">
@@ -3522,7 +3539,7 @@
         <w:sz w:val="22"/>
       </w:rPr>
       <w:tcPr>
-        <w:shd w:val="clear" w:color="FFFFFF" w:themeFill="accent4" w:themeFillTint="34" w:themeColor="accent4" w:themeTint="34"/>
+        <w:shd w:val="clear" w:color="FFFFFF" w:themeColor="accent4" w:themeTint="34"/>
       </w:tcPr>
     </w:tblStylePr>
     <w:tblStylePr w:type="firstCol">
@@ -3589,9 +3606,9 @@
       </w:tcPr>
     </w:tblStylePr>
   </w:style>
-  <w:style w:type="table" w:styleId="72">
+  <w:style w:type="table" w:styleId="692">
     <w:name w:val="Grid Table 3 - Accent 5"/>
-    <w:basedOn w:val="599"/>
+    <w:basedOn w:val="811"/>
     <w:uiPriority w:val="99"/>
     <w:pPr>
       <w:spacing w:lineRule="auto" w:line="240" w:after="0"/>
@@ -3613,7 +3630,7 @@
         <w:sz w:val="22"/>
       </w:rPr>
       <w:tcPr>
-        <w:shd w:val="clear" w:color="FFFFFF" w:themeFill="accent5" w:themeFillTint="34" w:themeColor="accent5" w:themeTint="34"/>
+        <w:shd w:val="clear" w:color="FFFFFF" w:themeColor="accent5" w:themeTint="34"/>
       </w:tcPr>
     </w:tblStylePr>
     <w:tblStylePr w:type="band1Vert">
@@ -3623,7 +3640,7 @@
         <w:sz w:val="22"/>
       </w:rPr>
       <w:tcPr>
-        <w:shd w:val="clear" w:color="FFFFFF" w:themeFill="accent5" w:themeFillTint="34" w:themeColor="accent5" w:themeTint="34"/>
+        <w:shd w:val="clear" w:color="FFFFFF" w:themeColor="accent5" w:themeTint="34"/>
       </w:tcPr>
     </w:tblStylePr>
     <w:tblStylePr w:type="firstCol">
@@ -3690,9 +3707,9 @@
       </w:tcPr>
     </w:tblStylePr>
   </w:style>
-  <w:style w:type="table" w:styleId="73">
+  <w:style w:type="table" w:styleId="693">
     <w:name w:val="Grid Table 3 - Accent 6"/>
-    <w:basedOn w:val="599"/>
+    <w:basedOn w:val="811"/>
     <w:uiPriority w:val="99"/>
     <w:pPr>
       <w:spacing w:lineRule="auto" w:line="240" w:after="0"/>
@@ -3714,7 +3731,7 @@
         <w:sz w:val="22"/>
       </w:rPr>
       <w:tcPr>
-        <w:shd w:val="clear" w:color="FFFFFF" w:themeFill="accent6" w:themeFillTint="34" w:themeColor="accent6" w:themeTint="34"/>
+        <w:shd w:val="clear" w:color="FFFFFF" w:themeColor="accent6" w:themeTint="34"/>
       </w:tcPr>
     </w:tblStylePr>
     <w:tblStylePr w:type="band1Vert">
@@ -3724,7 +3741,7 @@
         <w:sz w:val="22"/>
       </w:rPr>
       <w:tcPr>
-        <w:shd w:val="clear" w:color="FFFFFF" w:themeFill="accent6" w:themeFillTint="34" w:themeColor="accent6" w:themeTint="34"/>
+        <w:shd w:val="clear" w:color="FFFFFF" w:themeColor="accent6" w:themeTint="34"/>
       </w:tcPr>
     </w:tblStylePr>
     <w:tblStylePr w:type="firstCol">
@@ -3791,9 +3808,9 @@
       </w:tcPr>
     </w:tblStylePr>
   </w:style>
-  <w:style w:type="table" w:styleId="74">
+  <w:style w:type="table" w:styleId="694">
     <w:name w:val="Grid Table 4"/>
-    <w:basedOn w:val="599"/>
+    <w:basedOn w:val="811"/>
     <w:uiPriority w:val="59"/>
     <w:pPr>
       <w:spacing w:lineRule="auto" w:line="240" w:after="0"/>
@@ -3818,7 +3835,7 @@
         <w:sz w:val="22"/>
       </w:rPr>
       <w:tcPr>
-        <w:shd w:val="clear" w:color="FFFFFF" w:themeFill="text1" w:themeFillTint="34" w:themeColor="text1" w:themeTint="34"/>
+        <w:shd w:val="clear" w:color="FFFFFF" w:themeColor="text1" w:themeTint="34"/>
       </w:tcPr>
     </w:tblStylePr>
     <w:tblStylePr w:type="band1Vert">
@@ -3828,7 +3845,7 @@
         <w:sz w:val="22"/>
       </w:rPr>
       <w:tcPr>
-        <w:shd w:val="clear" w:color="FFFFFF" w:themeFill="text1" w:themeFillTint="34" w:themeColor="text1" w:themeTint="34"/>
+        <w:shd w:val="clear" w:color="FFFFFF" w:themeColor="text1" w:themeTint="34"/>
       </w:tcPr>
     </w:tblStylePr>
     <w:tblStylePr w:type="firstCol">
@@ -3845,7 +3862,7 @@
         <w:sz w:val="22"/>
       </w:rPr>
       <w:tcPr>
-        <w:shd w:val="clear" w:color="FFFFFF" w:themeFill="text1" w:themeColor="text1"/>
+        <w:shd w:val="clear" w:color="FFFFFF" w:themeColor="text1"/>
         <w:tcBorders>
           <w:left w:val="single" w:color="000000" w:sz="4" w:space="0" w:themeColor="text1"/>
           <w:top w:val="single" w:color="000000" w:sz="4" w:space="0" w:themeColor="text1"/>
@@ -3872,9 +3889,9 @@
       </w:tcPr>
     </w:tblStylePr>
   </w:style>
-  <w:style w:type="table" w:styleId="75">
+  <w:style w:type="table" w:styleId="695">
     <w:name w:val="Grid Table 4 - Accent 1"/>
-    <w:basedOn w:val="599"/>
+    <w:basedOn w:val="811"/>
     <w:uiPriority w:val="59"/>
     <w:pPr>
       <w:spacing w:lineRule="auto" w:line="240" w:after="0"/>
@@ -3899,7 +3916,7 @@
         <w:sz w:val="22"/>
       </w:rPr>
       <w:tcPr>
-        <w:shd w:val="clear" w:color="FFFFFF" w:themeFill="accent1" w:themeFillTint="32" w:themeColor="accent1" w:themeTint="32"/>
+        <w:shd w:val="clear" w:color="FFFFFF" w:themeColor="accent1" w:themeTint="32"/>
       </w:tcPr>
     </w:tblStylePr>
     <w:tblStylePr w:type="band1Vert">
@@ -3909,7 +3926,7 @@
         <w:sz w:val="22"/>
       </w:rPr>
       <w:tcPr>
-        <w:shd w:val="clear" w:color="FFFFFF" w:themeFill="accent1" w:themeFillTint="32" w:themeColor="accent1" w:themeTint="32"/>
+        <w:shd w:val="clear" w:color="FFFFFF" w:themeColor="accent1" w:themeTint="32"/>
       </w:tcPr>
     </w:tblStylePr>
     <w:tblStylePr w:type="firstCol">
@@ -3926,7 +3943,7 @@
         <w:sz w:val="22"/>
       </w:rPr>
       <w:tcPr>
-        <w:shd w:val="clear" w:color="FFFFFF" w:themeFill="accent1" w:themeFillTint="EA" w:themeColor="accent1" w:themeTint="EA"/>
+        <w:shd w:val="clear" w:color="FFFFFF" w:themeColor="accent1" w:themeTint="EA"/>
         <w:tcBorders>
           <w:left w:val="single" w:color="000000" w:sz="4" w:space="0" w:themeColor="accent1" w:themeTint="EA"/>
           <w:top w:val="single" w:color="000000" w:sz="4" w:space="0" w:themeColor="accent1" w:themeTint="EA"/>
@@ -3953,9 +3970,9 @@
       </w:tcPr>
     </w:tblStylePr>
   </w:style>
-  <w:style w:type="table" w:styleId="76">
+  <w:style w:type="table" w:styleId="696">
     <w:name w:val="Grid Table 4 - Accent 2"/>
-    <w:basedOn w:val="599"/>
+    <w:basedOn w:val="811"/>
     <w:uiPriority w:val="59"/>
     <w:pPr>
       <w:spacing w:lineRule="auto" w:line="240" w:after="0"/>
@@ -3980,7 +3997,7 @@
         <w:sz w:val="22"/>
       </w:rPr>
       <w:tcPr>
-        <w:shd w:val="clear" w:color="FFFFFF" w:themeFill="accent2" w:themeFillTint="32" w:themeColor="accent2" w:themeTint="32"/>
+        <w:shd w:val="clear" w:color="FFFFFF" w:themeColor="accent2" w:themeTint="32"/>
       </w:tcPr>
     </w:tblStylePr>
     <w:tblStylePr w:type="band1Vert">
@@ -3990,7 +4007,7 @@
         <w:sz w:val="22"/>
       </w:rPr>
       <w:tcPr>
-        <w:shd w:val="clear" w:color="FFFFFF" w:themeFill="accent2" w:themeFillTint="32" w:themeColor="accent2" w:themeTint="32"/>
+        <w:shd w:val="clear" w:color="FFFFFF" w:themeColor="accent2" w:themeTint="32"/>
       </w:tcPr>
     </w:tblStylePr>
     <w:tblStylePr w:type="firstCol">
@@ -4007,7 +4024,7 @@
         <w:sz w:val="22"/>
       </w:rPr>
       <w:tcPr>
-        <w:shd w:val="clear" w:color="FFFFFF" w:themeFill="accent2" w:themeFillTint="97" w:themeColor="accent2" w:themeTint="97"/>
+        <w:shd w:val="clear" w:color="FFFFFF" w:themeColor="accent2" w:themeTint="97"/>
         <w:tcBorders>
           <w:left w:val="single" w:color="000000" w:sz="4" w:space="0" w:themeColor="accent2" w:themeTint="97"/>
           <w:top w:val="single" w:color="000000" w:sz="4" w:space="0" w:themeColor="accent2" w:themeTint="97"/>
@@ -4034,9 +4051,9 @@
       </w:tcPr>
     </w:tblStylePr>
   </w:style>
-  <w:style w:type="table" w:styleId="77">
+  <w:style w:type="table" w:styleId="697">
     <w:name w:val="Grid Table 4 - Accent 3"/>
-    <w:basedOn w:val="599"/>
+    <w:basedOn w:val="811"/>
     <w:uiPriority w:val="59"/>
     <w:pPr>
       <w:spacing w:lineRule="auto" w:line="240" w:after="0"/>
@@ -4061,7 +4078,7 @@
         <w:sz w:val="22"/>
       </w:rPr>
       <w:tcPr>
-        <w:shd w:val="clear" w:color="FFFFFF" w:themeFill="accent3" w:themeFillTint="34" w:themeColor="accent3" w:themeTint="34"/>
+        <w:shd w:val="clear" w:color="FFFFFF" w:themeColor="accent3" w:themeTint="34"/>
       </w:tcPr>
     </w:tblStylePr>
     <w:tblStylePr w:type="band1Vert">
@@ -4071,7 +4088,7 @@
         <w:sz w:val="22"/>
       </w:rPr>
       <w:tcPr>
-        <w:shd w:val="clear" w:color="FFFFFF" w:themeFill="accent3" w:themeFillTint="34" w:themeColor="accent3" w:themeTint="34"/>
+        <w:shd w:val="clear" w:color="FFFFFF" w:themeColor="accent3" w:themeTint="34"/>
       </w:tcPr>
     </w:tblStylePr>
     <w:tblStylePr w:type="firstCol">
@@ -4088,7 +4105,7 @@
         <w:sz w:val="22"/>
       </w:rPr>
       <w:tcPr>
-        <w:shd w:val="clear" w:color="FFFFFF" w:themeFill="accent3" w:themeFillTint="FE" w:themeColor="accent3" w:themeTint="FE"/>
+        <w:shd w:val="clear" w:color="FFFFFF" w:themeColor="accent3" w:themeTint="FE"/>
         <w:tcBorders>
           <w:left w:val="single" w:color="000000" w:sz="4" w:space="0" w:themeColor="accent3" w:themeTint="FE"/>
           <w:top w:val="single" w:color="000000" w:sz="4" w:space="0" w:themeColor="accent3" w:themeTint="FE"/>
@@ -4115,9 +4132,9 @@
       </w:tcPr>
     </w:tblStylePr>
   </w:style>
-  <w:style w:type="table" w:styleId="78">
+  <w:style w:type="table" w:styleId="698">
     <w:name w:val="Grid Table 4 - Accent 4"/>
-    <w:basedOn w:val="599"/>
+    <w:basedOn w:val="811"/>
     <w:uiPriority w:val="59"/>
     <w:pPr>
       <w:spacing w:lineRule="auto" w:line="240" w:after="0"/>
@@ -4142,7 +4159,7 @@
         <w:sz w:val="22"/>
       </w:rPr>
       <w:tcPr>
-        <w:shd w:val="clear" w:color="FFFFFF" w:themeFill="accent4" w:themeFillTint="34" w:themeColor="accent4" w:themeTint="34"/>
+        <w:shd w:val="clear" w:color="FFFFFF" w:themeColor="accent4" w:themeTint="34"/>
       </w:tcPr>
     </w:tblStylePr>
     <w:tblStylePr w:type="band1Vert">
@@ -4152,7 +4169,7 @@
         <w:sz w:val="22"/>
       </w:rPr>
       <w:tcPr>
-        <w:shd w:val="clear" w:color="FFFFFF" w:themeFill="accent4" w:themeFillTint="34" w:themeColor="accent4" w:themeTint="34"/>
+        <w:shd w:val="clear" w:color="FFFFFF" w:themeColor="accent4" w:themeTint="34"/>
       </w:tcPr>
     </w:tblStylePr>
     <w:tblStylePr w:type="firstCol">
@@ -4169,7 +4186,7 @@
         <w:sz w:val="22"/>
       </w:rPr>
       <w:tcPr>
-        <w:shd w:val="clear" w:color="FFFFFF" w:themeFill="accent4" w:themeFillTint="9A" w:themeColor="accent4" w:themeTint="9A"/>
+        <w:shd w:val="clear" w:color="FFFFFF" w:themeColor="accent4" w:themeTint="9A"/>
         <w:tcBorders>
           <w:left w:val="single" w:color="000000" w:sz="4" w:space="0" w:themeColor="accent4" w:themeTint="9A"/>
           <w:top w:val="single" w:color="000000" w:sz="4" w:space="0" w:themeColor="accent4" w:themeTint="9A"/>
@@ -4196,9 +4213,9 @@
       </w:tcPr>
     </w:tblStylePr>
   </w:style>
-  <w:style w:type="table" w:styleId="79">
+  <w:style w:type="table" w:styleId="699">
     <w:name w:val="Grid Table 4 - Accent 5"/>
-    <w:basedOn w:val="599"/>
+    <w:basedOn w:val="811"/>
     <w:uiPriority w:val="59"/>
     <w:pPr>
       <w:spacing w:lineRule="auto" w:line="240" w:after="0"/>
@@ -4223,7 +4240,7 @@
         <w:sz w:val="22"/>
       </w:rPr>
       <w:tcPr>
-        <w:shd w:val="clear" w:color="FFFFFF" w:themeFill="accent5" w:themeFillTint="34" w:themeColor="accent5" w:themeTint="34"/>
+        <w:shd w:val="clear" w:color="FFFFFF" w:themeColor="accent5" w:themeTint="34"/>
       </w:tcPr>
     </w:tblStylePr>
     <w:tblStylePr w:type="band1Vert">
@@ -4233,7 +4250,7 @@
         <w:sz w:val="22"/>
       </w:rPr>
       <w:tcPr>
-        <w:shd w:val="clear" w:color="FFFFFF" w:themeFill="accent5" w:themeFillTint="34" w:themeColor="accent5" w:themeTint="34"/>
+        <w:shd w:val="clear" w:color="FFFFFF" w:themeColor="accent5" w:themeTint="34"/>
       </w:tcPr>
     </w:tblStylePr>
     <w:tblStylePr w:type="firstCol">
@@ -4250,7 +4267,7 @@
         <w:sz w:val="22"/>
       </w:rPr>
       <w:tcPr>
-        <w:shd w:val="clear" w:color="FFFFFF" w:themeFill="accent5" w:themeColor="accent5"/>
+        <w:shd w:val="clear" w:color="FFFFFF" w:themeColor="accent5"/>
         <w:tcBorders>
           <w:left w:val="single" w:color="000000" w:sz="4" w:space="0" w:themeColor="accent5"/>
           <w:top w:val="single" w:color="000000" w:sz="4" w:space="0" w:themeColor="accent5"/>
@@ -4277,9 +4294,9 @@
       </w:tcPr>
     </w:tblStylePr>
   </w:style>
-  <w:style w:type="table" w:styleId="80">
+  <w:style w:type="table" w:styleId="700">
     <w:name w:val="Grid Table 4 - Accent 6"/>
-    <w:basedOn w:val="599"/>
+    <w:basedOn w:val="811"/>
     <w:uiPriority w:val="59"/>
     <w:pPr>
       <w:spacing w:lineRule="auto" w:line="240" w:after="0"/>
@@ -4304,7 +4321,7 @@
         <w:sz w:val="22"/>
       </w:rPr>
       <w:tcPr>
-        <w:shd w:val="clear" w:color="FFFFFF" w:themeFill="accent6" w:themeFillTint="34" w:themeColor="accent6" w:themeTint="34"/>
+        <w:shd w:val="clear" w:color="FFFFFF" w:themeColor="accent6" w:themeTint="34"/>
       </w:tcPr>
     </w:tblStylePr>
     <w:tblStylePr w:type="band1Vert">
@@ -4314,7 +4331,7 @@
         <w:sz w:val="22"/>
       </w:rPr>
       <w:tcPr>
-        <w:shd w:val="clear" w:color="FFFFFF" w:themeFill="accent6" w:themeFillTint="34" w:themeColor="accent6" w:themeTint="34"/>
+        <w:shd w:val="clear" w:color="FFFFFF" w:themeColor="accent6" w:themeTint="34"/>
       </w:tcPr>
     </w:tblStylePr>
     <w:tblStylePr w:type="firstCol">
@@ -4331,7 +4348,7 @@
         <w:sz w:val="22"/>
       </w:rPr>
       <w:tcPr>
-        <w:shd w:val="clear" w:color="FFFFFF" w:themeFill="accent6" w:themeColor="accent6"/>
+        <w:shd w:val="clear" w:color="FFFFFF" w:themeColor="accent6"/>
         <w:tcBorders>
           <w:left w:val="single" w:color="000000" w:sz="4" w:space="0" w:themeColor="accent6"/>
           <w:top w:val="single" w:color="000000" w:sz="4" w:space="0" w:themeColor="accent6"/>
@@ -4358,9 +4375,9 @@
       </w:tcPr>
     </w:tblStylePr>
   </w:style>
-  <w:style w:type="table" w:styleId="81">
+  <w:style w:type="table" w:styleId="701">
     <w:name w:val="Grid Table 5 Dark"/>
-    <w:basedOn w:val="599"/>
+    <w:basedOn w:val="811"/>
     <w:uiPriority w:val="99"/>
     <w:pPr>
       <w:spacing w:lineRule="auto" w:line="240" w:after="0"/>
@@ -4377,16 +4394,16 @@
         <w:insideV w:val="single" w:color="000000" w:sz="4" w:space="0" w:themeColor="light1"/>
         <w:insideH w:val="single" w:color="000000" w:sz="4" w:space="0" w:themeColor="light1"/>
       </w:tblBorders>
-      <w:shd w:val="clear" w:color="FFFFFF" w:themeFill="text1" w:themeFillTint="40" w:themeColor="text1" w:themeTint="40"/>
+      <w:shd w:val="clear" w:color="FFFFFF" w:themeColor="text1" w:themeTint="40"/>
     </w:tblPr>
     <w:tblStylePr w:type="band1Horz">
       <w:tcPr>
-        <w:shd w:val="clear" w:color="FFFFFF" w:themeFill="text1" w:themeFillTint="75" w:themeColor="text1" w:themeTint="75"/>
+        <w:shd w:val="clear" w:color="FFFFFF" w:themeColor="text1" w:themeTint="75"/>
       </w:tcPr>
     </w:tblStylePr>
     <w:tblStylePr w:type="band1Vert">
       <w:tcPr>
-        <w:shd w:val="clear" w:color="FFFFFF" w:themeFill="text1" w:themeFillTint="75" w:themeColor="text1" w:themeTint="75"/>
+        <w:shd w:val="clear" w:color="FFFFFF" w:themeColor="text1" w:themeTint="75"/>
       </w:tcPr>
     </w:tblStylePr>
     <w:tblStylePr w:type="firstCol">
@@ -4397,7 +4414,7 @@
         <w:sz w:val="22"/>
       </w:rPr>
       <w:tcPr>
-        <w:shd w:val="clear" w:color="FFFFFF" w:themeFill="text1" w:themeColor="text1"/>
+        <w:shd w:val="clear" w:color="FFFFFF" w:themeColor="text1"/>
       </w:tcPr>
     </w:tblStylePr>
     <w:tblStylePr w:type="firstRow">
@@ -4408,7 +4425,7 @@
         <w:sz w:val="22"/>
       </w:rPr>
       <w:tcPr>
-        <w:shd w:val="clear" w:color="FFFFFF" w:themeFill="text1" w:themeColor="text1"/>
+        <w:shd w:val="clear" w:color="FFFFFF" w:themeColor="text1"/>
       </w:tcPr>
     </w:tblStylePr>
     <w:tblStylePr w:type="lastCol">
@@ -4419,7 +4436,7 @@
         <w:sz w:val="22"/>
       </w:rPr>
       <w:tcPr>
-        <w:shd w:val="clear" w:color="FFFFFF" w:themeFill="text1" w:themeColor="text1"/>
+        <w:shd w:val="clear" w:color="FFFFFF" w:themeColor="text1"/>
       </w:tcPr>
     </w:tblStylePr>
     <w:tblStylePr w:type="lastRow">
@@ -4430,16 +4447,16 @@
         <w:sz w:val="22"/>
       </w:rPr>
       <w:tcPr>
-        <w:shd w:val="clear" w:color="FFFFFF" w:themeFill="text1" w:themeColor="text1"/>
+        <w:shd w:val="clear" w:color="FFFFFF" w:themeColor="text1"/>
         <w:tcBorders>
           <w:top w:val="single" w:color="000000" w:sz="4" w:space="0" w:themeColor="light1"/>
         </w:tcBorders>
       </w:tcPr>
     </w:tblStylePr>
   </w:style>
-  <w:style w:type="table" w:styleId="82">
+  <w:style w:type="table" w:styleId="702">
     <w:name w:val="Grid Table 5 Dark- Accent 1"/>
-    <w:basedOn w:val="599"/>
+    <w:basedOn w:val="811"/>
     <w:uiPriority w:val="99"/>
     <w:pPr>
       <w:spacing w:lineRule="auto" w:line="240" w:after="0"/>
@@ -4456,16 +4473,16 @@
         <w:insideV w:val="single" w:color="000000" w:sz="4" w:space="0" w:themeColor="light1"/>
         <w:insideH w:val="single" w:color="000000" w:sz="4" w:space="0" w:themeColor="light1"/>
       </w:tblBorders>
-      <w:shd w:val="clear" w:color="FFFFFF" w:themeFill="accent1" w:themeFillTint="34" w:themeColor="accent1" w:themeTint="34"/>
+      <w:shd w:val="clear" w:color="FFFFFF" w:themeColor="accent1" w:themeTint="34"/>
     </w:tblPr>
     <w:tblStylePr w:type="band1Horz">
       <w:tcPr>
-        <w:shd w:val="clear" w:color="FFFFFF" w:themeFill="accent1" w:themeFillTint="75" w:themeColor="accent1" w:themeTint="75"/>
+        <w:shd w:val="clear" w:color="FFFFFF" w:themeColor="accent1" w:themeTint="75"/>
       </w:tcPr>
     </w:tblStylePr>
     <w:tblStylePr w:type="band1Vert">
       <w:tcPr>
-        <w:shd w:val="clear" w:color="FFFFFF" w:themeFill="accent1" w:themeFillTint="75" w:themeColor="accent1" w:themeTint="75"/>
+        <w:shd w:val="clear" w:color="FFFFFF" w:themeColor="accent1" w:themeTint="75"/>
       </w:tcPr>
     </w:tblStylePr>
     <w:tblStylePr w:type="firstCol">
@@ -4476,7 +4493,7 @@
         <w:sz w:val="22"/>
       </w:rPr>
       <w:tcPr>
-        <w:shd w:val="clear" w:color="FFFFFF" w:themeFill="accent1" w:themeColor="accent1"/>
+        <w:shd w:val="clear" w:color="FFFFFF" w:themeColor="accent1"/>
       </w:tcPr>
     </w:tblStylePr>
     <w:tblStylePr w:type="firstRow">
@@ -4487,7 +4504,7 @@
         <w:sz w:val="22"/>
       </w:rPr>
       <w:tcPr>
-        <w:shd w:val="clear" w:color="FFFFFF" w:themeFill="accent1" w:themeColor="accent1"/>
+        <w:shd w:val="clear" w:color="FFFFFF" w:themeColor="accent1"/>
       </w:tcPr>
     </w:tblStylePr>
     <w:tblStylePr w:type="lastCol">
@@ -4498,7 +4515,7 @@
         <w:sz w:val="22"/>
       </w:rPr>
       <w:tcPr>
-        <w:shd w:val="clear" w:color="FFFFFF" w:themeFill="accent1" w:themeColor="accent1"/>
+        <w:shd w:val="clear" w:color="FFFFFF" w:themeColor="accent1"/>
       </w:tcPr>
     </w:tblStylePr>
     <w:tblStylePr w:type="lastRow">
@@ -4509,16 +4526,16 @@
         <w:sz w:val="22"/>
       </w:rPr>
       <w:tcPr>
-        <w:shd w:val="clear" w:color="FFFFFF" w:themeFill="accent1" w:themeColor="accent1"/>
+        <w:shd w:val="clear" w:color="FFFFFF" w:themeColor="accent1"/>
         <w:tcBorders>
           <w:top w:val="single" w:color="000000" w:sz="4" w:space="0" w:themeColor="light1"/>
         </w:tcBorders>
       </w:tcPr>
     </w:tblStylePr>
   </w:style>
-  <w:style w:type="table" w:styleId="83">
+  <w:style w:type="table" w:styleId="703">
     <w:name w:val="Grid Table 5 Dark - Accent 2"/>
-    <w:basedOn w:val="599"/>
+    <w:basedOn w:val="811"/>
     <w:uiPriority w:val="99"/>
     <w:pPr>
       <w:spacing w:lineRule="auto" w:line="240" w:after="0"/>
@@ -4535,16 +4552,16 @@
         <w:insideV w:val="single" w:color="000000" w:sz="4" w:space="0" w:themeColor="light1"/>
         <w:insideH w:val="single" w:color="000000" w:sz="4" w:space="0" w:themeColor="light1"/>
       </w:tblBorders>
-      <w:shd w:val="clear" w:color="FFFFFF" w:themeFill="accent2" w:themeFillTint="32" w:themeColor="accent2" w:themeTint="32"/>
+      <w:shd w:val="clear" w:color="FFFFFF" w:themeColor="accent2" w:themeTint="32"/>
     </w:tblPr>
     <w:tblStylePr w:type="band1Horz">
       <w:tcPr>
-        <w:shd w:val="clear" w:color="FFFFFF" w:themeFill="accent2" w:themeFillTint="75" w:themeColor="accent2" w:themeTint="75"/>
+        <w:shd w:val="clear" w:color="FFFFFF" w:themeColor="accent2" w:themeTint="75"/>
       </w:tcPr>
     </w:tblStylePr>
     <w:tblStylePr w:type="band1Vert">
       <w:tcPr>
-        <w:shd w:val="clear" w:color="FFFFFF" w:themeFill="accent2" w:themeFillTint="75" w:themeColor="accent2" w:themeTint="75"/>
+        <w:shd w:val="clear" w:color="FFFFFF" w:themeColor="accent2" w:themeTint="75"/>
       </w:tcPr>
     </w:tblStylePr>
     <w:tblStylePr w:type="firstCol">
@@ -4555,7 +4572,7 @@
         <w:sz w:val="22"/>
       </w:rPr>
       <w:tcPr>
-        <w:shd w:val="clear" w:color="FFFFFF" w:themeFill="accent2" w:themeColor="accent2"/>
+        <w:shd w:val="clear" w:color="FFFFFF" w:themeColor="accent2"/>
       </w:tcPr>
     </w:tblStylePr>
     <w:tblStylePr w:type="firstRow">
@@ -4566,7 +4583,7 @@
         <w:sz w:val="22"/>
       </w:rPr>
       <w:tcPr>
-        <w:shd w:val="clear" w:color="FFFFFF" w:themeFill="accent2" w:themeColor="accent2"/>
+        <w:shd w:val="clear" w:color="FFFFFF" w:themeColor="accent2"/>
       </w:tcPr>
     </w:tblStylePr>
     <w:tblStylePr w:type="lastCol">
@@ -4577,7 +4594,7 @@
         <w:sz w:val="22"/>
       </w:rPr>
       <w:tcPr>
-        <w:shd w:val="clear" w:color="FFFFFF" w:themeFill="accent2" w:themeColor="accent2"/>
+        <w:shd w:val="clear" w:color="FFFFFF" w:themeColor="accent2"/>
       </w:tcPr>
     </w:tblStylePr>
     <w:tblStylePr w:type="lastRow">
@@ -4588,16 +4605,16 @@
         <w:sz w:val="22"/>
       </w:rPr>
       <w:tcPr>
-        <w:shd w:val="clear" w:color="FFFFFF" w:themeFill="accent2" w:themeColor="accent2"/>
+        <w:shd w:val="clear" w:color="FFFFFF" w:themeColor="accent2"/>
         <w:tcBorders>
           <w:top w:val="single" w:color="000000" w:sz="4" w:space="0" w:themeColor="light1"/>
         </w:tcBorders>
       </w:tcPr>
     </w:tblStylePr>
   </w:style>
-  <w:style w:type="table" w:styleId="84">
+  <w:style w:type="table" w:styleId="704">
     <w:name w:val="Grid Table 5 Dark - Accent 3"/>
-    <w:basedOn w:val="599"/>
+    <w:basedOn w:val="811"/>
     <w:uiPriority w:val="99"/>
     <w:pPr>
       <w:spacing w:lineRule="auto" w:line="240" w:after="0"/>
@@ -4614,16 +4631,16 @@
         <w:insideV w:val="single" w:color="000000" w:sz="4" w:space="0" w:themeColor="light1"/>
         <w:insideH w:val="single" w:color="000000" w:sz="4" w:space="0" w:themeColor="light1"/>
       </w:tblBorders>
-      <w:shd w:val="clear" w:color="FFFFFF" w:themeFill="accent3" w:themeFillTint="34" w:themeColor="accent3" w:themeTint="34"/>
+      <w:shd w:val="clear" w:color="FFFFFF" w:themeColor="accent3" w:themeTint="34"/>
     </w:tblPr>
     <w:tblStylePr w:type="band1Horz">
       <w:tcPr>
-        <w:shd w:val="clear" w:color="FFFFFF" w:themeFill="accent3" w:themeFillTint="75" w:themeColor="accent3" w:themeTint="75"/>
+        <w:shd w:val="clear" w:color="FFFFFF" w:themeColor="accent3" w:themeTint="75"/>
       </w:tcPr>
     </w:tblStylePr>
     <w:tblStylePr w:type="band1Vert">
       <w:tcPr>
-        <w:shd w:val="clear" w:color="FFFFFF" w:themeFill="accent3" w:themeFillTint="75" w:themeColor="accent3" w:themeTint="75"/>
+        <w:shd w:val="clear" w:color="FFFFFF" w:themeColor="accent3" w:themeTint="75"/>
       </w:tcPr>
     </w:tblStylePr>
     <w:tblStylePr w:type="firstCol">
@@ -4634,7 +4651,7 @@
         <w:sz w:val="22"/>
       </w:rPr>
       <w:tcPr>
-        <w:shd w:val="clear" w:color="FFFFFF" w:themeFill="accent3" w:themeColor="accent3"/>
+        <w:shd w:val="clear" w:color="FFFFFF" w:themeColor="accent3"/>
       </w:tcPr>
     </w:tblStylePr>
     <w:tblStylePr w:type="firstRow">
@@ -4645,7 +4662,7 @@
         <w:sz w:val="22"/>
       </w:rPr>
       <w:tcPr>
-        <w:shd w:val="clear" w:color="FFFFFF" w:themeFill="accent3" w:themeColor="accent3"/>
+        <w:shd w:val="clear" w:color="FFFFFF" w:themeColor="accent3"/>
       </w:tcPr>
     </w:tblStylePr>
     <w:tblStylePr w:type="lastCol">
@@ -4656,7 +4673,7 @@
         <w:sz w:val="22"/>
       </w:rPr>
       <w:tcPr>
-        <w:shd w:val="clear" w:color="FFFFFF" w:themeFill="accent3" w:themeColor="accent3"/>
+        <w:shd w:val="clear" w:color="FFFFFF" w:themeColor="accent3"/>
       </w:tcPr>
     </w:tblStylePr>
     <w:tblStylePr w:type="lastRow">
@@ -4667,16 +4684,16 @@
         <w:sz w:val="22"/>
       </w:rPr>
       <w:tcPr>
-        <w:shd w:val="clear" w:color="FFFFFF" w:themeFill="accent3" w:themeColor="accent3"/>
+        <w:shd w:val="clear" w:color="FFFFFF" w:themeColor="accent3"/>
         <w:tcBorders>
           <w:top w:val="single" w:color="000000" w:sz="4" w:space="0" w:themeColor="light1"/>
         </w:tcBorders>
       </w:tcPr>
     </w:tblStylePr>
   </w:style>
-  <w:style w:type="table" w:styleId="85">
+  <w:style w:type="table" w:styleId="705">
     <w:name w:val="Grid Table 5 Dark- Accent 4"/>
-    <w:basedOn w:val="599"/>
+    <w:basedOn w:val="811"/>
     <w:uiPriority w:val="99"/>
     <w:pPr>
       <w:spacing w:lineRule="auto" w:line="240" w:after="0"/>
@@ -4693,16 +4710,16 @@
         <w:insideV w:val="single" w:color="000000" w:sz="4" w:space="0" w:themeColor="light1"/>
         <w:insideH w:val="single" w:color="000000" w:sz="4" w:space="0" w:themeColor="light1"/>
       </w:tblBorders>
-      <w:shd w:val="clear" w:color="FFFFFF" w:themeFill="accent4" w:themeFillTint="34" w:themeColor="accent4" w:themeTint="34"/>
+      <w:shd w:val="clear" w:color="FFFFFF" w:themeColor="accent4" w:themeTint="34"/>
     </w:tblPr>
     <w:tblStylePr w:type="band1Horz">
       <w:tcPr>
-        <w:shd w:val="clear" w:color="FFFFFF" w:themeFill="accent4" w:themeFillTint="75" w:themeColor="accent4" w:themeTint="75"/>
+        <w:shd w:val="clear" w:color="FFFFFF" w:themeColor="accent4" w:themeTint="75"/>
       </w:tcPr>
     </w:tblStylePr>
     <w:tblStylePr w:type="band1Vert">
       <w:tcPr>
-        <w:shd w:val="clear" w:color="FFFFFF" w:themeFill="accent4" w:themeFillTint="75" w:themeColor="accent4" w:themeTint="75"/>
+        <w:shd w:val="clear" w:color="FFFFFF" w:themeColor="accent4" w:themeTint="75"/>
       </w:tcPr>
     </w:tblStylePr>
     <w:tblStylePr w:type="firstCol">
@@ -4713,7 +4730,7 @@
         <w:sz w:val="22"/>
       </w:rPr>
       <w:tcPr>
-        <w:shd w:val="clear" w:color="FFFFFF" w:themeFill="accent4" w:themeColor="accent4"/>
+        <w:shd w:val="clear" w:color="FFFFFF" w:themeColor="accent4"/>
       </w:tcPr>
     </w:tblStylePr>
     <w:tblStylePr w:type="firstRow">
@@ -4724,7 +4741,7 @@
         <w:sz w:val="22"/>
       </w:rPr>
       <w:tcPr>
-        <w:shd w:val="clear" w:color="FFFFFF" w:themeFill="accent4" w:themeColor="accent4"/>
+        <w:shd w:val="clear" w:color="FFFFFF" w:themeColor="accent4"/>
       </w:tcPr>
     </w:tblStylePr>
     <w:tblStylePr w:type="lastCol">
@@ -4735,7 +4752,7 @@
         <w:sz w:val="22"/>
       </w:rPr>
       <w:tcPr>
-        <w:shd w:val="clear" w:color="FFFFFF" w:themeFill="accent4" w:themeColor="accent4"/>
+        <w:shd w:val="clear" w:color="FFFFFF" w:themeColor="accent4"/>
       </w:tcPr>
     </w:tblStylePr>
     <w:tblStylePr w:type="lastRow">
@@ -4746,16 +4763,16 @@
         <w:sz w:val="22"/>
       </w:rPr>
       <w:tcPr>
-        <w:shd w:val="clear" w:color="FFFFFF" w:themeFill="accent4" w:themeColor="accent4"/>
+        <w:shd w:val="clear" w:color="FFFFFF" w:themeColor="accent4"/>
         <w:tcBorders>
           <w:top w:val="single" w:color="000000" w:sz="4" w:space="0" w:themeColor="light1"/>
         </w:tcBorders>
       </w:tcPr>
     </w:tblStylePr>
   </w:style>
-  <w:style w:type="table" w:styleId="86">
+  <w:style w:type="table" w:styleId="706">
     <w:name w:val="Grid Table 5 Dark - Accent 5"/>
-    <w:basedOn w:val="599"/>
+    <w:basedOn w:val="811"/>
     <w:uiPriority w:val="99"/>
     <w:pPr>
       <w:spacing w:lineRule="auto" w:line="240" w:after="0"/>
@@ -4772,16 +4789,16 @@
         <w:insideV w:val="single" w:color="000000" w:sz="4" w:space="0" w:themeColor="light1"/>
         <w:insideH w:val="single" w:color="000000" w:sz="4" w:space="0" w:themeColor="light1"/>
       </w:tblBorders>
-      <w:shd w:val="clear" w:color="FFFFFF" w:themeFill="accent5" w:themeFillTint="34" w:themeColor="accent5" w:themeTint="34"/>
+      <w:shd w:val="clear" w:color="FFFFFF" w:themeColor="accent5" w:themeTint="34"/>
     </w:tblPr>
     <w:tblStylePr w:type="band1Horz">
       <w:tcPr>
-        <w:shd w:val="clear" w:color="FFFFFF" w:themeFill="accent5" w:themeFillTint="75" w:themeColor="accent5" w:themeTint="75"/>
+        <w:shd w:val="clear" w:color="FFFFFF" w:themeColor="accent5" w:themeTint="75"/>
       </w:tcPr>
     </w:tblStylePr>
     <w:tblStylePr w:type="band1Vert">
       <w:tcPr>
-        <w:shd w:val="clear" w:color="FFFFFF" w:themeFill="accent5" w:themeFillTint="75" w:themeColor="accent5" w:themeTint="75"/>
+        <w:shd w:val="clear" w:color="FFFFFF" w:themeColor="accent5" w:themeTint="75"/>
       </w:tcPr>
     </w:tblStylePr>
     <w:tblStylePr w:type="firstCol">
@@ -4792,7 +4809,7 @@
         <w:sz w:val="22"/>
       </w:rPr>
       <w:tcPr>
-        <w:shd w:val="clear" w:color="FFFFFF" w:themeFill="accent5" w:themeColor="accent5"/>
+        <w:shd w:val="clear" w:color="FFFFFF" w:themeColor="accent5"/>
       </w:tcPr>
     </w:tblStylePr>
     <w:tblStylePr w:type="firstRow">
@@ -4803,7 +4820,7 @@
         <w:sz w:val="22"/>
       </w:rPr>
       <w:tcPr>
-        <w:shd w:val="clear" w:color="FFFFFF" w:themeFill="accent5" w:themeColor="accent5"/>
+        <w:shd w:val="clear" w:color="FFFFFF" w:themeColor="accent5"/>
       </w:tcPr>
     </w:tblStylePr>
     <w:tblStylePr w:type="lastCol">
@@ -4814,7 +4831,7 @@
         <w:sz w:val="22"/>
       </w:rPr>
       <w:tcPr>
-        <w:shd w:val="clear" w:color="FFFFFF" w:themeFill="accent5" w:themeColor="accent5"/>
+        <w:shd w:val="clear" w:color="FFFFFF" w:themeColor="accent5"/>
       </w:tcPr>
     </w:tblStylePr>
     <w:tblStylePr w:type="lastRow">
@@ -4825,16 +4842,16 @@
         <w:sz w:val="22"/>
       </w:rPr>
       <w:tcPr>
-        <w:shd w:val="clear" w:color="FFFFFF" w:themeFill="accent5" w:themeColor="accent5"/>
+        <w:shd w:val="clear" w:color="FFFFFF" w:themeColor="accent5"/>
         <w:tcBorders>
           <w:top w:val="single" w:color="000000" w:sz="4" w:space="0" w:themeColor="light1"/>
         </w:tcBorders>
       </w:tcPr>
     </w:tblStylePr>
   </w:style>
-  <w:style w:type="table" w:styleId="87">
+  <w:style w:type="table" w:styleId="707">
     <w:name w:val="Grid Table 5 Dark - Accent 6"/>
-    <w:basedOn w:val="599"/>
+    <w:basedOn w:val="811"/>
     <w:uiPriority w:val="99"/>
     <w:pPr>
       <w:spacing w:lineRule="auto" w:line="240" w:after="0"/>
@@ -4851,16 +4868,16 @@
         <w:insideV w:val="single" w:color="000000" w:sz="4" w:space="0" w:themeColor="light1"/>
         <w:insideH w:val="single" w:color="000000" w:sz="4" w:space="0" w:themeColor="light1"/>
       </w:tblBorders>
-      <w:shd w:val="clear" w:color="FFFFFF" w:themeFill="accent6" w:themeFillTint="34" w:themeColor="accent6" w:themeTint="34"/>
+      <w:shd w:val="clear" w:color="FFFFFF" w:themeColor="accent6" w:themeTint="34"/>
     </w:tblPr>
     <w:tblStylePr w:type="band1Horz">
       <w:tcPr>
-        <w:shd w:val="clear" w:color="FFFFFF" w:themeFill="accent6" w:themeFillTint="75" w:themeColor="accent6" w:themeTint="75"/>
+        <w:shd w:val="clear" w:color="FFFFFF" w:themeColor="accent6" w:themeTint="75"/>
       </w:tcPr>
     </w:tblStylePr>
     <w:tblStylePr w:type="band1Vert">
       <w:tcPr>
-        <w:shd w:val="clear" w:color="FFFFFF" w:themeFill="accent6" w:themeFillTint="75" w:themeColor="accent6" w:themeTint="75"/>
+        <w:shd w:val="clear" w:color="FFFFFF" w:themeColor="accent6" w:themeTint="75"/>
       </w:tcPr>
     </w:tblStylePr>
     <w:tblStylePr w:type="firstCol">
@@ -4871,7 +4888,7 @@
         <w:sz w:val="22"/>
       </w:rPr>
       <w:tcPr>
-        <w:shd w:val="clear" w:color="FFFFFF" w:themeFill="accent6" w:themeColor="accent6"/>
+        <w:shd w:val="clear" w:color="FFFFFF" w:themeColor="accent6"/>
       </w:tcPr>
     </w:tblStylePr>
     <w:tblStylePr w:type="firstRow">
@@ -4882,7 +4899,7 @@
         <w:sz w:val="22"/>
       </w:rPr>
       <w:tcPr>
-        <w:shd w:val="clear" w:color="FFFFFF" w:themeFill="accent6" w:themeColor="accent6"/>
+        <w:shd w:val="clear" w:color="FFFFFF" w:themeColor="accent6"/>
       </w:tcPr>
     </w:tblStylePr>
     <w:tblStylePr w:type="lastCol">
@@ -4893,7 +4910,7 @@
         <w:sz w:val="22"/>
       </w:rPr>
       <w:tcPr>
-        <w:shd w:val="clear" w:color="FFFFFF" w:themeFill="accent6" w:themeColor="accent6"/>
+        <w:shd w:val="clear" w:color="FFFFFF" w:themeColor="accent6"/>
       </w:tcPr>
     </w:tblStylePr>
     <w:tblStylePr w:type="lastRow">
@@ -4904,16 +4921,16 @@
         <w:sz w:val="22"/>
       </w:rPr>
       <w:tcPr>
-        <w:shd w:val="clear" w:color="FFFFFF" w:themeFill="accent6" w:themeColor="accent6"/>
+        <w:shd w:val="clear" w:color="FFFFFF" w:themeColor="accent6"/>
         <w:tcBorders>
           <w:top w:val="single" w:color="000000" w:sz="4" w:space="0" w:themeColor="light1"/>
         </w:tcBorders>
       </w:tcPr>
     </w:tblStylePr>
   </w:style>
-  <w:style w:type="table" w:styleId="88">
+  <w:style w:type="table" w:styleId="708">
     <w:name w:val="Grid Table 6 Colorful"/>
-    <w:basedOn w:val="599"/>
+    <w:basedOn w:val="811"/>
     <w:uiPriority w:val="99"/>
     <w:pPr>
       <w:spacing w:lineRule="auto" w:line="240" w:after="0"/>
@@ -4938,12 +4955,12 @@
         <w:sz w:val="22"/>
       </w:rPr>
       <w:tcPr>
-        <w:shd w:val="clear" w:color="FFFFFF" w:themeFill="text1" w:themeFillTint="34" w:themeColor="text1" w:themeTint="34"/>
+        <w:shd w:val="clear" w:color="FFFFFF" w:themeColor="text1" w:themeTint="34"/>
       </w:tcPr>
     </w:tblStylePr>
     <w:tblStylePr w:type="band1Vert">
       <w:tcPr>
-        <w:shd w:val="clear" w:color="FFFFFF" w:themeFill="text1" w:themeFillTint="34" w:themeColor="text1" w:themeTint="34"/>
+        <w:shd w:val="clear" w:color="FFFFFF" w:themeColor="text1" w:themeTint="34"/>
       </w:tcPr>
     </w:tblStylePr>
     <w:tblStylePr w:type="band2Horz">
@@ -4990,9 +5007,9 @@
       </w:rPr>
     </w:tblStylePr>
   </w:style>
-  <w:style w:type="table" w:styleId="89">
+  <w:style w:type="table" w:styleId="709">
     <w:name w:val="Grid Table 6 Colorful - Accent 1"/>
-    <w:basedOn w:val="599"/>
+    <w:basedOn w:val="811"/>
     <w:uiPriority w:val="99"/>
     <w:pPr>
       <w:spacing w:lineRule="auto" w:line="240" w:after="0"/>
@@ -5017,12 +5034,12 @@
         <w:sz w:val="22"/>
       </w:rPr>
       <w:tcPr>
-        <w:shd w:val="clear" w:color="FFFFFF" w:themeFill="accent1" w:themeFillTint="34" w:themeColor="accent1" w:themeTint="34"/>
+        <w:shd w:val="clear" w:color="FFFFFF" w:themeColor="accent1" w:themeTint="34"/>
       </w:tcPr>
     </w:tblStylePr>
     <w:tblStylePr w:type="band1Vert">
       <w:tcPr>
-        <w:shd w:val="clear" w:color="FFFFFF" w:themeFill="accent1" w:themeFillTint="34" w:themeColor="accent1" w:themeTint="34"/>
+        <w:shd w:val="clear" w:color="FFFFFF" w:themeColor="accent1" w:themeTint="34"/>
       </w:tcPr>
     </w:tblStylePr>
     <w:tblStylePr w:type="band2Horz">
@@ -5069,9 +5086,9 @@
       </w:rPr>
     </w:tblStylePr>
   </w:style>
-  <w:style w:type="table" w:styleId="90">
+  <w:style w:type="table" w:styleId="710">
     <w:name w:val="Grid Table 6 Colorful - Accent 2"/>
-    <w:basedOn w:val="599"/>
+    <w:basedOn w:val="811"/>
     <w:uiPriority w:val="99"/>
     <w:pPr>
       <w:spacing w:lineRule="auto" w:line="240" w:after="0"/>
@@ -5096,12 +5113,12 @@
         <w:sz w:val="22"/>
       </w:rPr>
       <w:tcPr>
-        <w:shd w:val="clear" w:color="FFFFFF" w:themeFill="accent2" w:themeFillTint="32" w:themeColor="accent2" w:themeTint="32"/>
+        <w:shd w:val="clear" w:color="FFFFFF" w:themeColor="accent2" w:themeTint="32"/>
       </w:tcPr>
     </w:tblStylePr>
     <w:tblStylePr w:type="band1Vert">
       <w:tcPr>
-        <w:shd w:val="clear" w:color="FFFFFF" w:themeFill="accent2" w:themeFillTint="32" w:themeColor="accent2" w:themeTint="32"/>
+        <w:shd w:val="clear" w:color="FFFFFF" w:themeColor="accent2" w:themeTint="32"/>
       </w:tcPr>
     </w:tblStylePr>
     <w:tblStylePr w:type="band2Horz">
@@ -5148,9 +5165,9 @@
       </w:rPr>
     </w:tblStylePr>
   </w:style>
-  <w:style w:type="table" w:styleId="91">
+  <w:style w:type="table" w:styleId="711">
     <w:name w:val="Grid Table 6 Colorful - Accent 3"/>
-    <w:basedOn w:val="599"/>
+    <w:basedOn w:val="811"/>
     <w:uiPriority w:val="99"/>
     <w:pPr>
       <w:spacing w:lineRule="auto" w:line="240" w:after="0"/>
@@ -5175,12 +5192,12 @@
         <w:sz w:val="22"/>
       </w:rPr>
       <w:tcPr>
-        <w:shd w:val="clear" w:color="FFFFFF" w:themeFill="accent3" w:themeFillTint="34" w:themeColor="accent3" w:themeTint="34"/>
+        <w:shd w:val="clear" w:color="FFFFFF" w:themeColor="accent3" w:themeTint="34"/>
       </w:tcPr>
     </w:tblStylePr>
     <w:tblStylePr w:type="band1Vert">
       <w:tcPr>
-        <w:shd w:val="clear" w:color="FFFFFF" w:themeFill="accent3" w:themeFillTint="34" w:themeColor="accent3" w:themeTint="34"/>
+        <w:shd w:val="clear" w:color="FFFFFF" w:themeColor="accent3" w:themeTint="34"/>
       </w:tcPr>
     </w:tblStylePr>
     <w:tblStylePr w:type="band2Horz">
@@ -5227,9 +5244,9 @@
       </w:rPr>
     </w:tblStylePr>
   </w:style>
-  <w:style w:type="table" w:styleId="92">
+  <w:style w:type="table" w:styleId="712">
     <w:name w:val="Grid Table 6 Colorful - Accent 4"/>
-    <w:basedOn w:val="599"/>
+    <w:basedOn w:val="811"/>
     <w:uiPriority w:val="99"/>
     <w:pPr>
       <w:spacing w:lineRule="auto" w:line="240" w:after="0"/>
@@ -5254,12 +5271,12 @@
         <w:sz w:val="22"/>
       </w:rPr>
       <w:tcPr>
-        <w:shd w:val="clear" w:color="FFFFFF" w:themeFill="accent4" w:themeFillTint="34" w:themeColor="accent4" w:themeTint="34"/>
+        <w:shd w:val="clear" w:color="FFFFFF" w:themeColor="accent4" w:themeTint="34"/>
       </w:tcPr>
     </w:tblStylePr>
     <w:tblStylePr w:type="band1Vert">
       <w:tcPr>
-        <w:shd w:val="clear" w:color="FFFFFF" w:themeFill="accent4" w:themeFillTint="34" w:themeColor="accent4" w:themeTint="34"/>
+        <w:shd w:val="clear" w:color="FFFFFF" w:themeColor="accent4" w:themeTint="34"/>
       </w:tcPr>
     </w:tblStylePr>
     <w:tblStylePr w:type="band2Horz">
@@ -5306,9 +5323,9 @@
       </w:rPr>
     </w:tblStylePr>
   </w:style>
-  <w:style w:type="table" w:styleId="93">
+  <w:style w:type="table" w:styleId="713">
     <w:name w:val="Grid Table 6 Colorful - Accent 5"/>
-    <w:basedOn w:val="599"/>
+    <w:basedOn w:val="811"/>
     <w:uiPriority w:val="99"/>
     <w:pPr>
       <w:spacing w:lineRule="auto" w:line="240" w:after="0"/>
@@ -5333,12 +5350,12 @@
         <w:sz w:val="22"/>
       </w:rPr>
       <w:tcPr>
-        <w:shd w:val="clear" w:color="FFFFFF" w:themeFill="accent5" w:themeFillTint="34" w:themeColor="accent5" w:themeTint="34"/>
+        <w:shd w:val="clear" w:color="FFFFFF" w:themeColor="accent5" w:themeTint="34"/>
       </w:tcPr>
     </w:tblStylePr>
     <w:tblStylePr w:type="band1Vert">
       <w:tcPr>
-        <w:shd w:val="clear" w:color="FFFFFF" w:themeFill="accent5" w:themeFillTint="34" w:themeColor="accent5" w:themeTint="34"/>
+        <w:shd w:val="clear" w:color="FFFFFF" w:themeColor="accent5" w:themeTint="34"/>
       </w:tcPr>
     </w:tblStylePr>
     <w:tblStylePr w:type="band2Horz">
@@ -5385,9 +5402,9 @@
       </w:rPr>
     </w:tblStylePr>
   </w:style>
-  <w:style w:type="table" w:styleId="94">
+  <w:style w:type="table" w:styleId="714">
     <w:name w:val="Grid Table 6 Colorful - Accent 6"/>
-    <w:basedOn w:val="599"/>
+    <w:basedOn w:val="811"/>
     <w:uiPriority w:val="99"/>
     <w:pPr>
       <w:spacing w:lineRule="auto" w:line="240" w:after="0"/>
@@ -5412,12 +5429,12 @@
         <w:sz w:val="22"/>
       </w:rPr>
       <w:tcPr>
-        <w:shd w:val="clear" w:color="FFFFFF" w:themeFill="accent6" w:themeFillTint="34" w:themeColor="accent6" w:themeTint="34"/>
+        <w:shd w:val="clear" w:color="FFFFFF" w:themeColor="accent6" w:themeTint="34"/>
       </w:tcPr>
     </w:tblStylePr>
     <w:tblStylePr w:type="band1Vert">
       <w:tcPr>
-        <w:shd w:val="clear" w:color="FFFFFF" w:themeFill="accent6" w:themeFillTint="34" w:themeColor="accent6" w:themeTint="34"/>
+        <w:shd w:val="clear" w:color="FFFFFF" w:themeColor="accent6" w:themeTint="34"/>
       </w:tcPr>
     </w:tblStylePr>
     <w:tblStylePr w:type="band2Horz">
@@ -5464,9 +5481,9 @@
       </w:rPr>
     </w:tblStylePr>
   </w:style>
-  <w:style w:type="table" w:styleId="95">
+  <w:style w:type="table" w:styleId="715">
     <w:name w:val="Grid Table 7 Colorful"/>
-    <w:basedOn w:val="599"/>
+    <w:basedOn w:val="811"/>
     <w:uiPriority w:val="99"/>
     <w:pPr>
       <w:spacing w:lineRule="auto" w:line="240" w:after="0"/>
@@ -5489,12 +5506,12 @@
         <w:sz w:val="22"/>
       </w:rPr>
       <w:tcPr>
-        <w:shd w:val="clear" w:color="FFFFFF" w:themeFill="text1" w:themeFillTint="0D" w:themeColor="text1" w:themeTint="0D"/>
+        <w:shd w:val="clear" w:color="FFFFFF" w:themeColor="text1" w:themeTint="0D"/>
       </w:tcPr>
     </w:tblStylePr>
     <w:tblStylePr w:type="band1Vert">
       <w:tcPr>
-        <w:shd w:val="clear" w:color="FFFFFF" w:themeFill="text1" w:themeFillTint="0D" w:themeColor="text1" w:themeTint="0D"/>
+        <w:shd w:val="clear" w:color="FFFFFF" w:themeColor="text1" w:themeTint="0D"/>
       </w:tcPr>
     </w:tblStylePr>
     <w:tblStylePr w:type="band2Horz">
@@ -5517,10 +5534,10 @@
       <w:tcPr>
         <w:shd w:color="FFFFFF"/>
         <w:tcBorders>
-          <w:left w:val="none"/>
-          <w:top w:val="none"/>
+          <w:left w:val="none" w:color="000000" w:sz="4" w:space="0"/>
+          <w:top w:val="none" w:color="000000" w:sz="4" w:space="0"/>
           <w:right w:val="single" w:color="000000" w:sz="4" w:space="0" w:themeColor="text1" w:themeTint="80"/>
-          <w:bottom w:val="none"/>
+          <w:bottom w:val="none" w:color="000000" w:sz="4" w:space="0"/>
         </w:tcBorders>
       </w:tcPr>
     </w:tblStylePr>
@@ -5532,11 +5549,11 @@
         <w:sz w:val="22"/>
       </w:rPr>
       <w:tcPr>
-        <w:shd w:val="clear" w:color="FFFFFF" w:themeFill="light1" w:themeColor="light1"/>
-        <w:tcBorders>
-          <w:left w:val="none"/>
-          <w:top w:val="none"/>
-          <w:right w:val="none"/>
+        <w:shd w:val="clear" w:color="FFFFFF" w:themeColor="light1"/>
+        <w:tcBorders>
+          <w:left w:val="none" w:color="000000" w:sz="4" w:space="0"/>
+          <w:top w:val="none" w:color="000000" w:sz="4" w:space="0"/>
+          <w:right w:val="none" w:color="000000" w:sz="4" w:space="0"/>
           <w:bottom w:val="single" w:color="000000" w:sz="4" w:space="0" w:themeColor="text1" w:themeTint="80"/>
         </w:tcBorders>
       </w:tcPr>
@@ -5552,9 +5569,9 @@
         <w:shd w:color="FFFFFF"/>
         <w:tcBorders>
           <w:left w:val="single" w:color="000000" w:sz="4" w:space="0" w:themeColor="text1" w:themeTint="80"/>
-          <w:top w:val="none"/>
-          <w:right w:val="none"/>
-          <w:bottom w:val="none"/>
+          <w:top w:val="none" w:color="000000" w:sz="4" w:space="0"/>
+          <w:right w:val="none" w:color="000000" w:sz="4" w:space="0"/>
+          <w:bottom w:val="none" w:color="000000" w:sz="4" w:space="0"/>
         </w:tcBorders>
       </w:tcPr>
     </w:tblStylePr>
@@ -5566,19 +5583,19 @@
         <w:sz w:val="22"/>
       </w:rPr>
       <w:tcPr>
-        <w:shd w:val="clear" w:color="FFFFFF" w:themeFill="light1" w:themeColor="light1"/>
-        <w:tcBorders>
-          <w:left w:val="none"/>
+        <w:shd w:val="clear" w:color="FFFFFF" w:themeColor="light1"/>
+        <w:tcBorders>
+          <w:left w:val="none" w:color="000000" w:sz="4" w:space="0"/>
           <w:top w:val="single" w:color="000000" w:sz="4" w:space="0" w:themeColor="text1" w:themeTint="80"/>
-          <w:right w:val="none"/>
-          <w:bottom w:val="none"/>
-        </w:tcBorders>
-      </w:tcPr>
-    </w:tblStylePr>
-  </w:style>
-  <w:style w:type="table" w:styleId="96">
+          <w:right w:val="none" w:color="000000" w:sz="4" w:space="0"/>
+          <w:bottom w:val="none" w:color="000000" w:sz="4" w:space="0"/>
+        </w:tcBorders>
+      </w:tcPr>
+    </w:tblStylePr>
+  </w:style>
+  <w:style w:type="table" w:styleId="716">
     <w:name w:val="Grid Table 7 Colorful - Accent 1"/>
-    <w:basedOn w:val="599"/>
+    <w:basedOn w:val="811"/>
     <w:uiPriority w:val="99"/>
     <w:pPr>
       <w:spacing w:lineRule="auto" w:line="240" w:after="0"/>
@@ -5601,12 +5618,12 @@
         <w:sz w:val="22"/>
       </w:rPr>
       <w:tcPr>
-        <w:shd w:val="clear" w:color="FFFFFF" w:themeFill="accent1" w:themeFillTint="34" w:themeColor="accent1" w:themeTint="34"/>
+        <w:shd w:val="clear" w:color="FFFFFF" w:themeColor="accent1" w:themeTint="34"/>
       </w:tcPr>
     </w:tblStylePr>
     <w:tblStylePr w:type="band1Vert">
       <w:tcPr>
-        <w:shd w:val="clear" w:color="FFFFFF" w:themeFill="accent1" w:themeFillTint="34" w:themeColor="accent1" w:themeTint="34"/>
+        <w:shd w:val="clear" w:color="FFFFFF" w:themeColor="accent1" w:themeTint="34"/>
       </w:tcPr>
     </w:tblStylePr>
     <w:tblStylePr w:type="band2Horz">
@@ -5629,10 +5646,10 @@
       <w:tcPr>
         <w:shd w:color="FFFFFF"/>
         <w:tcBorders>
-          <w:left w:val="none"/>
-          <w:top w:val="none"/>
+          <w:left w:val="none" w:color="000000" w:sz="4" w:space="0"/>
+          <w:top w:val="none" w:color="000000" w:sz="4" w:space="0"/>
           <w:right w:val="single" w:color="000000" w:sz="4" w:space="0" w:themeColor="accent1" w:themeTint="80"/>
-          <w:bottom w:val="none"/>
+          <w:bottom w:val="none" w:color="000000" w:sz="4" w:space="0"/>
         </w:tcBorders>
       </w:tcPr>
     </w:tblStylePr>
@@ -5644,11 +5661,11 @@
         <w:sz w:val="22"/>
       </w:rPr>
       <w:tcPr>
-        <w:shd w:val="clear" w:color="FFFFFF" w:themeFill="light1" w:themeColor="light1"/>
-        <w:tcBorders>
-          <w:left w:val="none"/>
-          <w:top w:val="none"/>
-          <w:right w:val="none"/>
+        <w:shd w:val="clear" w:color="FFFFFF" w:themeColor="light1"/>
+        <w:tcBorders>
+          <w:left w:val="none" w:color="000000" w:sz="4" w:space="0"/>
+          <w:top w:val="none" w:color="000000" w:sz="4" w:space="0"/>
+          <w:right w:val="none" w:color="000000" w:sz="4" w:space="0"/>
           <w:bottom w:val="single" w:color="000000" w:sz="4" w:space="0" w:themeColor="accent1" w:themeTint="80"/>
         </w:tcBorders>
       </w:tcPr>
@@ -5664,9 +5681,9 @@
         <w:shd w:color="FFFFFF"/>
         <w:tcBorders>
           <w:left w:val="single" w:color="000000" w:sz="4" w:space="0" w:themeColor="accent1" w:themeTint="80"/>
-          <w:top w:val="none"/>
-          <w:right w:val="none"/>
-          <w:bottom w:val="none"/>
+          <w:top w:val="none" w:color="000000" w:sz="4" w:space="0"/>
+          <w:right w:val="none" w:color="000000" w:sz="4" w:space="0"/>
+          <w:bottom w:val="none" w:color="000000" w:sz="4" w:space="0"/>
         </w:tcBorders>
       </w:tcPr>
     </w:tblStylePr>
@@ -5678,19 +5695,19 @@
         <w:sz w:val="22"/>
       </w:rPr>
       <w:tcPr>
-        <w:shd w:val="clear" w:color="FFFFFF" w:themeFill="light1" w:themeColor="light1"/>
-        <w:tcBorders>
-          <w:left w:val="none"/>
+        <w:shd w:val="clear" w:color="FFFFFF" w:themeColor="light1"/>
+        <w:tcBorders>
+          <w:left w:val="none" w:color="000000" w:sz="4" w:space="0"/>
           <w:top w:val="single" w:color="000000" w:sz="4" w:space="0" w:themeColor="accent1" w:themeTint="80"/>
-          <w:right w:val="none"/>
-          <w:bottom w:val="none"/>
-        </w:tcBorders>
-      </w:tcPr>
-    </w:tblStylePr>
-  </w:style>
-  <w:style w:type="table" w:styleId="97">
+          <w:right w:val="none" w:color="000000" w:sz="4" w:space="0"/>
+          <w:bottom w:val="none" w:color="000000" w:sz="4" w:space="0"/>
+        </w:tcBorders>
+      </w:tcPr>
+    </w:tblStylePr>
+  </w:style>
+  <w:style w:type="table" w:styleId="717">
     <w:name w:val="Grid Table 7 Colorful - Accent 2"/>
-    <w:basedOn w:val="599"/>
+    <w:basedOn w:val="811"/>
     <w:uiPriority w:val="99"/>
     <w:pPr>
       <w:spacing w:lineRule="auto" w:line="240" w:after="0"/>
@@ -5713,12 +5730,12 @@
         <w:sz w:val="22"/>
       </w:rPr>
       <w:tcPr>
-        <w:shd w:val="clear" w:color="FFFFFF" w:themeFill="accent2" w:themeFillTint="32" w:themeColor="accent2" w:themeTint="32"/>
+        <w:shd w:val="clear" w:color="FFFFFF" w:themeColor="accent2" w:themeTint="32"/>
       </w:tcPr>
     </w:tblStylePr>
     <w:tblStylePr w:type="band1Vert">
       <w:tcPr>
-        <w:shd w:val="clear" w:color="FFFFFF" w:themeFill="accent2" w:themeFillTint="32" w:themeColor="accent2" w:themeTint="32"/>
+        <w:shd w:val="clear" w:color="FFFFFF" w:themeColor="accent2" w:themeTint="32"/>
       </w:tcPr>
     </w:tblStylePr>
     <w:tblStylePr w:type="band2Horz">
@@ -5741,10 +5758,10 @@
       <w:tcPr>
         <w:shd w:color="FFFFFF"/>
         <w:tcBorders>
-          <w:left w:val="none"/>
-          <w:top w:val="none"/>
+          <w:left w:val="none" w:color="000000" w:sz="4" w:space="0"/>
+          <w:top w:val="none" w:color="000000" w:sz="4" w:space="0"/>
           <w:right w:val="single" w:color="000000" w:sz="4" w:space="0" w:themeColor="accent2" w:themeTint="97"/>
-          <w:bottom w:val="none"/>
+          <w:bottom w:val="none" w:color="000000" w:sz="4" w:space="0"/>
         </w:tcBorders>
       </w:tcPr>
     </w:tblStylePr>
@@ -5756,11 +5773,11 @@
         <w:sz w:val="22"/>
       </w:rPr>
       <w:tcPr>
-        <w:shd w:val="clear" w:color="FFFFFF" w:themeFill="light1" w:themeColor="light1"/>
-        <w:tcBorders>
-          <w:left w:val="none"/>
-          <w:top w:val="none"/>
-          <w:right w:val="none"/>
+        <w:shd w:val="clear" w:color="FFFFFF" w:themeColor="light1"/>
+        <w:tcBorders>
+          <w:left w:val="none" w:color="000000" w:sz="4" w:space="0"/>
+          <w:top w:val="none" w:color="000000" w:sz="4" w:space="0"/>
+          <w:right w:val="none" w:color="000000" w:sz="4" w:space="0"/>
           <w:bottom w:val="single" w:color="000000" w:sz="4" w:space="0" w:themeColor="accent2" w:themeTint="97"/>
         </w:tcBorders>
       </w:tcPr>
@@ -5776,9 +5793,9 @@
         <w:shd w:color="FFFFFF"/>
         <w:tcBorders>
           <w:left w:val="single" w:color="000000" w:sz="4" w:space="0" w:themeColor="accent2" w:themeTint="97"/>
-          <w:top w:val="none"/>
-          <w:right w:val="none"/>
-          <w:bottom w:val="none"/>
+          <w:top w:val="none" w:color="000000" w:sz="4" w:space="0"/>
+          <w:right w:val="none" w:color="000000" w:sz="4" w:space="0"/>
+          <w:bottom w:val="none" w:color="000000" w:sz="4" w:space="0"/>
         </w:tcBorders>
       </w:tcPr>
     </w:tblStylePr>
@@ -5790,19 +5807,19 @@
         <w:sz w:val="22"/>
       </w:rPr>
       <w:tcPr>
-        <w:shd w:val="clear" w:color="FFFFFF" w:themeFill="light1" w:themeColor="light1"/>
-        <w:tcBorders>
-          <w:left w:val="none"/>
+        <w:shd w:val="clear" w:color="FFFFFF" w:themeColor="light1"/>
+        <w:tcBorders>
+          <w:left w:val="none" w:color="000000" w:sz="4" w:space="0"/>
           <w:top w:val="single" w:color="000000" w:sz="4" w:space="0" w:themeColor="accent2" w:themeTint="97"/>
-          <w:right w:val="none"/>
-          <w:bottom w:val="none"/>
-        </w:tcBorders>
-      </w:tcPr>
-    </w:tblStylePr>
-  </w:style>
-  <w:style w:type="table" w:styleId="98">
+          <w:right w:val="none" w:color="000000" w:sz="4" w:space="0"/>
+          <w:bottom w:val="none" w:color="000000" w:sz="4" w:space="0"/>
+        </w:tcBorders>
+      </w:tcPr>
+    </w:tblStylePr>
+  </w:style>
+  <w:style w:type="table" w:styleId="718">
     <w:name w:val="Grid Table 7 Colorful - Accent 3"/>
-    <w:basedOn w:val="599"/>
+    <w:basedOn w:val="811"/>
     <w:uiPriority w:val="99"/>
     <w:pPr>
       <w:spacing w:lineRule="auto" w:line="240" w:after="0"/>
@@ -5825,12 +5842,12 @@
         <w:sz w:val="22"/>
       </w:rPr>
       <w:tcPr>
-        <w:shd w:val="clear" w:color="FFFFFF" w:themeFill="accent3" w:themeFillTint="34" w:themeColor="accent3" w:themeTint="34"/>
+        <w:shd w:val="clear" w:color="FFFFFF" w:themeColor="accent3" w:themeTint="34"/>
       </w:tcPr>
     </w:tblStylePr>
     <w:tblStylePr w:type="band1Vert">
       <w:tcPr>
-        <w:shd w:val="clear" w:color="FFFFFF" w:themeFill="accent3" w:themeFillTint="34" w:themeColor="accent3" w:themeTint="34"/>
+        <w:shd w:val="clear" w:color="FFFFFF" w:themeColor="accent3" w:themeTint="34"/>
       </w:tcPr>
     </w:tblStylePr>
     <w:tblStylePr w:type="band2Horz">
@@ -5853,10 +5870,10 @@
       <w:tcPr>
         <w:shd w:color="FFFFFF"/>
         <w:tcBorders>
-          <w:left w:val="none"/>
-          <w:top w:val="none"/>
+          <w:left w:val="none" w:color="000000" w:sz="4" w:space="0"/>
+          <w:top w:val="none" w:color="000000" w:sz="4" w:space="0"/>
           <w:right w:val="single" w:color="000000" w:sz="4" w:space="0" w:themeColor="accent3" w:themeTint="FE"/>
-          <w:bottom w:val="none"/>
+          <w:bottom w:val="none" w:color="000000" w:sz="4" w:space="0"/>
         </w:tcBorders>
       </w:tcPr>
     </w:tblStylePr>
@@ -5868,11 +5885,11 @@
         <w:sz w:val="22"/>
       </w:rPr>
       <w:tcPr>
-        <w:shd w:val="clear" w:color="FFFFFF" w:themeFill="light1" w:themeColor="light1"/>
-        <w:tcBorders>
-          <w:left w:val="none"/>
-          <w:top w:val="none"/>
-          <w:right w:val="none"/>
+        <w:shd w:val="clear" w:color="FFFFFF" w:themeColor="light1"/>
+        <w:tcBorders>
+          <w:left w:val="none" w:color="000000" w:sz="4" w:space="0"/>
+          <w:top w:val="none" w:color="000000" w:sz="4" w:space="0"/>
+          <w:right w:val="none" w:color="000000" w:sz="4" w:space="0"/>
           <w:bottom w:val="single" w:color="000000" w:sz="4" w:space="0" w:themeColor="accent3" w:themeTint="FE"/>
         </w:tcBorders>
       </w:tcPr>
@@ -5888,9 +5905,9 @@
         <w:shd w:color="FFFFFF"/>
         <w:tcBorders>
           <w:left w:val="single" w:color="000000" w:sz="4" w:space="0" w:themeColor="accent3" w:themeTint="FE"/>
-          <w:top w:val="none"/>
-          <w:right w:val="none"/>
-          <w:bottom w:val="none"/>
+          <w:top w:val="none" w:color="000000" w:sz="4" w:space="0"/>
+          <w:right w:val="none" w:color="000000" w:sz="4" w:space="0"/>
+          <w:bottom w:val="none" w:color="000000" w:sz="4" w:space="0"/>
         </w:tcBorders>
       </w:tcPr>
     </w:tblStylePr>
@@ -5902,19 +5919,19 @@
         <w:sz w:val="22"/>
       </w:rPr>
       <w:tcPr>
-        <w:shd w:val="clear" w:color="FFFFFF" w:themeFill="light1" w:themeColor="light1"/>
-        <w:tcBorders>
-          <w:left w:val="none"/>
+        <w:shd w:val="clear" w:color="FFFFFF" w:themeColor="light1"/>
+        <w:tcBorders>
+          <w:left w:val="none" w:color="000000" w:sz="4" w:space="0"/>
           <w:top w:val="single" w:color="000000" w:sz="4" w:space="0" w:themeColor="accent3" w:themeTint="FE"/>
-          <w:right w:val="none"/>
-          <w:bottom w:val="none"/>
-        </w:tcBorders>
-      </w:tcPr>
-    </w:tblStylePr>
-  </w:style>
-  <w:style w:type="table" w:styleId="99">
+          <w:right w:val="none" w:color="000000" w:sz="4" w:space="0"/>
+          <w:bottom w:val="none" w:color="000000" w:sz="4" w:space="0"/>
+        </w:tcBorders>
+      </w:tcPr>
+    </w:tblStylePr>
+  </w:style>
+  <w:style w:type="table" w:styleId="719">
     <w:name w:val="Grid Table 7 Colorful - Accent 4"/>
-    <w:basedOn w:val="599"/>
+    <w:basedOn w:val="811"/>
     <w:uiPriority w:val="99"/>
     <w:pPr>
       <w:spacing w:lineRule="auto" w:line="240" w:after="0"/>
@@ -5937,12 +5954,12 @@
         <w:sz w:val="22"/>
       </w:rPr>
       <w:tcPr>
-        <w:shd w:val="clear" w:color="FFFFFF" w:themeFill="accent4" w:themeFillTint="34" w:themeColor="accent4" w:themeTint="34"/>
+        <w:shd w:val="clear" w:color="FFFFFF" w:themeColor="accent4" w:themeTint="34"/>
       </w:tcPr>
     </w:tblStylePr>
     <w:tblStylePr w:type="band1Vert">
       <w:tcPr>
-        <w:shd w:val="clear" w:color="FFFFFF" w:themeFill="accent4" w:themeFillTint="34" w:themeColor="accent4" w:themeTint="34"/>
+        <w:shd w:val="clear" w:color="FFFFFF" w:themeColor="accent4" w:themeTint="34"/>
       </w:tcPr>
     </w:tblStylePr>
     <w:tblStylePr w:type="band2Horz">
@@ -5965,10 +5982,10 @@
       <w:tcPr>
         <w:shd w:color="FFFFFF"/>
         <w:tcBorders>
-          <w:left w:val="none"/>
-          <w:top w:val="none"/>
+          <w:left w:val="none" w:color="000000" w:sz="4" w:space="0"/>
+          <w:top w:val="none" w:color="000000" w:sz="4" w:space="0"/>
           <w:right w:val="single" w:color="000000" w:sz="4" w:space="0" w:themeColor="accent4" w:themeTint="9A"/>
-          <w:bottom w:val="none"/>
+          <w:bottom w:val="none" w:color="000000" w:sz="4" w:space="0"/>
         </w:tcBorders>
       </w:tcPr>
     </w:tblStylePr>
@@ -5980,11 +5997,11 @@
         <w:sz w:val="22"/>
       </w:rPr>
       <w:tcPr>
-        <w:shd w:val="clear" w:color="FFFFFF" w:themeFill="light1" w:themeColor="light1"/>
-        <w:tcBorders>
-          <w:left w:val="none"/>
-          <w:top w:val="none"/>
-          <w:right w:val="none"/>
+        <w:shd w:val="clear" w:color="FFFFFF" w:themeColor="light1"/>
+        <w:tcBorders>
+          <w:left w:val="none" w:color="000000" w:sz="4" w:space="0"/>
+          <w:top w:val="none" w:color="000000" w:sz="4" w:space="0"/>
+          <w:right w:val="none" w:color="000000" w:sz="4" w:space="0"/>
           <w:bottom w:val="single" w:color="000000" w:sz="4" w:space="0" w:themeColor="accent4" w:themeTint="9A"/>
         </w:tcBorders>
       </w:tcPr>
@@ -6000,9 +6017,9 @@
         <w:shd w:color="FFFFFF"/>
         <w:tcBorders>
           <w:left w:val="single" w:color="000000" w:sz="4" w:space="0" w:themeColor="accent4" w:themeTint="9A"/>
-          <w:top w:val="none"/>
-          <w:right w:val="none"/>
-          <w:bottom w:val="none"/>
+          <w:top w:val="none" w:color="000000" w:sz="4" w:space="0"/>
+          <w:right w:val="none" w:color="000000" w:sz="4" w:space="0"/>
+          <w:bottom w:val="none" w:color="000000" w:sz="4" w:space="0"/>
         </w:tcBorders>
       </w:tcPr>
     </w:tblStylePr>
@@ -6014,19 +6031,19 @@
         <w:sz w:val="22"/>
       </w:rPr>
       <w:tcPr>
-        <w:shd w:val="clear" w:color="FFFFFF" w:themeFill="light1" w:themeColor="light1"/>
-        <w:tcBorders>
-          <w:left w:val="none"/>
+        <w:shd w:val="clear" w:color="FFFFFF" w:themeColor="light1"/>
+        <w:tcBorders>
+          <w:left w:val="none" w:color="000000" w:sz="4" w:space="0"/>
           <w:top w:val="single" w:color="000000" w:sz="4" w:space="0" w:themeColor="accent4" w:themeTint="9A"/>
-          <w:right w:val="none"/>
-          <w:bottom w:val="none"/>
-        </w:tcBorders>
-      </w:tcPr>
-    </w:tblStylePr>
-  </w:style>
-  <w:style w:type="table" w:styleId="100">
+          <w:right w:val="none" w:color="000000" w:sz="4" w:space="0"/>
+          <w:bottom w:val="none" w:color="000000" w:sz="4" w:space="0"/>
+        </w:tcBorders>
+      </w:tcPr>
+    </w:tblStylePr>
+  </w:style>
+  <w:style w:type="table" w:styleId="720">
     <w:name w:val="Grid Table 7 Colorful - Accent 5"/>
-    <w:basedOn w:val="599"/>
+    <w:basedOn w:val="811"/>
     <w:uiPriority w:val="99"/>
     <w:pPr>
       <w:spacing w:lineRule="auto" w:line="240" w:after="0"/>
@@ -6049,12 +6066,12 @@
         <w:sz w:val="22"/>
       </w:rPr>
       <w:tcPr>
-        <w:shd w:val="clear" w:color="FFFFFF" w:themeFill="accent5" w:themeFillTint="34" w:themeColor="accent5" w:themeTint="34"/>
+        <w:shd w:val="clear" w:color="FFFFFF" w:themeColor="accent5" w:themeTint="34"/>
       </w:tcPr>
     </w:tblStylePr>
     <w:tblStylePr w:type="band1Vert">
       <w:tcPr>
-        <w:shd w:val="clear" w:color="FFFFFF" w:themeFill="accent5" w:themeFillTint="34" w:themeColor="accent5" w:themeTint="34"/>
+        <w:shd w:val="clear" w:color="FFFFFF" w:themeColor="accent5" w:themeTint="34"/>
       </w:tcPr>
     </w:tblStylePr>
     <w:tblStylePr w:type="band2Horz">
@@ -6077,10 +6094,10 @@
       <w:tcPr>
         <w:shd w:color="FFFFFF"/>
         <w:tcBorders>
-          <w:left w:val="none"/>
-          <w:top w:val="none"/>
+          <w:left w:val="none" w:color="000000" w:sz="4" w:space="0"/>
+          <w:top w:val="none" w:color="000000" w:sz="4" w:space="0"/>
           <w:right w:val="single" w:color="000000" w:sz="4" w:space="0" w:themeColor="accent5" w:themeTint="90"/>
-          <w:bottom w:val="none"/>
+          <w:bottom w:val="none" w:color="000000" w:sz="4" w:space="0"/>
         </w:tcBorders>
       </w:tcPr>
     </w:tblStylePr>
@@ -6092,11 +6109,11 @@
         <w:sz w:val="22"/>
       </w:rPr>
       <w:tcPr>
-        <w:shd w:val="clear" w:color="FFFFFF" w:themeFill="light1" w:themeColor="light1"/>
-        <w:tcBorders>
-          <w:left w:val="none"/>
-          <w:top w:val="none"/>
-          <w:right w:val="none"/>
+        <w:shd w:val="clear" w:color="FFFFFF" w:themeColor="light1"/>
+        <w:tcBorders>
+          <w:left w:val="none" w:color="000000" w:sz="4" w:space="0"/>
+          <w:top w:val="none" w:color="000000" w:sz="4" w:space="0"/>
+          <w:right w:val="none" w:color="000000" w:sz="4" w:space="0"/>
           <w:bottom w:val="single" w:color="000000" w:sz="4" w:space="0" w:themeColor="accent5" w:themeTint="90"/>
         </w:tcBorders>
       </w:tcPr>
@@ -6112,9 +6129,9 @@
         <w:shd w:color="FFFFFF"/>
         <w:tcBorders>
           <w:left w:val="single" w:color="000000" w:sz="4" w:space="0" w:themeColor="accent5" w:themeTint="90"/>
-          <w:top w:val="none"/>
-          <w:right w:val="none"/>
-          <w:bottom w:val="none"/>
+          <w:top w:val="none" w:color="000000" w:sz="4" w:space="0"/>
+          <w:right w:val="none" w:color="000000" w:sz="4" w:space="0"/>
+          <w:bottom w:val="none" w:color="000000" w:sz="4" w:space="0"/>
         </w:tcBorders>
       </w:tcPr>
     </w:tblStylePr>
@@ -6126,19 +6143,19 @@
         <w:sz w:val="22"/>
       </w:rPr>
       <w:tcPr>
-        <w:shd w:val="clear" w:color="FFFFFF" w:themeFill="light1" w:themeColor="light1"/>
-        <w:tcBorders>
-          <w:left w:val="none"/>
+        <w:shd w:val="clear" w:color="FFFFFF" w:themeColor="light1"/>
+        <w:tcBorders>
+          <w:left w:val="none" w:color="000000" w:sz="4" w:space="0"/>
           <w:top w:val="single" w:color="000000" w:sz="4" w:space="0" w:themeColor="accent5" w:themeTint="90"/>
-          <w:right w:val="none"/>
-          <w:bottom w:val="none"/>
-        </w:tcBorders>
-      </w:tcPr>
-    </w:tblStylePr>
-  </w:style>
-  <w:style w:type="table" w:styleId="101">
+          <w:right w:val="none" w:color="000000" w:sz="4" w:space="0"/>
+          <w:bottom w:val="none" w:color="000000" w:sz="4" w:space="0"/>
+        </w:tcBorders>
+      </w:tcPr>
+    </w:tblStylePr>
+  </w:style>
+  <w:style w:type="table" w:styleId="721">
     <w:name w:val="Grid Table 7 Colorful - Accent 6"/>
-    <w:basedOn w:val="599"/>
+    <w:basedOn w:val="811"/>
     <w:uiPriority w:val="99"/>
     <w:pPr>
       <w:spacing w:lineRule="auto" w:line="240" w:after="0"/>
@@ -6161,12 +6178,12 @@
         <w:sz w:val="22"/>
       </w:rPr>
       <w:tcPr>
-        <w:shd w:val="clear" w:color="FFFFFF" w:themeFill="accent6" w:themeFillTint="34" w:themeColor="accent6" w:themeTint="34"/>
+        <w:shd w:val="clear" w:color="FFFFFF" w:themeColor="accent6" w:themeTint="34"/>
       </w:tcPr>
     </w:tblStylePr>
     <w:tblStylePr w:type="band1Vert">
       <w:tcPr>
-        <w:shd w:val="clear" w:color="FFFFFF" w:themeFill="accent6" w:themeFillTint="34" w:themeColor="accent6" w:themeTint="34"/>
+        <w:shd w:val="clear" w:color="FFFFFF" w:themeColor="accent6" w:themeTint="34"/>
       </w:tcPr>
     </w:tblStylePr>
     <w:tblStylePr w:type="band2Horz">
@@ -6189,10 +6206,10 @@
       <w:tcPr>
         <w:shd w:color="FFFFFF"/>
         <w:tcBorders>
-          <w:left w:val="none"/>
-          <w:top w:val="none"/>
+          <w:left w:val="none" w:color="000000" w:sz="4" w:space="0"/>
+          <w:top w:val="none" w:color="000000" w:sz="4" w:space="0"/>
           <w:right w:val="single" w:color="000000" w:sz="4" w:space="0" w:themeColor="accent6" w:themeTint="90"/>
-          <w:bottom w:val="none"/>
+          <w:bottom w:val="none" w:color="000000" w:sz="4" w:space="0"/>
         </w:tcBorders>
       </w:tcPr>
     </w:tblStylePr>
@@ -6204,11 +6221,11 @@
         <w:sz w:val="22"/>
       </w:rPr>
       <w:tcPr>
-        <w:shd w:val="clear" w:color="FFFFFF" w:themeFill="light1" w:themeColor="light1"/>
-        <w:tcBorders>
-          <w:left w:val="none"/>
-          <w:top w:val="none"/>
-          <w:right w:val="none"/>
+        <w:shd w:val="clear" w:color="FFFFFF" w:themeColor="light1"/>
+        <w:tcBorders>
+          <w:left w:val="none" w:color="000000" w:sz="4" w:space="0"/>
+          <w:top w:val="none" w:color="000000" w:sz="4" w:space="0"/>
+          <w:right w:val="none" w:color="000000" w:sz="4" w:space="0"/>
           <w:bottom w:val="single" w:color="000000" w:sz="4" w:space="0" w:themeColor="accent6" w:themeTint="90"/>
         </w:tcBorders>
       </w:tcPr>
@@ -6224,9 +6241,9 @@
         <w:shd w:color="FFFFFF"/>
         <w:tcBorders>
           <w:left w:val="single" w:color="000000" w:sz="4" w:space="0" w:themeColor="accent6" w:themeTint="90"/>
-          <w:top w:val="none"/>
-          <w:right w:val="none"/>
-          <w:bottom w:val="none"/>
+          <w:top w:val="none" w:color="000000" w:sz="4" w:space="0"/>
+          <w:right w:val="none" w:color="000000" w:sz="4" w:space="0"/>
+          <w:bottom w:val="none" w:color="000000" w:sz="4" w:space="0"/>
         </w:tcBorders>
       </w:tcPr>
     </w:tblStylePr>
@@ -6238,19 +6255,19 @@
         <w:sz w:val="22"/>
       </w:rPr>
       <w:tcPr>
-        <w:shd w:val="clear" w:color="FFFFFF" w:themeFill="light1" w:themeColor="light1"/>
-        <w:tcBorders>
-          <w:left w:val="none"/>
+        <w:shd w:val="clear" w:color="FFFFFF" w:themeColor="light1"/>
+        <w:tcBorders>
+          <w:left w:val="none" w:color="000000" w:sz="4" w:space="0"/>
           <w:top w:val="single" w:color="000000" w:sz="4" w:space="0" w:themeColor="accent6" w:themeTint="90"/>
-          <w:right w:val="none"/>
-          <w:bottom w:val="none"/>
-        </w:tcBorders>
-      </w:tcPr>
-    </w:tblStylePr>
-  </w:style>
-  <w:style w:type="table" w:styleId="102">
+          <w:right w:val="none" w:color="000000" w:sz="4" w:space="0"/>
+          <w:bottom w:val="none" w:color="000000" w:sz="4" w:space="0"/>
+        </w:tcBorders>
+      </w:tcPr>
+    </w:tblStylePr>
+  </w:style>
+  <w:style w:type="table" w:styleId="722">
     <w:name w:val="List Table 1 Light"/>
-    <w:basedOn w:val="599"/>
+    <w:basedOn w:val="811"/>
     <w:uiPriority w:val="99"/>
     <w:pPr>
       <w:spacing w:lineRule="auto" w:line="240" w:after="0"/>
@@ -6262,12 +6279,12 @@
     </w:tblPr>
     <w:tblStylePr w:type="band1Horz">
       <w:tcPr>
-        <w:shd w:val="clear" w:color="FFFFFF" w:themeFill="text1" w:themeFillTint="40" w:themeColor="text1" w:themeTint="40"/>
+        <w:shd w:val="clear" w:color="FFFFFF" w:themeColor="text1" w:themeTint="40"/>
       </w:tcPr>
     </w:tblStylePr>
     <w:tblStylePr w:type="band1Vert">
       <w:tcPr>
-        <w:shd w:val="clear" w:color="FFFFFF" w:themeFill="text1" w:themeFillTint="40" w:themeColor="text1" w:themeTint="40"/>
+        <w:shd w:val="clear" w:color="FFFFFF" w:themeColor="text1" w:themeTint="40"/>
       </w:tcPr>
     </w:tblStylePr>
     <w:tblStylePr w:type="firstCol">
@@ -6311,9 +6328,9 @@
       </w:tcPr>
     </w:tblStylePr>
   </w:style>
-  <w:style w:type="table" w:styleId="103">
+  <w:style w:type="table" w:styleId="723">
     <w:name w:val="List Table 1 Light - Accent 1"/>
-    <w:basedOn w:val="599"/>
+    <w:basedOn w:val="811"/>
     <w:uiPriority w:val="99"/>
     <w:pPr>
       <w:spacing w:lineRule="auto" w:line="240" w:after="0"/>
@@ -6325,12 +6342,12 @@
     </w:tblPr>
     <w:tblStylePr w:type="band1Horz">
       <w:tcPr>
-        <w:shd w:val="clear" w:color="FFFFFF" w:themeFill="accent1" w:themeFillTint="40" w:themeColor="accent1" w:themeTint="40"/>
+        <w:shd w:val="clear" w:color="FFFFFF" w:themeColor="accent1" w:themeTint="40"/>
       </w:tcPr>
     </w:tblStylePr>
     <w:tblStylePr w:type="band1Vert">
       <w:tcPr>
-        <w:shd w:val="clear" w:color="FFFFFF" w:themeFill="accent1" w:themeFillTint="40" w:themeColor="accent1" w:themeTint="40"/>
+        <w:shd w:val="clear" w:color="FFFFFF" w:themeColor="accent1" w:themeTint="40"/>
       </w:tcPr>
     </w:tblStylePr>
     <w:tblStylePr w:type="firstCol">
@@ -6374,9 +6391,9 @@
       </w:tcPr>
     </w:tblStylePr>
   </w:style>
-  <w:style w:type="table" w:styleId="104">
+  <w:style w:type="table" w:styleId="724">
     <w:name w:val="List Table 1 Light - Accent 2"/>
-    <w:basedOn w:val="599"/>
+    <w:basedOn w:val="811"/>
     <w:uiPriority w:val="99"/>
     <w:pPr>
       <w:spacing w:lineRule="auto" w:line="240" w:after="0"/>
@@ -6388,12 +6405,12 @@
     </w:tblPr>
     <w:tblStylePr w:type="band1Horz">
       <w:tcPr>
-        <w:shd w:val="clear" w:color="FFFFFF" w:themeFill="accent2" w:themeFillTint="40" w:themeColor="accent2" w:themeTint="40"/>
+        <w:shd w:val="clear" w:color="FFFFFF" w:themeColor="accent2" w:themeTint="40"/>
       </w:tcPr>
     </w:tblStylePr>
     <w:tblStylePr w:type="band1Vert">
       <w:tcPr>
-        <w:shd w:val="clear" w:color="FFFFFF" w:themeFill="accent2" w:themeFillTint="40" w:themeColor="accent2" w:themeTint="40"/>
+        <w:shd w:val="clear" w:color="FFFFFF" w:themeColor="accent2" w:themeTint="40"/>
       </w:tcPr>
     </w:tblStylePr>
     <w:tblStylePr w:type="firstCol">
@@ -6437,9 +6454,9 @@
       </w:tcPr>
     </w:tblStylePr>
   </w:style>
-  <w:style w:type="table" w:styleId="105">
+  <w:style w:type="table" w:styleId="725">
     <w:name w:val="List Table 1 Light - Accent 3"/>
-    <w:basedOn w:val="599"/>
+    <w:basedOn w:val="811"/>
     <w:uiPriority w:val="99"/>
     <w:pPr>
       <w:spacing w:lineRule="auto" w:line="240" w:after="0"/>
@@ -6451,12 +6468,12 @@
     </w:tblPr>
     <w:tblStylePr w:type="band1Horz">
       <w:tcPr>
-        <w:shd w:val="clear" w:color="FFFFFF" w:themeFill="accent3" w:themeFillTint="40" w:themeColor="accent3" w:themeTint="40"/>
+        <w:shd w:val="clear" w:color="FFFFFF" w:themeColor="accent3" w:themeTint="40"/>
       </w:tcPr>
     </w:tblStylePr>
     <w:tblStylePr w:type="band1Vert">
       <w:tcPr>
-        <w:shd w:val="clear" w:color="FFFFFF" w:themeFill="accent3" w:themeFillTint="40" w:themeColor="accent3" w:themeTint="40"/>
+        <w:shd w:val="clear" w:color="FFFFFF" w:themeColor="accent3" w:themeTint="40"/>
       </w:tcPr>
     </w:tblStylePr>
     <w:tblStylePr w:type="firstCol">
@@ -6500,9 +6517,9 @@
       </w:tcPr>
     </w:tblStylePr>
   </w:style>
-  <w:style w:type="table" w:styleId="106">
+  <w:style w:type="table" w:styleId="726">
     <w:name w:val="List Table 1 Light - Accent 4"/>
-    <w:basedOn w:val="599"/>
+    <w:basedOn w:val="811"/>
     <w:uiPriority w:val="99"/>
     <w:pPr>
       <w:spacing w:lineRule="auto" w:line="240" w:after="0"/>
@@ -6514,12 +6531,12 @@
     </w:tblPr>
     <w:tblStylePr w:type="band1Horz">
       <w:tcPr>
-        <w:shd w:val="clear" w:color="FFFFFF" w:themeFill="accent4" w:themeFillTint="40" w:themeColor="accent4" w:themeTint="40"/>
+        <w:shd w:val="clear" w:color="FFFFFF" w:themeColor="accent4" w:themeTint="40"/>
       </w:tcPr>
     </w:tblStylePr>
     <w:tblStylePr w:type="band1Vert">
       <w:tcPr>
-        <w:shd w:val="clear" w:color="FFFFFF" w:themeFill="accent4" w:themeFillTint="40" w:themeColor="accent4" w:themeTint="40"/>
+        <w:shd w:val="clear" w:color="FFFFFF" w:themeColor="accent4" w:themeTint="40"/>
       </w:tcPr>
     </w:tblStylePr>
     <w:tblStylePr w:type="firstCol">
@@ -6563,9 +6580,9 @@
       </w:tcPr>
     </w:tblStylePr>
   </w:style>
-  <w:style w:type="table" w:styleId="107">
+  <w:style w:type="table" w:styleId="727">
     <w:name w:val="List Table 1 Light - Accent 5"/>
-    <w:basedOn w:val="599"/>
+    <w:basedOn w:val="811"/>
     <w:uiPriority w:val="99"/>
     <w:pPr>
       <w:spacing w:lineRule="auto" w:line="240" w:after="0"/>
@@ -6577,12 +6594,12 @@
     </w:tblPr>
     <w:tblStylePr w:type="band1Horz">
       <w:tcPr>
-        <w:shd w:val="clear" w:color="FFFFFF" w:themeFill="accent5" w:themeFillTint="40" w:themeColor="accent5" w:themeTint="40"/>
+        <w:shd w:val="clear" w:color="FFFFFF" w:themeColor="accent5" w:themeTint="40"/>
       </w:tcPr>
     </w:tblStylePr>
     <w:tblStylePr w:type="band1Vert">
       <w:tcPr>
-        <w:shd w:val="clear" w:color="FFFFFF" w:themeFill="accent5" w:themeFillTint="40" w:themeColor="accent5" w:themeTint="40"/>
+        <w:shd w:val="clear" w:color="FFFFFF" w:themeColor="accent5" w:themeTint="40"/>
       </w:tcPr>
     </w:tblStylePr>
     <w:tblStylePr w:type="firstCol">
@@ -6626,9 +6643,9 @@
       </w:tcPr>
     </w:tblStylePr>
   </w:style>
-  <w:style w:type="table" w:styleId="108">
+  <w:style w:type="table" w:styleId="728">
     <w:name w:val="List Table 1 Light - Accent 6"/>
-    <w:basedOn w:val="599"/>
+    <w:basedOn w:val="811"/>
     <w:uiPriority w:val="99"/>
     <w:pPr>
       <w:spacing w:lineRule="auto" w:line="240" w:after="0"/>
@@ -6640,12 +6657,12 @@
     </w:tblPr>
     <w:tblStylePr w:type="band1Horz">
       <w:tcPr>
-        <w:shd w:val="clear" w:color="FFFFFF" w:themeFill="accent6" w:themeFillTint="40" w:themeColor="accent6" w:themeTint="40"/>
+        <w:shd w:val="clear" w:color="FFFFFF" w:themeColor="accent6" w:themeTint="40"/>
       </w:tcPr>
     </w:tblStylePr>
     <w:tblStylePr w:type="band1Vert">
       <w:tcPr>
-        <w:shd w:val="clear" w:color="FFFFFF" w:themeFill="accent6" w:themeFillTint="40" w:themeColor="accent6" w:themeTint="40"/>
+        <w:shd w:val="clear" w:color="FFFFFF" w:themeColor="accent6" w:themeTint="40"/>
       </w:tcPr>
     </w:tblStylePr>
     <w:tblStylePr w:type="firstCol">
@@ -6689,9 +6706,9 @@
       </w:tcPr>
     </w:tblStylePr>
   </w:style>
-  <w:style w:type="table" w:styleId="109">
+  <w:style w:type="table" w:styleId="729">
     <w:name w:val="List Table 2"/>
-    <w:basedOn w:val="599"/>
+    <w:basedOn w:val="811"/>
     <w:uiPriority w:val="99"/>
     <w:pPr>
       <w:spacing w:lineRule="auto" w:line="240" w:after="0"/>
@@ -6713,7 +6730,7 @@
         <w:sz w:val="22"/>
       </w:rPr>
       <w:tcPr>
-        <w:shd w:val="clear" w:color="FFFFFF" w:themeFill="text1" w:themeFillTint="40" w:themeColor="text1" w:themeTint="40"/>
+        <w:shd w:val="clear" w:color="FFFFFF" w:themeColor="text1" w:themeTint="40"/>
       </w:tcPr>
     </w:tblStylePr>
     <w:tblStylePr w:type="band1Vert">
@@ -6723,7 +6740,7 @@
         <w:sz w:val="22"/>
       </w:rPr>
       <w:tcPr>
-        <w:shd w:val="clear" w:color="FFFFFF" w:themeFill="text1" w:themeFillTint="40" w:themeColor="text1" w:themeTint="40"/>
+        <w:shd w:val="clear" w:color="FFFFFF" w:themeColor="text1" w:themeTint="40"/>
       </w:tcPr>
     </w:tblStylePr>
     <w:tblStylePr w:type="firstCol">
@@ -6775,9 +6792,9 @@
       </w:tcPr>
     </w:tblStylePr>
   </w:style>
-  <w:style w:type="table" w:styleId="110">
+  <w:style w:type="table" w:styleId="730">
     <w:name w:val="List Table 2 - Accent 1"/>
-    <w:basedOn w:val="599"/>
+    <w:basedOn w:val="811"/>
     <w:uiPriority w:val="99"/>
     <w:pPr>
       <w:spacing w:lineRule="auto" w:line="240" w:after="0"/>
@@ -6799,7 +6816,7 @@
         <w:sz w:val="22"/>
       </w:rPr>
       <w:tcPr>
-        <w:shd w:val="clear" w:color="FFFFFF" w:themeFill="accent1" w:themeFillTint="40" w:themeColor="accent1" w:themeTint="40"/>
+        <w:shd w:val="clear" w:color="FFFFFF" w:themeColor="accent1" w:themeTint="40"/>
       </w:tcPr>
     </w:tblStylePr>
     <w:tblStylePr w:type="band1Vert">
@@ -6809,7 +6826,7 @@
         <w:sz w:val="22"/>
       </w:rPr>
       <w:tcPr>
-        <w:shd w:val="clear" w:color="FFFFFF" w:themeFill="accent1" w:themeFillTint="40" w:themeColor="accent1" w:themeTint="40"/>
+        <w:shd w:val="clear" w:color="FFFFFF" w:themeColor="accent1" w:themeTint="40"/>
       </w:tcPr>
     </w:tblStylePr>
     <w:tblStylePr w:type="firstCol">
@@ -6861,9 +6878,9 @@
       </w:tcPr>
     </w:tblStylePr>
   </w:style>
-  <w:style w:type="table" w:styleId="111">
+  <w:style w:type="table" w:styleId="731">
     <w:name w:val="List Table 2 - Accent 2"/>
-    <w:basedOn w:val="599"/>
+    <w:basedOn w:val="811"/>
     <w:uiPriority w:val="99"/>
     <w:pPr>
       <w:spacing w:lineRule="auto" w:line="240" w:after="0"/>
@@ -6885,7 +6902,7 @@
         <w:sz w:val="22"/>
       </w:rPr>
       <w:tcPr>
-        <w:shd w:val="clear" w:color="FFFFFF" w:themeFill="accent2" w:themeFillTint="40" w:themeColor="accent2" w:themeTint="40"/>
+        <w:shd w:val="clear" w:color="FFFFFF" w:themeColor="accent2" w:themeTint="40"/>
       </w:tcPr>
     </w:tblStylePr>
     <w:tblStylePr w:type="band1Vert">
@@ -6895,7 +6912,7 @@
         <w:sz w:val="22"/>
       </w:rPr>
       <w:tcPr>
-        <w:shd w:val="clear" w:color="FFFFFF" w:themeFill="accent2" w:themeFillTint="40" w:themeColor="accent2" w:themeTint="40"/>
+        <w:shd w:val="clear" w:color="FFFFFF" w:themeColor="accent2" w:themeTint="40"/>
       </w:tcPr>
     </w:tblStylePr>
     <w:tblStylePr w:type="firstCol">
@@ -6947,9 +6964,9 @@
       </w:tcPr>
     </w:tblStylePr>
   </w:style>
-  <w:style w:type="table" w:styleId="112">
+  <w:style w:type="table" w:styleId="732">
     <w:name w:val="List Table 2 - Accent 3"/>
-    <w:basedOn w:val="599"/>
+    <w:basedOn w:val="811"/>
     <w:uiPriority w:val="99"/>
     <w:pPr>
       <w:spacing w:lineRule="auto" w:line="240" w:after="0"/>
@@ -6971,7 +6988,7 @@
         <w:sz w:val="22"/>
       </w:rPr>
       <w:tcPr>
-        <w:shd w:val="clear" w:color="FFFFFF" w:themeFill="accent3" w:themeFillTint="40" w:themeColor="accent3" w:themeTint="40"/>
+        <w:shd w:val="clear" w:color="FFFFFF" w:themeColor="accent3" w:themeTint="40"/>
       </w:tcPr>
     </w:tblStylePr>
     <w:tblStylePr w:type="band1Vert">
@@ -6981,7 +6998,7 @@
         <w:sz w:val="22"/>
       </w:rPr>
       <w:tcPr>
-        <w:shd w:val="clear" w:color="FFFFFF" w:themeFill="accent3" w:themeFillTint="40" w:themeColor="accent3" w:themeTint="40"/>
+        <w:shd w:val="clear" w:color="FFFFFF" w:themeColor="accent3" w:themeTint="40"/>
       </w:tcPr>
     </w:tblStylePr>
     <w:tblStylePr w:type="firstCol">
@@ -7033,9 +7050,9 @@
       </w:tcPr>
     </w:tblStylePr>
   </w:style>
-  <w:style w:type="table" w:styleId="113">
+  <w:style w:type="table" w:styleId="733">
     <w:name w:val="List Table 2 - Accent 4"/>
-    <w:basedOn w:val="599"/>
+    <w:basedOn w:val="811"/>
     <w:uiPriority w:val="99"/>
     <w:pPr>
       <w:spacing w:lineRule="auto" w:line="240" w:after="0"/>
@@ -7057,7 +7074,7 @@
         <w:sz w:val="22"/>
       </w:rPr>
       <w:tcPr>
-        <w:shd w:val="clear" w:color="FFFFFF" w:themeFill="accent4" w:themeFillTint="40" w:themeColor="accent4" w:themeTint="40"/>
+        <w:shd w:val="clear" w:color="FFFFFF" w:themeColor="accent4" w:themeTint="40"/>
       </w:tcPr>
     </w:tblStylePr>
     <w:tblStylePr w:type="band1Vert">
@@ -7067,7 +7084,7 @@
         <w:sz w:val="22"/>
       </w:rPr>
       <w:tcPr>
-        <w:shd w:val="clear" w:color="FFFFFF" w:themeFill="accent4" w:themeFillTint="40" w:themeColor="accent4" w:themeTint="40"/>
+        <w:shd w:val="clear" w:color="FFFFFF" w:themeColor="accent4" w:themeTint="40"/>
       </w:tcPr>
     </w:tblStylePr>
     <w:tblStylePr w:type="firstCol">
@@ -7119,9 +7136,9 @@
       </w:tcPr>
     </w:tblStylePr>
   </w:style>
-  <w:style w:type="table" w:styleId="114">
+  <w:style w:type="table" w:styleId="734">
     <w:name w:val="List Table 2 - Accent 5"/>
-    <w:basedOn w:val="599"/>
+    <w:basedOn w:val="811"/>
     <w:uiPriority w:val="99"/>
     <w:pPr>
       <w:spacing w:lineRule="auto" w:line="240" w:after="0"/>
@@ -7143,7 +7160,7 @@
         <w:sz w:val="22"/>
       </w:rPr>
       <w:tcPr>
-        <w:shd w:val="clear" w:color="FFFFFF" w:themeFill="accent5" w:themeFillTint="40" w:themeColor="accent5" w:themeTint="40"/>
+        <w:shd w:val="clear" w:color="FFFFFF" w:themeColor="accent5" w:themeTint="40"/>
       </w:tcPr>
     </w:tblStylePr>
     <w:tblStylePr w:type="band1Vert">
@@ -7153,7 +7170,7 @@
         <w:sz w:val="22"/>
       </w:rPr>
       <w:tcPr>
-        <w:shd w:val="clear" w:color="FFFFFF" w:themeFill="accent5" w:themeFillTint="40" w:themeColor="accent5" w:themeTint="40"/>
+        <w:shd w:val="clear" w:color="FFFFFF" w:themeColor="accent5" w:themeTint="40"/>
       </w:tcPr>
     </w:tblStylePr>
     <w:tblStylePr w:type="firstCol">
@@ -7205,9 +7222,9 @@
       </w:tcPr>
     </w:tblStylePr>
   </w:style>
-  <w:style w:type="table" w:styleId="115">
+  <w:style w:type="table" w:styleId="735">
     <w:name w:val="List Table 2 - Accent 6"/>
-    <w:basedOn w:val="599"/>
+    <w:basedOn w:val="811"/>
     <w:uiPriority w:val="99"/>
     <w:pPr>
       <w:spacing w:lineRule="auto" w:line="240" w:after="0"/>
@@ -7229,7 +7246,7 @@
         <w:sz w:val="22"/>
       </w:rPr>
       <w:tcPr>
-        <w:shd w:val="clear" w:color="FFFFFF" w:themeFill="accent6" w:themeFillTint="40" w:themeColor="accent6" w:themeTint="40"/>
+        <w:shd w:val="clear" w:color="FFFFFF" w:themeColor="accent6" w:themeTint="40"/>
       </w:tcPr>
     </w:tblStylePr>
     <w:tblStylePr w:type="band1Vert">
@@ -7239,7 +7256,7 @@
         <w:sz w:val="22"/>
       </w:rPr>
       <w:tcPr>
-        <w:shd w:val="clear" w:color="FFFFFF" w:themeFill="accent6" w:themeFillTint="40" w:themeColor="accent6" w:themeTint="40"/>
+        <w:shd w:val="clear" w:color="FFFFFF" w:themeColor="accent6" w:themeTint="40"/>
       </w:tcPr>
     </w:tblStylePr>
     <w:tblStylePr w:type="firstCol">
@@ -7291,9 +7308,9 @@
       </w:tcPr>
     </w:tblStylePr>
   </w:style>
-  <w:style w:type="table" w:styleId="116">
+  <w:style w:type="table" w:styleId="736">
     <w:name w:val="List Table 3"/>
-    <w:basedOn w:val="599"/>
+    <w:basedOn w:val="811"/>
     <w:uiPriority w:val="99"/>
     <w:pPr>
       <w:spacing w:lineRule="auto" w:line="240" w:after="0"/>
@@ -7349,7 +7366,7 @@
         <w:sz w:val="22"/>
       </w:rPr>
       <w:tcPr>
-        <w:shd w:val="clear" w:color="FFFFFF" w:themeFill="text1" w:themeColor="text1"/>
+        <w:shd w:val="clear" w:color="FFFFFF" w:themeColor="text1"/>
       </w:tcPr>
     </w:tblStylePr>
     <w:tblStylePr w:type="lastCol">
@@ -7365,9 +7382,9 @@
       </w:rPr>
     </w:tblStylePr>
   </w:style>
-  <w:style w:type="table" w:styleId="117">
+  <w:style w:type="table" w:styleId="737">
     <w:name w:val="List Table 3 - Accent 1"/>
-    <w:basedOn w:val="599"/>
+    <w:basedOn w:val="811"/>
     <w:uiPriority w:val="99"/>
     <w:pPr>
       <w:spacing w:lineRule="auto" w:line="240" w:after="0"/>
@@ -7423,7 +7440,7 @@
         <w:sz w:val="22"/>
       </w:rPr>
       <w:tcPr>
-        <w:shd w:val="clear" w:color="FFFFFF" w:themeFill="accent1" w:themeColor="accent1"/>
+        <w:shd w:val="clear" w:color="FFFFFF" w:themeColor="accent1"/>
       </w:tcPr>
     </w:tblStylePr>
     <w:tblStylePr w:type="lastCol">
@@ -7439,9 +7456,9 @@
       </w:rPr>
     </w:tblStylePr>
   </w:style>
-  <w:style w:type="table" w:styleId="118">
+  <w:style w:type="table" w:styleId="738">
     <w:name w:val="List Table 3 - Accent 2"/>
-    <w:basedOn w:val="599"/>
+    <w:basedOn w:val="811"/>
     <w:uiPriority w:val="99"/>
     <w:pPr>
       <w:spacing w:lineRule="auto" w:line="240" w:after="0"/>
@@ -7497,7 +7514,7 @@
         <w:sz w:val="22"/>
       </w:rPr>
       <w:tcPr>
-        <w:shd w:val="clear" w:color="FFFFFF" w:themeFill="accent2" w:themeFillTint="97" w:themeColor="accent2" w:themeTint="97"/>
+        <w:shd w:val="clear" w:color="FFFFFF" w:themeColor="accent2" w:themeTint="97"/>
       </w:tcPr>
     </w:tblStylePr>
     <w:tblStylePr w:type="lastCol">
@@ -7513,9 +7530,9 @@
       </w:rPr>
     </w:tblStylePr>
   </w:style>
-  <w:style w:type="table" w:styleId="119">
+  <w:style w:type="table" w:styleId="739">
     <w:name w:val="List Table 3 - Accent 3"/>
-    <w:basedOn w:val="599"/>
+    <w:basedOn w:val="811"/>
     <w:uiPriority w:val="99"/>
     <w:pPr>
       <w:spacing w:lineRule="auto" w:line="240" w:after="0"/>
@@ -7571,7 +7588,7 @@
         <w:sz w:val="22"/>
       </w:rPr>
       <w:tcPr>
-        <w:shd w:val="clear" w:color="FFFFFF" w:themeFill="accent3" w:themeFillTint="98" w:themeColor="accent3" w:themeTint="98"/>
+        <w:shd w:val="clear" w:color="FFFFFF" w:themeColor="accent3" w:themeTint="98"/>
       </w:tcPr>
     </w:tblStylePr>
     <w:tblStylePr w:type="lastCol">
@@ -7587,9 +7604,9 @@
       </w:rPr>
     </w:tblStylePr>
   </w:style>
-  <w:style w:type="table" w:styleId="120">
+  <w:style w:type="table" w:styleId="740">
     <w:name w:val="List Table 3 - Accent 4"/>
-    <w:basedOn w:val="599"/>
+    <w:basedOn w:val="811"/>
     <w:uiPriority w:val="99"/>
     <w:pPr>
       <w:spacing w:lineRule="auto" w:line="240" w:after="0"/>
@@ -7645,7 +7662,7 @@
         <w:sz w:val="22"/>
       </w:rPr>
       <w:tcPr>
-        <w:shd w:val="clear" w:color="FFFFFF" w:themeFill="accent4" w:themeFillTint="9A" w:themeColor="accent4" w:themeTint="9A"/>
+        <w:shd w:val="clear" w:color="FFFFFF" w:themeColor="accent4" w:themeTint="9A"/>
       </w:tcPr>
     </w:tblStylePr>
     <w:tblStylePr w:type="lastCol">
@@ -7661,9 +7678,9 @@
       </w:rPr>
     </w:tblStylePr>
   </w:style>
-  <w:style w:type="table" w:styleId="121">
+  <w:style w:type="table" w:styleId="741">
     <w:name w:val="List Table 3 - Accent 5"/>
-    <w:basedOn w:val="599"/>
+    <w:basedOn w:val="811"/>
     <w:uiPriority w:val="99"/>
     <w:pPr>
       <w:spacing w:lineRule="auto" w:line="240" w:after="0"/>
@@ -7719,7 +7736,7 @@
         <w:sz w:val="22"/>
       </w:rPr>
       <w:tcPr>
-        <w:shd w:val="clear" w:color="FFFFFF" w:themeFill="accent5" w:themeFillTint="9A" w:themeColor="accent5" w:themeTint="9A"/>
+        <w:shd w:val="clear" w:color="FFFFFF" w:themeColor="accent5" w:themeTint="9A"/>
       </w:tcPr>
     </w:tblStylePr>
     <w:tblStylePr w:type="lastCol">
@@ -7735,9 +7752,9 @@
       </w:rPr>
     </w:tblStylePr>
   </w:style>
-  <w:style w:type="table" w:styleId="122">
+  <w:style w:type="table" w:styleId="742">
     <w:name w:val="List Table 3 - Accent 6"/>
-    <w:basedOn w:val="599"/>
+    <w:basedOn w:val="811"/>
     <w:uiPriority w:val="99"/>
     <w:pPr>
       <w:spacing w:lineRule="auto" w:line="240" w:after="0"/>
@@ -7793,7 +7810,7 @@
         <w:sz w:val="22"/>
       </w:rPr>
       <w:tcPr>
-        <w:shd w:val="clear" w:color="FFFFFF" w:themeFill="accent6" w:themeFillTint="98" w:themeColor="accent6" w:themeTint="98"/>
+        <w:shd w:val="clear" w:color="FFFFFF" w:themeColor="accent6" w:themeTint="98"/>
       </w:tcPr>
     </w:tblStylePr>
     <w:tblStylePr w:type="lastCol">
@@ -7809,9 +7826,9 @@
       </w:rPr>
     </w:tblStylePr>
   </w:style>
-  <w:style w:type="table" w:styleId="123">
+  <w:style w:type="table" w:styleId="743">
     <w:name w:val="List Table 4"/>
-    <w:basedOn w:val="599"/>
+    <w:basedOn w:val="811"/>
     <w:uiPriority w:val="99"/>
     <w:pPr>
       <w:spacing w:lineRule="auto" w:line="240" w:after="0"/>
@@ -7835,7 +7852,7 @@
         <w:sz w:val="22"/>
       </w:rPr>
       <w:tcPr>
-        <w:shd w:val="clear" w:color="FFFFFF" w:themeFill="text1" w:themeFillTint="40" w:themeColor="text1" w:themeTint="40"/>
+        <w:shd w:val="clear" w:color="FFFFFF" w:themeColor="text1" w:themeTint="40"/>
       </w:tcPr>
     </w:tblStylePr>
     <w:tblStylePr w:type="band1Vert">
@@ -7845,7 +7862,7 @@
         <w:sz w:val="22"/>
       </w:rPr>
       <w:tcPr>
-        <w:shd w:val="clear" w:color="FFFFFF" w:themeFill="text1" w:themeFillTint="40" w:themeColor="text1" w:themeTint="40"/>
+        <w:shd w:val="clear" w:color="FFFFFF" w:themeColor="text1" w:themeTint="40"/>
       </w:tcPr>
     </w:tblStylePr>
     <w:tblStylePr w:type="firstCol">
@@ -7862,7 +7879,7 @@
         <w:sz w:val="22"/>
       </w:rPr>
       <w:tcPr>
-        <w:shd w:val="clear" w:color="FFFFFF" w:themeFill="text1" w:themeColor="text1"/>
+        <w:shd w:val="clear" w:color="FFFFFF" w:themeColor="text1"/>
       </w:tcPr>
     </w:tblStylePr>
     <w:tblStylePr w:type="lastCol">
@@ -7878,9 +7895,9 @@
       </w:rPr>
     </w:tblStylePr>
   </w:style>
-  <w:style w:type="table" w:styleId="124">
+  <w:style w:type="table" w:styleId="744">
     <w:name w:val="List Table 4 - Accent 1"/>
-    <w:basedOn w:val="599"/>
+    <w:basedOn w:val="811"/>
     <w:uiPriority w:val="99"/>
     <w:pPr>
       <w:spacing w:lineRule="auto" w:line="240" w:after="0"/>
@@ -7904,7 +7921,7 @@
         <w:sz w:val="22"/>
       </w:rPr>
       <w:tcPr>
-        <w:shd w:val="clear" w:color="FFFFFF" w:themeFill="accent1" w:themeFillTint="40" w:themeColor="accent1" w:themeTint="40"/>
+        <w:shd w:val="clear" w:color="FFFFFF" w:themeColor="accent1" w:themeTint="40"/>
       </w:tcPr>
     </w:tblStylePr>
     <w:tblStylePr w:type="band1Vert">
@@ -7914,7 +7931,7 @@
         <w:sz w:val="22"/>
       </w:rPr>
       <w:tcPr>
-        <w:shd w:val="clear" w:color="FFFFFF" w:themeFill="accent1" w:themeFillTint="40" w:themeColor="accent1" w:themeTint="40"/>
+        <w:shd w:val="clear" w:color="FFFFFF" w:themeColor="accent1" w:themeTint="40"/>
       </w:tcPr>
     </w:tblStylePr>
     <w:tblStylePr w:type="firstCol">
@@ -7931,7 +7948,7 @@
         <w:sz w:val="22"/>
       </w:rPr>
       <w:tcPr>
-        <w:shd w:val="clear" w:color="FFFFFF" w:themeFill="accent1" w:themeColor="accent1"/>
+        <w:shd w:val="clear" w:color="FFFFFF" w:themeColor="accent1"/>
       </w:tcPr>
     </w:tblStylePr>
     <w:tblStylePr w:type="lastCol">
@@ -7947,9 +7964,9 @@
       </w:rPr>
     </w:tblStylePr>
   </w:style>
-  <w:style w:type="table" w:styleId="125">
+  <w:style w:type="table" w:styleId="745">
     <w:name w:val="List Table 4 - Accent 2"/>
-    <w:basedOn w:val="599"/>
+    <w:basedOn w:val="811"/>
     <w:uiPriority w:val="99"/>
     <w:pPr>
       <w:spacing w:lineRule="auto" w:line="240" w:after="0"/>
@@ -7973,7 +7990,7 @@
         <w:sz w:val="22"/>
       </w:rPr>
       <w:tcPr>
-        <w:shd w:val="clear" w:color="FFFFFF" w:themeFill="accent2" w:themeFillTint="40" w:themeColor="accent2" w:themeTint="40"/>
+        <w:shd w:val="clear" w:color="FFFFFF" w:themeColor="accent2" w:themeTint="40"/>
       </w:tcPr>
     </w:tblStylePr>
     <w:tblStylePr w:type="band1Vert">
@@ -7983,7 +8000,7 @@
         <w:sz w:val="22"/>
       </w:rPr>
       <w:tcPr>
-        <w:shd w:val="clear" w:color="FFFFFF" w:themeFill="accent2" w:themeFillTint="40" w:themeColor="accent2" w:themeTint="40"/>
+        <w:shd w:val="clear" w:color="FFFFFF" w:themeColor="accent2" w:themeTint="40"/>
       </w:tcPr>
     </w:tblStylePr>
     <w:tblStylePr w:type="firstCol">
@@ -8000,7 +8017,7 @@
         <w:sz w:val="22"/>
       </w:rPr>
       <w:tcPr>
-        <w:shd w:val="clear" w:color="FFFFFF" w:themeFill="accent2" w:themeColor="accent2"/>
+        <w:shd w:val="clear" w:color="FFFFFF" w:themeColor="accent2"/>
       </w:tcPr>
     </w:tblStylePr>
     <w:tblStylePr w:type="lastCol">
@@ -8016,9 +8033,9 @@
       </w:rPr>
     </w:tblStylePr>
   </w:style>
-  <w:style w:type="table" w:styleId="126">
+  <w:style w:type="table" w:styleId="746">
     <w:name w:val="List Table 4 - Accent 3"/>
-    <w:basedOn w:val="599"/>
+    <w:basedOn w:val="811"/>
     <w:uiPriority w:val="99"/>
     <w:pPr>
       <w:spacing w:lineRule="auto" w:line="240" w:after="0"/>
@@ -8042,7 +8059,7 @@
         <w:sz w:val="22"/>
       </w:rPr>
       <w:tcPr>
-        <w:shd w:val="clear" w:color="FFFFFF" w:themeFill="accent3" w:themeFillTint="40" w:themeColor="accent3" w:themeTint="40"/>
+        <w:shd w:val="clear" w:color="FFFFFF" w:themeColor="accent3" w:themeTint="40"/>
       </w:tcPr>
     </w:tblStylePr>
     <w:tblStylePr w:type="band1Vert">
@@ -8052,7 +8069,7 @@
         <w:sz w:val="22"/>
       </w:rPr>
       <w:tcPr>
-        <w:shd w:val="clear" w:color="FFFFFF" w:themeFill="accent3" w:themeFillTint="40" w:themeColor="accent3" w:themeTint="40"/>
+        <w:shd w:val="clear" w:color="FFFFFF" w:themeColor="accent3" w:themeTint="40"/>
       </w:tcPr>
     </w:tblStylePr>
     <w:tblStylePr w:type="firstCol">
@@ -8069,7 +8086,7 @@
         <w:sz w:val="22"/>
       </w:rPr>
       <w:tcPr>
-        <w:shd w:val="clear" w:color="FFFFFF" w:themeFill="accent3" w:themeColor="accent3"/>
+        <w:shd w:val="clear" w:color="FFFFFF" w:themeColor="accent3"/>
       </w:tcPr>
     </w:tblStylePr>
     <w:tblStylePr w:type="lastCol">
@@ -8085,9 +8102,9 @@
       </w:rPr>
     </w:tblStylePr>
   </w:style>
-  <w:style w:type="table" w:styleId="127">
+  <w:style w:type="table" w:styleId="747">
     <w:name w:val="List Table 4 - Accent 4"/>
-    <w:basedOn w:val="599"/>
+    <w:basedOn w:val="811"/>
     <w:uiPriority w:val="99"/>
     <w:pPr>
       <w:spacing w:lineRule="auto" w:line="240" w:after="0"/>
@@ -8111,7 +8128,7 @@
         <w:sz w:val="22"/>
       </w:rPr>
       <w:tcPr>
-        <w:shd w:val="clear" w:color="FFFFFF" w:themeFill="accent4" w:themeFillTint="40" w:themeColor="accent4" w:themeTint="40"/>
+        <w:shd w:val="clear" w:color="FFFFFF" w:themeColor="accent4" w:themeTint="40"/>
       </w:tcPr>
     </w:tblStylePr>
     <w:tblStylePr w:type="band1Vert">
@@ -8121,7 +8138,7 @@
         <w:sz w:val="22"/>
       </w:rPr>
       <w:tcPr>
-        <w:shd w:val="clear" w:color="FFFFFF" w:themeFill="accent4" w:themeFillTint="40" w:themeColor="accent4" w:themeTint="40"/>
+        <w:shd w:val="clear" w:color="FFFFFF" w:themeColor="accent4" w:themeTint="40"/>
       </w:tcPr>
     </w:tblStylePr>
     <w:tblStylePr w:type="firstCol">
@@ -8138,7 +8155,7 @@
         <w:sz w:val="22"/>
       </w:rPr>
       <w:tcPr>
-        <w:shd w:val="clear" w:color="FFFFFF" w:themeFill="accent4" w:themeColor="accent4"/>
+        <w:shd w:val="clear" w:color="FFFFFF" w:themeColor="accent4"/>
       </w:tcPr>
     </w:tblStylePr>
     <w:tblStylePr w:type="lastCol">
@@ -8154,9 +8171,9 @@
       </w:rPr>
     </w:tblStylePr>
   </w:style>
-  <w:style w:type="table" w:styleId="128">
+  <w:style w:type="table" w:styleId="748">
     <w:name w:val="List Table 4 - Accent 5"/>
-    <w:basedOn w:val="599"/>
+    <w:basedOn w:val="811"/>
     <w:uiPriority w:val="99"/>
     <w:pPr>
       <w:spacing w:lineRule="auto" w:line="240" w:after="0"/>
@@ -8180,7 +8197,7 @@
         <w:sz w:val="22"/>
       </w:rPr>
       <w:tcPr>
-        <w:shd w:val="clear" w:color="FFFFFF" w:themeFill="accent5" w:themeFillTint="40" w:themeColor="accent5" w:themeTint="40"/>
+        <w:shd w:val="clear" w:color="FFFFFF" w:themeColor="accent5" w:themeTint="40"/>
       </w:tcPr>
     </w:tblStylePr>
     <w:tblStylePr w:type="band1Vert">
@@ -8190,7 +8207,7 @@
         <w:sz w:val="22"/>
       </w:rPr>
       <w:tcPr>
-        <w:shd w:val="clear" w:color="FFFFFF" w:themeFill="accent5" w:themeFillTint="40" w:themeColor="accent5" w:themeTint="40"/>
+        <w:shd w:val="clear" w:color="FFFFFF" w:themeColor="accent5" w:themeTint="40"/>
       </w:tcPr>
     </w:tblStylePr>
     <w:tblStylePr w:type="firstCol">
@@ -8207,7 +8224,7 @@
         <w:sz w:val="22"/>
       </w:rPr>
       <w:tcPr>
-        <w:shd w:val="clear" w:color="FFFFFF" w:themeFill="accent5" w:themeColor="accent5"/>
+        <w:shd w:val="clear" w:color="FFFFFF" w:themeColor="accent5"/>
       </w:tcPr>
     </w:tblStylePr>
     <w:tblStylePr w:type="lastCol">
@@ -8223,9 +8240,9 @@
       </w:rPr>
     </w:tblStylePr>
   </w:style>
-  <w:style w:type="table" w:styleId="129">
+  <w:style w:type="table" w:styleId="749">
     <w:name w:val="List Table 4 - Accent 6"/>
-    <w:basedOn w:val="599"/>
+    <w:basedOn w:val="811"/>
     <w:uiPriority w:val="99"/>
     <w:pPr>
       <w:spacing w:lineRule="auto" w:line="240" w:after="0"/>
@@ -8249,7 +8266,7 @@
         <w:sz w:val="22"/>
       </w:rPr>
       <w:tcPr>
-        <w:shd w:val="clear" w:color="FFFFFF" w:themeFill="accent6" w:themeFillTint="40" w:themeColor="accent6" w:themeTint="40"/>
+        <w:shd w:val="clear" w:color="FFFFFF" w:themeColor="accent6" w:themeTint="40"/>
       </w:tcPr>
     </w:tblStylePr>
     <w:tblStylePr w:type="band1Vert">
@@ -8259,7 +8276,7 @@
         <w:sz w:val="22"/>
       </w:rPr>
       <w:tcPr>
-        <w:shd w:val="clear" w:color="FFFFFF" w:themeFill="accent6" w:themeFillTint="40" w:themeColor="accent6" w:themeTint="40"/>
+        <w:shd w:val="clear" w:color="FFFFFF" w:themeColor="accent6" w:themeTint="40"/>
       </w:tcPr>
     </w:tblStylePr>
     <w:tblStylePr w:type="firstCol">
@@ -8276,7 +8293,7 @@
         <w:sz w:val="22"/>
       </w:rPr>
       <w:tcPr>
-        <w:shd w:val="clear" w:color="FFFFFF" w:themeFill="accent6" w:themeColor="accent6"/>
+        <w:shd w:val="clear" w:color="FFFFFF" w:themeColor="accent6"/>
       </w:tcPr>
     </w:tblStylePr>
     <w:tblStylePr w:type="lastCol">
@@ -8292,9 +8309,9 @@
       </w:rPr>
     </w:tblStylePr>
   </w:style>
-  <w:style w:type="table" w:styleId="130">
+  <w:style w:type="table" w:styleId="750">
     <w:name w:val="List Table 5 Dark"/>
-    <w:basedOn w:val="599"/>
+    <w:basedOn w:val="811"/>
     <w:uiPriority w:val="99"/>
     <w:pPr>
       <w:spacing w:lineRule="auto" w:line="240" w:after="0"/>
@@ -8309,11 +8326,11 @@
         <w:right w:val="single" w:color="000000" w:sz="32" w:space="0" w:themeColor="text1" w:themeTint="80"/>
         <w:bottom w:val="single" w:color="000000" w:sz="32" w:space="0" w:themeColor="text1" w:themeTint="80"/>
       </w:tblBorders>
-      <w:shd w:val="clear" w:color="FFFFFF" w:themeFill="text1" w:themeFillTint="80" w:themeColor="text1" w:themeTint="80"/>
+      <w:shd w:val="clear" w:color="FFFFFF" w:themeColor="text1" w:themeTint="80"/>
     </w:tblPr>
     <w:tblStylePr w:type="band1Horz">
       <w:tcPr>
-        <w:shd w:val="clear" w:color="FFFFFF" w:themeFill="text1" w:themeFillTint="80" w:themeColor="text1" w:themeTint="80"/>
+        <w:shd w:val="clear" w:color="FFFFFF" w:themeColor="text1" w:themeTint="80"/>
         <w:tcBorders>
           <w:top w:val="single" w:color="000000" w:sz="4" w:space="0" w:themeColor="light1"/>
           <w:bottom w:val="single" w:color="000000" w:sz="4" w:space="0" w:themeColor="light1"/>
@@ -8322,7 +8339,7 @@
     </w:tblStylePr>
     <w:tblStylePr w:type="band1Vert">
       <w:tcPr>
-        <w:shd w:val="clear" w:color="FFFFFF" w:themeFill="text1" w:themeFillTint="80" w:themeColor="text1" w:themeTint="80"/>
+        <w:shd w:val="clear" w:color="FFFFFF" w:themeColor="text1" w:themeTint="80"/>
         <w:tcBorders>
           <w:left w:val="single" w:color="000000" w:sz="4" w:space="0" w:themeColor="light1"/>
           <w:right w:val="single" w:color="000000" w:sz="4" w:space="0" w:themeColor="light1"/>
@@ -8331,7 +8348,7 @@
     </w:tblStylePr>
     <w:tblStylePr w:type="band2Horz">
       <w:tcPr>
-        <w:shd w:val="clear" w:color="FFFFFF" w:themeFill="text1" w:themeFillTint="80" w:themeColor="text1" w:themeTint="80"/>
+        <w:shd w:val="clear" w:color="FFFFFF" w:themeColor="text1" w:themeTint="80"/>
         <w:tcBorders>
           <w:top w:val="single" w:color="000000" w:sz="4" w:space="0" w:themeColor="light1"/>
           <w:bottom w:val="single" w:color="000000" w:sz="4" w:space="0" w:themeColor="light1"/>
@@ -8368,7 +8385,7 @@
         <w:sz w:val="22"/>
       </w:rPr>
       <w:tcPr>
-        <w:shd w:val="clear" w:color="FFFFFF" w:themeFill="text1" w:themeFillTint="80" w:themeColor="text1" w:themeTint="80"/>
+        <w:shd w:val="clear" w:color="FFFFFF" w:themeColor="text1" w:themeTint="80"/>
         <w:tcBorders>
           <w:top w:val="single" w:color="000000" w:sz="32" w:space="0" w:themeColor="text1" w:themeTint="80"/>
           <w:bottom w:val="single" w:color="000000" w:sz="12" w:space="0" w:themeColor="light1"/>
@@ -8399,9 +8416,9 @@
       </w:rPr>
     </w:tblStylePr>
   </w:style>
-  <w:style w:type="table" w:styleId="131">
+  <w:style w:type="table" w:styleId="751">
     <w:name w:val="List Table 5 Dark - Accent 1"/>
-    <w:basedOn w:val="599"/>
+    <w:basedOn w:val="811"/>
     <w:uiPriority w:val="99"/>
     <w:pPr>
       <w:spacing w:lineRule="auto" w:line="240" w:after="0"/>
@@ -8416,11 +8433,11 @@
         <w:right w:val="single" w:color="000000" w:sz="32" w:space="0" w:themeColor="accent1"/>
         <w:bottom w:val="single" w:color="000000" w:sz="32" w:space="0" w:themeColor="accent1"/>
       </w:tblBorders>
-      <w:shd w:val="clear" w:color="FFFFFF" w:themeFill="accent1" w:themeColor="accent1"/>
+      <w:shd w:val="clear" w:color="FFFFFF" w:themeColor="accent1"/>
     </w:tblPr>
     <w:tblStylePr w:type="band1Horz">
       <w:tcPr>
-        <w:shd w:val="clear" w:color="FFFFFF" w:themeFill="accent1" w:themeColor="accent1"/>
+        <w:shd w:val="clear" w:color="FFFFFF" w:themeColor="accent1"/>
         <w:tcBorders>
           <w:top w:val="single" w:color="000000" w:sz="4" w:space="0" w:themeColor="light1"/>
           <w:bottom w:val="single" w:color="000000" w:sz="4" w:space="0" w:themeColor="light1"/>
@@ -8429,7 +8446,7 @@
     </w:tblStylePr>
     <w:tblStylePr w:type="band1Vert">
       <w:tcPr>
-        <w:shd w:val="clear" w:color="FFFFFF" w:themeFill="accent1" w:themeColor="accent1"/>
+        <w:shd w:val="clear" w:color="FFFFFF" w:themeColor="accent1"/>
         <w:tcBorders>
           <w:left w:val="single" w:color="000000" w:sz="4" w:space="0" w:themeColor="light1"/>
           <w:right w:val="single" w:color="000000" w:sz="4" w:space="0" w:themeColor="light1"/>
@@ -8438,7 +8455,7 @@
     </w:tblStylePr>
     <w:tblStylePr w:type="band2Horz">
       <w:tcPr>
-        <w:shd w:val="clear" w:color="FFFFFF" w:themeFill="accent1" w:themeColor="accent1"/>
+        <w:shd w:val="clear" w:color="FFFFFF" w:themeColor="accent1"/>
         <w:tcBorders>
           <w:top w:val="single" w:color="000000" w:sz="4" w:space="0" w:themeColor="light1"/>
           <w:bottom w:val="single" w:color="000000" w:sz="4" w:space="0" w:themeColor="light1"/>
@@ -8475,7 +8492,7 @@
         <w:sz w:val="22"/>
       </w:rPr>
       <w:tcPr>
-        <w:shd w:val="clear" w:color="FFFFFF" w:themeFill="accent1" w:themeColor="accent1"/>
+        <w:shd w:val="clear" w:color="FFFFFF" w:themeColor="accent1"/>
         <w:tcBorders>
           <w:top w:val="single" w:color="000000" w:sz="32" w:space="0" w:themeColor="accent1"/>
           <w:bottom w:val="single" w:color="000000" w:sz="12" w:space="0" w:themeColor="light1"/>
@@ -8506,9 +8523,9 @@
       </w:rPr>
     </w:tblStylePr>
   </w:style>
-  <w:style w:type="table" w:styleId="132">
+  <w:style w:type="table" w:styleId="752">
     <w:name w:val="List Table 5 Dark - Accent 2"/>
-    <w:basedOn w:val="599"/>
+    <w:basedOn w:val="811"/>
     <w:uiPriority w:val="99"/>
     <w:pPr>
       <w:spacing w:lineRule="auto" w:line="240" w:after="0"/>
@@ -8523,11 +8540,11 @@
         <w:right w:val="single" w:color="000000" w:sz="32" w:space="0" w:themeColor="accent2" w:themeTint="97"/>
         <w:bottom w:val="single" w:color="000000" w:sz="32" w:space="0" w:themeColor="accent2" w:themeTint="97"/>
       </w:tblBorders>
-      <w:shd w:val="clear" w:color="FFFFFF" w:themeFill="accent2" w:themeFillTint="97" w:themeColor="accent2" w:themeTint="97"/>
+      <w:shd w:val="clear" w:color="FFFFFF" w:themeColor="accent2" w:themeTint="97"/>
     </w:tblPr>
     <w:tblStylePr w:type="band1Horz">
       <w:tcPr>
-        <w:shd w:val="clear" w:color="FFFFFF" w:themeFill="accent2" w:themeFillTint="97" w:themeColor="accent2" w:themeTint="97"/>
+        <w:shd w:val="clear" w:color="FFFFFF" w:themeColor="accent2" w:themeTint="97"/>
         <w:tcBorders>
           <w:top w:val="single" w:color="000000" w:sz="4" w:space="0" w:themeColor="light1"/>
           <w:bottom w:val="single" w:color="000000" w:sz="4" w:space="0" w:themeColor="light1"/>
@@ -8536,7 +8553,7 @@
     </w:tblStylePr>
     <w:tblStylePr w:type="band1Vert">
       <w:tcPr>
-        <w:shd w:val="clear" w:color="FFFFFF" w:themeFill="accent2" w:themeFillTint="97" w:themeColor="accent2" w:themeTint="97"/>
+        <w:shd w:val="clear" w:color="FFFFFF" w:themeColor="accent2" w:themeTint="97"/>
         <w:tcBorders>
           <w:left w:val="single" w:color="000000" w:sz="4" w:space="0" w:themeColor="light1"/>
           <w:right w:val="single" w:color="000000" w:sz="4" w:space="0" w:themeColor="light1"/>
@@ -8545,7 +8562,7 @@
     </w:tblStylePr>
     <w:tblStylePr w:type="band2Horz">
       <w:tcPr>
-        <w:shd w:val="clear" w:color="FFFFFF" w:themeFill="accent2" w:themeFillTint="97" w:themeColor="accent2" w:themeTint="97"/>
+        <w:shd w:val="clear" w:color="FFFFFF" w:themeColor="accent2" w:themeTint="97"/>
         <w:tcBorders>
           <w:top w:val="single" w:color="000000" w:sz="4" w:space="0" w:themeColor="light1"/>
           <w:bottom w:val="single" w:color="000000" w:sz="4" w:space="0" w:themeColor="light1"/>
@@ -8582,7 +8599,7 @@
         <w:sz w:val="22"/>
       </w:rPr>
       <w:tcPr>
-        <w:shd w:val="clear" w:color="FFFFFF" w:themeFill="accent2" w:themeFillTint="97" w:themeColor="accent2" w:themeTint="97"/>
+        <w:shd w:val="clear" w:color="FFFFFF" w:themeColor="accent2" w:themeTint="97"/>
         <w:tcBorders>
           <w:top w:val="single" w:color="000000" w:sz="32" w:space="0" w:themeColor="accent2" w:themeTint="97"/>
           <w:bottom w:val="single" w:color="000000" w:sz="12" w:space="0" w:themeColor="light1"/>
@@ -8613,9 +8630,9 @@
       </w:rPr>
     </w:tblStylePr>
   </w:style>
-  <w:style w:type="table" w:styleId="133">
+  <w:style w:type="table" w:styleId="753">
     <w:name w:val="List Table 5 Dark - Accent 3"/>
-    <w:basedOn w:val="599"/>
+    <w:basedOn w:val="811"/>
     <w:uiPriority w:val="99"/>
     <w:pPr>
       <w:spacing w:lineRule="auto" w:line="240" w:after="0"/>
@@ -8630,11 +8647,11 @@
         <w:right w:val="single" w:color="000000" w:sz="32" w:space="0" w:themeColor="accent3" w:themeTint="98"/>
         <w:bottom w:val="single" w:color="000000" w:sz="32" w:space="0" w:themeColor="accent3" w:themeTint="98"/>
       </w:tblBorders>
-      <w:shd w:val="clear" w:color="FFFFFF" w:themeFill="accent3" w:themeFillTint="98" w:themeColor="accent3" w:themeTint="98"/>
+      <w:shd w:val="clear" w:color="FFFFFF" w:themeColor="accent3" w:themeTint="98"/>
     </w:tblPr>
     <w:tblStylePr w:type="band1Horz">
       <w:tcPr>
-        <w:shd w:val="clear" w:color="FFFFFF" w:themeFill="accent3" w:themeFillTint="98" w:themeColor="accent3" w:themeTint="98"/>
+        <w:shd w:val="clear" w:color="FFFFFF" w:themeColor="accent3" w:themeTint="98"/>
         <w:tcBorders>
           <w:top w:val="single" w:color="000000" w:sz="4" w:space="0" w:themeColor="light1"/>
           <w:bottom w:val="single" w:color="000000" w:sz="4" w:space="0" w:themeColor="light1"/>
@@ -8643,7 +8660,7 @@
     </w:tblStylePr>
     <w:tblStylePr w:type="band1Vert">
       <w:tcPr>
-        <w:shd w:val="clear" w:color="FFFFFF" w:themeFill="accent3" w:themeFillTint="98" w:themeColor="accent3" w:themeTint="98"/>
+        <w:shd w:val="clear" w:color="FFFFFF" w:themeColor="accent3" w:themeTint="98"/>
         <w:tcBorders>
           <w:left w:val="single" w:color="000000" w:sz="4" w:space="0" w:themeColor="light1"/>
           <w:right w:val="single" w:color="000000" w:sz="4" w:space="0" w:themeColor="light1"/>
@@ -8652,7 +8669,7 @@
     </w:tblStylePr>
     <w:tblStylePr w:type="band2Horz">
       <w:tcPr>
-        <w:shd w:val="clear" w:color="FFFFFF" w:themeFill="accent3" w:themeFillTint="98" w:themeColor="accent3" w:themeTint="98"/>
+        <w:shd w:val="clear" w:color="FFFFFF" w:themeColor="accent3" w:themeTint="98"/>
         <w:tcBorders>
           <w:top w:val="single" w:color="000000" w:sz="4" w:space="0" w:themeColor="light1"/>
           <w:bottom w:val="single" w:color="000000" w:sz="4" w:space="0" w:themeColor="light1"/>
@@ -8689,7 +8706,7 @@
         <w:sz w:val="22"/>
       </w:rPr>
       <w:tcPr>
-        <w:shd w:val="clear" w:color="FFFFFF" w:themeFill="accent3" w:themeFillTint="98" w:themeColor="accent3" w:themeTint="98"/>
+        <w:shd w:val="clear" w:color="FFFFFF" w:themeColor="accent3" w:themeTint="98"/>
         <w:tcBorders>
           <w:top w:val="single" w:color="000000" w:sz="32" w:space="0" w:themeColor="accent3" w:themeTint="98"/>
           <w:bottom w:val="single" w:color="000000" w:sz="12" w:space="0" w:themeColor="light1"/>
@@ -8720,9 +8737,9 @@
       </w:rPr>
     </w:tblStylePr>
   </w:style>
-  <w:style w:type="table" w:styleId="134">
+  <w:style w:type="table" w:styleId="754">
     <w:name w:val="List Table 5 Dark - Accent 4"/>
-    <w:basedOn w:val="599"/>
+    <w:basedOn w:val="811"/>
     <w:uiPriority w:val="99"/>
     <w:pPr>
       <w:spacing w:lineRule="auto" w:line="240" w:after="0"/>
@@ -8737,11 +8754,11 @@
         <w:right w:val="single" w:color="000000" w:sz="32" w:space="0" w:themeColor="accent4" w:themeTint="9A"/>
         <w:bottom w:val="single" w:color="000000" w:sz="32" w:space="0" w:themeColor="accent4" w:themeTint="9A"/>
       </w:tblBorders>
-      <w:shd w:val="clear" w:color="FFFFFF" w:themeFill="accent4" w:themeFillTint="9A" w:themeColor="accent4" w:themeTint="9A"/>
+      <w:shd w:val="clear" w:color="FFFFFF" w:themeColor="accent4" w:themeTint="9A"/>
     </w:tblPr>
     <w:tblStylePr w:type="band1Horz">
       <w:tcPr>
-        <w:shd w:val="clear" w:color="FFFFFF" w:themeFill="accent4" w:themeFillTint="9A" w:themeColor="accent4" w:themeTint="9A"/>
+        <w:shd w:val="clear" w:color="FFFFFF" w:themeColor="accent4" w:themeTint="9A"/>
         <w:tcBorders>
           <w:top w:val="single" w:color="000000" w:sz="4" w:space="0" w:themeColor="light1"/>
           <w:bottom w:val="single" w:color="000000" w:sz="4" w:space="0" w:themeColor="light1"/>
@@ -8750,7 +8767,7 @@
     </w:tblStylePr>
     <w:tblStylePr w:type="band1Vert">
       <w:tcPr>
-        <w:shd w:val="clear" w:color="FFFFFF" w:themeFill="accent4" w:themeFillTint="9A" w:themeColor="accent4" w:themeTint="9A"/>
+        <w:shd w:val="clear" w:color="FFFFFF" w:themeColor="accent4" w:themeTint="9A"/>
         <w:tcBorders>
           <w:left w:val="single" w:color="000000" w:sz="4" w:space="0" w:themeColor="light1"/>
           <w:right w:val="single" w:color="000000" w:sz="4" w:space="0" w:themeColor="light1"/>
@@ -8759,7 +8776,7 @@
     </w:tblStylePr>
     <w:tblStylePr w:type="band2Horz">
       <w:tcPr>
-        <w:shd w:val="clear" w:color="FFFFFF" w:themeFill="accent4" w:themeFillTint="9A" w:themeColor="accent4" w:themeTint="9A"/>
+        <w:shd w:val="clear" w:color="FFFFFF" w:themeColor="accent4" w:themeTint="9A"/>
         <w:tcBorders>
           <w:top w:val="single" w:color="000000" w:sz="4" w:space="0" w:themeColor="light1"/>
           <w:bottom w:val="single" w:color="000000" w:sz="4" w:space="0" w:themeColor="light1"/>
@@ -8796,7 +8813,7 @@
         <w:sz w:val="22"/>
       </w:rPr>
       <w:tcPr>
-        <w:shd w:val="clear" w:color="FFFFFF" w:themeFill="accent4" w:themeFillTint="9A" w:themeColor="accent4" w:themeTint="9A"/>
+        <w:shd w:val="clear" w:color="FFFFFF" w:themeColor="accent4" w:themeTint="9A"/>
         <w:tcBorders>
           <w:top w:val="single" w:color="000000" w:sz="32" w:space="0" w:themeColor="accent4" w:themeTint="9A"/>
           <w:bottom w:val="single" w:color="000000" w:sz="12" w:space="0" w:themeColor="light1"/>
@@ -8827,9 +8844,9 @@
       </w:rPr>
     </w:tblStylePr>
   </w:style>
-  <w:style w:type="table" w:styleId="135">
+  <w:style w:type="table" w:styleId="755">
     <w:name w:val="List Table 5 Dark - Accent 5"/>
-    <w:basedOn w:val="599"/>
+    <w:basedOn w:val="811"/>
     <w:uiPriority w:val="99"/>
     <w:pPr>
       <w:spacing w:lineRule="auto" w:line="240" w:after="0"/>
@@ -8844,11 +8861,11 @@
         <w:right w:val="single" w:color="000000" w:sz="32" w:space="0" w:themeColor="accent5" w:themeTint="9A"/>
         <w:bottom w:val="single" w:color="000000" w:sz="32" w:space="0" w:themeColor="accent5" w:themeTint="9A"/>
       </w:tblBorders>
-      <w:shd w:val="clear" w:color="FFFFFF" w:themeFill="accent5" w:themeFillTint="9A" w:themeColor="accent5" w:themeTint="9A"/>
+      <w:shd w:val="clear" w:color="FFFFFF" w:themeColor="accent5" w:themeTint="9A"/>
     </w:tblPr>
     <w:tblStylePr w:type="band1Horz">
       <w:tcPr>
-        <w:shd w:val="clear" w:color="FFFFFF" w:themeFill="accent5" w:themeFillTint="9A" w:themeColor="accent5" w:themeTint="9A"/>
+        <w:shd w:val="clear" w:color="FFFFFF" w:themeColor="accent5" w:themeTint="9A"/>
         <w:tcBorders>
           <w:top w:val="single" w:color="000000" w:sz="4" w:space="0" w:themeColor="light1"/>
           <w:bottom w:val="single" w:color="000000" w:sz="4" w:space="0" w:themeColor="light1"/>
@@ -8857,7 +8874,7 @@
     </w:tblStylePr>
     <w:tblStylePr w:type="band1Vert">
       <w:tcPr>
-        <w:shd w:val="clear" w:color="FFFFFF" w:themeFill="accent5" w:themeFillTint="9A" w:themeColor="accent5" w:themeTint="9A"/>
+        <w:shd w:val="clear" w:color="FFFFFF" w:themeColor="accent5" w:themeTint="9A"/>
         <w:tcBorders>
           <w:left w:val="single" w:color="000000" w:sz="4" w:space="0" w:themeColor="light1"/>
           <w:right w:val="single" w:color="000000" w:sz="4" w:space="0" w:themeColor="light1"/>
@@ -8866,7 +8883,7 @@
     </w:tblStylePr>
     <w:tblStylePr w:type="band2Horz">
       <w:tcPr>
-        <w:shd w:val="clear" w:color="FFFFFF" w:themeFill="accent5" w:themeFillTint="9A" w:themeColor="accent5" w:themeTint="9A"/>
+        <w:shd w:val="clear" w:color="FFFFFF" w:themeColor="accent5" w:themeTint="9A"/>
         <w:tcBorders>
           <w:top w:val="single" w:color="000000" w:sz="4" w:space="0" w:themeColor="light1"/>
           <w:bottom w:val="single" w:color="000000" w:sz="4" w:space="0" w:themeColor="light1"/>
@@ -8903,7 +8920,7 @@
         <w:sz w:val="22"/>
       </w:rPr>
       <w:tcPr>
-        <w:shd w:val="clear" w:color="FFFFFF" w:themeFill="accent5" w:themeFillTint="9A" w:themeColor="accent5" w:themeTint="9A"/>
+        <w:shd w:val="clear" w:color="FFFFFF" w:themeColor="accent5" w:themeTint="9A"/>
         <w:tcBorders>
           <w:top w:val="single" w:color="000000" w:sz="32" w:space="0" w:themeColor="accent5" w:themeTint="9A"/>
           <w:bottom w:val="single" w:color="000000" w:sz="12" w:space="0" w:themeColor="light1"/>
@@ -8934,9 +8951,9 @@
       </w:rPr>
     </w:tblStylePr>
   </w:style>
-  <w:style w:type="table" w:styleId="136">
+  <w:style w:type="table" w:styleId="756">
     <w:name w:val="List Table 5 Dark - Accent 6"/>
-    <w:basedOn w:val="599"/>
+    <w:basedOn w:val="811"/>
     <w:uiPriority w:val="99"/>
     <w:pPr>
       <w:spacing w:lineRule="auto" w:line="240" w:after="0"/>
@@ -8951,11 +8968,11 @@
         <w:right w:val="single" w:color="000000" w:sz="32" w:space="0" w:themeColor="accent6" w:themeTint="98"/>
         <w:bottom w:val="single" w:color="000000" w:sz="32" w:space="0" w:themeColor="accent6" w:themeTint="98"/>
       </w:tblBorders>
-      <w:shd w:val="clear" w:color="FFFFFF" w:themeFill="accent6" w:themeFillTint="98" w:themeColor="accent6" w:themeTint="98"/>
+      <w:shd w:val="clear" w:color="FFFFFF" w:themeColor="accent6" w:themeTint="98"/>
     </w:tblPr>
     <w:tblStylePr w:type="band1Horz">
       <w:tcPr>
-        <w:shd w:val="clear" w:color="FFFFFF" w:themeFill="accent6" w:themeFillTint="98" w:themeColor="accent6" w:themeTint="98"/>
+        <w:shd w:val="clear" w:color="FFFFFF" w:themeColor="accent6" w:themeTint="98"/>
         <w:tcBorders>
           <w:top w:val="single" w:color="000000" w:sz="4" w:space="0" w:themeColor="light1"/>
           <w:bottom w:val="single" w:color="000000" w:sz="4" w:space="0" w:themeColor="light1"/>
@@ -8964,7 +8981,7 @@
     </w:tblStylePr>
     <w:tblStylePr w:type="band1Vert">
       <w:tcPr>
-        <w:shd w:val="clear" w:color="FFFFFF" w:themeFill="accent6" w:themeFillTint="98" w:themeColor="accent6" w:themeTint="98"/>
+        <w:shd w:val="clear" w:color="FFFFFF" w:themeColor="accent6" w:themeTint="98"/>
         <w:tcBorders>
           <w:left w:val="single" w:color="000000" w:sz="4" w:space="0" w:themeColor="light1"/>
           <w:right w:val="single" w:color="000000" w:sz="4" w:space="0" w:themeColor="light1"/>
@@ -8973,7 +8990,7 @@
     </w:tblStylePr>
     <w:tblStylePr w:type="band2Horz">
       <w:tcPr>
-        <w:shd w:val="clear" w:color="FFFFFF" w:themeFill="accent6" w:themeFillTint="98" w:themeColor="accent6" w:themeTint="98"/>
+        <w:shd w:val="clear" w:color="FFFFFF" w:themeColor="accent6" w:themeTint="98"/>
         <w:tcBorders>
           <w:top w:val="single" w:color="000000" w:sz="4" w:space="0" w:themeColor="light1"/>
           <w:bottom w:val="single" w:color="000000" w:sz="4" w:space="0" w:themeColor="light1"/>
@@ -9010,7 +9027,7 @@
         <w:sz w:val="22"/>
       </w:rPr>
       <w:tcPr>
-        <w:shd w:val="clear" w:color="FFFFFF" w:themeFill="accent6" w:themeFillTint="98" w:themeColor="accent6" w:themeTint="98"/>
+        <w:shd w:val="clear" w:color="FFFFFF" w:themeColor="accent6" w:themeTint="98"/>
         <w:tcBorders>
           <w:top w:val="single" w:color="000000" w:sz="32" w:space="0" w:themeColor="accent6" w:themeTint="98"/>
           <w:bottom w:val="single" w:color="000000" w:sz="12" w:space="0" w:themeColor="light1"/>
@@ -9041,9 +9058,9 @@
       </w:rPr>
     </w:tblStylePr>
   </w:style>
-  <w:style w:type="table" w:styleId="137">
+  <w:style w:type="table" w:styleId="757">
     <w:name w:val="List Table 6 Colorful"/>
-    <w:basedOn w:val="599"/>
+    <w:basedOn w:val="811"/>
     <w:uiPriority w:val="99"/>
     <w:pPr>
       <w:spacing w:lineRule="auto" w:line="240" w:after="0"/>
@@ -9064,12 +9081,12 @@
         <w:sz w:val="22"/>
       </w:rPr>
       <w:tcPr>
-        <w:shd w:val="clear" w:color="FFFFFF" w:themeFill="text1" w:themeFillTint="40" w:themeColor="text1" w:themeTint="40"/>
+        <w:shd w:val="clear" w:color="FFFFFF" w:themeColor="text1" w:themeTint="40"/>
       </w:tcPr>
     </w:tblStylePr>
     <w:tblStylePr w:type="band1Vert">
       <w:tcPr>
-        <w:shd w:val="clear" w:color="FFFFFF" w:themeFill="text1" w:themeFillTint="40" w:themeColor="text1" w:themeTint="40"/>
+        <w:shd w:val="clear" w:color="FFFFFF" w:themeColor="text1" w:themeTint="40"/>
       </w:tcPr>
     </w:tblStylePr>
     <w:tblStylePr w:type="band2Horz">
@@ -9114,9 +9131,9 @@
       </w:tcPr>
     </w:tblStylePr>
   </w:style>
-  <w:style w:type="table" w:styleId="138">
+  <w:style w:type="table" w:styleId="758">
     <w:name w:val="List Table 6 Colorful - Accent 1"/>
-    <w:basedOn w:val="599"/>
+    <w:basedOn w:val="811"/>
     <w:uiPriority w:val="99"/>
     <w:pPr>
       <w:spacing w:lineRule="auto" w:line="240" w:after="0"/>
@@ -9137,12 +9154,12 @@
         <w:sz w:val="22"/>
       </w:rPr>
       <w:tcPr>
-        <w:shd w:val="clear" w:color="FFFFFF" w:themeFill="accent1" w:themeFillTint="40" w:themeColor="accent1" w:themeTint="40"/>
+        <w:shd w:val="clear" w:color="FFFFFF" w:themeColor="accent1" w:themeTint="40"/>
       </w:tcPr>
     </w:tblStylePr>
     <w:tblStylePr w:type="band1Vert">
       <w:tcPr>
-        <w:shd w:val="clear" w:color="FFFFFF" w:themeFill="accent1" w:themeFillTint="40" w:themeColor="accent1" w:themeTint="40"/>
+        <w:shd w:val="clear" w:color="FFFFFF" w:themeColor="accent1" w:themeTint="40"/>
       </w:tcPr>
     </w:tblStylePr>
     <w:tblStylePr w:type="band2Horz">
@@ -9187,9 +9204,9 @@
       </w:tcPr>
     </w:tblStylePr>
   </w:style>
-  <w:style w:type="table" w:styleId="139">
+  <w:style w:type="table" w:styleId="759">
     <w:name w:val="List Table 6 Colorful - Accent 2"/>
-    <w:basedOn w:val="599"/>
+    <w:basedOn w:val="811"/>
     <w:uiPriority w:val="99"/>
     <w:pPr>
       <w:spacing w:lineRule="auto" w:line="240" w:after="0"/>
@@ -9210,12 +9227,12 @@
         <w:sz w:val="22"/>
       </w:rPr>
       <w:tcPr>
-        <w:shd w:val="clear" w:color="FFFFFF" w:themeFill="accent2" w:themeFillTint="40" w:themeColor="accent2" w:themeTint="40"/>
+        <w:shd w:val="clear" w:color="FFFFFF" w:themeColor="accent2" w:themeTint="40"/>
       </w:tcPr>
     </w:tblStylePr>
     <w:tblStylePr w:type="band1Vert">
       <w:tcPr>
-        <w:shd w:val="clear" w:color="FFFFFF" w:themeFill="accent2" w:themeFillTint="40" w:themeColor="accent2" w:themeTint="40"/>
+        <w:shd w:val="clear" w:color="FFFFFF" w:themeColor="accent2" w:themeTint="40"/>
       </w:tcPr>
     </w:tblStylePr>
     <w:tblStylePr w:type="band2Horz">
@@ -9260,9 +9277,9 @@
       </w:tcPr>
     </w:tblStylePr>
   </w:style>
-  <w:style w:type="table" w:styleId="140">
+  <w:style w:type="table" w:styleId="760">
     <w:name w:val="List Table 6 Colorful - Accent 3"/>
-    <w:basedOn w:val="599"/>
+    <w:basedOn w:val="811"/>
     <w:uiPriority w:val="99"/>
     <w:pPr>
       <w:spacing w:lineRule="auto" w:line="240" w:after="0"/>
@@ -9283,12 +9300,12 @@
         <w:sz w:val="22"/>
       </w:rPr>
       <w:tcPr>
-        <w:shd w:val="clear" w:color="FFFFFF" w:themeFill="accent3" w:themeFillTint="40" w:themeColor="accent3" w:themeTint="40"/>
+        <w:shd w:val="clear" w:color="FFFFFF" w:themeColor="accent3" w:themeTint="40"/>
       </w:tcPr>
     </w:tblStylePr>
     <w:tblStylePr w:type="band1Vert">
       <w:tcPr>
-        <w:shd w:val="clear" w:color="FFFFFF" w:themeFill="accent3" w:themeFillTint="40" w:themeColor="accent3" w:themeTint="40"/>
+        <w:shd w:val="clear" w:color="FFFFFF" w:themeColor="accent3" w:themeTint="40"/>
       </w:tcPr>
     </w:tblStylePr>
     <w:tblStylePr w:type="band2Horz">
@@ -9333,9 +9350,9 @@
       </w:tcPr>
     </w:tblStylePr>
   </w:style>
-  <w:style w:type="table" w:styleId="141">
+  <w:style w:type="table" w:styleId="761">
     <w:name w:val="List Table 6 Colorful - Accent 4"/>
-    <w:basedOn w:val="599"/>
+    <w:basedOn w:val="811"/>
     <w:uiPriority w:val="99"/>
     <w:pPr>
       <w:spacing w:lineRule="auto" w:line="240" w:after="0"/>
@@ -9356,12 +9373,12 @@
         <w:sz w:val="22"/>
       </w:rPr>
       <w:tcPr>
-        <w:shd w:val="clear" w:color="FFFFFF" w:themeFill="accent4" w:themeFillTint="40" w:themeColor="accent4" w:themeTint="40"/>
+        <w:shd w:val="clear" w:color="FFFFFF" w:themeColor="accent4" w:themeTint="40"/>
       </w:tcPr>
     </w:tblStylePr>
     <w:tblStylePr w:type="band1Vert">
       <w:tcPr>
-        <w:shd w:val="clear" w:color="FFFFFF" w:themeFill="accent4" w:themeFillTint="40" w:themeColor="accent4" w:themeTint="40"/>
+        <w:shd w:val="clear" w:color="FFFFFF" w:themeColor="accent4" w:themeTint="40"/>
       </w:tcPr>
     </w:tblStylePr>
     <w:tblStylePr w:type="band2Horz">
@@ -9406,9 +9423,9 @@
       </w:tcPr>
     </w:tblStylePr>
   </w:style>
-  <w:style w:type="table" w:styleId="142">
+  <w:style w:type="table" w:styleId="762">
     <w:name w:val="List Table 6 Colorful - Accent 5"/>
-    <w:basedOn w:val="599"/>
+    <w:basedOn w:val="811"/>
     <w:uiPriority w:val="99"/>
     <w:pPr>
       <w:spacing w:lineRule="auto" w:line="240" w:after="0"/>
@@ -9429,12 +9446,12 @@
         <w:sz w:val="22"/>
       </w:rPr>
       <w:tcPr>
-        <w:shd w:val="clear" w:color="FFFFFF" w:themeFill="accent5" w:themeFillTint="40" w:themeColor="accent5" w:themeTint="40"/>
+        <w:shd w:val="clear" w:color="FFFFFF" w:themeColor="accent5" w:themeTint="40"/>
       </w:tcPr>
     </w:tblStylePr>
     <w:tblStylePr w:type="band1Vert">
       <w:tcPr>
-        <w:shd w:val="clear" w:color="FFFFFF" w:themeFill="accent5" w:themeFillTint="40" w:themeColor="accent5" w:themeTint="40"/>
+        <w:shd w:val="clear" w:color="FFFFFF" w:themeColor="accent5" w:themeTint="40"/>
       </w:tcPr>
     </w:tblStylePr>
     <w:tblStylePr w:type="band2Horz">
@@ -9479,9 +9496,9 @@
       </w:tcPr>
     </w:tblStylePr>
   </w:style>
-  <w:style w:type="table" w:styleId="143">
+  <w:style w:type="table" w:styleId="763">
     <w:name w:val="List Table 6 Colorful - Accent 6"/>
-    <w:basedOn w:val="599"/>
+    <w:basedOn w:val="811"/>
     <w:uiPriority w:val="99"/>
     <w:pPr>
       <w:spacing w:lineRule="auto" w:line="240" w:after="0"/>
@@ -9502,12 +9519,12 @@
         <w:sz w:val="22"/>
       </w:rPr>
       <w:tcPr>
-        <w:shd w:val="clear" w:color="FFFFFF" w:themeFill="accent6" w:themeFillTint="40" w:themeColor="accent6" w:themeTint="40"/>
+        <w:shd w:val="clear" w:color="FFFFFF" w:themeColor="accent6" w:themeTint="40"/>
       </w:tcPr>
     </w:tblStylePr>
     <w:tblStylePr w:type="band1Vert">
       <w:tcPr>
-        <w:shd w:val="clear" w:color="FFFFFF" w:themeFill="accent6" w:themeFillTint="40" w:themeColor="accent6" w:themeTint="40"/>
+        <w:shd w:val="clear" w:color="FFFFFF" w:themeColor="accent6" w:themeTint="40"/>
       </w:tcPr>
     </w:tblStylePr>
     <w:tblStylePr w:type="band2Horz">
@@ -9552,9 +9569,9 @@
       </w:tcPr>
     </w:tblStylePr>
   </w:style>
-  <w:style w:type="table" w:styleId="144">
+  <w:style w:type="table" w:styleId="764">
     <w:name w:val="List Table 7 Colorful"/>
-    <w:basedOn w:val="599"/>
+    <w:basedOn w:val="811"/>
     <w:uiPriority w:val="99"/>
     <w:pPr>
       <w:spacing w:lineRule="auto" w:line="240" w:after="0"/>
@@ -9574,12 +9591,12 @@
         <w:sz w:val="22"/>
       </w:rPr>
       <w:tcPr>
-        <w:shd w:val="clear" w:color="FFFFFF" w:themeFill="text1" w:themeFillTint="40" w:themeColor="text1" w:themeTint="40"/>
+        <w:shd w:val="clear" w:color="FFFFFF" w:themeColor="text1" w:themeTint="40"/>
       </w:tcPr>
     </w:tblStylePr>
     <w:tblStylePr w:type="band1Vert">
       <w:tcPr>
-        <w:shd w:val="clear" w:color="FFFFFF" w:themeFill="text1" w:themeFillTint="40" w:themeColor="text1" w:themeTint="40"/>
+        <w:shd w:val="clear" w:color="FFFFFF" w:themeColor="text1" w:themeTint="40"/>
       </w:tcPr>
     </w:tblStylePr>
     <w:tblStylePr w:type="band2Horz">
@@ -9602,10 +9619,10 @@
       <w:tcPr>
         <w:shd w:color="FFFFFF"/>
         <w:tcBorders>
-          <w:left w:val="none"/>
-          <w:top w:val="none"/>
+          <w:left w:val="none" w:color="000000" w:sz="4" w:space="0"/>
+          <w:top w:val="none" w:color="000000" w:sz="4" w:space="0"/>
           <w:right w:val="single" w:color="000000" w:sz="4" w:space="0" w:themeColor="text1" w:themeTint="80"/>
-          <w:bottom w:val="none"/>
+          <w:bottom w:val="none" w:color="000000" w:sz="4" w:space="0"/>
         </w:tcBorders>
       </w:tcPr>
     </w:tblStylePr>
@@ -9617,11 +9634,11 @@
         <w:sz w:val="22"/>
       </w:rPr>
       <w:tcPr>
-        <w:shd w:val="clear" w:color="FFFFFF" w:themeFill="light1" w:themeColor="light1"/>
-        <w:tcBorders>
-          <w:left w:val="none"/>
-          <w:top w:val="none"/>
-          <w:right w:val="none"/>
+        <w:shd w:val="clear" w:color="FFFFFF" w:themeColor="light1"/>
+        <w:tcBorders>
+          <w:left w:val="none" w:color="000000" w:sz="4" w:space="0"/>
+          <w:top w:val="none" w:color="000000" w:sz="4" w:space="0"/>
+          <w:right w:val="none" w:color="000000" w:sz="4" w:space="0"/>
           <w:bottom w:val="single" w:color="000000" w:sz="4" w:space="0" w:themeColor="text1" w:themeTint="80"/>
         </w:tcBorders>
       </w:tcPr>
@@ -9637,9 +9654,9 @@
         <w:shd w:color="FFFFFF"/>
         <w:tcBorders>
           <w:left w:val="single" w:color="000000" w:sz="4" w:space="0" w:themeColor="text1" w:themeTint="80"/>
-          <w:top w:val="none"/>
-          <w:right w:val="none"/>
-          <w:bottom w:val="none"/>
+          <w:top w:val="none" w:color="000000" w:sz="4" w:space="0"/>
+          <w:right w:val="none" w:color="000000" w:sz="4" w:space="0"/>
+          <w:bottom w:val="none" w:color="000000" w:sz="4" w:space="0"/>
         </w:tcBorders>
       </w:tcPr>
     </w:tblStylePr>
@@ -9651,12 +9668,12 @@
         <w:sz w:val="22"/>
       </w:rPr>
       <w:tcPr>
-        <w:shd w:val="clear" w:color="FFFFFF" w:themeFill="light1" w:themeColor="light1"/>
-        <w:tcBorders>
-          <w:left w:val="none"/>
+        <w:shd w:val="clear" w:color="FFFFFF" w:themeColor="light1"/>
+        <w:tcBorders>
+          <w:left w:val="none" w:color="000000" w:sz="4" w:space="0"/>
           <w:top w:val="single" w:color="000000" w:sz="4" w:space="0" w:themeColor="text1" w:themeTint="80"/>
-          <w:right w:val="none"/>
-          <w:bottom w:val="none"/>
+          <w:right w:val="none" w:color="000000" w:sz="4" w:space="0"/>
+          <w:bottom w:val="none" w:color="000000" w:sz="4" w:space="0"/>
         </w:tcBorders>
       </w:tcPr>
     </w:tblStylePr>
@@ -9668,9 +9685,9 @@
       </w:rPr>
     </w:tblStylePr>
   </w:style>
-  <w:style w:type="table" w:styleId="145">
+  <w:style w:type="table" w:styleId="765">
     <w:name w:val="List Table 7 Colorful - Accent 1"/>
-    <w:basedOn w:val="599"/>
+    <w:basedOn w:val="811"/>
     <w:uiPriority w:val="99"/>
     <w:pPr>
       <w:spacing w:lineRule="auto" w:line="240" w:after="0"/>
@@ -9690,12 +9707,12 @@
         <w:sz w:val="22"/>
       </w:rPr>
       <w:tcPr>
-        <w:shd w:val="clear" w:color="FFFFFF" w:themeFill="accent1" w:themeFillTint="40" w:themeColor="accent1" w:themeTint="40"/>
+        <w:shd w:val="clear" w:color="FFFFFF" w:themeColor="accent1" w:themeTint="40"/>
       </w:tcPr>
     </w:tblStylePr>
     <w:tblStylePr w:type="band1Vert">
       <w:tcPr>
-        <w:shd w:val="clear" w:color="FFFFFF" w:themeFill="accent1" w:themeFillTint="40" w:themeColor="accent1" w:themeTint="40"/>
+        <w:shd w:val="clear" w:color="FFFFFF" w:themeColor="accent1" w:themeTint="40"/>
       </w:tcPr>
     </w:tblStylePr>
     <w:tblStylePr w:type="band2Horz">
@@ -9718,10 +9735,10 @@
       <w:tcPr>
         <w:shd w:color="FFFFFF"/>
         <w:tcBorders>
-          <w:left w:val="none"/>
-          <w:top w:val="none"/>
+          <w:left w:val="none" w:color="000000" w:sz="4" w:space="0"/>
+          <w:top w:val="none" w:color="000000" w:sz="4" w:space="0"/>
           <w:right w:val="single" w:color="000000" w:sz="4" w:space="0" w:themeColor="accent1"/>
-          <w:bottom w:val="none"/>
+          <w:bottom w:val="none" w:color="000000" w:sz="4" w:space="0"/>
         </w:tcBorders>
       </w:tcPr>
     </w:tblStylePr>
@@ -9733,11 +9750,11 @@
         <w:sz w:val="22"/>
       </w:rPr>
       <w:tcPr>
-        <w:shd w:val="clear" w:color="FFFFFF" w:themeFill="light1" w:themeColor="light1"/>
-        <w:tcBorders>
-          <w:left w:val="none"/>
-          <w:top w:val="none"/>
-          <w:right w:val="none"/>
+        <w:shd w:val="clear" w:color="FFFFFF" w:themeColor="light1"/>
+        <w:tcBorders>
+          <w:left w:val="none" w:color="000000" w:sz="4" w:space="0"/>
+          <w:top w:val="none" w:color="000000" w:sz="4" w:space="0"/>
+          <w:right w:val="none" w:color="000000" w:sz="4" w:space="0"/>
           <w:bottom w:val="single" w:color="000000" w:sz="4" w:space="0" w:themeColor="accent1"/>
         </w:tcBorders>
       </w:tcPr>
@@ -9753,9 +9770,9 @@
         <w:shd w:color="FFFFFF"/>
         <w:tcBorders>
           <w:left w:val="single" w:color="000000" w:sz="4" w:space="0" w:themeColor="accent1"/>
-          <w:top w:val="none"/>
-          <w:right w:val="none"/>
-          <w:bottom w:val="none"/>
+          <w:top w:val="none" w:color="000000" w:sz="4" w:space="0"/>
+          <w:right w:val="none" w:color="000000" w:sz="4" w:space="0"/>
+          <w:bottom w:val="none" w:color="000000" w:sz="4" w:space="0"/>
         </w:tcBorders>
       </w:tcPr>
     </w:tblStylePr>
@@ -9767,12 +9784,12 @@
         <w:sz w:val="22"/>
       </w:rPr>
       <w:tcPr>
-        <w:shd w:val="clear" w:color="FFFFFF" w:themeFill="light1" w:themeColor="light1"/>
-        <w:tcBorders>
-          <w:left w:val="none"/>
+        <w:shd w:val="clear" w:color="FFFFFF" w:themeColor="light1"/>
+        <w:tcBorders>
+          <w:left w:val="none" w:color="000000" w:sz="4" w:space="0"/>
           <w:top w:val="single" w:color="000000" w:sz="4" w:space="0" w:themeColor="accent1"/>
-          <w:right w:val="none"/>
-          <w:bottom w:val="none"/>
+          <w:right w:val="none" w:color="000000" w:sz="4" w:space="0"/>
+          <w:bottom w:val="none" w:color="000000" w:sz="4" w:space="0"/>
         </w:tcBorders>
       </w:tcPr>
     </w:tblStylePr>
@@ -9784,9 +9801,9 @@
       </w:rPr>
     </w:tblStylePr>
   </w:style>
-  <w:style w:type="table" w:styleId="146">
+  <w:style w:type="table" w:styleId="766">
     <w:name w:val="List Table 7 Colorful - Accent 2"/>
-    <w:basedOn w:val="599"/>
+    <w:basedOn w:val="811"/>
     <w:uiPriority w:val="99"/>
     <w:pPr>
       <w:spacing w:lineRule="auto" w:line="240" w:after="0"/>
@@ -9806,12 +9823,12 @@
         <w:sz w:val="22"/>
       </w:rPr>
       <w:tcPr>
-        <w:shd w:val="clear" w:color="FFFFFF" w:themeFill="accent2" w:themeFillTint="40" w:themeColor="accent2" w:themeTint="40"/>
+        <w:shd w:val="clear" w:color="FFFFFF" w:themeColor="accent2" w:themeTint="40"/>
       </w:tcPr>
     </w:tblStylePr>
     <w:tblStylePr w:type="band1Vert">
       <w:tcPr>
-        <w:shd w:val="clear" w:color="FFFFFF" w:themeFill="accent2" w:themeFillTint="40" w:themeColor="accent2" w:themeTint="40"/>
+        <w:shd w:val="clear" w:color="FFFFFF" w:themeColor="accent2" w:themeTint="40"/>
       </w:tcPr>
     </w:tblStylePr>
     <w:tblStylePr w:type="band2Horz">
@@ -9834,10 +9851,10 @@
       <w:tcPr>
         <w:shd w:color="FFFFFF"/>
         <w:tcBorders>
-          <w:left w:val="none"/>
-          <w:top w:val="none"/>
+          <w:left w:val="none" w:color="000000" w:sz="4" w:space="0"/>
+          <w:top w:val="none" w:color="000000" w:sz="4" w:space="0"/>
           <w:right w:val="single" w:color="000000" w:sz="4" w:space="0" w:themeColor="accent2" w:themeTint="97"/>
-          <w:bottom w:val="none"/>
+          <w:bottom w:val="none" w:color="000000" w:sz="4" w:space="0"/>
         </w:tcBorders>
       </w:tcPr>
     </w:tblStylePr>
@@ -9849,11 +9866,11 @@
         <w:sz w:val="22"/>
       </w:rPr>
       <w:tcPr>
-        <w:shd w:val="clear" w:color="FFFFFF" w:themeFill="light1" w:themeColor="light1"/>
-        <w:tcBorders>
-          <w:left w:val="none"/>
-          <w:top w:val="none"/>
-          <w:right w:val="none"/>
+        <w:shd w:val="clear" w:color="FFFFFF" w:themeColor="light1"/>
+        <w:tcBorders>
+          <w:left w:val="none" w:color="000000" w:sz="4" w:space="0"/>
+          <w:top w:val="none" w:color="000000" w:sz="4" w:space="0"/>
+          <w:right w:val="none" w:color="000000" w:sz="4" w:space="0"/>
           <w:bottom w:val="single" w:color="000000" w:sz="4" w:space="0" w:themeColor="accent2" w:themeTint="97"/>
         </w:tcBorders>
       </w:tcPr>
@@ -9869,9 +9886,9 @@
         <w:shd w:color="FFFFFF"/>
         <w:tcBorders>
           <w:left w:val="single" w:color="000000" w:sz="4" w:space="0" w:themeColor="accent2" w:themeTint="97"/>
-          <w:top w:val="none"/>
-          <w:right w:val="none"/>
-          <w:bottom w:val="none"/>
+          <w:top w:val="none" w:color="000000" w:sz="4" w:space="0"/>
+          <w:right w:val="none" w:color="000000" w:sz="4" w:space="0"/>
+          <w:bottom w:val="none" w:color="000000" w:sz="4" w:space="0"/>
         </w:tcBorders>
       </w:tcPr>
     </w:tblStylePr>
@@ -9883,12 +9900,12 @@
         <w:sz w:val="22"/>
       </w:rPr>
       <w:tcPr>
-        <w:shd w:val="clear" w:color="FFFFFF" w:themeFill="light1" w:themeColor="light1"/>
-        <w:tcBorders>
-          <w:left w:val="none"/>
+        <w:shd w:val="clear" w:color="FFFFFF" w:themeColor="light1"/>
+        <w:tcBorders>
+          <w:left w:val="none" w:color="000000" w:sz="4" w:space="0"/>
           <w:top w:val="single" w:color="000000" w:sz="4" w:space="0" w:themeColor="accent2" w:themeTint="97"/>
-          <w:right w:val="none"/>
-          <w:bottom w:val="none"/>
+          <w:right w:val="none" w:color="000000" w:sz="4" w:space="0"/>
+          <w:bottom w:val="none" w:color="000000" w:sz="4" w:space="0"/>
         </w:tcBorders>
       </w:tcPr>
     </w:tblStylePr>
@@ -9900,9 +9917,9 @@
       </w:rPr>
     </w:tblStylePr>
   </w:style>
-  <w:style w:type="table" w:styleId="147">
+  <w:style w:type="table" w:styleId="767">
     <w:name w:val="List Table 7 Colorful - Accent 3"/>
-    <w:basedOn w:val="599"/>
+    <w:basedOn w:val="811"/>
     <w:uiPriority w:val="99"/>
     <w:pPr>
       <w:spacing w:lineRule="auto" w:line="240" w:after="0"/>
@@ -9922,12 +9939,12 @@
         <w:sz w:val="22"/>
       </w:rPr>
       <w:tcPr>
-        <w:shd w:val="clear" w:color="FFFFFF" w:themeFill="accent3" w:themeFillTint="40" w:themeColor="accent3" w:themeTint="40"/>
+        <w:shd w:val="clear" w:color="FFFFFF" w:themeColor="accent3" w:themeTint="40"/>
       </w:tcPr>
     </w:tblStylePr>
     <w:tblStylePr w:type="band1Vert">
       <w:tcPr>
-        <w:shd w:val="clear" w:color="FFFFFF" w:themeFill="accent3" w:themeFillTint="40" w:themeColor="accent3" w:themeTint="40"/>
+        <w:shd w:val="clear" w:color="FFFFFF" w:themeColor="accent3" w:themeTint="40"/>
       </w:tcPr>
     </w:tblStylePr>
     <w:tblStylePr w:type="band2Horz">
@@ -9950,10 +9967,10 @@
       <w:tcPr>
         <w:shd w:color="FFFFFF"/>
         <w:tcBorders>
-          <w:left w:val="none"/>
-          <w:top w:val="none"/>
+          <w:left w:val="none" w:color="000000" w:sz="4" w:space="0"/>
+          <w:top w:val="none" w:color="000000" w:sz="4" w:space="0"/>
           <w:right w:val="single" w:color="000000" w:sz="4" w:space="0" w:themeColor="accent3" w:themeTint="98"/>
-          <w:bottom w:val="none"/>
+          <w:bottom w:val="none" w:color="000000" w:sz="4" w:space="0"/>
         </w:tcBorders>
       </w:tcPr>
     </w:tblStylePr>
@@ -9965,11 +9982,11 @@
         <w:sz w:val="22"/>
       </w:rPr>
       <w:tcPr>
-        <w:shd w:val="clear" w:color="FFFFFF" w:themeFill="light1" w:themeColor="light1"/>
-        <w:tcBorders>
-          <w:left w:val="none"/>
-          <w:top w:val="none"/>
-          <w:right w:val="none"/>
+        <w:shd w:val="clear" w:color="FFFFFF" w:themeColor="light1"/>
+        <w:tcBorders>
+          <w:left w:val="none" w:color="000000" w:sz="4" w:space="0"/>
+          <w:top w:val="none" w:color="000000" w:sz="4" w:space="0"/>
+          <w:right w:val="none" w:color="000000" w:sz="4" w:space="0"/>
           <w:bottom w:val="single" w:color="000000" w:sz="4" w:space="0" w:themeColor="accent3" w:themeTint="98"/>
         </w:tcBorders>
       </w:tcPr>
@@ -9985,9 +10002,9 @@
         <w:shd w:color="FFFFFF"/>
         <w:tcBorders>
           <w:left w:val="single" w:color="000000" w:sz="4" w:space="0" w:themeColor="accent3" w:themeTint="98"/>
-          <w:top w:val="none"/>
-          <w:right w:val="none"/>
-          <w:bottom w:val="none"/>
+          <w:top w:val="none" w:color="000000" w:sz="4" w:space="0"/>
+          <w:right w:val="none" w:color="000000" w:sz="4" w:space="0"/>
+          <w:bottom w:val="none" w:color="000000" w:sz="4" w:space="0"/>
         </w:tcBorders>
       </w:tcPr>
     </w:tblStylePr>
@@ -9999,12 +10016,12 @@
         <w:sz w:val="22"/>
       </w:rPr>
       <w:tcPr>
-        <w:shd w:val="clear" w:color="FFFFFF" w:themeFill="light1" w:themeColor="light1"/>
-        <w:tcBorders>
-          <w:left w:val="none"/>
+        <w:shd w:val="clear" w:color="FFFFFF" w:themeColor="light1"/>
+        <w:tcBorders>
+          <w:left w:val="none" w:color="000000" w:sz="4" w:space="0"/>
           <w:top w:val="single" w:color="000000" w:sz="4" w:space="0" w:themeColor="accent3" w:themeTint="98"/>
-          <w:right w:val="none"/>
-          <w:bottom w:val="none"/>
+          <w:right w:val="none" w:color="000000" w:sz="4" w:space="0"/>
+          <w:bottom w:val="none" w:color="000000" w:sz="4" w:space="0"/>
         </w:tcBorders>
       </w:tcPr>
     </w:tblStylePr>
@@ -10016,9 +10033,9 @@
       </w:rPr>
     </w:tblStylePr>
   </w:style>
-  <w:style w:type="table" w:styleId="148">
+  <w:style w:type="table" w:styleId="768">
     <w:name w:val="List Table 7 Colorful - Accent 4"/>
-    <w:basedOn w:val="599"/>
+    <w:basedOn w:val="811"/>
     <w:uiPriority w:val="99"/>
     <w:pPr>
       <w:spacing w:lineRule="auto" w:line="240" w:after="0"/>
@@ -10038,12 +10055,12 @@
         <w:sz w:val="22"/>
       </w:rPr>
       <w:tcPr>
-        <w:shd w:val="clear" w:color="FFFFFF" w:themeFill="accent4" w:themeFillTint="40" w:themeColor="accent4" w:themeTint="40"/>
+        <w:shd w:val="clear" w:color="FFFFFF" w:themeColor="accent4" w:themeTint="40"/>
       </w:tcPr>
     </w:tblStylePr>
     <w:tblStylePr w:type="band1Vert">
       <w:tcPr>
-        <w:shd w:val="clear" w:color="FFFFFF" w:themeFill="accent4" w:themeFillTint="40" w:themeColor="accent4" w:themeTint="40"/>
+        <w:shd w:val="clear" w:color="FFFFFF" w:themeColor="accent4" w:themeTint="40"/>
       </w:tcPr>
     </w:tblStylePr>
     <w:tblStylePr w:type="band2Horz">
@@ -10066,10 +10083,10 @@
       <w:tcPr>
         <w:shd w:color="FFFFFF"/>
         <w:tcBorders>
-          <w:left w:val="none"/>
-          <w:top w:val="none"/>
+          <w:left w:val="none" w:color="000000" w:sz="4" w:space="0"/>
+          <w:top w:val="none" w:color="000000" w:sz="4" w:space="0"/>
           <w:right w:val="single" w:color="000000" w:sz="4" w:space="0" w:themeColor="accent4" w:themeTint="9A"/>
-          <w:bottom w:val="none"/>
+          <w:bottom w:val="none" w:color="000000" w:sz="4" w:space="0"/>
         </w:tcBorders>
       </w:tcPr>
     </w:tblStylePr>
@@ -10081,11 +10098,11 @@
         <w:sz w:val="22"/>
       </w:rPr>
       <w:tcPr>
-        <w:shd w:val="clear" w:color="FFFFFF" w:themeFill="light1" w:themeColor="light1"/>
-        <w:tcBorders>
-          <w:left w:val="none"/>
-          <w:top w:val="none"/>
-          <w:right w:val="none"/>
+        <w:shd w:val="clear" w:color="FFFFFF" w:themeColor="light1"/>
+        <w:tcBorders>
+          <w:left w:val="none" w:color="000000" w:sz="4" w:space="0"/>
+          <w:top w:val="none" w:color="000000" w:sz="4" w:space="0"/>
+          <w:right w:val="none" w:color="000000" w:sz="4" w:space="0"/>
           <w:bottom w:val="single" w:color="000000" w:sz="4" w:space="0" w:themeColor="accent4" w:themeTint="9A"/>
         </w:tcBorders>
       </w:tcPr>
@@ -10101,9 +10118,9 @@
         <w:shd w:color="FFFFFF"/>
         <w:tcBorders>
           <w:left w:val="single" w:color="000000" w:sz="4" w:space="0" w:themeColor="accent4" w:themeTint="9A"/>
-          <w:top w:val="none"/>
-          <w:right w:val="none"/>
-          <w:bottom w:val="none"/>
+          <w:top w:val="none" w:color="000000" w:sz="4" w:space="0"/>
+          <w:right w:val="none" w:color="000000" w:sz="4" w:space="0"/>
+          <w:bottom w:val="none" w:color="000000" w:sz="4" w:space="0"/>
         </w:tcBorders>
       </w:tcPr>
     </w:tblStylePr>
@@ -10115,12 +10132,12 @@
         <w:sz w:val="22"/>
       </w:rPr>
       <w:tcPr>
-        <w:shd w:val="clear" w:color="FFFFFF" w:themeFill="light1" w:themeColor="light1"/>
-        <w:tcBorders>
-          <w:left w:val="none"/>
+        <w:shd w:val="clear" w:color="FFFFFF" w:themeColor="light1"/>
+        <w:tcBorders>
+          <w:left w:val="none" w:color="000000" w:sz="4" w:space="0"/>
           <w:top w:val="single" w:color="000000" w:sz="4" w:space="0" w:themeColor="accent4" w:themeTint="9A"/>
-          <w:right w:val="none"/>
-          <w:bottom w:val="none"/>
+          <w:right w:val="none" w:color="000000" w:sz="4" w:space="0"/>
+          <w:bottom w:val="none" w:color="000000" w:sz="4" w:space="0"/>
         </w:tcBorders>
       </w:tcPr>
     </w:tblStylePr>
@@ -10132,9 +10149,9 @@
       </w:rPr>
     </w:tblStylePr>
   </w:style>
-  <w:style w:type="table" w:styleId="149">
+  <w:style w:type="table" w:styleId="769">
     <w:name w:val="List Table 7 Colorful - Accent 5"/>
-    <w:basedOn w:val="599"/>
+    <w:basedOn w:val="811"/>
     <w:uiPriority w:val="99"/>
     <w:pPr>
       <w:spacing w:lineRule="auto" w:line="240" w:after="0"/>
@@ -10154,12 +10171,12 @@
         <w:sz w:val="22"/>
       </w:rPr>
       <w:tcPr>
-        <w:shd w:val="clear" w:color="FFFFFF" w:themeFill="accent5" w:themeFillTint="40" w:themeColor="accent5" w:themeTint="40"/>
+        <w:shd w:val="clear" w:color="FFFFFF" w:themeColor="accent5" w:themeTint="40"/>
       </w:tcPr>
     </w:tblStylePr>
     <w:tblStylePr w:type="band1Vert">
       <w:tcPr>
-        <w:shd w:val="clear" w:color="FFFFFF" w:themeFill="accent5" w:themeFillTint="40" w:themeColor="accent5" w:themeTint="40"/>
+        <w:shd w:val="clear" w:color="FFFFFF" w:themeColor="accent5" w:themeTint="40"/>
       </w:tcPr>
     </w:tblStylePr>
     <w:tblStylePr w:type="band2Horz">
@@ -10182,10 +10199,10 @@
       <w:tcPr>
         <w:shd w:color="FFFFFF"/>
         <w:tcBorders>
-          <w:left w:val="none"/>
-          <w:top w:val="none"/>
+          <w:left w:val="none" w:color="000000" w:sz="4" w:space="0"/>
+          <w:top w:val="none" w:color="000000" w:sz="4" w:space="0"/>
           <w:right w:val="single" w:color="000000" w:sz="4" w:space="0" w:themeColor="accent5" w:themeTint="9A"/>
-          <w:bottom w:val="none"/>
+          <w:bottom w:val="none" w:color="000000" w:sz="4" w:space="0"/>
         </w:tcBorders>
       </w:tcPr>
     </w:tblStylePr>
@@ -10197,11 +10214,11 @@
         <w:sz w:val="22"/>
       </w:rPr>
       <w:tcPr>
-        <w:shd w:val="clear" w:color="FFFFFF" w:themeFill="light1" w:themeColor="light1"/>
-        <w:tcBorders>
-          <w:left w:val="none"/>
-          <w:top w:val="none"/>
-          <w:right w:val="none"/>
+        <w:shd w:val="clear" w:color="FFFFFF" w:themeColor="light1"/>
+        <w:tcBorders>
+          <w:left w:val="none" w:color="000000" w:sz="4" w:space="0"/>
+          <w:top w:val="none" w:color="000000" w:sz="4" w:space="0"/>
+          <w:right w:val="none" w:color="000000" w:sz="4" w:space="0"/>
           <w:bottom w:val="single" w:color="000000" w:sz="4" w:space="0" w:themeColor="accent5" w:themeTint="9A"/>
         </w:tcBorders>
       </w:tcPr>
@@ -10217,9 +10234,9 @@
         <w:shd w:color="FFFFFF"/>
         <w:tcBorders>
           <w:left w:val="single" w:color="000000" w:sz="4" w:space="0" w:themeColor="accent5" w:themeTint="9A"/>
-          <w:top w:val="none"/>
-          <w:right w:val="none"/>
-          <w:bottom w:val="none"/>
+          <w:top w:val="none" w:color="000000" w:sz="4" w:space="0"/>
+          <w:right w:val="none" w:color="000000" w:sz="4" w:space="0"/>
+          <w:bottom w:val="none" w:color="000000" w:sz="4" w:space="0"/>
         </w:tcBorders>
       </w:tcPr>
     </w:tblStylePr>
@@ -10231,12 +10248,12 @@
         <w:sz w:val="22"/>
       </w:rPr>
       <w:tcPr>
-        <w:shd w:val="clear" w:color="FFFFFF" w:themeFill="light1" w:themeColor="light1"/>
-        <w:tcBorders>
-          <w:left w:val="none"/>
+        <w:shd w:val="clear" w:color="FFFFFF" w:themeColor="light1"/>
+        <w:tcBorders>
+          <w:left w:val="none" w:color="000000" w:sz="4" w:space="0"/>
           <w:top w:val="single" w:color="000000" w:sz="4" w:space="0" w:themeColor="accent5" w:themeTint="9A"/>
-          <w:right w:val="none"/>
-          <w:bottom w:val="none"/>
+          <w:right w:val="none" w:color="000000" w:sz="4" w:space="0"/>
+          <w:bottom w:val="none" w:color="000000" w:sz="4" w:space="0"/>
         </w:tcBorders>
       </w:tcPr>
     </w:tblStylePr>
@@ -10248,9 +10265,9 @@
       </w:rPr>
     </w:tblStylePr>
   </w:style>
-  <w:style w:type="table" w:styleId="150">
+  <w:style w:type="table" w:styleId="770">
     <w:name w:val="List Table 7 Colorful - Accent 6"/>
-    <w:basedOn w:val="599"/>
+    <w:basedOn w:val="811"/>
     <w:uiPriority w:val="99"/>
     <w:pPr>
       <w:spacing w:lineRule="auto" w:line="240" w:after="0"/>
@@ -10270,12 +10287,12 @@
         <w:sz w:val="22"/>
       </w:rPr>
       <w:tcPr>
-        <w:shd w:val="clear" w:color="FFFFFF" w:themeFill="accent6" w:themeFillTint="40" w:themeColor="accent6" w:themeTint="40"/>
+        <w:shd w:val="clear" w:color="FFFFFF" w:themeColor="accent6" w:themeTint="40"/>
       </w:tcPr>
     </w:tblStylePr>
     <w:tblStylePr w:type="band1Vert">
       <w:tcPr>
-        <w:shd w:val="clear" w:color="FFFFFF" w:themeFill="accent6" w:themeFillTint="40" w:themeColor="accent6" w:themeTint="40"/>
+        <w:shd w:val="clear" w:color="FFFFFF" w:themeColor="accent6" w:themeTint="40"/>
       </w:tcPr>
     </w:tblStylePr>
     <w:tblStylePr w:type="band2Horz">
@@ -10298,10 +10315,10 @@
       <w:tcPr>
         <w:shd w:color="FFFFFF"/>
         <w:tcBorders>
-          <w:left w:val="none"/>
-          <w:top w:val="none"/>
+          <w:left w:val="none" w:color="000000" w:sz="4" w:space="0"/>
+          <w:top w:val="none" w:color="000000" w:sz="4" w:space="0"/>
           <w:right w:val="single" w:color="000000" w:sz="4" w:space="0" w:themeColor="accent6" w:themeTint="98"/>
-          <w:bottom w:val="none"/>
+          <w:bottom w:val="none" w:color="000000" w:sz="4" w:space="0"/>
         </w:tcBorders>
       </w:tcPr>
     </w:tblStylePr>
@@ -10313,11 +10330,11 @@
         <w:sz w:val="22"/>
       </w:rPr>
       <w:tcPr>
-        <w:shd w:val="clear" w:color="FFFFFF" w:themeFill="light1" w:themeColor="light1"/>
-        <w:tcBorders>
-          <w:left w:val="none"/>
-          <w:top w:val="none"/>
-          <w:right w:val="none"/>
+        <w:shd w:val="clear" w:color="FFFFFF" w:themeColor="light1"/>
+        <w:tcBorders>
+          <w:left w:val="none" w:color="000000" w:sz="4" w:space="0"/>
+          <w:top w:val="none" w:color="000000" w:sz="4" w:space="0"/>
+          <w:right w:val="none" w:color="000000" w:sz="4" w:space="0"/>
           <w:bottom w:val="single" w:color="000000" w:sz="4" w:space="0" w:themeColor="accent6" w:themeTint="98"/>
         </w:tcBorders>
       </w:tcPr>
@@ -10333,9 +10350,9 @@
         <w:shd w:color="FFFFFF"/>
         <w:tcBorders>
           <w:left w:val="single" w:color="000000" w:sz="4" w:space="0" w:themeColor="accent6" w:themeTint="98"/>
-          <w:top w:val="none"/>
-          <w:right w:val="none"/>
-          <w:bottom w:val="none"/>
+          <w:top w:val="none" w:color="000000" w:sz="4" w:space="0"/>
+          <w:right w:val="none" w:color="000000" w:sz="4" w:space="0"/>
+          <w:bottom w:val="none" w:color="000000" w:sz="4" w:space="0"/>
         </w:tcBorders>
       </w:tcPr>
     </w:tblStylePr>
@@ -10347,12 +10364,12 @@
         <w:sz w:val="22"/>
       </w:rPr>
       <w:tcPr>
-        <w:shd w:val="clear" w:color="FFFFFF" w:themeFill="light1" w:themeColor="light1"/>
-        <w:tcBorders>
-          <w:left w:val="none"/>
+        <w:shd w:val="clear" w:color="FFFFFF" w:themeColor="light1"/>
+        <w:tcBorders>
+          <w:left w:val="none" w:color="000000" w:sz="4" w:space="0"/>
           <w:top w:val="single" w:color="000000" w:sz="4" w:space="0" w:themeColor="accent6" w:themeTint="98"/>
-          <w:right w:val="none"/>
-          <w:bottom w:val="none"/>
+          <w:right w:val="none" w:color="000000" w:sz="4" w:space="0"/>
+          <w:bottom w:val="none" w:color="000000" w:sz="4" w:space="0"/>
         </w:tcBorders>
       </w:tcPr>
     </w:tblStylePr>
@@ -10364,9 +10381,9 @@
       </w:rPr>
     </w:tblStylePr>
   </w:style>
-  <w:style w:type="table" w:styleId="151">
+  <w:style w:type="table" w:styleId="771">
     <w:name w:val="Lined - Accent"/>
-    <w:basedOn w:val="599"/>
+    <w:basedOn w:val="811"/>
     <w:uiPriority w:val="99"/>
     <w:rPr>
       <w:color w:val="404040"/>
@@ -10400,7 +10417,7 @@
         <w:sz w:val="22"/>
       </w:rPr>
       <w:tcPr>
-        <w:shd w:val="clear" w:color="FFFFFF" w:themeFill="text1" w:themeFillTint="0D" w:themeColor="text1" w:themeTint="0D"/>
+        <w:shd w:val="clear" w:color="FFFFFF" w:themeColor="text1" w:themeTint="0D"/>
       </w:tcPr>
     </w:tblStylePr>
     <w:tblStylePr w:type="band2Vert">
@@ -10410,7 +10427,7 @@
         <w:sz w:val="22"/>
       </w:rPr>
       <w:tcPr>
-        <w:shd w:val="clear" w:color="FFFFFF" w:themeFill="text1" w:themeFillTint="0D" w:themeColor="text1" w:themeTint="0D"/>
+        <w:shd w:val="clear" w:color="FFFFFF" w:themeColor="text1" w:themeTint="0D"/>
       </w:tcPr>
     </w:tblStylePr>
     <w:tblStylePr w:type="firstCol">
@@ -10420,7 +10437,7 @@
         <w:sz w:val="22"/>
       </w:rPr>
       <w:tcPr>
-        <w:shd w:val="clear" w:color="FFFFFF" w:themeFill="text1" w:themeFillTint="80" w:themeColor="text1" w:themeTint="80"/>
+        <w:shd w:val="clear" w:color="FFFFFF" w:themeColor="text1" w:themeTint="80"/>
       </w:tcPr>
     </w:tblStylePr>
     <w:tblStylePr w:type="firstRow">
@@ -10430,7 +10447,7 @@
         <w:sz w:val="22"/>
       </w:rPr>
       <w:tcPr>
-        <w:shd w:val="clear" w:color="FFFFFF" w:themeFill="text1" w:themeFillTint="80" w:themeColor="text1" w:themeTint="80"/>
+        <w:shd w:val="clear" w:color="FFFFFF" w:themeColor="text1" w:themeTint="80"/>
       </w:tcPr>
     </w:tblStylePr>
     <w:tblStylePr w:type="lastCol">
@@ -10440,7 +10457,7 @@
         <w:sz w:val="22"/>
       </w:rPr>
       <w:tcPr>
-        <w:shd w:val="clear" w:color="FFFFFF" w:themeFill="text1" w:themeFillTint="80" w:themeColor="text1" w:themeTint="80"/>
+        <w:shd w:val="clear" w:color="FFFFFF" w:themeColor="text1" w:themeTint="80"/>
       </w:tcPr>
     </w:tblStylePr>
     <w:tblStylePr w:type="lastRow">
@@ -10450,13 +10467,13 @@
         <w:sz w:val="22"/>
       </w:rPr>
       <w:tcPr>
-        <w:shd w:val="clear" w:color="FFFFFF" w:themeFill="text1" w:themeFillTint="80" w:themeColor="text1" w:themeTint="80"/>
-      </w:tcPr>
-    </w:tblStylePr>
-  </w:style>
-  <w:style w:type="table" w:styleId="152">
+        <w:shd w:val="clear" w:color="FFFFFF" w:themeColor="text1" w:themeTint="80"/>
+      </w:tcPr>
+    </w:tblStylePr>
+  </w:style>
+  <w:style w:type="table" w:styleId="772">
     <w:name w:val="Lined - Accent 1"/>
-    <w:basedOn w:val="599"/>
+    <w:basedOn w:val="811"/>
     <w:uiPriority w:val="99"/>
     <w:rPr>
       <w:color w:val="404040"/>
@@ -10490,7 +10507,7 @@
         <w:sz w:val="22"/>
       </w:rPr>
       <w:tcPr>
-        <w:shd w:val="clear" w:color="FFFFFF" w:themeFill="accent1" w:themeFillTint="50" w:themeColor="accent1" w:themeTint="50"/>
+        <w:shd w:val="clear" w:color="FFFFFF" w:themeColor="accent1" w:themeTint="50"/>
       </w:tcPr>
     </w:tblStylePr>
     <w:tblStylePr w:type="band2Vert">
@@ -10500,7 +10517,7 @@
         <w:sz w:val="22"/>
       </w:rPr>
       <w:tcPr>
-        <w:shd w:val="clear" w:color="FFFFFF" w:themeFill="accent1" w:themeFillTint="50" w:themeColor="accent1" w:themeTint="50"/>
+        <w:shd w:val="clear" w:color="FFFFFF" w:themeColor="accent1" w:themeTint="50"/>
       </w:tcPr>
     </w:tblStylePr>
     <w:tblStylePr w:type="firstCol">
@@ -10510,7 +10527,7 @@
         <w:sz w:val="22"/>
       </w:rPr>
       <w:tcPr>
-        <w:shd w:val="clear" w:color="FFFFFF" w:themeFill="accent1" w:themeFillTint="EA" w:themeColor="accent1" w:themeTint="EA"/>
+        <w:shd w:val="clear" w:color="FFFFFF" w:themeColor="accent1" w:themeTint="EA"/>
       </w:tcPr>
     </w:tblStylePr>
     <w:tblStylePr w:type="firstRow">
@@ -10520,7 +10537,7 @@
         <w:sz w:val="22"/>
       </w:rPr>
       <w:tcPr>
-        <w:shd w:val="clear" w:color="FFFFFF" w:themeFill="accent1" w:themeFillTint="EA" w:themeColor="accent1" w:themeTint="EA"/>
+        <w:shd w:val="clear" w:color="FFFFFF" w:themeColor="accent1" w:themeTint="EA"/>
       </w:tcPr>
     </w:tblStylePr>
     <w:tblStylePr w:type="lastCol">
@@ -10530,7 +10547,7 @@
         <w:sz w:val="22"/>
       </w:rPr>
       <w:tcPr>
-        <w:shd w:val="clear" w:color="FFFFFF" w:themeFill="accent1" w:themeFillTint="EA" w:themeColor="accent1" w:themeTint="EA"/>
+        <w:shd w:val="clear" w:color="FFFFFF" w:themeColor="accent1" w:themeTint="EA"/>
       </w:tcPr>
     </w:tblStylePr>
     <w:tblStylePr w:type="lastRow">
@@ -10540,13 +10557,13 @@
         <w:sz w:val="22"/>
       </w:rPr>
       <w:tcPr>
-        <w:shd w:val="clear" w:color="FFFFFF" w:themeFill="accent1" w:themeFillTint="EA" w:themeColor="accent1" w:themeTint="EA"/>
-      </w:tcPr>
-    </w:tblStylePr>
-  </w:style>
-  <w:style w:type="table" w:styleId="153">
+        <w:shd w:val="clear" w:color="FFFFFF" w:themeColor="accent1" w:themeTint="EA"/>
+      </w:tcPr>
+    </w:tblStylePr>
+  </w:style>
+  <w:style w:type="table" w:styleId="773">
     <w:name w:val="Lined - Accent 2"/>
-    <w:basedOn w:val="599"/>
+    <w:basedOn w:val="811"/>
     <w:uiPriority w:val="99"/>
     <w:rPr>
       <w:color w:val="404040"/>
@@ -10580,7 +10597,7 @@
         <w:sz w:val="22"/>
       </w:rPr>
       <w:tcPr>
-        <w:shd w:val="clear" w:color="FFFFFF" w:themeFill="accent2" w:themeFillTint="32" w:themeColor="accent2" w:themeTint="32"/>
+        <w:shd w:val="clear" w:color="FFFFFF" w:themeColor="accent2" w:themeTint="32"/>
       </w:tcPr>
     </w:tblStylePr>
     <w:tblStylePr w:type="band2Vert">
@@ -10590,7 +10607,7 @@
         <w:sz w:val="22"/>
       </w:rPr>
       <w:tcPr>
-        <w:shd w:val="clear" w:color="FFFFFF" w:themeFill="accent2" w:themeFillTint="32" w:themeColor="accent2" w:themeTint="32"/>
+        <w:shd w:val="clear" w:color="FFFFFF" w:themeColor="accent2" w:themeTint="32"/>
       </w:tcPr>
     </w:tblStylePr>
     <w:tblStylePr w:type="firstCol">
@@ -10600,7 +10617,7 @@
         <w:sz w:val="22"/>
       </w:rPr>
       <w:tcPr>
-        <w:shd w:val="clear" w:color="FFFFFF" w:themeFill="accent2" w:themeFillTint="97" w:themeColor="accent2" w:themeTint="97"/>
+        <w:shd w:val="clear" w:color="FFFFFF" w:themeColor="accent2" w:themeTint="97"/>
       </w:tcPr>
     </w:tblStylePr>
     <w:tblStylePr w:type="firstRow">
@@ -10610,7 +10627,7 @@
         <w:sz w:val="22"/>
       </w:rPr>
       <w:tcPr>
-        <w:shd w:val="clear" w:color="FFFFFF" w:themeFill="accent2" w:themeFillTint="97" w:themeColor="accent2" w:themeTint="97"/>
+        <w:shd w:val="clear" w:color="FFFFFF" w:themeColor="accent2" w:themeTint="97"/>
       </w:tcPr>
     </w:tblStylePr>
     <w:tblStylePr w:type="lastCol">
@@ -10620,7 +10637,7 @@
         <w:sz w:val="22"/>
       </w:rPr>
       <w:tcPr>
-        <w:shd w:val="clear" w:color="FFFFFF" w:themeFill="accent2" w:themeFillTint="97" w:themeColor="accent2" w:themeTint="97"/>
+        <w:shd w:val="clear" w:color="FFFFFF" w:themeColor="accent2" w:themeTint="97"/>
       </w:tcPr>
     </w:tblStylePr>
     <w:tblStylePr w:type="lastRow">
@@ -10630,13 +10647,13 @@
         <w:sz w:val="22"/>
       </w:rPr>
       <w:tcPr>
-        <w:shd w:val="clear" w:color="FFFFFF" w:themeFill="accent2" w:themeFillTint="97" w:themeColor="accent2" w:themeTint="97"/>
-      </w:tcPr>
-    </w:tblStylePr>
-  </w:style>
-  <w:style w:type="table" w:styleId="154">
+        <w:shd w:val="clear" w:color="FFFFFF" w:themeColor="accent2" w:themeTint="97"/>
+      </w:tcPr>
+    </w:tblStylePr>
+  </w:style>
+  <w:style w:type="table" w:styleId="774">
     <w:name w:val="Lined - Accent 3"/>
-    <w:basedOn w:val="599"/>
+    <w:basedOn w:val="811"/>
     <w:uiPriority w:val="99"/>
     <w:rPr>
       <w:color w:val="404040"/>
@@ -10670,7 +10687,7 @@
         <w:sz w:val="22"/>
       </w:rPr>
       <w:tcPr>
-        <w:shd w:val="clear" w:color="FFFFFF" w:themeFill="accent3" w:themeFillTint="34" w:themeColor="accent3" w:themeTint="34"/>
+        <w:shd w:val="clear" w:color="FFFFFF" w:themeColor="accent3" w:themeTint="34"/>
       </w:tcPr>
     </w:tblStylePr>
     <w:tblStylePr w:type="band2Vert">
@@ -10680,7 +10697,7 @@
         <w:sz w:val="22"/>
       </w:rPr>
       <w:tcPr>
-        <w:shd w:val="clear" w:color="FFFFFF" w:themeFill="accent3" w:themeFillTint="34" w:themeColor="accent3" w:themeTint="34"/>
+        <w:shd w:val="clear" w:color="FFFFFF" w:themeColor="accent3" w:themeTint="34"/>
       </w:tcPr>
     </w:tblStylePr>
     <w:tblStylePr w:type="firstCol">
@@ -10690,7 +10707,7 @@
         <w:sz w:val="22"/>
       </w:rPr>
       <w:tcPr>
-        <w:shd w:val="clear" w:color="FFFFFF" w:themeFill="accent3" w:themeFillTint="FE" w:themeColor="accent3" w:themeTint="FE"/>
+        <w:shd w:val="clear" w:color="FFFFFF" w:themeColor="accent3" w:themeTint="FE"/>
       </w:tcPr>
     </w:tblStylePr>
     <w:tblStylePr w:type="firstRow">
@@ -10700,7 +10717,7 @@
         <w:sz w:val="22"/>
       </w:rPr>
       <w:tcPr>
-        <w:shd w:val="clear" w:color="FFFFFF" w:themeFill="accent3" w:themeFillTint="FE" w:themeColor="accent3" w:themeTint="FE"/>
+        <w:shd w:val="clear" w:color="FFFFFF" w:themeColor="accent3" w:themeTint="FE"/>
       </w:tcPr>
     </w:tblStylePr>
     <w:tblStylePr w:type="lastCol">
@@ -10710,7 +10727,7 @@
         <w:sz w:val="22"/>
       </w:rPr>
       <w:tcPr>
-        <w:shd w:val="clear" w:color="FFFFFF" w:themeFill="accent3" w:themeFillTint="FE" w:themeColor="accent3" w:themeTint="FE"/>
+        <w:shd w:val="clear" w:color="FFFFFF" w:themeColor="accent3" w:themeTint="FE"/>
       </w:tcPr>
     </w:tblStylePr>
     <w:tblStylePr w:type="lastRow">
@@ -10720,13 +10737,13 @@
         <w:sz w:val="22"/>
       </w:rPr>
       <w:tcPr>
-        <w:shd w:val="clear" w:color="FFFFFF" w:themeFill="accent3" w:themeFillTint="FE" w:themeColor="accent3" w:themeTint="FE"/>
-      </w:tcPr>
-    </w:tblStylePr>
-  </w:style>
-  <w:style w:type="table" w:styleId="155">
+        <w:shd w:val="clear" w:color="FFFFFF" w:themeColor="accent3" w:themeTint="FE"/>
+      </w:tcPr>
+    </w:tblStylePr>
+  </w:style>
+  <w:style w:type="table" w:styleId="775">
     <w:name w:val="Lined - Accent 4"/>
-    <w:basedOn w:val="599"/>
+    <w:basedOn w:val="811"/>
     <w:uiPriority w:val="99"/>
     <w:rPr>
       <w:color w:val="404040"/>
@@ -10760,7 +10777,7 @@
         <w:sz w:val="22"/>
       </w:rPr>
       <w:tcPr>
-        <w:shd w:val="clear" w:color="FFFFFF" w:themeFill="accent4" w:themeFillTint="34" w:themeColor="accent4" w:themeTint="34"/>
+        <w:shd w:val="clear" w:color="FFFFFF" w:themeColor="accent4" w:themeTint="34"/>
       </w:tcPr>
     </w:tblStylePr>
     <w:tblStylePr w:type="band2Vert">
@@ -10770,7 +10787,7 @@
         <w:sz w:val="22"/>
       </w:rPr>
       <w:tcPr>
-        <w:shd w:val="clear" w:color="FFFFFF" w:themeFill="accent4" w:themeFillTint="34" w:themeColor="accent4" w:themeTint="34"/>
+        <w:shd w:val="clear" w:color="FFFFFF" w:themeColor="accent4" w:themeTint="34"/>
       </w:tcPr>
     </w:tblStylePr>
     <w:tblStylePr w:type="firstCol">
@@ -10780,7 +10797,7 @@
         <w:sz w:val="22"/>
       </w:rPr>
       <w:tcPr>
-        <w:shd w:val="clear" w:color="FFFFFF" w:themeFill="accent4" w:themeFillTint="9A" w:themeColor="accent4" w:themeTint="9A"/>
+        <w:shd w:val="clear" w:color="FFFFFF" w:themeColor="accent4" w:themeTint="9A"/>
       </w:tcPr>
     </w:tblStylePr>
     <w:tblStylePr w:type="firstRow">
@@ -10790,7 +10807,7 @@
         <w:sz w:val="22"/>
       </w:rPr>
       <w:tcPr>
-        <w:shd w:val="clear" w:color="FFFFFF" w:themeFill="accent4" w:themeFillTint="9A" w:themeColor="accent4" w:themeTint="9A"/>
+        <w:shd w:val="clear" w:color="FFFFFF" w:themeColor="accent4" w:themeTint="9A"/>
       </w:tcPr>
     </w:tblStylePr>
     <w:tblStylePr w:type="lastCol">
@@ -10800,7 +10817,7 @@
         <w:sz w:val="22"/>
       </w:rPr>
       <w:tcPr>
-        <w:shd w:val="clear" w:color="FFFFFF" w:themeFill="accent4" w:themeFillTint="9A" w:themeColor="accent4" w:themeTint="9A"/>
+        <w:shd w:val="clear" w:color="FFFFFF" w:themeColor="accent4" w:themeTint="9A"/>
       </w:tcPr>
     </w:tblStylePr>
     <w:tblStylePr w:type="lastRow">
@@ -10810,13 +10827,13 @@
         <w:sz w:val="22"/>
       </w:rPr>
       <w:tcPr>
-        <w:shd w:val="clear" w:color="FFFFFF" w:themeFill="accent4" w:themeFillTint="9A" w:themeColor="accent4" w:themeTint="9A"/>
-      </w:tcPr>
-    </w:tblStylePr>
-  </w:style>
-  <w:style w:type="table" w:styleId="156">
+        <w:shd w:val="clear" w:color="FFFFFF" w:themeColor="accent4" w:themeTint="9A"/>
+      </w:tcPr>
+    </w:tblStylePr>
+  </w:style>
+  <w:style w:type="table" w:styleId="776">
     <w:name w:val="Lined - Accent 5"/>
-    <w:basedOn w:val="599"/>
+    <w:basedOn w:val="811"/>
     <w:uiPriority w:val="99"/>
     <w:rPr>
       <w:color w:val="404040"/>
@@ -10850,7 +10867,7 @@
         <w:sz w:val="22"/>
       </w:rPr>
       <w:tcPr>
-        <w:shd w:val="clear" w:color="FFFFFF" w:themeFill="accent5" w:themeFillTint="34" w:themeColor="accent5" w:themeTint="34"/>
+        <w:shd w:val="clear" w:color="FFFFFF" w:themeColor="accent5" w:themeTint="34"/>
       </w:tcPr>
     </w:tblStylePr>
     <w:tblStylePr w:type="band2Vert">
@@ -10860,7 +10877,7 @@
         <w:sz w:val="22"/>
       </w:rPr>
       <w:tcPr>
-        <w:shd w:val="clear" w:color="FFFFFF" w:themeFill="accent5" w:themeFillTint="34" w:themeColor="accent5" w:themeTint="34"/>
+        <w:shd w:val="clear" w:color="FFFFFF" w:themeColor="accent5" w:themeTint="34"/>
       </w:tcPr>
     </w:tblStylePr>
     <w:tblStylePr w:type="firstCol">
@@ -10870,7 +10887,7 @@
         <w:sz w:val="22"/>
       </w:rPr>
       <w:tcPr>
-        <w:shd w:val="clear" w:color="FFFFFF" w:themeFill="accent5" w:themeColor="accent5"/>
+        <w:shd w:val="clear" w:color="FFFFFF" w:themeColor="accent5"/>
       </w:tcPr>
     </w:tblStylePr>
     <w:tblStylePr w:type="firstRow">
@@ -10880,7 +10897,7 @@
         <w:sz w:val="22"/>
       </w:rPr>
       <w:tcPr>
-        <w:shd w:val="clear" w:color="FFFFFF" w:themeFill="accent5" w:themeColor="accent5"/>
+        <w:shd w:val="clear" w:color="FFFFFF" w:themeColor="accent5"/>
       </w:tcPr>
     </w:tblStylePr>
     <w:tblStylePr w:type="lastCol">
@@ -10890,7 +10907,7 @@
         <w:sz w:val="22"/>
       </w:rPr>
       <w:tcPr>
-        <w:shd w:val="clear" w:color="FFFFFF" w:themeFill="accent5" w:themeColor="accent5"/>
+        <w:shd w:val="clear" w:color="FFFFFF" w:themeColor="accent5"/>
       </w:tcPr>
     </w:tblStylePr>
     <w:tblStylePr w:type="lastRow">
@@ -10900,13 +10917,13 @@
         <w:sz w:val="22"/>
       </w:rPr>
       <w:tcPr>
-        <w:shd w:val="clear" w:color="FFFFFF" w:themeFill="accent5" w:themeColor="accent5"/>
-      </w:tcPr>
-    </w:tblStylePr>
-  </w:style>
-  <w:style w:type="table" w:styleId="157">
+        <w:shd w:val="clear" w:color="FFFFFF" w:themeColor="accent5"/>
+      </w:tcPr>
+    </w:tblStylePr>
+  </w:style>
+  <w:style w:type="table" w:styleId="777">
     <w:name w:val="Lined - Accent 6"/>
-    <w:basedOn w:val="599"/>
+    <w:basedOn w:val="811"/>
     <w:uiPriority w:val="99"/>
     <w:rPr>
       <w:color w:val="404040"/>
@@ -10940,7 +10957,7 @@
         <w:sz w:val="22"/>
       </w:rPr>
       <w:tcPr>
-        <w:shd w:val="clear" w:color="FFFFFF" w:themeFill="accent6" w:themeFillTint="34" w:themeColor="accent6" w:themeTint="34"/>
+        <w:shd w:val="clear" w:color="FFFFFF" w:themeColor="accent6" w:themeTint="34"/>
       </w:tcPr>
     </w:tblStylePr>
     <w:tblStylePr w:type="band2Vert">
@@ -10950,7 +10967,7 @@
         <w:sz w:val="22"/>
       </w:rPr>
       <w:tcPr>
-        <w:shd w:val="clear" w:color="FFFFFF" w:themeFill="accent6" w:themeFillTint="34" w:themeColor="accent6" w:themeTint="34"/>
+        <w:shd w:val="clear" w:color="FFFFFF" w:themeColor="accent6" w:themeTint="34"/>
       </w:tcPr>
     </w:tblStylePr>
     <w:tblStylePr w:type="firstCol">
@@ -10960,7 +10977,7 @@
         <w:sz w:val="22"/>
       </w:rPr>
       <w:tcPr>
-        <w:shd w:val="clear" w:color="FFFFFF" w:themeFill="accent6" w:themeColor="accent6"/>
+        <w:shd w:val="clear" w:color="FFFFFF" w:themeColor="accent6"/>
       </w:tcPr>
     </w:tblStylePr>
     <w:tblStylePr w:type="firstRow">
@@ -10970,7 +10987,7 @@
         <w:sz w:val="22"/>
       </w:rPr>
       <w:tcPr>
-        <w:shd w:val="clear" w:color="FFFFFF" w:themeFill="accent6" w:themeColor="accent6"/>
+        <w:shd w:val="clear" w:color="FFFFFF" w:themeColor="accent6"/>
       </w:tcPr>
     </w:tblStylePr>
     <w:tblStylePr w:type="lastCol">
@@ -10980,7 +10997,7 @@
         <w:sz w:val="22"/>
       </w:rPr>
       <w:tcPr>
-        <w:shd w:val="clear" w:color="FFFFFF" w:themeFill="accent6" w:themeColor="accent6"/>
+        <w:shd w:val="clear" w:color="FFFFFF" w:themeColor="accent6"/>
       </w:tcPr>
     </w:tblStylePr>
     <w:tblStylePr w:type="lastRow">
@@ -10990,13 +11007,13 @@
         <w:sz w:val="22"/>
       </w:rPr>
       <w:tcPr>
-        <w:shd w:val="clear" w:color="FFFFFF" w:themeFill="accent6" w:themeColor="accent6"/>
-      </w:tcPr>
-    </w:tblStylePr>
-  </w:style>
-  <w:style w:type="table" w:styleId="158">
+        <w:shd w:val="clear" w:color="FFFFFF" w:themeColor="accent6"/>
+      </w:tcPr>
+    </w:tblStylePr>
+  </w:style>
+  <w:style w:type="table" w:styleId="778">
     <w:name w:val="Bordered &amp; Lined - Accent"/>
-    <w:basedOn w:val="599"/>
+    <w:basedOn w:val="811"/>
     <w:uiPriority w:val="99"/>
     <w:rPr>
       <w:color w:val="404040"/>
@@ -11038,7 +11055,7 @@
         <w:sz w:val="22"/>
       </w:rPr>
       <w:tcPr>
-        <w:shd w:val="clear" w:color="FFFFFF" w:themeFill="text1" w:themeFillTint="0D" w:themeColor="text1" w:themeTint="0D"/>
+        <w:shd w:val="clear" w:color="FFFFFF" w:themeColor="text1" w:themeTint="0D"/>
       </w:tcPr>
     </w:tblStylePr>
     <w:tblStylePr w:type="band2Vert">
@@ -11048,7 +11065,7 @@
         <w:sz w:val="22"/>
       </w:rPr>
       <w:tcPr>
-        <w:shd w:val="clear" w:color="FFFFFF" w:themeFill="text1" w:themeFillTint="0D" w:themeColor="text1" w:themeTint="0D"/>
+        <w:shd w:val="clear" w:color="FFFFFF" w:themeColor="text1" w:themeTint="0D"/>
       </w:tcPr>
     </w:tblStylePr>
     <w:tblStylePr w:type="firstCol">
@@ -11058,7 +11075,7 @@
         <w:sz w:val="22"/>
       </w:rPr>
       <w:tcPr>
-        <w:shd w:val="clear" w:color="FFFFFF" w:themeFill="text1" w:themeFillTint="80" w:themeColor="text1" w:themeTint="80"/>
+        <w:shd w:val="clear" w:color="FFFFFF" w:themeColor="text1" w:themeTint="80"/>
       </w:tcPr>
     </w:tblStylePr>
     <w:tblStylePr w:type="firstRow">
@@ -11068,7 +11085,7 @@
         <w:sz w:val="22"/>
       </w:rPr>
       <w:tcPr>
-        <w:shd w:val="clear" w:color="FFFFFF" w:themeFill="text1" w:themeFillTint="80" w:themeColor="text1" w:themeTint="80"/>
+        <w:shd w:val="clear" w:color="FFFFFF" w:themeColor="text1" w:themeTint="80"/>
       </w:tcPr>
     </w:tblStylePr>
     <w:tblStylePr w:type="lastCol">
@@ -11078,7 +11095,7 @@
         <w:sz w:val="22"/>
       </w:rPr>
       <w:tcPr>
-        <w:shd w:val="clear" w:color="FFFFFF" w:themeFill="text1" w:themeFillTint="80" w:themeColor="text1" w:themeTint="80"/>
+        <w:shd w:val="clear" w:color="FFFFFF" w:themeColor="text1" w:themeTint="80"/>
       </w:tcPr>
     </w:tblStylePr>
     <w:tblStylePr w:type="lastRow">
@@ -11088,13 +11105,13 @@
         <w:sz w:val="22"/>
       </w:rPr>
       <w:tcPr>
-        <w:shd w:val="clear" w:color="FFFFFF" w:themeFill="text1" w:themeFillTint="80" w:themeColor="text1" w:themeTint="80"/>
-      </w:tcPr>
-    </w:tblStylePr>
-  </w:style>
-  <w:style w:type="table" w:styleId="159">
+        <w:shd w:val="clear" w:color="FFFFFF" w:themeColor="text1" w:themeTint="80"/>
+      </w:tcPr>
+    </w:tblStylePr>
+  </w:style>
+  <w:style w:type="table" w:styleId="779">
     <w:name w:val="Bordered &amp; Lined - Accent 1"/>
-    <w:basedOn w:val="599"/>
+    <w:basedOn w:val="811"/>
     <w:uiPriority w:val="99"/>
     <w:rPr>
       <w:color w:val="404040"/>
@@ -11136,7 +11153,7 @@
         <w:sz w:val="22"/>
       </w:rPr>
       <w:tcPr>
-        <w:shd w:val="clear" w:color="FFFFFF" w:themeFill="accent1" w:themeFillTint="50" w:themeColor="accent1" w:themeTint="50"/>
+        <w:shd w:val="clear" w:color="FFFFFF" w:themeColor="accent1" w:themeTint="50"/>
       </w:tcPr>
     </w:tblStylePr>
     <w:tblStylePr w:type="band2Vert">
@@ -11146,7 +11163,7 @@
         <w:sz w:val="22"/>
       </w:rPr>
       <w:tcPr>
-        <w:shd w:val="clear" w:color="FFFFFF" w:themeFill="accent1" w:themeFillTint="50" w:themeColor="accent1" w:themeTint="50"/>
+        <w:shd w:val="clear" w:color="FFFFFF" w:themeColor="accent1" w:themeTint="50"/>
       </w:tcPr>
     </w:tblStylePr>
     <w:tblStylePr w:type="firstCol">
@@ -11156,7 +11173,7 @@
         <w:sz w:val="22"/>
       </w:rPr>
       <w:tcPr>
-        <w:shd w:val="clear" w:color="FFFFFF" w:themeFill="accent1" w:themeFillTint="EA" w:themeColor="accent1" w:themeTint="EA"/>
+        <w:shd w:val="clear" w:color="FFFFFF" w:themeColor="accent1" w:themeTint="EA"/>
       </w:tcPr>
     </w:tblStylePr>
     <w:tblStylePr w:type="firstRow">
@@ -11166,7 +11183,7 @@
         <w:sz w:val="22"/>
       </w:rPr>
       <w:tcPr>
-        <w:shd w:val="clear" w:color="FFFFFF" w:themeFill="accent1" w:themeFillTint="EA" w:themeColor="accent1" w:themeTint="EA"/>
+        <w:shd w:val="clear" w:color="FFFFFF" w:themeColor="accent1" w:themeTint="EA"/>
       </w:tcPr>
     </w:tblStylePr>
     <w:tblStylePr w:type="lastCol">
@@ -11176,7 +11193,7 @@
         <w:sz w:val="22"/>
       </w:rPr>
       <w:tcPr>
-        <w:shd w:val="clear" w:color="FFFFFF" w:themeFill="accent1" w:themeFillTint="EA" w:themeColor="accent1" w:themeTint="EA"/>
+        <w:shd w:val="clear" w:color="FFFFFF" w:themeColor="accent1" w:themeTint="EA"/>
       </w:tcPr>
     </w:tblStylePr>
     <w:tblStylePr w:type="lastRow">
@@ -11186,13 +11203,13 @@
         <w:sz w:val="22"/>
       </w:rPr>
       <w:tcPr>
-        <w:shd w:val="clear" w:color="FFFFFF" w:themeFill="accent1" w:themeFillTint="EA" w:themeColor="accent1" w:themeTint="EA"/>
-      </w:tcPr>
-    </w:tblStylePr>
-  </w:style>
-  <w:style w:type="table" w:styleId="160">
+        <w:shd w:val="clear" w:color="FFFFFF" w:themeColor="accent1" w:themeTint="EA"/>
+      </w:tcPr>
+    </w:tblStylePr>
+  </w:style>
+  <w:style w:type="table" w:styleId="780">
     <w:name w:val="Bordered &amp; Lined - Accent 2"/>
-    <w:basedOn w:val="599"/>
+    <w:basedOn w:val="811"/>
     <w:uiPriority w:val="99"/>
     <w:rPr>
       <w:color w:val="404040"/>
@@ -11234,7 +11251,7 @@
         <w:sz w:val="22"/>
       </w:rPr>
       <w:tcPr>
-        <w:shd w:val="clear" w:color="FFFFFF" w:themeFill="accent2" w:themeFillTint="32" w:themeColor="accent2" w:themeTint="32"/>
+        <w:shd w:val="clear" w:color="FFFFFF" w:themeColor="accent2" w:themeTint="32"/>
       </w:tcPr>
     </w:tblStylePr>
     <w:tblStylePr w:type="band2Vert">
@@ -11244,7 +11261,7 @@
         <w:sz w:val="22"/>
       </w:rPr>
       <w:tcPr>
-        <w:shd w:val="clear" w:color="FFFFFF" w:themeFill="accent2" w:themeFillTint="32" w:themeColor="accent2" w:themeTint="32"/>
+        <w:shd w:val="clear" w:color="FFFFFF" w:themeColor="accent2" w:themeTint="32"/>
       </w:tcPr>
     </w:tblStylePr>
     <w:tblStylePr w:type="firstCol">
@@ -11254,7 +11271,7 @@
         <w:sz w:val="22"/>
       </w:rPr>
       <w:tcPr>
-        <w:shd w:val="clear" w:color="FFFFFF" w:themeFill="accent2" w:themeFillTint="97" w:themeColor="accent2" w:themeTint="97"/>
+        <w:shd w:val="clear" w:color="FFFFFF" w:themeColor="accent2" w:themeTint="97"/>
       </w:tcPr>
     </w:tblStylePr>
     <w:tblStylePr w:type="firstRow">
@@ -11264,7 +11281,7 @@
         <w:sz w:val="22"/>
       </w:rPr>
       <w:tcPr>
-        <w:shd w:val="clear" w:color="FFFFFF" w:themeFill="accent2" w:themeFillTint="97" w:themeColor="accent2" w:themeTint="97"/>
+        <w:shd w:val="clear" w:color="FFFFFF" w:themeColor="accent2" w:themeTint="97"/>
       </w:tcPr>
     </w:tblStylePr>
     <w:tblStylePr w:type="lastCol">
@@ -11274,7 +11291,7 @@
         <w:sz w:val="22"/>
       </w:rPr>
       <w:tcPr>
-        <w:shd w:val="clear" w:color="FFFFFF" w:themeFill="accent2" w:themeFillTint="97" w:themeColor="accent2" w:themeTint="97"/>
+        <w:shd w:val="clear" w:color="FFFFFF" w:themeColor="accent2" w:themeTint="97"/>
       </w:tcPr>
     </w:tblStylePr>
     <w:tblStylePr w:type="lastRow">
@@ -11284,13 +11301,13 @@
         <w:sz w:val="22"/>
       </w:rPr>
       <w:tcPr>
-        <w:shd w:val="clear" w:color="FFFFFF" w:themeFill="accent2" w:themeFillTint="97" w:themeColor="accent2" w:themeTint="97"/>
-      </w:tcPr>
-    </w:tblStylePr>
-  </w:style>
-  <w:style w:type="table" w:styleId="161">
+        <w:shd w:val="clear" w:color="FFFFFF" w:themeColor="accent2" w:themeTint="97"/>
+      </w:tcPr>
+    </w:tblStylePr>
+  </w:style>
+  <w:style w:type="table" w:styleId="781">
     <w:name w:val="Bordered &amp; Lined - Accent 3"/>
-    <w:basedOn w:val="599"/>
+    <w:basedOn w:val="811"/>
     <w:uiPriority w:val="99"/>
     <w:rPr>
       <w:color w:val="404040"/>
@@ -11332,7 +11349,7 @@
         <w:sz w:val="22"/>
       </w:rPr>
       <w:tcPr>
-        <w:shd w:val="clear" w:color="FFFFFF" w:themeFill="accent3" w:themeFillTint="34" w:themeColor="accent3" w:themeTint="34"/>
+        <w:shd w:val="clear" w:color="FFFFFF" w:themeColor="accent3" w:themeTint="34"/>
       </w:tcPr>
     </w:tblStylePr>
     <w:tblStylePr w:type="band2Vert">
@@ -11342,7 +11359,7 @@
         <w:sz w:val="22"/>
       </w:rPr>
       <w:tcPr>
-        <w:shd w:val="clear" w:color="FFFFFF" w:themeFill="accent3" w:themeFillTint="34" w:themeColor="accent3" w:themeTint="34"/>
+        <w:shd w:val="clear" w:color="FFFFFF" w:themeColor="accent3" w:themeTint="34"/>
       </w:tcPr>
     </w:tblStylePr>
     <w:tblStylePr w:type="firstCol">
@@ -11352,7 +11369,7 @@
         <w:sz w:val="22"/>
       </w:rPr>
       <w:tcPr>
-        <w:shd w:val="clear" w:color="FFFFFF" w:themeFill="accent3" w:themeFillTint="FE" w:themeColor="accent3" w:themeTint="FE"/>
+        <w:shd w:val="clear" w:color="FFFFFF" w:themeColor="accent3" w:themeTint="FE"/>
       </w:tcPr>
     </w:tblStylePr>
     <w:tblStylePr w:type="firstRow">
@@ -11362,7 +11379,7 @@
         <w:sz w:val="22"/>
       </w:rPr>
       <w:tcPr>
-        <w:shd w:val="clear" w:color="FFFFFF" w:themeFill="accent3" w:themeFillTint="FE" w:themeColor="accent3" w:themeTint="FE"/>
+        <w:shd w:val="clear" w:color="FFFFFF" w:themeColor="accent3" w:themeTint="FE"/>
       </w:tcPr>
     </w:tblStylePr>
     <w:tblStylePr w:type="lastCol">
@@ -11372,7 +11389,7 @@
         <w:sz w:val="22"/>
       </w:rPr>
       <w:tcPr>
-        <w:shd w:val="clear" w:color="FFFFFF" w:themeFill="accent3" w:themeFillTint="FE" w:themeColor="accent3" w:themeTint="FE"/>
+        <w:shd w:val="clear" w:color="FFFFFF" w:themeColor="accent3" w:themeTint="FE"/>
       </w:tcPr>
     </w:tblStylePr>
     <w:tblStylePr w:type="lastRow">
@@ -11382,13 +11399,13 @@
         <w:sz w:val="22"/>
       </w:rPr>
       <w:tcPr>
-        <w:shd w:val="clear" w:color="FFFFFF" w:themeFill="accent3" w:themeFillTint="FE" w:themeColor="accent3" w:themeTint="FE"/>
-      </w:tcPr>
-    </w:tblStylePr>
-  </w:style>
-  <w:style w:type="table" w:styleId="162">
+        <w:shd w:val="clear" w:color="FFFFFF" w:themeColor="accent3" w:themeTint="FE"/>
+      </w:tcPr>
+    </w:tblStylePr>
+  </w:style>
+  <w:style w:type="table" w:styleId="782">
     <w:name w:val="Bordered &amp; Lined - Accent 4"/>
-    <w:basedOn w:val="599"/>
+    <w:basedOn w:val="811"/>
     <w:uiPriority w:val="99"/>
     <w:rPr>
       <w:color w:val="404040"/>
@@ -11430,7 +11447,7 @@
         <w:sz w:val="22"/>
       </w:rPr>
       <w:tcPr>
-        <w:shd w:val="clear" w:color="FFFFFF" w:themeFill="accent4" w:themeFillTint="34" w:themeColor="accent4" w:themeTint="34"/>
+        <w:shd w:val="clear" w:color="FFFFFF" w:themeColor="accent4" w:themeTint="34"/>
       </w:tcPr>
     </w:tblStylePr>
     <w:tblStylePr w:type="band2Vert">
@@ -11440,7 +11457,7 @@
         <w:sz w:val="22"/>
       </w:rPr>
       <w:tcPr>
-        <w:shd w:val="clear" w:color="FFFFFF" w:themeFill="accent4" w:themeFillTint="34" w:themeColor="accent4" w:themeTint="34"/>
+        <w:shd w:val="clear" w:color="FFFFFF" w:themeColor="accent4" w:themeTint="34"/>
       </w:tcPr>
     </w:tblStylePr>
     <w:tblStylePr w:type="firstCol">
@@ -11450,7 +11467,7 @@
         <w:sz w:val="22"/>
       </w:rPr>
       <w:tcPr>
-        <w:shd w:val="clear" w:color="FFFFFF" w:themeFill="accent4" w:themeFillTint="9A" w:themeColor="accent4" w:themeTint="9A"/>
+        <w:shd w:val="clear" w:color="FFFFFF" w:themeColor="accent4" w:themeTint="9A"/>
       </w:tcPr>
     </w:tblStylePr>
     <w:tblStylePr w:type="firstRow">
@@ -11460,7 +11477,7 @@
         <w:sz w:val="22"/>
       </w:rPr>
       <w:tcPr>
-        <w:shd w:val="clear" w:color="FFFFFF" w:themeFill="accent4" w:themeFillTint="9A" w:themeColor="accent4" w:themeTint="9A"/>
+        <w:shd w:val="clear" w:color="FFFFFF" w:themeColor="accent4" w:themeTint="9A"/>
       </w:tcPr>
     </w:tblStylePr>
     <w:tblStylePr w:type="lastCol">
@@ -11470,7 +11487,7 @@
         <w:sz w:val="22"/>
       </w:rPr>
       <w:tcPr>
-        <w:shd w:val="clear" w:color="FFFFFF" w:themeFill="accent4" w:themeFillTint="9A" w:themeColor="accent4" w:themeTint="9A"/>
+        <w:shd w:val="clear" w:color="FFFFFF" w:themeColor="accent4" w:themeTint="9A"/>
       </w:tcPr>
     </w:tblStylePr>
     <w:tblStylePr w:type="lastRow">
@@ -11480,13 +11497,13 @@
         <w:sz w:val="22"/>
       </w:rPr>
       <w:tcPr>
-        <w:shd w:val="clear" w:color="FFFFFF" w:themeFill="accent4" w:themeFillTint="9A" w:themeColor="accent4" w:themeTint="9A"/>
-      </w:tcPr>
-    </w:tblStylePr>
-  </w:style>
-  <w:style w:type="table" w:styleId="163">
+        <w:shd w:val="clear" w:color="FFFFFF" w:themeColor="accent4" w:themeTint="9A"/>
+      </w:tcPr>
+    </w:tblStylePr>
+  </w:style>
+  <w:style w:type="table" w:styleId="783">
     <w:name w:val="Bordered &amp; Lined - Accent 5"/>
-    <w:basedOn w:val="599"/>
+    <w:basedOn w:val="811"/>
     <w:uiPriority w:val="99"/>
     <w:rPr>
       <w:color w:val="404040"/>
@@ -11528,7 +11545,7 @@
         <w:sz w:val="22"/>
       </w:rPr>
       <w:tcPr>
-        <w:shd w:val="clear" w:color="FFFFFF" w:themeFill="accent5" w:themeFillTint="34" w:themeColor="accent5" w:themeTint="34"/>
+        <w:shd w:val="clear" w:color="FFFFFF" w:themeColor="accent5" w:themeTint="34"/>
       </w:tcPr>
     </w:tblStylePr>
     <w:tblStylePr w:type="band2Vert">
@@ -11538,7 +11555,7 @@
         <w:sz w:val="22"/>
       </w:rPr>
       <w:tcPr>
-        <w:shd w:val="clear" w:color="FFFFFF" w:themeFill="accent5" w:themeFillTint="34" w:themeColor="accent5" w:themeTint="34"/>
+        <w:shd w:val="clear" w:color="FFFFFF" w:themeColor="accent5" w:themeTint="34"/>
       </w:tcPr>
     </w:tblStylePr>
     <w:tblStylePr w:type="firstCol">
@@ -11548,7 +11565,7 @@
         <w:sz w:val="22"/>
       </w:rPr>
       <w:tcPr>
-        <w:shd w:val="clear" w:color="FFFFFF" w:themeFill="accent5" w:themeColor="accent5"/>
+        <w:shd w:val="clear" w:color="FFFFFF" w:themeColor="accent5"/>
       </w:tcPr>
     </w:tblStylePr>
     <w:tblStylePr w:type="firstRow">
@@ -11558,7 +11575,7 @@
         <w:sz w:val="22"/>
       </w:rPr>
       <w:tcPr>
-        <w:shd w:val="clear" w:color="FFFFFF" w:themeFill="accent5" w:themeColor="accent5"/>
+        <w:shd w:val="clear" w:color="FFFFFF" w:themeColor="accent5"/>
       </w:tcPr>
     </w:tblStylePr>
     <w:tblStylePr w:type="lastCol">
@@ -11568,7 +11585,7 @@
         <w:sz w:val="22"/>
       </w:rPr>
       <w:tcPr>
-        <w:shd w:val="clear" w:color="FFFFFF" w:themeFill="accent5" w:themeColor="accent5"/>
+        <w:shd w:val="clear" w:color="FFFFFF" w:themeColor="accent5"/>
       </w:tcPr>
     </w:tblStylePr>
     <w:tblStylePr w:type="lastRow">
@@ -11578,13 +11595,13 @@
         <w:sz w:val="22"/>
       </w:rPr>
       <w:tcPr>
-        <w:shd w:val="clear" w:color="FFFFFF" w:themeFill="accent5" w:themeColor="accent5"/>
-      </w:tcPr>
-    </w:tblStylePr>
-  </w:style>
-  <w:style w:type="table" w:styleId="164">
+        <w:shd w:val="clear" w:color="FFFFFF" w:themeColor="accent5"/>
+      </w:tcPr>
+    </w:tblStylePr>
+  </w:style>
+  <w:style w:type="table" w:styleId="784">
     <w:name w:val="Bordered &amp; Lined - Accent 6"/>
-    <w:basedOn w:val="599"/>
+    <w:basedOn w:val="811"/>
     <w:uiPriority w:val="99"/>
     <w:rPr>
       <w:color w:val="404040"/>
@@ -11626,7 +11643,7 @@
         <w:sz w:val="22"/>
       </w:rPr>
       <w:tcPr>
-        <w:shd w:val="clear" w:color="FFFFFF" w:themeFill="accent6" w:themeFillTint="34" w:themeColor="accent6" w:themeTint="34"/>
+        <w:shd w:val="clear" w:color="FFFFFF" w:themeColor="accent6" w:themeTint="34"/>
       </w:tcPr>
     </w:tblStylePr>
     <w:tblStylePr w:type="band2Vert">
@@ -11636,7 +11653,7 @@
         <w:sz w:val="22"/>
       </w:rPr>
       <w:tcPr>
-        <w:shd w:val="clear" w:color="FFFFFF" w:themeFill="accent6" w:themeFillTint="34" w:themeColor="accent6" w:themeTint="34"/>
+        <w:shd w:val="clear" w:color="FFFFFF" w:themeColor="accent6" w:themeTint="34"/>
       </w:tcPr>
     </w:tblStylePr>
     <w:tblStylePr w:type="firstCol">
@@ -11646,7 +11663,7 @@
         <w:sz w:val="22"/>
       </w:rPr>
       <w:tcPr>
-        <w:shd w:val="clear" w:color="FFFFFF" w:themeFill="accent6" w:themeColor="accent6"/>
+        <w:shd w:val="clear" w:color="FFFFFF" w:themeColor="accent6"/>
       </w:tcPr>
     </w:tblStylePr>
     <w:tblStylePr w:type="firstRow">
@@ -11656,7 +11673,7 @@
         <w:sz w:val="22"/>
       </w:rPr>
       <w:tcPr>
-        <w:shd w:val="clear" w:color="FFFFFF" w:themeFill="accent6" w:themeColor="accent6"/>
+        <w:shd w:val="clear" w:color="FFFFFF" w:themeColor="accent6"/>
       </w:tcPr>
     </w:tblStylePr>
     <w:tblStylePr w:type="lastCol">
@@ -11666,7 +11683,7 @@
         <w:sz w:val="22"/>
       </w:rPr>
       <w:tcPr>
-        <w:shd w:val="clear" w:color="FFFFFF" w:themeFill="accent6" w:themeColor="accent6"/>
+        <w:shd w:val="clear" w:color="FFFFFF" w:themeColor="accent6"/>
       </w:tcPr>
     </w:tblStylePr>
     <w:tblStylePr w:type="lastRow">
@@ -11676,13 +11693,13 @@
         <w:sz w:val="22"/>
       </w:rPr>
       <w:tcPr>
-        <w:shd w:val="clear" w:color="FFFFFF" w:themeFill="accent6" w:themeColor="accent6"/>
-      </w:tcPr>
-    </w:tblStylePr>
-  </w:style>
-  <w:style w:type="table" w:styleId="165">
+        <w:shd w:val="clear" w:color="FFFFFF" w:themeColor="accent6"/>
+      </w:tcPr>
+    </w:tblStylePr>
+  </w:style>
+  <w:style w:type="table" w:styleId="785">
     <w:name w:val="Bordered"/>
-    <w:basedOn w:val="599"/>
+    <w:basedOn w:val="811"/>
     <w:uiPriority w:val="99"/>
     <w:pPr>
       <w:spacing w:lineRule="auto" w:line="240" w:after="0"/>
@@ -11759,9 +11776,9 @@
       </w:tcPr>
     </w:tblStylePr>
   </w:style>
-  <w:style w:type="table" w:styleId="166">
+  <w:style w:type="table" w:styleId="786">
     <w:name w:val="Bordered - Accent 1"/>
-    <w:basedOn w:val="599"/>
+    <w:basedOn w:val="811"/>
     <w:uiPriority w:val="99"/>
     <w:pPr>
       <w:spacing w:lineRule="auto" w:line="240" w:after="0"/>
@@ -11838,9 +11855,9 @@
       </w:tcPr>
     </w:tblStylePr>
   </w:style>
-  <w:style w:type="table" w:styleId="167">
+  <w:style w:type="table" w:styleId="787">
     <w:name w:val="Bordered - Accent 2"/>
-    <w:basedOn w:val="599"/>
+    <w:basedOn w:val="811"/>
     <w:uiPriority w:val="99"/>
     <w:pPr>
       <w:spacing w:lineRule="auto" w:line="240" w:after="0"/>
@@ -11917,9 +11934,9 @@
       </w:tcPr>
     </w:tblStylePr>
   </w:style>
-  <w:style w:type="table" w:styleId="168">
+  <w:style w:type="table" w:styleId="788">
     <w:name w:val="Bordered - Accent 3"/>
-    <w:basedOn w:val="599"/>
+    <w:basedOn w:val="811"/>
     <w:uiPriority w:val="99"/>
     <w:pPr>
       <w:spacing w:lineRule="auto" w:line="240" w:after="0"/>
@@ -11996,9 +12013,9 @@
       </w:tcPr>
     </w:tblStylePr>
   </w:style>
-  <w:style w:type="table" w:styleId="169">
+  <w:style w:type="table" w:styleId="789">
     <w:name w:val="Bordered - Accent 4"/>
-    <w:basedOn w:val="599"/>
+    <w:basedOn w:val="811"/>
     <w:uiPriority w:val="99"/>
     <w:pPr>
       <w:spacing w:lineRule="auto" w:line="240" w:after="0"/>
@@ -12075,9 +12092,9 @@
       </w:tcPr>
     </w:tblStylePr>
   </w:style>
-  <w:style w:type="table" w:styleId="170">
+  <w:style w:type="table" w:styleId="790">
     <w:name w:val="Bordered - Accent 5"/>
-    <w:basedOn w:val="599"/>
+    <w:basedOn w:val="811"/>
     <w:uiPriority w:val="99"/>
     <w:pPr>
       <w:spacing w:lineRule="auto" w:line="240" w:after="0"/>
@@ -12154,9 +12171,9 @@
       </w:tcPr>
     </w:tblStylePr>
   </w:style>
-  <w:style w:type="table" w:styleId="171">
+  <w:style w:type="table" w:styleId="791">
     <w:name w:val="Bordered - Accent 6"/>
-    <w:basedOn w:val="599"/>
+    <w:basedOn w:val="811"/>
     <w:uiPriority w:val="99"/>
     <w:pPr>
       <w:spacing w:lineRule="auto" w:line="240" w:after="0"/>
@@ -12233,7 +12250,7 @@
       </w:tcPr>
     </w:tblStylePr>
   </w:style>
-  <w:style w:type="character" w:styleId="172">
+  <w:style w:type="character" w:styleId="792">
     <w:name w:val="Hyperlink"/>
     <w:uiPriority w:val="99"/>
     <w:unhideWhenUsed/>
@@ -12242,10 +12259,10 @@
       <w:u w:val="single"/>
     </w:rPr>
   </w:style>
-  <w:style w:type="paragraph" w:styleId="173">
+  <w:style w:type="paragraph" w:styleId="793">
     <w:name w:val="footnote text"/>
-    <w:basedOn w:val="598"/>
-    <w:link w:val="174"/>
+    <w:basedOn w:val="810"/>
+    <w:link w:val="794"/>
     <w:uiPriority w:val="99"/>
     <w:semiHidden/>
     <w:unhideWhenUsed/>
@@ -12256,27 +12273,26 @@
       <w:spacing w:lineRule="auto" w:line="240" w:after="40"/>
     </w:pPr>
   </w:style>
-  <w:style w:type="character" w:styleId="174">
+  <w:style w:type="character" w:styleId="794">
     <w:name w:val="Footnote Text Char"/>
-    <w:link w:val="173"/>
+    <w:link w:val="793"/>
     <w:uiPriority w:val="99"/>
     <w:rPr>
       <w:sz w:val="18"/>
     </w:rPr>
   </w:style>
-  <w:style w:type="character" w:styleId="175">
+  <w:style w:type="character" w:styleId="795">
     <w:name w:val="footnote reference"/>
-    <w:basedOn w:val="9"/>
     <w:uiPriority w:val="99"/>
     <w:unhideWhenUsed/>
     <w:rPr>
       <w:vertAlign w:val="superscript"/>
     </w:rPr>
   </w:style>
-  <w:style w:type="paragraph" w:styleId="176">
+  <w:style w:type="paragraph" w:styleId="796">
     <w:name w:val="endnote text"/>
-    <w:basedOn w:val="598"/>
-    <w:link w:val="177"/>
+    <w:basedOn w:val="810"/>
+    <w:link w:val="797"/>
     <w:uiPriority w:val="99"/>
     <w:semiHidden/>
     <w:unhideWhenUsed/>
@@ -12287,17 +12303,16 @@
       <w:spacing w:lineRule="auto" w:line="240" w:after="0"/>
     </w:pPr>
   </w:style>
-  <w:style w:type="character" w:styleId="177">
+  <w:style w:type="character" w:styleId="797">
     <w:name w:val="Endnote Text Char"/>
-    <w:link w:val="176"/>
+    <w:link w:val="796"/>
     <w:uiPriority w:val="99"/>
     <w:rPr>
       <w:sz w:val="20"/>
     </w:rPr>
   </w:style>
-  <w:style w:type="character" w:styleId="178">
+  <w:style w:type="character" w:styleId="798">
     <w:name w:val="endnote reference"/>
-    <w:basedOn w:val="9"/>
     <w:uiPriority w:val="99"/>
     <w:semiHidden/>
     <w:unhideWhenUsed/>
@@ -12305,10 +12320,10 @@
       <w:vertAlign w:val="superscript"/>
     </w:rPr>
   </w:style>
-  <w:style w:type="paragraph" w:styleId="179">
+  <w:style w:type="paragraph" w:styleId="799">
     <w:name w:val="toc 1"/>
-    <w:basedOn w:val="598"/>
-    <w:next w:val="598"/>
+    <w:basedOn w:val="810"/>
+    <w:next w:val="810"/>
     <w:uiPriority w:val="39"/>
     <w:unhideWhenUsed/>
     <w:pPr>
@@ -12316,10 +12331,10 @@
       <w:spacing w:after="57"/>
     </w:pPr>
   </w:style>
-  <w:style w:type="paragraph" w:styleId="180">
+  <w:style w:type="paragraph" w:styleId="800">
     <w:name w:val="toc 2"/>
-    <w:basedOn w:val="598"/>
-    <w:next w:val="598"/>
+    <w:basedOn w:val="810"/>
+    <w:next w:val="810"/>
     <w:uiPriority w:val="39"/>
     <w:unhideWhenUsed/>
     <w:pPr>
@@ -12327,10 +12342,10 @@
       <w:spacing w:after="57"/>
     </w:pPr>
   </w:style>
-  <w:style w:type="paragraph" w:styleId="181">
+  <w:style w:type="paragraph" w:styleId="801">
     <w:name w:val="toc 3"/>
-    <w:basedOn w:val="598"/>
-    <w:next w:val="598"/>
+    <w:basedOn w:val="810"/>
+    <w:next w:val="810"/>
     <w:uiPriority w:val="39"/>
     <w:unhideWhenUsed/>
     <w:pPr>
@@ -12338,10 +12353,10 @@
       <w:spacing w:after="57"/>
     </w:pPr>
   </w:style>
-  <w:style w:type="paragraph" w:styleId="182">
+  <w:style w:type="paragraph" w:styleId="802">
     <w:name w:val="toc 4"/>
-    <w:basedOn w:val="598"/>
-    <w:next w:val="598"/>
+    <w:basedOn w:val="810"/>
+    <w:next w:val="810"/>
     <w:uiPriority w:val="39"/>
     <w:unhideWhenUsed/>
     <w:pPr>
@@ -12349,10 +12364,10 @@
       <w:spacing w:after="57"/>
     </w:pPr>
   </w:style>
-  <w:style w:type="paragraph" w:styleId="183">
+  <w:style w:type="paragraph" w:styleId="803">
     <w:name w:val="toc 5"/>
-    <w:basedOn w:val="598"/>
-    <w:next w:val="598"/>
+    <w:basedOn w:val="810"/>
+    <w:next w:val="810"/>
     <w:uiPriority w:val="39"/>
     <w:unhideWhenUsed/>
     <w:pPr>
@@ -12360,10 +12375,10 @@
       <w:spacing w:after="57"/>
     </w:pPr>
   </w:style>
-  <w:style w:type="paragraph" w:styleId="184">
+  <w:style w:type="paragraph" w:styleId="804">
     <w:name w:val="toc 6"/>
-    <w:basedOn w:val="598"/>
-    <w:next w:val="598"/>
+    <w:basedOn w:val="810"/>
+    <w:next w:val="810"/>
     <w:uiPriority w:val="39"/>
     <w:unhideWhenUsed/>
     <w:pPr>
@@ -12371,10 +12386,10 @@
       <w:spacing w:after="57"/>
     </w:pPr>
   </w:style>
-  <w:style w:type="paragraph" w:styleId="185">
+  <w:style w:type="paragraph" w:styleId="805">
     <w:name w:val="toc 7"/>
-    <w:basedOn w:val="598"/>
-    <w:next w:val="598"/>
+    <w:basedOn w:val="810"/>
+    <w:next w:val="810"/>
     <w:uiPriority w:val="39"/>
     <w:unhideWhenUsed/>
     <w:pPr>
@@ -12382,10 +12397,10 @@
       <w:spacing w:after="57"/>
     </w:pPr>
   </w:style>
-  <w:style w:type="paragraph" w:styleId="186">
+  <w:style w:type="paragraph" w:styleId="806">
     <w:name w:val="toc 8"/>
-    <w:basedOn w:val="598"/>
-    <w:next w:val="598"/>
+    <w:basedOn w:val="810"/>
+    <w:next w:val="810"/>
     <w:uiPriority w:val="39"/>
     <w:unhideWhenUsed/>
     <w:pPr>
@@ -12393,10 +12408,10 @@
       <w:spacing w:after="57"/>
     </w:pPr>
   </w:style>
-  <w:style w:type="paragraph" w:styleId="187">
+  <w:style w:type="paragraph" w:styleId="807">
     <w:name w:val="toc 9"/>
-    <w:basedOn w:val="598"/>
-    <w:next w:val="598"/>
+    <w:basedOn w:val="810"/>
+    <w:next w:val="810"/>
     <w:uiPriority w:val="39"/>
     <w:unhideWhenUsed/>
     <w:pPr>
@@ -12404,26 +12419,26 @@
       <w:spacing w:after="57"/>
     </w:pPr>
   </w:style>
-  <w:style w:type="paragraph" w:styleId="188">
+  <w:style w:type="paragraph" w:styleId="808">
     <w:name w:val="TOC Heading"/>
     <w:uiPriority w:val="39"/>
     <w:unhideWhenUsed/>
   </w:style>
-  <w:style w:type="paragraph" w:styleId="189">
+  <w:style w:type="paragraph" w:styleId="809">
     <w:name w:val="table of figures"/>
-    <w:basedOn w:val="598"/>
-    <w:next w:val="598"/>
+    <w:basedOn w:val="810"/>
+    <w:next w:val="810"/>
     <w:uiPriority w:val="99"/>
     <w:unhideWhenUsed/>
     <w:pPr>
       <w:spacing w:after="0" w:afterAutospacing="0"/>
     </w:pPr>
   </w:style>
-  <w:style w:type="paragraph" w:styleId="598" w:default="1">
+  <w:style w:type="paragraph" w:styleId="810" w:default="1">
     <w:name w:val="Normal"/>
     <w:qFormat/>
   </w:style>
-  <w:style w:type="table" w:styleId="599" w:default="1">
+  <w:style w:type="table" w:styleId="811" w:default="1">
     <w:name w:val="Normal Table"/>
     <w:uiPriority w:val="99"/>
     <w:semiHidden/>
@@ -12438,24 +12453,24 @@
       </w:tblCellMar>
     </w:tblPr>
   </w:style>
-  <w:style w:type="numbering" w:styleId="600" w:default="1">
+  <w:style w:type="numbering" w:styleId="812" w:default="1">
     <w:name w:val="No List"/>
     <w:uiPriority w:val="99"/>
     <w:semiHidden/>
     <w:unhideWhenUsed/>
   </w:style>
-  <w:style w:type="paragraph" w:styleId="601">
+  <w:style w:type="paragraph" w:styleId="813">
     <w:name w:val="No Spacing"/>
-    <w:basedOn w:val="598"/>
+    <w:basedOn w:val="810"/>
     <w:qFormat/>
     <w:uiPriority w:val="1"/>
     <w:pPr>
       <w:spacing w:lineRule="auto" w:line="240" w:after="0"/>
     </w:pPr>
   </w:style>
-  <w:style w:type="paragraph" w:styleId="602">
+  <w:style w:type="paragraph" w:styleId="814">
     <w:name w:val="List Paragraph"/>
-    <w:basedOn w:val="598"/>
+    <w:basedOn w:val="810"/>
     <w:qFormat/>
     <w:uiPriority w:val="34"/>
     <w:pPr>
@@ -12463,7 +12478,7 @@
       <w:ind w:left="720"/>
     </w:pPr>
   </w:style>
-  <w:style w:type="character" w:styleId="607" w:default="1">
+  <w:style w:type="character" w:styleId="815" w:default="1">
     <w:name w:val="Default Paragraph Font"/>
     <w:uiPriority w:val="1"/>
     <w:semiHidden/>

--- a/docs/LadderBits bytecode (FR).docx
+++ b/docs/LadderBits bytecode (FR).docx
@@ -45,6 +45,7 @@
     </w:p>
     <w:p>
       <w:pPr>
+        <w:ind w:left="0" w:right="0" w:firstLine="0"/>
         <w:rPr>
           <w:i/>
           <w:highlight w:val="none"/>
@@ -966,6 +967,228 @@
           </w:p>
         </w:tc>
       </w:tr>
+      <w:tr>
+        <w:trPr/>
+        <w:tc>
+          <w:tcPr>
+            <w:tcW w:w="3118" w:type="dxa"/>
+            <w:vMerge w:val="restart"/>
+            <w:textDirection w:val="lrTb"/>
+            <w:noWrap w:val="false"/>
+          </w:tcPr>
+          <w:p>
+            <w:pPr>
+              <w:jc w:val="center"/>
+              <w:rPr>
+                <w:highlight w:val="none"/>
+              </w:rPr>
+            </w:pPr>
+            <w:r>
+              <w:rPr>
+                <w:highlight w:val="none"/>
+              </w:rPr>
+              <w:t xml:space="preserve">type</w:t>
+            </w:r>
+            <w:r>
+              <w:rPr>
+                <w:highlight w:val="none"/>
+              </w:rPr>
+            </w:r>
+          </w:p>
+        </w:tc>
+        <w:tc>
+          <w:tcPr>
+            <w:tcW w:w="3118" w:type="dxa"/>
+            <w:vMerge w:val="restart"/>
+            <w:textDirection w:val="lrTb"/>
+            <w:noWrap w:val="false"/>
+          </w:tcPr>
+          <w:p>
+            <w:pPr>
+              <w:jc w:val="center"/>
+              <w:rPr>
+                <w:highlight w:val="none"/>
+              </w:rPr>
+            </w:pPr>
+            <w:r>
+              <w:rPr>
+                <w:highlight w:val="none"/>
+              </w:rPr>
+              <w:t xml:space="preserve">7</w:t>
+            </w:r>
+            <w:r>
+              <w:rPr>
+                <w:highlight w:val="none"/>
+              </w:rPr>
+            </w:r>
+          </w:p>
+        </w:tc>
+        <w:tc>
+          <w:tcPr>
+            <w:tcW w:w="3118" w:type="dxa"/>
+            <w:vMerge w:val="restart"/>
+            <w:textDirection w:val="lrTb"/>
+            <w:noWrap w:val="false"/>
+          </w:tcPr>
+          <w:p>
+            <w:pPr>
+              <w:jc w:val="center"/>
+              <w:rPr>
+                <w:highlight w:val="none"/>
+              </w:rPr>
+            </w:pPr>
+            <w:r>
+              <w:rPr>
+                <w:highlight w:val="none"/>
+              </w:rPr>
+              <w:t xml:space="preserve">Texte (String)</w:t>
+            </w:r>
+            <w:r>
+              <w:rPr>
+                <w:highlight w:val="none"/>
+              </w:rPr>
+            </w:r>
+          </w:p>
+        </w:tc>
+        <w:tc>
+          <w:tcPr>
+            <w:tcW w:w="3118" w:type="dxa"/>
+            <w:vMerge w:val="restart"/>
+            <w:textDirection w:val="lrTb"/>
+            <w:noWrap w:val="false"/>
+          </w:tcPr>
+          <w:p>
+            <w:pPr>
+              <w:jc w:val="center"/>
+              <w:rPr>
+                <w:highlight w:val="none"/>
+              </w:rPr>
+            </w:pPr>
+            <w:r>
+              <w:rPr>
+                <w:highlight w:val="none"/>
+              </w:rPr>
+              <w:t xml:space="preserve">Tape du texte sur le clavier</w:t>
+            </w:r>
+            <w:r>
+              <w:rPr>
+                <w:highlight w:val="none"/>
+              </w:rPr>
+            </w:r>
+          </w:p>
+        </w:tc>
+      </w:tr>
+      <w:tr>
+        <w:trPr/>
+        <w:tc>
+          <w:tcPr>
+            <w:tcW w:w="3118" w:type="dxa"/>
+            <w:vMerge w:val="restart"/>
+            <w:textDirection w:val="lrTb"/>
+            <w:noWrap w:val="false"/>
+          </w:tcPr>
+          <w:p>
+            <w:pPr>
+              <w:jc w:val="center"/>
+              <w:rPr>
+                <w:highlight w:val="none"/>
+              </w:rPr>
+            </w:pPr>
+            <w:r>
+              <w:rPr>
+                <w:highlight w:val="none"/>
+              </w:rPr>
+              <w:t xml:space="preserve">exit</w:t>
+            </w:r>
+            <w:r>
+              <w:rPr>
+                <w:highlight w:val="none"/>
+              </w:rPr>
+            </w:r>
+          </w:p>
+        </w:tc>
+        <w:tc>
+          <w:tcPr>
+            <w:tcW w:w="3118" w:type="dxa"/>
+            <w:vMerge w:val="restart"/>
+            <w:textDirection w:val="lrTb"/>
+            <w:noWrap w:val="false"/>
+          </w:tcPr>
+          <w:p>
+            <w:pPr>
+              <w:jc w:val="center"/>
+              <w:rPr>
+                <w:highlight w:val="none"/>
+              </w:rPr>
+            </w:pPr>
+            <w:r>
+              <w:rPr>
+                <w:highlight w:val="none"/>
+              </w:rPr>
+              <w:t xml:space="preserve">8</w:t>
+            </w:r>
+            <w:r>
+              <w:rPr>
+                <w:highlight w:val="none"/>
+              </w:rPr>
+            </w:r>
+          </w:p>
+        </w:tc>
+        <w:tc>
+          <w:tcPr>
+            <w:tcW w:w="3118" w:type="dxa"/>
+            <w:vMerge w:val="restart"/>
+            <w:textDirection w:val="lrTb"/>
+            <w:noWrap w:val="false"/>
+          </w:tcPr>
+          <w:p>
+            <w:pPr>
+              <w:jc w:val="center"/>
+              <w:rPr>
+                <w:highlight w:val="none"/>
+              </w:rPr>
+            </w:pPr>
+            <w:r>
+              <w:rPr>
+                <w:highlight w:val="none"/>
+              </w:rPr>
+              <w:t xml:space="preserve">Aucun</w:t>
+            </w:r>
+            <w:r>
+              <w:rPr>
+                <w:highlight w:val="none"/>
+              </w:rPr>
+            </w:r>
+          </w:p>
+        </w:tc>
+        <w:tc>
+          <w:tcPr>
+            <w:tcW w:w="3118" w:type="dxa"/>
+            <w:vMerge w:val="restart"/>
+            <w:textDirection w:val="lrTb"/>
+            <w:noWrap w:val="false"/>
+          </w:tcPr>
+          <w:p>
+            <w:pPr>
+              <w:jc w:val="center"/>
+              <w:rPr>
+                <w:highlight w:val="none"/>
+              </w:rPr>
+            </w:pPr>
+            <w:r>
+              <w:rPr>
+                <w:highlight w:val="none"/>
+              </w:rPr>
+              <w:t xml:space="preserve">Quitte</w:t>
+            </w:r>
+            <w:r>
+              <w:rPr>
+                <w:highlight w:val="none"/>
+              </w:rPr>
+            </w:r>
+          </w:p>
+        </w:tc>
+      </w:tr>
     </w:tbl>
     <w:p>
       <w:r>
@@ -985,7 +1208,7 @@
       <w:endnotePr/>
       <w:type w:val="nextPage"/>
       <w:pgSz w:w="11906" w:h="16838" w:orient="portrait"/>
-      <w:pgMar w:top="1134" w:right="850" w:bottom="1134" w:left="1701" w:header="709" w:footer="709" w:gutter="0"/>
+      <w:pgMar w:top="1134" w:right="1701" w:bottom="1134" w:left="1701" w:header="709" w:footer="709" w:gutter="0"/>
       <w:cols w:num="1" w:sep="0" w:space="708" w:equalWidth="1"/>
       <w:docGrid w:linePitch="360"/>
     </w:sectPr>
@@ -1738,12 +1961,12 @@
     </w:tblPr>
     <w:tblStylePr w:type="band1Horz">
       <w:tcPr>
-        <w:shd w:val="clear" w:color="FFFFFF" w:themeColor="text1" w:themeTint="0D"/>
+        <w:shd w:val="clear" w:color="FFFFFF" w:themeFill="text1" w:themeFillTint="0D" w:themeColor="text1" w:themeTint="0D"/>
       </w:tcPr>
     </w:tblStylePr>
     <w:tblStylePr w:type="band1Vert">
       <w:tcPr>
-        <w:shd w:val="clear" w:color="FFFFFF" w:themeColor="text1" w:themeTint="0D"/>
+        <w:shd w:val="clear" w:color="FFFFFF" w:themeFill="text1" w:themeFillTint="0D" w:themeColor="text1" w:themeTint="0D"/>
       </w:tcPr>
     </w:tblStylePr>
     <w:tblStylePr w:type="firstCol">
@@ -1883,7 +2106,7 @@
         <w:sz w:val="22"/>
       </w:rPr>
       <w:tcPr>
-        <w:shd w:val="clear" w:color="FFFFFF" w:themeColor="text1" w:themeTint="0D"/>
+        <w:shd w:val="clear" w:color="FFFFFF" w:themeFill="text1" w:themeFillTint="0D" w:themeColor="text1" w:themeTint="0D"/>
       </w:tcPr>
     </w:tblStylePr>
     <w:tblStylePr w:type="band1Vert">
@@ -1893,7 +2116,7 @@
         <w:sz w:val="22"/>
       </w:rPr>
       <w:tcPr>
-        <w:shd w:val="clear" w:color="FFFFFF" w:themeColor="text1" w:themeTint="0D"/>
+        <w:shd w:val="clear" w:color="FFFFFF" w:themeFill="text1" w:themeFillTint="0D" w:themeColor="text1" w:themeTint="0D"/>
       </w:tcPr>
     </w:tblStylePr>
     <w:tblStylePr w:type="firstCol">
@@ -1960,7 +2183,7 @@
         <w:sz w:val="22"/>
       </w:rPr>
       <w:tcPr>
-        <w:shd w:val="clear" w:color="FFFFFF" w:themeColor="text1" w:themeTint="0D"/>
+        <w:shd w:val="clear" w:color="FFFFFF" w:themeFill="text1" w:themeFillTint="0D" w:themeColor="text1" w:themeTint="0D"/>
       </w:tcPr>
     </w:tblStylePr>
     <w:tblStylePr w:type="band1Vert">
@@ -1970,7 +2193,7 @@
         <w:sz w:val="22"/>
       </w:rPr>
       <w:tcPr>
-        <w:shd w:val="clear" w:color="FFFFFF" w:themeColor="text1" w:themeTint="0D"/>
+        <w:shd w:val="clear" w:color="FFFFFF" w:themeFill="text1" w:themeFillTint="0D" w:themeColor="text1" w:themeTint="0D"/>
       </w:tcPr>
     </w:tblStylePr>
     <w:tblStylePr w:type="firstCol">
@@ -2017,7 +2240,7 @@
         <w:sz w:val="22"/>
       </w:rPr>
       <w:tcPr>
-        <w:shd w:val="clear" w:color="FFFFFF" w:themeColor="text1" w:themeTint="0D"/>
+        <w:shd w:val="clear" w:color="FFFFFF" w:themeFill="text1" w:themeFillTint="0D" w:themeColor="text1" w:themeTint="0D"/>
       </w:tcPr>
     </w:tblStylePr>
     <w:tblStylePr w:type="band1Vert">
@@ -2027,7 +2250,7 @@
         <w:sz w:val="22"/>
       </w:rPr>
       <w:tcPr>
-        <w:shd w:val="clear" w:color="FFFFFF" w:themeColor="text1" w:themeTint="0D"/>
+        <w:shd w:val="clear" w:color="FFFFFF" w:themeFill="text1" w:themeFillTint="0D" w:themeColor="text1" w:themeTint="0D"/>
       </w:tcPr>
     </w:tblStylePr>
     <w:tblStylePr w:type="firstCol">
@@ -2565,7 +2788,7 @@
         <w:sz w:val="22"/>
       </w:rPr>
       <w:tcPr>
-        <w:shd w:val="clear" w:color="FFFFFF" w:themeColor="text1" w:themeTint="34"/>
+        <w:shd w:val="clear" w:color="FFFFFF" w:themeFill="text1" w:themeFillTint="34" w:themeColor="text1" w:themeTint="34"/>
       </w:tcPr>
     </w:tblStylePr>
     <w:tblStylePr w:type="band1Vert">
@@ -2575,7 +2798,7 @@
         <w:sz w:val="22"/>
       </w:rPr>
       <w:tcPr>
-        <w:shd w:val="clear" w:color="FFFFFF" w:themeColor="text1" w:themeTint="34"/>
+        <w:shd w:val="clear" w:color="FFFFFF" w:themeFill="text1" w:themeFillTint="34" w:themeColor="text1" w:themeTint="34"/>
       </w:tcPr>
     </w:tblStylePr>
     <w:tblStylePr w:type="firstCol">
@@ -2645,7 +2868,7 @@
         <w:sz w:val="22"/>
       </w:rPr>
       <w:tcPr>
-        <w:shd w:val="clear" w:color="FFFFFF" w:themeColor="accent1" w:themeTint="34"/>
+        <w:shd w:val="clear" w:color="FFFFFF" w:themeFill="accent1" w:themeFillTint="34" w:themeColor="accent1" w:themeTint="34"/>
       </w:tcPr>
     </w:tblStylePr>
     <w:tblStylePr w:type="band1Vert">
@@ -2655,7 +2878,7 @@
         <w:sz w:val="22"/>
       </w:rPr>
       <w:tcPr>
-        <w:shd w:val="clear" w:color="FFFFFF" w:themeColor="accent1" w:themeTint="34"/>
+        <w:shd w:val="clear" w:color="FFFFFF" w:themeFill="accent1" w:themeFillTint="34" w:themeColor="accent1" w:themeTint="34"/>
       </w:tcPr>
     </w:tblStylePr>
     <w:tblStylePr w:type="firstCol">
@@ -2725,7 +2948,7 @@
         <w:sz w:val="22"/>
       </w:rPr>
       <w:tcPr>
-        <w:shd w:val="clear" w:color="FFFFFF" w:themeColor="accent2" w:themeTint="32"/>
+        <w:shd w:val="clear" w:color="FFFFFF" w:themeFill="accent2" w:themeFillTint="32" w:themeColor="accent2" w:themeTint="32"/>
       </w:tcPr>
     </w:tblStylePr>
     <w:tblStylePr w:type="band1Vert">
@@ -2735,7 +2958,7 @@
         <w:sz w:val="22"/>
       </w:rPr>
       <w:tcPr>
-        <w:shd w:val="clear" w:color="FFFFFF" w:themeColor="accent2" w:themeTint="32"/>
+        <w:shd w:val="clear" w:color="FFFFFF" w:themeFill="accent2" w:themeFillTint="32" w:themeColor="accent2" w:themeTint="32"/>
       </w:tcPr>
     </w:tblStylePr>
     <w:tblStylePr w:type="firstCol">
@@ -2805,7 +3028,7 @@
         <w:sz w:val="22"/>
       </w:rPr>
       <w:tcPr>
-        <w:shd w:val="clear" w:color="FFFFFF" w:themeColor="accent3" w:themeTint="34"/>
+        <w:shd w:val="clear" w:color="FFFFFF" w:themeFill="accent3" w:themeFillTint="34" w:themeColor="accent3" w:themeTint="34"/>
       </w:tcPr>
     </w:tblStylePr>
     <w:tblStylePr w:type="band1Vert">
@@ -2815,7 +3038,7 @@
         <w:sz w:val="22"/>
       </w:rPr>
       <w:tcPr>
-        <w:shd w:val="clear" w:color="FFFFFF" w:themeColor="accent3" w:themeTint="34"/>
+        <w:shd w:val="clear" w:color="FFFFFF" w:themeFill="accent3" w:themeFillTint="34" w:themeColor="accent3" w:themeTint="34"/>
       </w:tcPr>
     </w:tblStylePr>
     <w:tblStylePr w:type="firstCol">
@@ -2885,7 +3108,7 @@
         <w:sz w:val="22"/>
       </w:rPr>
       <w:tcPr>
-        <w:shd w:val="clear" w:color="FFFFFF" w:themeColor="accent4" w:themeTint="34"/>
+        <w:shd w:val="clear" w:color="FFFFFF" w:themeFill="accent4" w:themeFillTint="34" w:themeColor="accent4" w:themeTint="34"/>
       </w:tcPr>
     </w:tblStylePr>
     <w:tblStylePr w:type="band1Vert">
@@ -2895,7 +3118,7 @@
         <w:sz w:val="22"/>
       </w:rPr>
       <w:tcPr>
-        <w:shd w:val="clear" w:color="FFFFFF" w:themeColor="accent4" w:themeTint="34"/>
+        <w:shd w:val="clear" w:color="FFFFFF" w:themeFill="accent4" w:themeFillTint="34" w:themeColor="accent4" w:themeTint="34"/>
       </w:tcPr>
     </w:tblStylePr>
     <w:tblStylePr w:type="firstCol">
@@ -2965,7 +3188,7 @@
         <w:sz w:val="22"/>
       </w:rPr>
       <w:tcPr>
-        <w:shd w:val="clear" w:color="FFFFFF" w:themeColor="accent5" w:themeTint="34"/>
+        <w:shd w:val="clear" w:color="FFFFFF" w:themeFill="accent5" w:themeFillTint="34" w:themeColor="accent5" w:themeTint="34"/>
       </w:tcPr>
     </w:tblStylePr>
     <w:tblStylePr w:type="band1Vert">
@@ -2975,7 +3198,7 @@
         <w:sz w:val="22"/>
       </w:rPr>
       <w:tcPr>
-        <w:shd w:val="clear" w:color="FFFFFF" w:themeColor="accent5" w:themeTint="34"/>
+        <w:shd w:val="clear" w:color="FFFFFF" w:themeFill="accent5" w:themeFillTint="34" w:themeColor="accent5" w:themeTint="34"/>
       </w:tcPr>
     </w:tblStylePr>
     <w:tblStylePr w:type="firstCol">
@@ -3045,7 +3268,7 @@
         <w:sz w:val="22"/>
       </w:rPr>
       <w:tcPr>
-        <w:shd w:val="clear" w:color="FFFFFF" w:themeColor="accent6" w:themeTint="34"/>
+        <w:shd w:val="clear" w:color="FFFFFF" w:themeFill="accent6" w:themeFillTint="34" w:themeColor="accent6" w:themeTint="34"/>
       </w:tcPr>
     </w:tblStylePr>
     <w:tblStylePr w:type="band1Vert">
@@ -3055,7 +3278,7 @@
         <w:sz w:val="22"/>
       </w:rPr>
       <w:tcPr>
-        <w:shd w:val="clear" w:color="FFFFFF" w:themeColor="accent6" w:themeTint="34"/>
+        <w:shd w:val="clear" w:color="FFFFFF" w:themeFill="accent6" w:themeFillTint="34" w:themeColor="accent6" w:themeTint="34"/>
       </w:tcPr>
     </w:tblStylePr>
     <w:tblStylePr w:type="firstCol">
@@ -3125,7 +3348,7 @@
         <w:sz w:val="22"/>
       </w:rPr>
       <w:tcPr>
-        <w:shd w:val="clear" w:color="FFFFFF" w:themeColor="text1" w:themeTint="34"/>
+        <w:shd w:val="clear" w:color="FFFFFF" w:themeFill="text1" w:themeFillTint="34" w:themeColor="text1" w:themeTint="34"/>
       </w:tcPr>
     </w:tblStylePr>
     <w:tblStylePr w:type="band1Vert">
@@ -3135,7 +3358,7 @@
         <w:sz w:val="22"/>
       </w:rPr>
       <w:tcPr>
-        <w:shd w:val="clear" w:color="FFFFFF" w:themeColor="text1" w:themeTint="34"/>
+        <w:shd w:val="clear" w:color="FFFFFF" w:themeFill="text1" w:themeFillTint="34" w:themeColor="text1" w:themeTint="34"/>
       </w:tcPr>
     </w:tblStylePr>
     <w:tblStylePr w:type="firstCol">
@@ -3226,7 +3449,7 @@
         <w:sz w:val="22"/>
       </w:rPr>
       <w:tcPr>
-        <w:shd w:val="clear" w:color="FFFFFF" w:themeColor="accent1" w:themeTint="34"/>
+        <w:shd w:val="clear" w:color="FFFFFF" w:themeFill="accent1" w:themeFillTint="34" w:themeColor="accent1" w:themeTint="34"/>
       </w:tcPr>
     </w:tblStylePr>
     <w:tblStylePr w:type="band1Vert">
@@ -3236,7 +3459,7 @@
         <w:sz w:val="22"/>
       </w:rPr>
       <w:tcPr>
-        <w:shd w:val="clear" w:color="FFFFFF" w:themeColor="accent1" w:themeTint="34"/>
+        <w:shd w:val="clear" w:color="FFFFFF" w:themeFill="accent1" w:themeFillTint="34" w:themeColor="accent1" w:themeTint="34"/>
       </w:tcPr>
     </w:tblStylePr>
     <w:tblStylePr w:type="firstCol">
@@ -3327,7 +3550,7 @@
         <w:sz w:val="22"/>
       </w:rPr>
       <w:tcPr>
-        <w:shd w:val="clear" w:color="FFFFFF" w:themeColor="accent2" w:themeTint="32"/>
+        <w:shd w:val="clear" w:color="FFFFFF" w:themeFill="accent2" w:themeFillTint="32" w:themeColor="accent2" w:themeTint="32"/>
       </w:tcPr>
     </w:tblStylePr>
     <w:tblStylePr w:type="band1Vert">
@@ -3337,7 +3560,7 @@
         <w:sz w:val="22"/>
       </w:rPr>
       <w:tcPr>
-        <w:shd w:val="clear" w:color="FFFFFF" w:themeColor="accent2" w:themeTint="32"/>
+        <w:shd w:val="clear" w:color="FFFFFF" w:themeFill="accent2" w:themeFillTint="32" w:themeColor="accent2" w:themeTint="32"/>
       </w:tcPr>
     </w:tblStylePr>
     <w:tblStylePr w:type="firstCol">
@@ -3428,7 +3651,7 @@
         <w:sz w:val="22"/>
       </w:rPr>
       <w:tcPr>
-        <w:shd w:val="clear" w:color="FFFFFF" w:themeColor="accent3" w:themeTint="34"/>
+        <w:shd w:val="clear" w:color="FFFFFF" w:themeFill="accent3" w:themeFillTint="34" w:themeColor="accent3" w:themeTint="34"/>
       </w:tcPr>
     </w:tblStylePr>
     <w:tblStylePr w:type="band1Vert">
@@ -3438,7 +3661,7 @@
         <w:sz w:val="22"/>
       </w:rPr>
       <w:tcPr>
-        <w:shd w:val="clear" w:color="FFFFFF" w:themeColor="accent3" w:themeTint="34"/>
+        <w:shd w:val="clear" w:color="FFFFFF" w:themeFill="accent3" w:themeFillTint="34" w:themeColor="accent3" w:themeTint="34"/>
       </w:tcPr>
     </w:tblStylePr>
     <w:tblStylePr w:type="firstCol">
@@ -3529,7 +3752,7 @@
         <w:sz w:val="22"/>
       </w:rPr>
       <w:tcPr>
-        <w:shd w:val="clear" w:color="FFFFFF" w:themeColor="accent4" w:themeTint="34"/>
+        <w:shd w:val="clear" w:color="FFFFFF" w:themeFill="accent4" w:themeFillTint="34" w:themeColor="accent4" w:themeTint="34"/>
       </w:tcPr>
     </w:tblStylePr>
     <w:tblStylePr w:type="band1Vert">
@@ -3539,7 +3762,7 @@
         <w:sz w:val="22"/>
       </w:rPr>
       <w:tcPr>
-        <w:shd w:val="clear" w:color="FFFFFF" w:themeColor="accent4" w:themeTint="34"/>
+        <w:shd w:val="clear" w:color="FFFFFF" w:themeFill="accent4" w:themeFillTint="34" w:themeColor="accent4" w:themeTint="34"/>
       </w:tcPr>
     </w:tblStylePr>
     <w:tblStylePr w:type="firstCol">
@@ -3630,7 +3853,7 @@
         <w:sz w:val="22"/>
       </w:rPr>
       <w:tcPr>
-        <w:shd w:val="clear" w:color="FFFFFF" w:themeColor="accent5" w:themeTint="34"/>
+        <w:shd w:val="clear" w:color="FFFFFF" w:themeFill="accent5" w:themeFillTint="34" w:themeColor="accent5" w:themeTint="34"/>
       </w:tcPr>
     </w:tblStylePr>
     <w:tblStylePr w:type="band1Vert">
@@ -3640,7 +3863,7 @@
         <w:sz w:val="22"/>
       </w:rPr>
       <w:tcPr>
-        <w:shd w:val="clear" w:color="FFFFFF" w:themeColor="accent5" w:themeTint="34"/>
+        <w:shd w:val="clear" w:color="FFFFFF" w:themeFill="accent5" w:themeFillTint="34" w:themeColor="accent5" w:themeTint="34"/>
       </w:tcPr>
     </w:tblStylePr>
     <w:tblStylePr w:type="firstCol">
@@ -3731,7 +3954,7 @@
         <w:sz w:val="22"/>
       </w:rPr>
       <w:tcPr>
-        <w:shd w:val="clear" w:color="FFFFFF" w:themeColor="accent6" w:themeTint="34"/>
+        <w:shd w:val="clear" w:color="FFFFFF" w:themeFill="accent6" w:themeFillTint="34" w:themeColor="accent6" w:themeTint="34"/>
       </w:tcPr>
     </w:tblStylePr>
     <w:tblStylePr w:type="band1Vert">
@@ -3741,7 +3964,7 @@
         <w:sz w:val="22"/>
       </w:rPr>
       <w:tcPr>
-        <w:shd w:val="clear" w:color="FFFFFF" w:themeColor="accent6" w:themeTint="34"/>
+        <w:shd w:val="clear" w:color="FFFFFF" w:themeFill="accent6" w:themeFillTint="34" w:themeColor="accent6" w:themeTint="34"/>
       </w:tcPr>
     </w:tblStylePr>
     <w:tblStylePr w:type="firstCol">
@@ -3835,7 +4058,7 @@
         <w:sz w:val="22"/>
       </w:rPr>
       <w:tcPr>
-        <w:shd w:val="clear" w:color="FFFFFF" w:themeColor="text1" w:themeTint="34"/>
+        <w:shd w:val="clear" w:color="FFFFFF" w:themeFill="text1" w:themeFillTint="34" w:themeColor="text1" w:themeTint="34"/>
       </w:tcPr>
     </w:tblStylePr>
     <w:tblStylePr w:type="band1Vert">
@@ -3845,7 +4068,7 @@
         <w:sz w:val="22"/>
       </w:rPr>
       <w:tcPr>
-        <w:shd w:val="clear" w:color="FFFFFF" w:themeColor="text1" w:themeTint="34"/>
+        <w:shd w:val="clear" w:color="FFFFFF" w:themeFill="text1" w:themeFillTint="34" w:themeColor="text1" w:themeTint="34"/>
       </w:tcPr>
     </w:tblStylePr>
     <w:tblStylePr w:type="firstCol">
@@ -3862,7 +4085,7 @@
         <w:sz w:val="22"/>
       </w:rPr>
       <w:tcPr>
-        <w:shd w:val="clear" w:color="FFFFFF" w:themeColor="text1"/>
+        <w:shd w:val="clear" w:color="FFFFFF" w:themeFill="text1" w:themeColor="text1"/>
         <w:tcBorders>
           <w:left w:val="single" w:color="000000" w:sz="4" w:space="0" w:themeColor="text1"/>
           <w:top w:val="single" w:color="000000" w:sz="4" w:space="0" w:themeColor="text1"/>
@@ -3916,7 +4139,7 @@
         <w:sz w:val="22"/>
       </w:rPr>
       <w:tcPr>
-        <w:shd w:val="clear" w:color="FFFFFF" w:themeColor="accent1" w:themeTint="32"/>
+        <w:shd w:val="clear" w:color="FFFFFF" w:themeFill="accent1" w:themeFillTint="32" w:themeColor="accent1" w:themeTint="32"/>
       </w:tcPr>
     </w:tblStylePr>
     <w:tblStylePr w:type="band1Vert">
@@ -3926,7 +4149,7 @@
         <w:sz w:val="22"/>
       </w:rPr>
       <w:tcPr>
-        <w:shd w:val="clear" w:color="FFFFFF" w:themeColor="accent1" w:themeTint="32"/>
+        <w:shd w:val="clear" w:color="FFFFFF" w:themeFill="accent1" w:themeFillTint="32" w:themeColor="accent1" w:themeTint="32"/>
       </w:tcPr>
     </w:tblStylePr>
     <w:tblStylePr w:type="firstCol">
@@ -3943,7 +4166,7 @@
         <w:sz w:val="22"/>
       </w:rPr>
       <w:tcPr>
-        <w:shd w:val="clear" w:color="FFFFFF" w:themeColor="accent1" w:themeTint="EA"/>
+        <w:shd w:val="clear" w:color="FFFFFF" w:themeFill="accent1" w:themeFillTint="EA" w:themeColor="accent1" w:themeTint="EA"/>
         <w:tcBorders>
           <w:left w:val="single" w:color="000000" w:sz="4" w:space="0" w:themeColor="accent1" w:themeTint="EA"/>
           <w:top w:val="single" w:color="000000" w:sz="4" w:space="0" w:themeColor="accent1" w:themeTint="EA"/>
@@ -3997,7 +4220,7 @@
         <w:sz w:val="22"/>
       </w:rPr>
       <w:tcPr>
-        <w:shd w:val="clear" w:color="FFFFFF" w:themeColor="accent2" w:themeTint="32"/>
+        <w:shd w:val="clear" w:color="FFFFFF" w:themeFill="accent2" w:themeFillTint="32" w:themeColor="accent2" w:themeTint="32"/>
       </w:tcPr>
     </w:tblStylePr>
     <w:tblStylePr w:type="band1Vert">
@@ -4007,7 +4230,7 @@
         <w:sz w:val="22"/>
       </w:rPr>
       <w:tcPr>
-        <w:shd w:val="clear" w:color="FFFFFF" w:themeColor="accent2" w:themeTint="32"/>
+        <w:shd w:val="clear" w:color="FFFFFF" w:themeFill="accent2" w:themeFillTint="32" w:themeColor="accent2" w:themeTint="32"/>
       </w:tcPr>
     </w:tblStylePr>
     <w:tblStylePr w:type="firstCol">
@@ -4024,7 +4247,7 @@
         <w:sz w:val="22"/>
       </w:rPr>
       <w:tcPr>
-        <w:shd w:val="clear" w:color="FFFFFF" w:themeColor="accent2" w:themeTint="97"/>
+        <w:shd w:val="clear" w:color="FFFFFF" w:themeFill="accent2" w:themeFillTint="97" w:themeColor="accent2" w:themeTint="97"/>
         <w:tcBorders>
           <w:left w:val="single" w:color="000000" w:sz="4" w:space="0" w:themeColor="accent2" w:themeTint="97"/>
           <w:top w:val="single" w:color="000000" w:sz="4" w:space="0" w:themeColor="accent2" w:themeTint="97"/>
@@ -4078,7 +4301,7 @@
         <w:sz w:val="22"/>
       </w:rPr>
       <w:tcPr>
-        <w:shd w:val="clear" w:color="FFFFFF" w:themeColor="accent3" w:themeTint="34"/>
+        <w:shd w:val="clear" w:color="FFFFFF" w:themeFill="accent3" w:themeFillTint="34" w:themeColor="accent3" w:themeTint="34"/>
       </w:tcPr>
     </w:tblStylePr>
     <w:tblStylePr w:type="band1Vert">
@@ -4088,7 +4311,7 @@
         <w:sz w:val="22"/>
       </w:rPr>
       <w:tcPr>
-        <w:shd w:val="clear" w:color="FFFFFF" w:themeColor="accent3" w:themeTint="34"/>
+        <w:shd w:val="clear" w:color="FFFFFF" w:themeFill="accent3" w:themeFillTint="34" w:themeColor="accent3" w:themeTint="34"/>
       </w:tcPr>
     </w:tblStylePr>
     <w:tblStylePr w:type="firstCol">
@@ -4105,7 +4328,7 @@
         <w:sz w:val="22"/>
       </w:rPr>
       <w:tcPr>
-        <w:shd w:val="clear" w:color="FFFFFF" w:themeColor="accent3" w:themeTint="FE"/>
+        <w:shd w:val="clear" w:color="FFFFFF" w:themeFill="accent3" w:themeFillTint="FE" w:themeColor="accent3" w:themeTint="FE"/>
         <w:tcBorders>
           <w:left w:val="single" w:color="000000" w:sz="4" w:space="0" w:themeColor="accent3" w:themeTint="FE"/>
           <w:top w:val="single" w:color="000000" w:sz="4" w:space="0" w:themeColor="accent3" w:themeTint="FE"/>
@@ -4159,7 +4382,7 @@
         <w:sz w:val="22"/>
       </w:rPr>
       <w:tcPr>
-        <w:shd w:val="clear" w:color="FFFFFF" w:themeColor="accent4" w:themeTint="34"/>
+        <w:shd w:val="clear" w:color="FFFFFF" w:themeFill="accent4" w:themeFillTint="34" w:themeColor="accent4" w:themeTint="34"/>
       </w:tcPr>
     </w:tblStylePr>
     <w:tblStylePr w:type="band1Vert">
@@ -4169,7 +4392,7 @@
         <w:sz w:val="22"/>
       </w:rPr>
       <w:tcPr>
-        <w:shd w:val="clear" w:color="FFFFFF" w:themeColor="accent4" w:themeTint="34"/>
+        <w:shd w:val="clear" w:color="FFFFFF" w:themeFill="accent4" w:themeFillTint="34" w:themeColor="accent4" w:themeTint="34"/>
       </w:tcPr>
     </w:tblStylePr>
     <w:tblStylePr w:type="firstCol">
@@ -4186,7 +4409,7 @@
         <w:sz w:val="22"/>
       </w:rPr>
       <w:tcPr>
-        <w:shd w:val="clear" w:color="FFFFFF" w:themeColor="accent4" w:themeTint="9A"/>
+        <w:shd w:val="clear" w:color="FFFFFF" w:themeFill="accent4" w:themeFillTint="9A" w:themeColor="accent4" w:themeTint="9A"/>
         <w:tcBorders>
           <w:left w:val="single" w:color="000000" w:sz="4" w:space="0" w:themeColor="accent4" w:themeTint="9A"/>
           <w:top w:val="single" w:color="000000" w:sz="4" w:space="0" w:themeColor="accent4" w:themeTint="9A"/>
@@ -4240,7 +4463,7 @@
         <w:sz w:val="22"/>
       </w:rPr>
       <w:tcPr>
-        <w:shd w:val="clear" w:color="FFFFFF" w:themeColor="accent5" w:themeTint="34"/>
+        <w:shd w:val="clear" w:color="FFFFFF" w:themeFill="accent5" w:themeFillTint="34" w:themeColor="accent5" w:themeTint="34"/>
       </w:tcPr>
     </w:tblStylePr>
     <w:tblStylePr w:type="band1Vert">
@@ -4250,7 +4473,7 @@
         <w:sz w:val="22"/>
       </w:rPr>
       <w:tcPr>
-        <w:shd w:val="clear" w:color="FFFFFF" w:themeColor="accent5" w:themeTint="34"/>
+        <w:shd w:val="clear" w:color="FFFFFF" w:themeFill="accent5" w:themeFillTint="34" w:themeColor="accent5" w:themeTint="34"/>
       </w:tcPr>
     </w:tblStylePr>
     <w:tblStylePr w:type="firstCol">
@@ -4267,7 +4490,7 @@
         <w:sz w:val="22"/>
       </w:rPr>
       <w:tcPr>
-        <w:shd w:val="clear" w:color="FFFFFF" w:themeColor="accent5"/>
+        <w:shd w:val="clear" w:color="FFFFFF" w:themeFill="accent5" w:themeColor="accent5"/>
         <w:tcBorders>
           <w:left w:val="single" w:color="000000" w:sz="4" w:space="0" w:themeColor="accent5"/>
           <w:top w:val="single" w:color="000000" w:sz="4" w:space="0" w:themeColor="accent5"/>
@@ -4321,7 +4544,7 @@
         <w:sz w:val="22"/>
       </w:rPr>
       <w:tcPr>
-        <w:shd w:val="clear" w:color="FFFFFF" w:themeColor="accent6" w:themeTint="34"/>
+        <w:shd w:val="clear" w:color="FFFFFF" w:themeFill="accent6" w:themeFillTint="34" w:themeColor="accent6" w:themeTint="34"/>
       </w:tcPr>
     </w:tblStylePr>
     <w:tblStylePr w:type="band1Vert">
@@ -4331,7 +4554,7 @@
         <w:sz w:val="22"/>
       </w:rPr>
       <w:tcPr>
-        <w:shd w:val="clear" w:color="FFFFFF" w:themeColor="accent6" w:themeTint="34"/>
+        <w:shd w:val="clear" w:color="FFFFFF" w:themeFill="accent6" w:themeFillTint="34" w:themeColor="accent6" w:themeTint="34"/>
       </w:tcPr>
     </w:tblStylePr>
     <w:tblStylePr w:type="firstCol">
@@ -4348,7 +4571,7 @@
         <w:sz w:val="22"/>
       </w:rPr>
       <w:tcPr>
-        <w:shd w:val="clear" w:color="FFFFFF" w:themeColor="accent6"/>
+        <w:shd w:val="clear" w:color="FFFFFF" w:themeFill="accent6" w:themeColor="accent6"/>
         <w:tcBorders>
           <w:left w:val="single" w:color="000000" w:sz="4" w:space="0" w:themeColor="accent6"/>
           <w:top w:val="single" w:color="000000" w:sz="4" w:space="0" w:themeColor="accent6"/>
@@ -4394,16 +4617,16 @@
         <w:insideV w:val="single" w:color="000000" w:sz="4" w:space="0" w:themeColor="light1"/>
         <w:insideH w:val="single" w:color="000000" w:sz="4" w:space="0" w:themeColor="light1"/>
       </w:tblBorders>
-      <w:shd w:val="clear" w:color="FFFFFF" w:themeColor="text1" w:themeTint="40"/>
+      <w:shd w:val="clear" w:color="FFFFFF" w:themeFill="text1" w:themeFillTint="40" w:themeColor="text1" w:themeTint="40"/>
     </w:tblPr>
     <w:tblStylePr w:type="band1Horz">
       <w:tcPr>
-        <w:shd w:val="clear" w:color="FFFFFF" w:themeColor="text1" w:themeTint="75"/>
+        <w:shd w:val="clear" w:color="FFFFFF" w:themeFill="text1" w:themeFillTint="75" w:themeColor="text1" w:themeTint="75"/>
       </w:tcPr>
     </w:tblStylePr>
     <w:tblStylePr w:type="band1Vert">
       <w:tcPr>
-        <w:shd w:val="clear" w:color="FFFFFF" w:themeColor="text1" w:themeTint="75"/>
+        <w:shd w:val="clear" w:color="FFFFFF" w:themeFill="text1" w:themeFillTint="75" w:themeColor="text1" w:themeTint="75"/>
       </w:tcPr>
     </w:tblStylePr>
     <w:tblStylePr w:type="firstCol">
@@ -4414,7 +4637,7 @@
         <w:sz w:val="22"/>
       </w:rPr>
       <w:tcPr>
-        <w:shd w:val="clear" w:color="FFFFFF" w:themeColor="text1"/>
+        <w:shd w:val="clear" w:color="FFFFFF" w:themeFill="text1" w:themeColor="text1"/>
       </w:tcPr>
     </w:tblStylePr>
     <w:tblStylePr w:type="firstRow">
@@ -4425,7 +4648,7 @@
         <w:sz w:val="22"/>
       </w:rPr>
       <w:tcPr>
-        <w:shd w:val="clear" w:color="FFFFFF" w:themeColor="text1"/>
+        <w:shd w:val="clear" w:color="FFFFFF" w:themeFill="text1" w:themeColor="text1"/>
       </w:tcPr>
     </w:tblStylePr>
     <w:tblStylePr w:type="lastCol">
@@ -4436,7 +4659,7 @@
         <w:sz w:val="22"/>
       </w:rPr>
       <w:tcPr>
-        <w:shd w:val="clear" w:color="FFFFFF" w:themeColor="text1"/>
+        <w:shd w:val="clear" w:color="FFFFFF" w:themeFill="text1" w:themeColor="text1"/>
       </w:tcPr>
     </w:tblStylePr>
     <w:tblStylePr w:type="lastRow">
@@ -4447,7 +4670,7 @@
         <w:sz w:val="22"/>
       </w:rPr>
       <w:tcPr>
-        <w:shd w:val="clear" w:color="FFFFFF" w:themeColor="text1"/>
+        <w:shd w:val="clear" w:color="FFFFFF" w:themeFill="text1" w:themeColor="text1"/>
         <w:tcBorders>
           <w:top w:val="single" w:color="000000" w:sz="4" w:space="0" w:themeColor="light1"/>
         </w:tcBorders>
@@ -4473,16 +4696,16 @@
         <w:insideV w:val="single" w:color="000000" w:sz="4" w:space="0" w:themeColor="light1"/>
         <w:insideH w:val="single" w:color="000000" w:sz="4" w:space="0" w:themeColor="light1"/>
       </w:tblBorders>
-      <w:shd w:val="clear" w:color="FFFFFF" w:themeColor="accent1" w:themeTint="34"/>
+      <w:shd w:val="clear" w:color="FFFFFF" w:themeFill="accent1" w:themeFillTint="34" w:themeColor="accent1" w:themeTint="34"/>
     </w:tblPr>
     <w:tblStylePr w:type="band1Horz">
       <w:tcPr>
-        <w:shd w:val="clear" w:color="FFFFFF" w:themeColor="accent1" w:themeTint="75"/>
+        <w:shd w:val="clear" w:color="FFFFFF" w:themeFill="accent1" w:themeFillTint="75" w:themeColor="accent1" w:themeTint="75"/>
       </w:tcPr>
     </w:tblStylePr>
     <w:tblStylePr w:type="band1Vert">
       <w:tcPr>
-        <w:shd w:val="clear" w:color="FFFFFF" w:themeColor="accent1" w:themeTint="75"/>
+        <w:shd w:val="clear" w:color="FFFFFF" w:themeFill="accent1" w:themeFillTint="75" w:themeColor="accent1" w:themeTint="75"/>
       </w:tcPr>
     </w:tblStylePr>
     <w:tblStylePr w:type="firstCol">
@@ -4493,7 +4716,7 @@
         <w:sz w:val="22"/>
       </w:rPr>
       <w:tcPr>
-        <w:shd w:val="clear" w:color="FFFFFF" w:themeColor="accent1"/>
+        <w:shd w:val="clear" w:color="FFFFFF" w:themeFill="accent1" w:themeColor="accent1"/>
       </w:tcPr>
     </w:tblStylePr>
     <w:tblStylePr w:type="firstRow">
@@ -4504,7 +4727,7 @@
         <w:sz w:val="22"/>
       </w:rPr>
       <w:tcPr>
-        <w:shd w:val="clear" w:color="FFFFFF" w:themeColor="accent1"/>
+        <w:shd w:val="clear" w:color="FFFFFF" w:themeFill="accent1" w:themeColor="accent1"/>
       </w:tcPr>
     </w:tblStylePr>
     <w:tblStylePr w:type="lastCol">
@@ -4515,7 +4738,7 @@
         <w:sz w:val="22"/>
       </w:rPr>
       <w:tcPr>
-        <w:shd w:val="clear" w:color="FFFFFF" w:themeColor="accent1"/>
+        <w:shd w:val="clear" w:color="FFFFFF" w:themeFill="accent1" w:themeColor="accent1"/>
       </w:tcPr>
     </w:tblStylePr>
     <w:tblStylePr w:type="lastRow">
@@ -4526,7 +4749,7 @@
         <w:sz w:val="22"/>
       </w:rPr>
       <w:tcPr>
-        <w:shd w:val="clear" w:color="FFFFFF" w:themeColor="accent1"/>
+        <w:shd w:val="clear" w:color="FFFFFF" w:themeFill="accent1" w:themeColor="accent1"/>
         <w:tcBorders>
           <w:top w:val="single" w:color="000000" w:sz="4" w:space="0" w:themeColor="light1"/>
         </w:tcBorders>
@@ -4552,16 +4775,16 @@
         <w:insideV w:val="single" w:color="000000" w:sz="4" w:space="0" w:themeColor="light1"/>
         <w:insideH w:val="single" w:color="000000" w:sz="4" w:space="0" w:themeColor="light1"/>
       </w:tblBorders>
-      <w:shd w:val="clear" w:color="FFFFFF" w:themeColor="accent2" w:themeTint="32"/>
+      <w:shd w:val="clear" w:color="FFFFFF" w:themeFill="accent2" w:themeFillTint="32" w:themeColor="accent2" w:themeTint="32"/>
     </w:tblPr>
     <w:tblStylePr w:type="band1Horz">
       <w:tcPr>
-        <w:shd w:val="clear" w:color="FFFFFF" w:themeColor="accent2" w:themeTint="75"/>
+        <w:shd w:val="clear" w:color="FFFFFF" w:themeFill="accent2" w:themeFillTint="75" w:themeColor="accent2" w:themeTint="75"/>
       </w:tcPr>
     </w:tblStylePr>
     <w:tblStylePr w:type="band1Vert">
       <w:tcPr>
-        <w:shd w:val="clear" w:color="FFFFFF" w:themeColor="accent2" w:themeTint="75"/>
+        <w:shd w:val="clear" w:color="FFFFFF" w:themeFill="accent2" w:themeFillTint="75" w:themeColor="accent2" w:themeTint="75"/>
       </w:tcPr>
     </w:tblStylePr>
     <w:tblStylePr w:type="firstCol">
@@ -4572,7 +4795,7 @@
         <w:sz w:val="22"/>
       </w:rPr>
       <w:tcPr>
-        <w:shd w:val="clear" w:color="FFFFFF" w:themeColor="accent2"/>
+        <w:shd w:val="clear" w:color="FFFFFF" w:themeFill="accent2" w:themeColor="accent2"/>
       </w:tcPr>
     </w:tblStylePr>
     <w:tblStylePr w:type="firstRow">
@@ -4583,7 +4806,7 @@
         <w:sz w:val="22"/>
       </w:rPr>
       <w:tcPr>
-        <w:shd w:val="clear" w:color="FFFFFF" w:themeColor="accent2"/>
+        <w:shd w:val="clear" w:color="FFFFFF" w:themeFill="accent2" w:themeColor="accent2"/>
       </w:tcPr>
     </w:tblStylePr>
     <w:tblStylePr w:type="lastCol">
@@ -4594,7 +4817,7 @@
         <w:sz w:val="22"/>
       </w:rPr>
       <w:tcPr>
-        <w:shd w:val="clear" w:color="FFFFFF" w:themeColor="accent2"/>
+        <w:shd w:val="clear" w:color="FFFFFF" w:themeFill="accent2" w:themeColor="accent2"/>
       </w:tcPr>
     </w:tblStylePr>
     <w:tblStylePr w:type="lastRow">
@@ -4605,7 +4828,7 @@
         <w:sz w:val="22"/>
       </w:rPr>
       <w:tcPr>
-        <w:shd w:val="clear" w:color="FFFFFF" w:themeColor="accent2"/>
+        <w:shd w:val="clear" w:color="FFFFFF" w:themeFill="accent2" w:themeColor="accent2"/>
         <w:tcBorders>
           <w:top w:val="single" w:color="000000" w:sz="4" w:space="0" w:themeColor="light1"/>
         </w:tcBorders>
@@ -4631,16 +4854,16 @@
         <w:insideV w:val="single" w:color="000000" w:sz="4" w:space="0" w:themeColor="light1"/>
         <w:insideH w:val="single" w:color="000000" w:sz="4" w:space="0" w:themeColor="light1"/>
       </w:tblBorders>
-      <w:shd w:val="clear" w:color="FFFFFF" w:themeColor="accent3" w:themeTint="34"/>
+      <w:shd w:val="clear" w:color="FFFFFF" w:themeFill="accent3" w:themeFillTint="34" w:themeColor="accent3" w:themeTint="34"/>
     </w:tblPr>
     <w:tblStylePr w:type="band1Horz">
       <w:tcPr>
-        <w:shd w:val="clear" w:color="FFFFFF" w:themeColor="accent3" w:themeTint="75"/>
+        <w:shd w:val="clear" w:color="FFFFFF" w:themeFill="accent3" w:themeFillTint="75" w:themeColor="accent3" w:themeTint="75"/>
       </w:tcPr>
     </w:tblStylePr>
     <w:tblStylePr w:type="band1Vert">
       <w:tcPr>
-        <w:shd w:val="clear" w:color="FFFFFF" w:themeColor="accent3" w:themeTint="75"/>
+        <w:shd w:val="clear" w:color="FFFFFF" w:themeFill="accent3" w:themeFillTint="75" w:themeColor="accent3" w:themeTint="75"/>
       </w:tcPr>
     </w:tblStylePr>
     <w:tblStylePr w:type="firstCol">
@@ -4651,7 +4874,7 @@
         <w:sz w:val="22"/>
       </w:rPr>
       <w:tcPr>
-        <w:shd w:val="clear" w:color="FFFFFF" w:themeColor="accent3"/>
+        <w:shd w:val="clear" w:color="FFFFFF" w:themeFill="accent3" w:themeColor="accent3"/>
       </w:tcPr>
     </w:tblStylePr>
     <w:tblStylePr w:type="firstRow">
@@ -4662,7 +4885,7 @@
         <w:sz w:val="22"/>
       </w:rPr>
       <w:tcPr>
-        <w:shd w:val="clear" w:color="FFFFFF" w:themeColor="accent3"/>
+        <w:shd w:val="clear" w:color="FFFFFF" w:themeFill="accent3" w:themeColor="accent3"/>
       </w:tcPr>
     </w:tblStylePr>
     <w:tblStylePr w:type="lastCol">
@@ -4673,7 +4896,7 @@
         <w:sz w:val="22"/>
       </w:rPr>
       <w:tcPr>
-        <w:shd w:val="clear" w:color="FFFFFF" w:themeColor="accent3"/>
+        <w:shd w:val="clear" w:color="FFFFFF" w:themeFill="accent3" w:themeColor="accent3"/>
       </w:tcPr>
     </w:tblStylePr>
     <w:tblStylePr w:type="lastRow">
@@ -4684,7 +4907,7 @@
         <w:sz w:val="22"/>
       </w:rPr>
       <w:tcPr>
-        <w:shd w:val="clear" w:color="FFFFFF" w:themeColor="accent3"/>
+        <w:shd w:val="clear" w:color="FFFFFF" w:themeFill="accent3" w:themeColor="accent3"/>
         <w:tcBorders>
           <w:top w:val="single" w:color="000000" w:sz="4" w:space="0" w:themeColor="light1"/>
         </w:tcBorders>
@@ -4710,16 +4933,16 @@
         <w:insideV w:val="single" w:color="000000" w:sz="4" w:space="0" w:themeColor="light1"/>
         <w:insideH w:val="single" w:color="000000" w:sz="4" w:space="0" w:themeColor="light1"/>
       </w:tblBorders>
-      <w:shd w:val="clear" w:color="FFFFFF" w:themeColor="accent4" w:themeTint="34"/>
+      <w:shd w:val="clear" w:color="FFFFFF" w:themeFill="accent4" w:themeFillTint="34" w:themeColor="accent4" w:themeTint="34"/>
     </w:tblPr>
     <w:tblStylePr w:type="band1Horz">
       <w:tcPr>
-        <w:shd w:val="clear" w:color="FFFFFF" w:themeColor="accent4" w:themeTint="75"/>
+        <w:shd w:val="clear" w:color="FFFFFF" w:themeFill="accent4" w:themeFillTint="75" w:themeColor="accent4" w:themeTint="75"/>
       </w:tcPr>
     </w:tblStylePr>
     <w:tblStylePr w:type="band1Vert">
       <w:tcPr>
-        <w:shd w:val="clear" w:color="FFFFFF" w:themeColor="accent4" w:themeTint="75"/>
+        <w:shd w:val="clear" w:color="FFFFFF" w:themeFill="accent4" w:themeFillTint="75" w:themeColor="accent4" w:themeTint="75"/>
       </w:tcPr>
     </w:tblStylePr>
     <w:tblStylePr w:type="firstCol">
@@ -4730,7 +4953,7 @@
         <w:sz w:val="22"/>
       </w:rPr>
       <w:tcPr>
-        <w:shd w:val="clear" w:color="FFFFFF" w:themeColor="accent4"/>
+        <w:shd w:val="clear" w:color="FFFFFF" w:themeFill="accent4" w:themeColor="accent4"/>
       </w:tcPr>
     </w:tblStylePr>
     <w:tblStylePr w:type="firstRow">
@@ -4741,7 +4964,7 @@
         <w:sz w:val="22"/>
       </w:rPr>
       <w:tcPr>
-        <w:shd w:val="clear" w:color="FFFFFF" w:themeColor="accent4"/>
+        <w:shd w:val="clear" w:color="FFFFFF" w:themeFill="accent4" w:themeColor="accent4"/>
       </w:tcPr>
     </w:tblStylePr>
     <w:tblStylePr w:type="lastCol">
@@ -4752,7 +4975,7 @@
         <w:sz w:val="22"/>
       </w:rPr>
       <w:tcPr>
-        <w:shd w:val="clear" w:color="FFFFFF" w:themeColor="accent4"/>
+        <w:shd w:val="clear" w:color="FFFFFF" w:themeFill="accent4" w:themeColor="accent4"/>
       </w:tcPr>
     </w:tblStylePr>
     <w:tblStylePr w:type="lastRow">
@@ -4763,7 +4986,7 @@
         <w:sz w:val="22"/>
       </w:rPr>
       <w:tcPr>
-        <w:shd w:val="clear" w:color="FFFFFF" w:themeColor="accent4"/>
+        <w:shd w:val="clear" w:color="FFFFFF" w:themeFill="accent4" w:themeColor="accent4"/>
         <w:tcBorders>
           <w:top w:val="single" w:color="000000" w:sz="4" w:space="0" w:themeColor="light1"/>
         </w:tcBorders>
@@ -4789,16 +5012,16 @@
         <w:insideV w:val="single" w:color="000000" w:sz="4" w:space="0" w:themeColor="light1"/>
         <w:insideH w:val="single" w:color="000000" w:sz="4" w:space="0" w:themeColor="light1"/>
       </w:tblBorders>
-      <w:shd w:val="clear" w:color="FFFFFF" w:themeColor="accent5" w:themeTint="34"/>
+      <w:shd w:val="clear" w:color="FFFFFF" w:themeFill="accent5" w:themeFillTint="34" w:themeColor="accent5" w:themeTint="34"/>
     </w:tblPr>
     <w:tblStylePr w:type="band1Horz">
       <w:tcPr>
-        <w:shd w:val="clear" w:color="FFFFFF" w:themeColor="accent5" w:themeTint="75"/>
+        <w:shd w:val="clear" w:color="FFFFFF" w:themeFill="accent5" w:themeFillTint="75" w:themeColor="accent5" w:themeTint="75"/>
       </w:tcPr>
     </w:tblStylePr>
     <w:tblStylePr w:type="band1Vert">
       <w:tcPr>
-        <w:shd w:val="clear" w:color="FFFFFF" w:themeColor="accent5" w:themeTint="75"/>
+        <w:shd w:val="clear" w:color="FFFFFF" w:themeFill="accent5" w:themeFillTint="75" w:themeColor="accent5" w:themeTint="75"/>
       </w:tcPr>
     </w:tblStylePr>
     <w:tblStylePr w:type="firstCol">
@@ -4809,7 +5032,7 @@
         <w:sz w:val="22"/>
       </w:rPr>
       <w:tcPr>
-        <w:shd w:val="clear" w:color="FFFFFF" w:themeColor="accent5"/>
+        <w:shd w:val="clear" w:color="FFFFFF" w:themeFill="accent5" w:themeColor="accent5"/>
       </w:tcPr>
     </w:tblStylePr>
     <w:tblStylePr w:type="firstRow">
@@ -4820,7 +5043,7 @@
         <w:sz w:val="22"/>
       </w:rPr>
       <w:tcPr>
-        <w:shd w:val="clear" w:color="FFFFFF" w:themeColor="accent5"/>
+        <w:shd w:val="clear" w:color="FFFFFF" w:themeFill="accent5" w:themeColor="accent5"/>
       </w:tcPr>
     </w:tblStylePr>
     <w:tblStylePr w:type="lastCol">
@@ -4831,7 +5054,7 @@
         <w:sz w:val="22"/>
       </w:rPr>
       <w:tcPr>
-        <w:shd w:val="clear" w:color="FFFFFF" w:themeColor="accent5"/>
+        <w:shd w:val="clear" w:color="FFFFFF" w:themeFill="accent5" w:themeColor="accent5"/>
       </w:tcPr>
     </w:tblStylePr>
     <w:tblStylePr w:type="lastRow">
@@ -4842,7 +5065,7 @@
         <w:sz w:val="22"/>
       </w:rPr>
       <w:tcPr>
-        <w:shd w:val="clear" w:color="FFFFFF" w:themeColor="accent5"/>
+        <w:shd w:val="clear" w:color="FFFFFF" w:themeFill="accent5" w:themeColor="accent5"/>
         <w:tcBorders>
           <w:top w:val="single" w:color="000000" w:sz="4" w:space="0" w:themeColor="light1"/>
         </w:tcBorders>
@@ -4868,16 +5091,16 @@
         <w:insideV w:val="single" w:color="000000" w:sz="4" w:space="0" w:themeColor="light1"/>
         <w:insideH w:val="single" w:color="000000" w:sz="4" w:space="0" w:themeColor="light1"/>
       </w:tblBorders>
-      <w:shd w:val="clear" w:color="FFFFFF" w:themeColor="accent6" w:themeTint="34"/>
+      <w:shd w:val="clear" w:color="FFFFFF" w:themeFill="accent6" w:themeFillTint="34" w:themeColor="accent6" w:themeTint="34"/>
     </w:tblPr>
     <w:tblStylePr w:type="band1Horz">
       <w:tcPr>
-        <w:shd w:val="clear" w:color="FFFFFF" w:themeColor="accent6" w:themeTint="75"/>
+        <w:shd w:val="clear" w:color="FFFFFF" w:themeFill="accent6" w:themeFillTint="75" w:themeColor="accent6" w:themeTint="75"/>
       </w:tcPr>
     </w:tblStylePr>
     <w:tblStylePr w:type="band1Vert">
       <w:tcPr>
-        <w:shd w:val="clear" w:color="FFFFFF" w:themeColor="accent6" w:themeTint="75"/>
+        <w:shd w:val="clear" w:color="FFFFFF" w:themeFill="accent6" w:themeFillTint="75" w:themeColor="accent6" w:themeTint="75"/>
       </w:tcPr>
     </w:tblStylePr>
     <w:tblStylePr w:type="firstCol">
@@ -4888,7 +5111,7 @@
         <w:sz w:val="22"/>
       </w:rPr>
       <w:tcPr>
-        <w:shd w:val="clear" w:color="FFFFFF" w:themeColor="accent6"/>
+        <w:shd w:val="clear" w:color="FFFFFF" w:themeFill="accent6" w:themeColor="accent6"/>
       </w:tcPr>
     </w:tblStylePr>
     <w:tblStylePr w:type="firstRow">
@@ -4899,7 +5122,7 @@
         <w:sz w:val="22"/>
       </w:rPr>
       <w:tcPr>
-        <w:shd w:val="clear" w:color="FFFFFF" w:themeColor="accent6"/>
+        <w:shd w:val="clear" w:color="FFFFFF" w:themeFill="accent6" w:themeColor="accent6"/>
       </w:tcPr>
     </w:tblStylePr>
     <w:tblStylePr w:type="lastCol">
@@ -4910,7 +5133,7 @@
         <w:sz w:val="22"/>
       </w:rPr>
       <w:tcPr>
-        <w:shd w:val="clear" w:color="FFFFFF" w:themeColor="accent6"/>
+        <w:shd w:val="clear" w:color="FFFFFF" w:themeFill="accent6" w:themeColor="accent6"/>
       </w:tcPr>
     </w:tblStylePr>
     <w:tblStylePr w:type="lastRow">
@@ -4921,7 +5144,7 @@
         <w:sz w:val="22"/>
       </w:rPr>
       <w:tcPr>
-        <w:shd w:val="clear" w:color="FFFFFF" w:themeColor="accent6"/>
+        <w:shd w:val="clear" w:color="FFFFFF" w:themeFill="accent6" w:themeColor="accent6"/>
         <w:tcBorders>
           <w:top w:val="single" w:color="000000" w:sz="4" w:space="0" w:themeColor="light1"/>
         </w:tcBorders>
@@ -4955,12 +5178,12 @@
         <w:sz w:val="22"/>
       </w:rPr>
       <w:tcPr>
-        <w:shd w:val="clear" w:color="FFFFFF" w:themeColor="text1" w:themeTint="34"/>
+        <w:shd w:val="clear" w:color="FFFFFF" w:themeFill="text1" w:themeFillTint="34" w:themeColor="text1" w:themeTint="34"/>
       </w:tcPr>
     </w:tblStylePr>
     <w:tblStylePr w:type="band1Vert">
       <w:tcPr>
-        <w:shd w:val="clear" w:color="FFFFFF" w:themeColor="text1" w:themeTint="34"/>
+        <w:shd w:val="clear" w:color="FFFFFF" w:themeFill="text1" w:themeFillTint="34" w:themeColor="text1" w:themeTint="34"/>
       </w:tcPr>
     </w:tblStylePr>
     <w:tblStylePr w:type="band2Horz">
@@ -5034,12 +5257,12 @@
         <w:sz w:val="22"/>
       </w:rPr>
       <w:tcPr>
-        <w:shd w:val="clear" w:color="FFFFFF" w:themeColor="accent1" w:themeTint="34"/>
+        <w:shd w:val="clear" w:color="FFFFFF" w:themeFill="accent1" w:themeFillTint="34" w:themeColor="accent1" w:themeTint="34"/>
       </w:tcPr>
     </w:tblStylePr>
     <w:tblStylePr w:type="band1Vert">
       <w:tcPr>
-        <w:shd w:val="clear" w:color="FFFFFF" w:themeColor="accent1" w:themeTint="34"/>
+        <w:shd w:val="clear" w:color="FFFFFF" w:themeFill="accent1" w:themeFillTint="34" w:themeColor="accent1" w:themeTint="34"/>
       </w:tcPr>
     </w:tblStylePr>
     <w:tblStylePr w:type="band2Horz">
@@ -5113,12 +5336,12 @@
         <w:sz w:val="22"/>
       </w:rPr>
       <w:tcPr>
-        <w:shd w:val="clear" w:color="FFFFFF" w:themeColor="accent2" w:themeTint="32"/>
+        <w:shd w:val="clear" w:color="FFFFFF" w:themeFill="accent2" w:themeFillTint="32" w:themeColor="accent2" w:themeTint="32"/>
       </w:tcPr>
     </w:tblStylePr>
     <w:tblStylePr w:type="band1Vert">
       <w:tcPr>
-        <w:shd w:val="clear" w:color="FFFFFF" w:themeColor="accent2" w:themeTint="32"/>
+        <w:shd w:val="clear" w:color="FFFFFF" w:themeFill="accent2" w:themeFillTint="32" w:themeColor="accent2" w:themeTint="32"/>
       </w:tcPr>
     </w:tblStylePr>
     <w:tblStylePr w:type="band2Horz">
@@ -5192,12 +5415,12 @@
         <w:sz w:val="22"/>
       </w:rPr>
       <w:tcPr>
-        <w:shd w:val="clear" w:color="FFFFFF" w:themeColor="accent3" w:themeTint="34"/>
+        <w:shd w:val="clear" w:color="FFFFFF" w:themeFill="accent3" w:themeFillTint="34" w:themeColor="accent3" w:themeTint="34"/>
       </w:tcPr>
     </w:tblStylePr>
     <w:tblStylePr w:type="band1Vert">
       <w:tcPr>
-        <w:shd w:val="clear" w:color="FFFFFF" w:themeColor="accent3" w:themeTint="34"/>
+        <w:shd w:val="clear" w:color="FFFFFF" w:themeFill="accent3" w:themeFillTint="34" w:themeColor="accent3" w:themeTint="34"/>
       </w:tcPr>
     </w:tblStylePr>
     <w:tblStylePr w:type="band2Horz">
@@ -5271,12 +5494,12 @@
         <w:sz w:val="22"/>
       </w:rPr>
       <w:tcPr>
-        <w:shd w:val="clear" w:color="FFFFFF" w:themeColor="accent4" w:themeTint="34"/>
+        <w:shd w:val="clear" w:color="FFFFFF" w:themeFill="accent4" w:themeFillTint="34" w:themeColor="accent4" w:themeTint="34"/>
       </w:tcPr>
     </w:tblStylePr>
     <w:tblStylePr w:type="band1Vert">
       <w:tcPr>
-        <w:shd w:val="clear" w:color="FFFFFF" w:themeColor="accent4" w:themeTint="34"/>
+        <w:shd w:val="clear" w:color="FFFFFF" w:themeFill="accent4" w:themeFillTint="34" w:themeColor="accent4" w:themeTint="34"/>
       </w:tcPr>
     </w:tblStylePr>
     <w:tblStylePr w:type="band2Horz">
@@ -5350,12 +5573,12 @@
         <w:sz w:val="22"/>
       </w:rPr>
       <w:tcPr>
-        <w:shd w:val="clear" w:color="FFFFFF" w:themeColor="accent5" w:themeTint="34"/>
+        <w:shd w:val="clear" w:color="FFFFFF" w:themeFill="accent5" w:themeFillTint="34" w:themeColor="accent5" w:themeTint="34"/>
       </w:tcPr>
     </w:tblStylePr>
     <w:tblStylePr w:type="band1Vert">
       <w:tcPr>
-        <w:shd w:val="clear" w:color="FFFFFF" w:themeColor="accent5" w:themeTint="34"/>
+        <w:shd w:val="clear" w:color="FFFFFF" w:themeFill="accent5" w:themeFillTint="34" w:themeColor="accent5" w:themeTint="34"/>
       </w:tcPr>
     </w:tblStylePr>
     <w:tblStylePr w:type="band2Horz">
@@ -5429,12 +5652,12 @@
         <w:sz w:val="22"/>
       </w:rPr>
       <w:tcPr>
-        <w:shd w:val="clear" w:color="FFFFFF" w:themeColor="accent6" w:themeTint="34"/>
+        <w:shd w:val="clear" w:color="FFFFFF" w:themeFill="accent6" w:themeFillTint="34" w:themeColor="accent6" w:themeTint="34"/>
       </w:tcPr>
     </w:tblStylePr>
     <w:tblStylePr w:type="band1Vert">
       <w:tcPr>
-        <w:shd w:val="clear" w:color="FFFFFF" w:themeColor="accent6" w:themeTint="34"/>
+        <w:shd w:val="clear" w:color="FFFFFF" w:themeFill="accent6" w:themeFillTint="34" w:themeColor="accent6" w:themeTint="34"/>
       </w:tcPr>
     </w:tblStylePr>
     <w:tblStylePr w:type="band2Horz">
@@ -5506,12 +5729,12 @@
         <w:sz w:val="22"/>
       </w:rPr>
       <w:tcPr>
-        <w:shd w:val="clear" w:color="FFFFFF" w:themeColor="text1" w:themeTint="0D"/>
+        <w:shd w:val="clear" w:color="FFFFFF" w:themeFill="text1" w:themeFillTint="0D" w:themeColor="text1" w:themeTint="0D"/>
       </w:tcPr>
     </w:tblStylePr>
     <w:tblStylePr w:type="band1Vert">
       <w:tcPr>
-        <w:shd w:val="clear" w:color="FFFFFF" w:themeColor="text1" w:themeTint="0D"/>
+        <w:shd w:val="clear" w:color="FFFFFF" w:themeFill="text1" w:themeFillTint="0D" w:themeColor="text1" w:themeTint="0D"/>
       </w:tcPr>
     </w:tblStylePr>
     <w:tblStylePr w:type="band2Horz">
@@ -5549,7 +5772,7 @@
         <w:sz w:val="22"/>
       </w:rPr>
       <w:tcPr>
-        <w:shd w:val="clear" w:color="FFFFFF" w:themeColor="light1"/>
+        <w:shd w:val="clear" w:color="FFFFFF" w:themeFill="light1" w:themeColor="light1"/>
         <w:tcBorders>
           <w:left w:val="none" w:color="000000" w:sz="4" w:space="0"/>
           <w:top w:val="none" w:color="000000" w:sz="4" w:space="0"/>
@@ -5583,7 +5806,7 @@
         <w:sz w:val="22"/>
       </w:rPr>
       <w:tcPr>
-        <w:shd w:val="clear" w:color="FFFFFF" w:themeColor="light1"/>
+        <w:shd w:val="clear" w:color="FFFFFF" w:themeFill="light1" w:themeColor="light1"/>
         <w:tcBorders>
           <w:left w:val="none" w:color="000000" w:sz="4" w:space="0"/>
           <w:top w:val="single" w:color="000000" w:sz="4" w:space="0" w:themeColor="text1" w:themeTint="80"/>
@@ -5618,12 +5841,12 @@
         <w:sz w:val="22"/>
       </w:rPr>
       <w:tcPr>
-        <w:shd w:val="clear" w:color="FFFFFF" w:themeColor="accent1" w:themeTint="34"/>
+        <w:shd w:val="clear" w:color="FFFFFF" w:themeFill="accent1" w:themeFillTint="34" w:themeColor="accent1" w:themeTint="34"/>
       </w:tcPr>
     </w:tblStylePr>
     <w:tblStylePr w:type="band1Vert">
       <w:tcPr>
-        <w:shd w:val="clear" w:color="FFFFFF" w:themeColor="accent1" w:themeTint="34"/>
+        <w:shd w:val="clear" w:color="FFFFFF" w:themeFill="accent1" w:themeFillTint="34" w:themeColor="accent1" w:themeTint="34"/>
       </w:tcPr>
     </w:tblStylePr>
     <w:tblStylePr w:type="band2Horz">
@@ -5661,7 +5884,7 @@
         <w:sz w:val="22"/>
       </w:rPr>
       <w:tcPr>
-        <w:shd w:val="clear" w:color="FFFFFF" w:themeColor="light1"/>
+        <w:shd w:val="clear" w:color="FFFFFF" w:themeFill="light1" w:themeColor="light1"/>
         <w:tcBorders>
           <w:left w:val="none" w:color="000000" w:sz="4" w:space="0"/>
           <w:top w:val="none" w:color="000000" w:sz="4" w:space="0"/>
@@ -5695,7 +5918,7 @@
         <w:sz w:val="22"/>
       </w:rPr>
       <w:tcPr>
-        <w:shd w:val="clear" w:color="FFFFFF" w:themeColor="light1"/>
+        <w:shd w:val="clear" w:color="FFFFFF" w:themeFill="light1" w:themeColor="light1"/>
         <w:tcBorders>
           <w:left w:val="none" w:color="000000" w:sz="4" w:space="0"/>
           <w:top w:val="single" w:color="000000" w:sz="4" w:space="0" w:themeColor="accent1" w:themeTint="80"/>
@@ -5730,12 +5953,12 @@
         <w:sz w:val="22"/>
       </w:rPr>
       <w:tcPr>
-        <w:shd w:val="clear" w:color="FFFFFF" w:themeColor="accent2" w:themeTint="32"/>
+        <w:shd w:val="clear" w:color="FFFFFF" w:themeFill="accent2" w:themeFillTint="32" w:themeColor="accent2" w:themeTint="32"/>
       </w:tcPr>
     </w:tblStylePr>
     <w:tblStylePr w:type="band1Vert">
       <w:tcPr>
-        <w:shd w:val="clear" w:color="FFFFFF" w:themeColor="accent2" w:themeTint="32"/>
+        <w:shd w:val="clear" w:color="FFFFFF" w:themeFill="accent2" w:themeFillTint="32" w:themeColor="accent2" w:themeTint="32"/>
       </w:tcPr>
     </w:tblStylePr>
     <w:tblStylePr w:type="band2Horz">
@@ -5773,7 +5996,7 @@
         <w:sz w:val="22"/>
       </w:rPr>
       <w:tcPr>
-        <w:shd w:val="clear" w:color="FFFFFF" w:themeColor="light1"/>
+        <w:shd w:val="clear" w:color="FFFFFF" w:themeFill="light1" w:themeColor="light1"/>
         <w:tcBorders>
           <w:left w:val="none" w:color="000000" w:sz="4" w:space="0"/>
           <w:top w:val="none" w:color="000000" w:sz="4" w:space="0"/>
@@ -5807,7 +6030,7 @@
         <w:sz w:val="22"/>
       </w:rPr>
       <w:tcPr>
-        <w:shd w:val="clear" w:color="FFFFFF" w:themeColor="light1"/>
+        <w:shd w:val="clear" w:color="FFFFFF" w:themeFill="light1" w:themeColor="light1"/>
         <w:tcBorders>
           <w:left w:val="none" w:color="000000" w:sz="4" w:space="0"/>
           <w:top w:val="single" w:color="000000" w:sz="4" w:space="0" w:themeColor="accent2" w:themeTint="97"/>
@@ -5842,12 +6065,12 @@
         <w:sz w:val="22"/>
       </w:rPr>
       <w:tcPr>
-        <w:shd w:val="clear" w:color="FFFFFF" w:themeColor="accent3" w:themeTint="34"/>
+        <w:shd w:val="clear" w:color="FFFFFF" w:themeFill="accent3" w:themeFillTint="34" w:themeColor="accent3" w:themeTint="34"/>
       </w:tcPr>
     </w:tblStylePr>
     <w:tblStylePr w:type="band1Vert">
       <w:tcPr>
-        <w:shd w:val="clear" w:color="FFFFFF" w:themeColor="accent3" w:themeTint="34"/>
+        <w:shd w:val="clear" w:color="FFFFFF" w:themeFill="accent3" w:themeFillTint="34" w:themeColor="accent3" w:themeTint="34"/>
       </w:tcPr>
     </w:tblStylePr>
     <w:tblStylePr w:type="band2Horz">
@@ -5885,7 +6108,7 @@
         <w:sz w:val="22"/>
       </w:rPr>
       <w:tcPr>
-        <w:shd w:val="clear" w:color="FFFFFF" w:themeColor="light1"/>
+        <w:shd w:val="clear" w:color="FFFFFF" w:themeFill="light1" w:themeColor="light1"/>
         <w:tcBorders>
           <w:left w:val="none" w:color="000000" w:sz="4" w:space="0"/>
           <w:top w:val="none" w:color="000000" w:sz="4" w:space="0"/>
@@ -5919,7 +6142,7 @@
         <w:sz w:val="22"/>
       </w:rPr>
       <w:tcPr>
-        <w:shd w:val="clear" w:color="FFFFFF" w:themeColor="light1"/>
+        <w:shd w:val="clear" w:color="FFFFFF" w:themeFill="light1" w:themeColor="light1"/>
         <w:tcBorders>
           <w:left w:val="none" w:color="000000" w:sz="4" w:space="0"/>
           <w:top w:val="single" w:color="000000" w:sz="4" w:space="0" w:themeColor="accent3" w:themeTint="FE"/>
@@ -5954,12 +6177,12 @@
         <w:sz w:val="22"/>
       </w:rPr>
       <w:tcPr>
-        <w:shd w:val="clear" w:color="FFFFFF" w:themeColor="accent4" w:themeTint="34"/>
+        <w:shd w:val="clear" w:color="FFFFFF" w:themeFill="accent4" w:themeFillTint="34" w:themeColor="accent4" w:themeTint="34"/>
       </w:tcPr>
     </w:tblStylePr>
     <w:tblStylePr w:type="band1Vert">
       <w:tcPr>
-        <w:shd w:val="clear" w:color="FFFFFF" w:themeColor="accent4" w:themeTint="34"/>
+        <w:shd w:val="clear" w:color="FFFFFF" w:themeFill="accent4" w:themeFillTint="34" w:themeColor="accent4" w:themeTint="34"/>
       </w:tcPr>
     </w:tblStylePr>
     <w:tblStylePr w:type="band2Horz">
@@ -5997,7 +6220,7 @@
         <w:sz w:val="22"/>
       </w:rPr>
       <w:tcPr>
-        <w:shd w:val="clear" w:color="FFFFFF" w:themeColor="light1"/>
+        <w:shd w:val="clear" w:color="FFFFFF" w:themeFill="light1" w:themeColor="light1"/>
         <w:tcBorders>
           <w:left w:val="none" w:color="000000" w:sz="4" w:space="0"/>
           <w:top w:val="none" w:color="000000" w:sz="4" w:space="0"/>
@@ -6031,7 +6254,7 @@
         <w:sz w:val="22"/>
       </w:rPr>
       <w:tcPr>
-        <w:shd w:val="clear" w:color="FFFFFF" w:themeColor="light1"/>
+        <w:shd w:val="clear" w:color="FFFFFF" w:themeFill="light1" w:themeColor="light1"/>
         <w:tcBorders>
           <w:left w:val="none" w:color="000000" w:sz="4" w:space="0"/>
           <w:top w:val="single" w:color="000000" w:sz="4" w:space="0" w:themeColor="accent4" w:themeTint="9A"/>
@@ -6066,12 +6289,12 @@
         <w:sz w:val="22"/>
       </w:rPr>
       <w:tcPr>
-        <w:shd w:val="clear" w:color="FFFFFF" w:themeColor="accent5" w:themeTint="34"/>
+        <w:shd w:val="clear" w:color="FFFFFF" w:themeFill="accent5" w:themeFillTint="34" w:themeColor="accent5" w:themeTint="34"/>
       </w:tcPr>
     </w:tblStylePr>
     <w:tblStylePr w:type="band1Vert">
       <w:tcPr>
-        <w:shd w:val="clear" w:color="FFFFFF" w:themeColor="accent5" w:themeTint="34"/>
+        <w:shd w:val="clear" w:color="FFFFFF" w:themeFill="accent5" w:themeFillTint="34" w:themeColor="accent5" w:themeTint="34"/>
       </w:tcPr>
     </w:tblStylePr>
     <w:tblStylePr w:type="band2Horz">
@@ -6109,7 +6332,7 @@
         <w:sz w:val="22"/>
       </w:rPr>
       <w:tcPr>
-        <w:shd w:val="clear" w:color="FFFFFF" w:themeColor="light1"/>
+        <w:shd w:val="clear" w:color="FFFFFF" w:themeFill="light1" w:themeColor="light1"/>
         <w:tcBorders>
           <w:left w:val="none" w:color="000000" w:sz="4" w:space="0"/>
           <w:top w:val="none" w:color="000000" w:sz="4" w:space="0"/>
@@ -6143,7 +6366,7 @@
         <w:sz w:val="22"/>
       </w:rPr>
       <w:tcPr>
-        <w:shd w:val="clear" w:color="FFFFFF" w:themeColor="light1"/>
+        <w:shd w:val="clear" w:color="FFFFFF" w:themeFill="light1" w:themeColor="light1"/>
         <w:tcBorders>
           <w:left w:val="none" w:color="000000" w:sz="4" w:space="0"/>
           <w:top w:val="single" w:color="000000" w:sz="4" w:space="0" w:themeColor="accent5" w:themeTint="90"/>
@@ -6178,12 +6401,12 @@
         <w:sz w:val="22"/>
       </w:rPr>
       <w:tcPr>
-        <w:shd w:val="clear" w:color="FFFFFF" w:themeColor="accent6" w:themeTint="34"/>
+        <w:shd w:val="clear" w:color="FFFFFF" w:themeFill="accent6" w:themeFillTint="34" w:themeColor="accent6" w:themeTint="34"/>
       </w:tcPr>
     </w:tblStylePr>
     <w:tblStylePr w:type="band1Vert">
       <w:tcPr>
-        <w:shd w:val="clear" w:color="FFFFFF" w:themeColor="accent6" w:themeTint="34"/>
+        <w:shd w:val="clear" w:color="FFFFFF" w:themeFill="accent6" w:themeFillTint="34" w:themeColor="accent6" w:themeTint="34"/>
       </w:tcPr>
     </w:tblStylePr>
     <w:tblStylePr w:type="band2Horz">
@@ -6221,7 +6444,7 @@
         <w:sz w:val="22"/>
       </w:rPr>
       <w:tcPr>
-        <w:shd w:val="clear" w:color="FFFFFF" w:themeColor="light1"/>
+        <w:shd w:val="clear" w:color="FFFFFF" w:themeFill="light1" w:themeColor="light1"/>
         <w:tcBorders>
           <w:left w:val="none" w:color="000000" w:sz="4" w:space="0"/>
           <w:top w:val="none" w:color="000000" w:sz="4" w:space="0"/>
@@ -6255,7 +6478,7 @@
         <w:sz w:val="22"/>
       </w:rPr>
       <w:tcPr>
-        <w:shd w:val="clear" w:color="FFFFFF" w:themeColor="light1"/>
+        <w:shd w:val="clear" w:color="FFFFFF" w:themeFill="light1" w:themeColor="light1"/>
         <w:tcBorders>
           <w:left w:val="none" w:color="000000" w:sz="4" w:space="0"/>
           <w:top w:val="single" w:color="000000" w:sz="4" w:space="0" w:themeColor="accent6" w:themeTint="90"/>
@@ -6279,12 +6502,12 @@
     </w:tblPr>
     <w:tblStylePr w:type="band1Horz">
       <w:tcPr>
-        <w:shd w:val="clear" w:color="FFFFFF" w:themeColor="text1" w:themeTint="40"/>
+        <w:shd w:val="clear" w:color="FFFFFF" w:themeFill="text1" w:themeFillTint="40" w:themeColor="text1" w:themeTint="40"/>
       </w:tcPr>
     </w:tblStylePr>
     <w:tblStylePr w:type="band1Vert">
       <w:tcPr>
-        <w:shd w:val="clear" w:color="FFFFFF" w:themeColor="text1" w:themeTint="40"/>
+        <w:shd w:val="clear" w:color="FFFFFF" w:themeFill="text1" w:themeFillTint="40" w:themeColor="text1" w:themeTint="40"/>
       </w:tcPr>
     </w:tblStylePr>
     <w:tblStylePr w:type="firstCol">
@@ -6342,12 +6565,12 @@
     </w:tblPr>
     <w:tblStylePr w:type="band1Horz">
       <w:tcPr>
-        <w:shd w:val="clear" w:color="FFFFFF" w:themeColor="accent1" w:themeTint="40"/>
+        <w:shd w:val="clear" w:color="FFFFFF" w:themeFill="accent1" w:themeFillTint="40" w:themeColor="accent1" w:themeTint="40"/>
       </w:tcPr>
     </w:tblStylePr>
     <w:tblStylePr w:type="band1Vert">
       <w:tcPr>
-        <w:shd w:val="clear" w:color="FFFFFF" w:themeColor="accent1" w:themeTint="40"/>
+        <w:shd w:val="clear" w:color="FFFFFF" w:themeFill="accent1" w:themeFillTint="40" w:themeColor="accent1" w:themeTint="40"/>
       </w:tcPr>
     </w:tblStylePr>
     <w:tblStylePr w:type="firstCol">
@@ -6405,12 +6628,12 @@
     </w:tblPr>
     <w:tblStylePr w:type="band1Horz">
       <w:tcPr>
-        <w:shd w:val="clear" w:color="FFFFFF" w:themeColor="accent2" w:themeTint="40"/>
+        <w:shd w:val="clear" w:color="FFFFFF" w:themeFill="accent2" w:themeFillTint="40" w:themeColor="accent2" w:themeTint="40"/>
       </w:tcPr>
     </w:tblStylePr>
     <w:tblStylePr w:type="band1Vert">
       <w:tcPr>
-        <w:shd w:val="clear" w:color="FFFFFF" w:themeColor="accent2" w:themeTint="40"/>
+        <w:shd w:val="clear" w:color="FFFFFF" w:themeFill="accent2" w:themeFillTint="40" w:themeColor="accent2" w:themeTint="40"/>
       </w:tcPr>
     </w:tblStylePr>
     <w:tblStylePr w:type="firstCol">
@@ -6468,12 +6691,12 @@
     </w:tblPr>
     <w:tblStylePr w:type="band1Horz">
       <w:tcPr>
-        <w:shd w:val="clear" w:color="FFFFFF" w:themeColor="accent3" w:themeTint="40"/>
+        <w:shd w:val="clear" w:color="FFFFFF" w:themeFill="accent3" w:themeFillTint="40" w:themeColor="accent3" w:themeTint="40"/>
       </w:tcPr>
     </w:tblStylePr>
     <w:tblStylePr w:type="band1Vert">
       <w:tcPr>
-        <w:shd w:val="clear" w:color="FFFFFF" w:themeColor="accent3" w:themeTint="40"/>
+        <w:shd w:val="clear" w:color="FFFFFF" w:themeFill="accent3" w:themeFillTint="40" w:themeColor="accent3" w:themeTint="40"/>
       </w:tcPr>
     </w:tblStylePr>
     <w:tblStylePr w:type="firstCol">
@@ -6531,12 +6754,12 @@
     </w:tblPr>
     <w:tblStylePr w:type="band1Horz">
       <w:tcPr>
-        <w:shd w:val="clear" w:color="FFFFFF" w:themeColor="accent4" w:themeTint="40"/>
+        <w:shd w:val="clear" w:color="FFFFFF" w:themeFill="accent4" w:themeFillTint="40" w:themeColor="accent4" w:themeTint="40"/>
       </w:tcPr>
     </w:tblStylePr>
     <w:tblStylePr w:type="band1Vert">
       <w:tcPr>
-        <w:shd w:val="clear" w:color="FFFFFF" w:themeColor="accent4" w:themeTint="40"/>
+        <w:shd w:val="clear" w:color="FFFFFF" w:themeFill="accent4" w:themeFillTint="40" w:themeColor="accent4" w:themeTint="40"/>
       </w:tcPr>
     </w:tblStylePr>
     <w:tblStylePr w:type="firstCol">
@@ -6594,12 +6817,12 @@
     </w:tblPr>
     <w:tblStylePr w:type="band1Horz">
       <w:tcPr>
-        <w:shd w:val="clear" w:color="FFFFFF" w:themeColor="accent5" w:themeTint="40"/>
+        <w:shd w:val="clear" w:color="FFFFFF" w:themeFill="accent5" w:themeFillTint="40" w:themeColor="accent5" w:themeTint="40"/>
       </w:tcPr>
     </w:tblStylePr>
     <w:tblStylePr w:type="band1Vert">
       <w:tcPr>
-        <w:shd w:val="clear" w:color="FFFFFF" w:themeColor="accent5" w:themeTint="40"/>
+        <w:shd w:val="clear" w:color="FFFFFF" w:themeFill="accent5" w:themeFillTint="40" w:themeColor="accent5" w:themeTint="40"/>
       </w:tcPr>
     </w:tblStylePr>
     <w:tblStylePr w:type="firstCol">
@@ -6657,12 +6880,12 @@
     </w:tblPr>
     <w:tblStylePr w:type="band1Horz">
       <w:tcPr>
-        <w:shd w:val="clear" w:color="FFFFFF" w:themeColor="accent6" w:themeTint="40"/>
+        <w:shd w:val="clear" w:color="FFFFFF" w:themeFill="accent6" w:themeFillTint="40" w:themeColor="accent6" w:themeTint="40"/>
       </w:tcPr>
     </w:tblStylePr>
     <w:tblStylePr w:type="band1Vert">
       <w:tcPr>
-        <w:shd w:val="clear" w:color="FFFFFF" w:themeColor="accent6" w:themeTint="40"/>
+        <w:shd w:val="clear" w:color="FFFFFF" w:themeFill="accent6" w:themeFillTint="40" w:themeColor="accent6" w:themeTint="40"/>
       </w:tcPr>
     </w:tblStylePr>
     <w:tblStylePr w:type="firstCol">
@@ -6730,7 +6953,7 @@
         <w:sz w:val="22"/>
       </w:rPr>
       <w:tcPr>
-        <w:shd w:val="clear" w:color="FFFFFF" w:themeColor="text1" w:themeTint="40"/>
+        <w:shd w:val="clear" w:color="FFFFFF" w:themeFill="text1" w:themeFillTint="40" w:themeColor="text1" w:themeTint="40"/>
       </w:tcPr>
     </w:tblStylePr>
     <w:tblStylePr w:type="band1Vert">
@@ -6740,7 +6963,7 @@
         <w:sz w:val="22"/>
       </w:rPr>
       <w:tcPr>
-        <w:shd w:val="clear" w:color="FFFFFF" w:themeColor="text1" w:themeTint="40"/>
+        <w:shd w:val="clear" w:color="FFFFFF" w:themeFill="text1" w:themeFillTint="40" w:themeColor="text1" w:themeTint="40"/>
       </w:tcPr>
     </w:tblStylePr>
     <w:tblStylePr w:type="firstCol">
@@ -6816,7 +7039,7 @@
         <w:sz w:val="22"/>
       </w:rPr>
       <w:tcPr>
-        <w:shd w:val="clear" w:color="FFFFFF" w:themeColor="accent1" w:themeTint="40"/>
+        <w:shd w:val="clear" w:color="FFFFFF" w:themeFill="accent1" w:themeFillTint="40" w:themeColor="accent1" w:themeTint="40"/>
       </w:tcPr>
     </w:tblStylePr>
     <w:tblStylePr w:type="band1Vert">
@@ -6826,7 +7049,7 @@
         <w:sz w:val="22"/>
       </w:rPr>
       <w:tcPr>
-        <w:shd w:val="clear" w:color="FFFFFF" w:themeColor="accent1" w:themeTint="40"/>
+        <w:shd w:val="clear" w:color="FFFFFF" w:themeFill="accent1" w:themeFillTint="40" w:themeColor="accent1" w:themeTint="40"/>
       </w:tcPr>
     </w:tblStylePr>
     <w:tblStylePr w:type="firstCol">
@@ -6902,7 +7125,7 @@
         <w:sz w:val="22"/>
       </w:rPr>
       <w:tcPr>
-        <w:shd w:val="clear" w:color="FFFFFF" w:themeColor="accent2" w:themeTint="40"/>
+        <w:shd w:val="clear" w:color="FFFFFF" w:themeFill="accent2" w:themeFillTint="40" w:themeColor="accent2" w:themeTint="40"/>
       </w:tcPr>
     </w:tblStylePr>
     <w:tblStylePr w:type="band1Vert">
@@ -6912,7 +7135,7 @@
         <w:sz w:val="22"/>
       </w:rPr>
       <w:tcPr>
-        <w:shd w:val="clear" w:color="FFFFFF" w:themeColor="accent2" w:themeTint="40"/>
+        <w:shd w:val="clear" w:color="FFFFFF" w:themeFill="accent2" w:themeFillTint="40" w:themeColor="accent2" w:themeTint="40"/>
       </w:tcPr>
     </w:tblStylePr>
     <w:tblStylePr w:type="firstCol">
@@ -6988,7 +7211,7 @@
         <w:sz w:val="22"/>
       </w:rPr>
       <w:tcPr>
-        <w:shd w:val="clear" w:color="FFFFFF" w:themeColor="accent3" w:themeTint="40"/>
+        <w:shd w:val="clear" w:color="FFFFFF" w:themeFill="accent3" w:themeFillTint="40" w:themeColor="accent3" w:themeTint="40"/>
       </w:tcPr>
     </w:tblStylePr>
     <w:tblStylePr w:type="band1Vert">
@@ -6998,7 +7221,7 @@
         <w:sz w:val="22"/>
       </w:rPr>
       <w:tcPr>
-        <w:shd w:val="clear" w:color="FFFFFF" w:themeColor="accent3" w:themeTint="40"/>
+        <w:shd w:val="clear" w:color="FFFFFF" w:themeFill="accent3" w:themeFillTint="40" w:themeColor="accent3" w:themeTint="40"/>
       </w:tcPr>
     </w:tblStylePr>
     <w:tblStylePr w:type="firstCol">
@@ -7074,7 +7297,7 @@
         <w:sz w:val="22"/>
       </w:rPr>
       <w:tcPr>
-        <w:shd w:val="clear" w:color="FFFFFF" w:themeColor="accent4" w:themeTint="40"/>
+        <w:shd w:val="clear" w:color="FFFFFF" w:themeFill="accent4" w:themeFillTint="40" w:themeColor="accent4" w:themeTint="40"/>
       </w:tcPr>
     </w:tblStylePr>
     <w:tblStylePr w:type="band1Vert">
@@ -7084,7 +7307,7 @@
         <w:sz w:val="22"/>
       </w:rPr>
       <w:tcPr>
-        <w:shd w:val="clear" w:color="FFFFFF" w:themeColor="accent4" w:themeTint="40"/>
+        <w:shd w:val="clear" w:color="FFFFFF" w:themeFill="accent4" w:themeFillTint="40" w:themeColor="accent4" w:themeTint="40"/>
       </w:tcPr>
     </w:tblStylePr>
     <w:tblStylePr w:type="firstCol">
@@ -7160,7 +7383,7 @@
         <w:sz w:val="22"/>
       </w:rPr>
       <w:tcPr>
-        <w:shd w:val="clear" w:color="FFFFFF" w:themeColor="accent5" w:themeTint="40"/>
+        <w:shd w:val="clear" w:color="FFFFFF" w:themeFill="accent5" w:themeFillTint="40" w:themeColor="accent5" w:themeTint="40"/>
       </w:tcPr>
     </w:tblStylePr>
     <w:tblStylePr w:type="band1Vert">
@@ -7170,7 +7393,7 @@
         <w:sz w:val="22"/>
       </w:rPr>
       <w:tcPr>
-        <w:shd w:val="clear" w:color="FFFFFF" w:themeColor="accent5" w:themeTint="40"/>
+        <w:shd w:val="clear" w:color="FFFFFF" w:themeFill="accent5" w:themeFillTint="40" w:themeColor="accent5" w:themeTint="40"/>
       </w:tcPr>
     </w:tblStylePr>
     <w:tblStylePr w:type="firstCol">
@@ -7246,7 +7469,7 @@
         <w:sz w:val="22"/>
       </w:rPr>
       <w:tcPr>
-        <w:shd w:val="clear" w:color="FFFFFF" w:themeColor="accent6" w:themeTint="40"/>
+        <w:shd w:val="clear" w:color="FFFFFF" w:themeFill="accent6" w:themeFillTint="40" w:themeColor="accent6" w:themeTint="40"/>
       </w:tcPr>
     </w:tblStylePr>
     <w:tblStylePr w:type="band1Vert">
@@ -7256,7 +7479,7 @@
         <w:sz w:val="22"/>
       </w:rPr>
       <w:tcPr>
-        <w:shd w:val="clear" w:color="FFFFFF" w:themeColor="accent6" w:themeTint="40"/>
+        <w:shd w:val="clear" w:color="FFFFFF" w:themeFill="accent6" w:themeFillTint="40" w:themeColor="accent6" w:themeTint="40"/>
       </w:tcPr>
     </w:tblStylePr>
     <w:tblStylePr w:type="firstCol">
@@ -7366,7 +7589,7 @@
         <w:sz w:val="22"/>
       </w:rPr>
       <w:tcPr>
-        <w:shd w:val="clear" w:color="FFFFFF" w:themeColor="text1"/>
+        <w:shd w:val="clear" w:color="FFFFFF" w:themeFill="text1" w:themeColor="text1"/>
       </w:tcPr>
     </w:tblStylePr>
     <w:tblStylePr w:type="lastCol">
@@ -7440,7 +7663,7 @@
         <w:sz w:val="22"/>
       </w:rPr>
       <w:tcPr>
-        <w:shd w:val="clear" w:color="FFFFFF" w:themeColor="accent1"/>
+        <w:shd w:val="clear" w:color="FFFFFF" w:themeFill="accent1" w:themeColor="accent1"/>
       </w:tcPr>
     </w:tblStylePr>
     <w:tblStylePr w:type="lastCol">
@@ -7514,7 +7737,7 @@
         <w:sz w:val="22"/>
       </w:rPr>
       <w:tcPr>
-        <w:shd w:val="clear" w:color="FFFFFF" w:themeColor="accent2" w:themeTint="97"/>
+        <w:shd w:val="clear" w:color="FFFFFF" w:themeFill="accent2" w:themeFillTint="97" w:themeColor="accent2" w:themeTint="97"/>
       </w:tcPr>
     </w:tblStylePr>
     <w:tblStylePr w:type="lastCol">
@@ -7588,7 +7811,7 @@
         <w:sz w:val="22"/>
       </w:rPr>
       <w:tcPr>
-        <w:shd w:val="clear" w:color="FFFFFF" w:themeColor="accent3" w:themeTint="98"/>
+        <w:shd w:val="clear" w:color="FFFFFF" w:themeFill="accent3" w:themeFillTint="98" w:themeColor="accent3" w:themeTint="98"/>
       </w:tcPr>
     </w:tblStylePr>
     <w:tblStylePr w:type="lastCol">
@@ -7662,7 +7885,7 @@
         <w:sz w:val="22"/>
       </w:rPr>
       <w:tcPr>
-        <w:shd w:val="clear" w:color="FFFFFF" w:themeColor="accent4" w:themeTint="9A"/>
+        <w:shd w:val="clear" w:color="FFFFFF" w:themeFill="accent4" w:themeFillTint="9A" w:themeColor="accent4" w:themeTint="9A"/>
       </w:tcPr>
     </w:tblStylePr>
     <w:tblStylePr w:type="lastCol">
@@ -7736,7 +7959,7 @@
         <w:sz w:val="22"/>
       </w:rPr>
       <w:tcPr>
-        <w:shd w:val="clear" w:color="FFFFFF" w:themeColor="accent5" w:themeTint="9A"/>
+        <w:shd w:val="clear" w:color="FFFFFF" w:themeFill="accent5" w:themeFillTint="9A" w:themeColor="accent5" w:themeTint="9A"/>
       </w:tcPr>
     </w:tblStylePr>
     <w:tblStylePr w:type="lastCol">
@@ -7810,7 +8033,7 @@
         <w:sz w:val="22"/>
       </w:rPr>
       <w:tcPr>
-        <w:shd w:val="clear" w:color="FFFFFF" w:themeColor="accent6" w:themeTint="98"/>
+        <w:shd w:val="clear" w:color="FFFFFF" w:themeFill="accent6" w:themeFillTint="98" w:themeColor="accent6" w:themeTint="98"/>
       </w:tcPr>
     </w:tblStylePr>
     <w:tblStylePr w:type="lastCol">
@@ -7852,7 +8075,7 @@
         <w:sz w:val="22"/>
       </w:rPr>
       <w:tcPr>
-        <w:shd w:val="clear" w:color="FFFFFF" w:themeColor="text1" w:themeTint="40"/>
+        <w:shd w:val="clear" w:color="FFFFFF" w:themeFill="text1" w:themeFillTint="40" w:themeColor="text1" w:themeTint="40"/>
       </w:tcPr>
     </w:tblStylePr>
     <w:tblStylePr w:type="band1Vert">
@@ -7862,7 +8085,7 @@
         <w:sz w:val="22"/>
       </w:rPr>
       <w:tcPr>
-        <w:shd w:val="clear" w:color="FFFFFF" w:themeColor="text1" w:themeTint="40"/>
+        <w:shd w:val="clear" w:color="FFFFFF" w:themeFill="text1" w:themeFillTint="40" w:themeColor="text1" w:themeTint="40"/>
       </w:tcPr>
     </w:tblStylePr>
     <w:tblStylePr w:type="firstCol">
@@ -7879,7 +8102,7 @@
         <w:sz w:val="22"/>
       </w:rPr>
       <w:tcPr>
-        <w:shd w:val="clear" w:color="FFFFFF" w:themeColor="text1"/>
+        <w:shd w:val="clear" w:color="FFFFFF" w:themeFill="text1" w:themeColor="text1"/>
       </w:tcPr>
     </w:tblStylePr>
     <w:tblStylePr w:type="lastCol">
@@ -7921,7 +8144,7 @@
         <w:sz w:val="22"/>
       </w:rPr>
       <w:tcPr>
-        <w:shd w:val="clear" w:color="FFFFFF" w:themeColor="accent1" w:themeTint="40"/>
+        <w:shd w:val="clear" w:color="FFFFFF" w:themeFill="accent1" w:themeFillTint="40" w:themeColor="accent1" w:themeTint="40"/>
       </w:tcPr>
     </w:tblStylePr>
     <w:tblStylePr w:type="band1Vert">
@@ -7931,7 +8154,7 @@
         <w:sz w:val="22"/>
       </w:rPr>
       <w:tcPr>
-        <w:shd w:val="clear" w:color="FFFFFF" w:themeColor="accent1" w:themeTint="40"/>
+        <w:shd w:val="clear" w:color="FFFFFF" w:themeFill="accent1" w:themeFillTint="40" w:themeColor="accent1" w:themeTint="40"/>
       </w:tcPr>
     </w:tblStylePr>
     <w:tblStylePr w:type="firstCol">
@@ -7948,7 +8171,7 @@
         <w:sz w:val="22"/>
       </w:rPr>
       <w:tcPr>
-        <w:shd w:val="clear" w:color="FFFFFF" w:themeColor="accent1"/>
+        <w:shd w:val="clear" w:color="FFFFFF" w:themeFill="accent1" w:themeColor="accent1"/>
       </w:tcPr>
     </w:tblStylePr>
     <w:tblStylePr w:type="lastCol">
@@ -7990,7 +8213,7 @@
         <w:sz w:val="22"/>
       </w:rPr>
       <w:tcPr>
-        <w:shd w:val="clear" w:color="FFFFFF" w:themeColor="accent2" w:themeTint="40"/>
+        <w:shd w:val="clear" w:color="FFFFFF" w:themeFill="accent2" w:themeFillTint="40" w:themeColor="accent2" w:themeTint="40"/>
       </w:tcPr>
     </w:tblStylePr>
     <w:tblStylePr w:type="band1Vert">
@@ -8000,7 +8223,7 @@
         <w:sz w:val="22"/>
       </w:rPr>
       <w:tcPr>
-        <w:shd w:val="clear" w:color="FFFFFF" w:themeColor="accent2" w:themeTint="40"/>
+        <w:shd w:val="clear" w:color="FFFFFF" w:themeFill="accent2" w:themeFillTint="40" w:themeColor="accent2" w:themeTint="40"/>
       </w:tcPr>
     </w:tblStylePr>
     <w:tblStylePr w:type="firstCol">
@@ -8017,7 +8240,7 @@
         <w:sz w:val="22"/>
       </w:rPr>
       <w:tcPr>
-        <w:shd w:val="clear" w:color="FFFFFF" w:themeColor="accent2"/>
+        <w:shd w:val="clear" w:color="FFFFFF" w:themeFill="accent2" w:themeColor="accent2"/>
       </w:tcPr>
     </w:tblStylePr>
     <w:tblStylePr w:type="lastCol">
@@ -8059,7 +8282,7 @@
         <w:sz w:val="22"/>
       </w:rPr>
       <w:tcPr>
-        <w:shd w:val="clear" w:color="FFFFFF" w:themeColor="accent3" w:themeTint="40"/>
+        <w:shd w:val="clear" w:color="FFFFFF" w:themeFill="accent3" w:themeFillTint="40" w:themeColor="accent3" w:themeTint="40"/>
       </w:tcPr>
     </w:tblStylePr>
     <w:tblStylePr w:type="band1Vert">
@@ -8069,7 +8292,7 @@
         <w:sz w:val="22"/>
       </w:rPr>
       <w:tcPr>
-        <w:shd w:val="clear" w:color="FFFFFF" w:themeColor="accent3" w:themeTint="40"/>
+        <w:shd w:val="clear" w:color="FFFFFF" w:themeFill="accent3" w:themeFillTint="40" w:themeColor="accent3" w:themeTint="40"/>
       </w:tcPr>
     </w:tblStylePr>
     <w:tblStylePr w:type="firstCol">
@@ -8086,7 +8309,7 @@
         <w:sz w:val="22"/>
       </w:rPr>
       <w:tcPr>
-        <w:shd w:val="clear" w:color="FFFFFF" w:themeColor="accent3"/>
+        <w:shd w:val="clear" w:color="FFFFFF" w:themeFill="accent3" w:themeColor="accent3"/>
       </w:tcPr>
     </w:tblStylePr>
     <w:tblStylePr w:type="lastCol">
@@ -8128,7 +8351,7 @@
         <w:sz w:val="22"/>
       </w:rPr>
       <w:tcPr>
-        <w:shd w:val="clear" w:color="FFFFFF" w:themeColor="accent4" w:themeTint="40"/>
+        <w:shd w:val="clear" w:color="FFFFFF" w:themeFill="accent4" w:themeFillTint="40" w:themeColor="accent4" w:themeTint="40"/>
       </w:tcPr>
     </w:tblStylePr>
     <w:tblStylePr w:type="band1Vert">
@@ -8138,7 +8361,7 @@
         <w:sz w:val="22"/>
       </w:rPr>
       <w:tcPr>
-        <w:shd w:val="clear" w:color="FFFFFF" w:themeColor="accent4" w:themeTint="40"/>
+        <w:shd w:val="clear" w:color="FFFFFF" w:themeFill="accent4" w:themeFillTint="40" w:themeColor="accent4" w:themeTint="40"/>
       </w:tcPr>
     </w:tblStylePr>
     <w:tblStylePr w:type="firstCol">
@@ -8155,7 +8378,7 @@
         <w:sz w:val="22"/>
       </w:rPr>
       <w:tcPr>
-        <w:shd w:val="clear" w:color="FFFFFF" w:themeColor="accent4"/>
+        <w:shd w:val="clear" w:color="FFFFFF" w:themeFill="accent4" w:themeColor="accent4"/>
       </w:tcPr>
     </w:tblStylePr>
     <w:tblStylePr w:type="lastCol">
@@ -8197,7 +8420,7 @@
         <w:sz w:val="22"/>
       </w:rPr>
       <w:tcPr>
-        <w:shd w:val="clear" w:color="FFFFFF" w:themeColor="accent5" w:themeTint="40"/>
+        <w:shd w:val="clear" w:color="FFFFFF" w:themeFill="accent5" w:themeFillTint="40" w:themeColor="accent5" w:themeTint="40"/>
       </w:tcPr>
     </w:tblStylePr>
     <w:tblStylePr w:type="band1Vert">
@@ -8207,7 +8430,7 @@
         <w:sz w:val="22"/>
       </w:rPr>
       <w:tcPr>
-        <w:shd w:val="clear" w:color="FFFFFF" w:themeColor="accent5" w:themeTint="40"/>
+        <w:shd w:val="clear" w:color="FFFFFF" w:themeFill="accent5" w:themeFillTint="40" w:themeColor="accent5" w:themeTint="40"/>
       </w:tcPr>
     </w:tblStylePr>
     <w:tblStylePr w:type="firstCol">
@@ -8224,7 +8447,7 @@
         <w:sz w:val="22"/>
       </w:rPr>
       <w:tcPr>
-        <w:shd w:val="clear" w:color="FFFFFF" w:themeColor="accent5"/>
+        <w:shd w:val="clear" w:color="FFFFFF" w:themeFill="accent5" w:themeColor="accent5"/>
       </w:tcPr>
     </w:tblStylePr>
     <w:tblStylePr w:type="lastCol">
@@ -8266,7 +8489,7 @@
         <w:sz w:val="22"/>
       </w:rPr>
       <w:tcPr>
-        <w:shd w:val="clear" w:color="FFFFFF" w:themeColor="accent6" w:themeTint="40"/>
+        <w:shd w:val="clear" w:color="FFFFFF" w:themeFill="accent6" w:themeFillTint="40" w:themeColor="accent6" w:themeTint="40"/>
       </w:tcPr>
     </w:tblStylePr>
     <w:tblStylePr w:type="band1Vert">
@@ -8276,7 +8499,7 @@
         <w:sz w:val="22"/>
       </w:rPr>
       <w:tcPr>
-        <w:shd w:val="clear" w:color="FFFFFF" w:themeColor="accent6" w:themeTint="40"/>
+        <w:shd w:val="clear" w:color="FFFFFF" w:themeFill="accent6" w:themeFillTint="40" w:themeColor="accent6" w:themeTint="40"/>
       </w:tcPr>
     </w:tblStylePr>
     <w:tblStylePr w:type="firstCol">
@@ -8293,7 +8516,7 @@
         <w:sz w:val="22"/>
       </w:rPr>
       <w:tcPr>
-        <w:shd w:val="clear" w:color="FFFFFF" w:themeColor="accent6"/>
+        <w:shd w:val="clear" w:color="FFFFFF" w:themeFill="accent6" w:themeColor="accent6"/>
       </w:tcPr>
     </w:tblStylePr>
     <w:tblStylePr w:type="lastCol">
@@ -8326,11 +8549,11 @@
         <w:right w:val="single" w:color="000000" w:sz="32" w:space="0" w:themeColor="text1" w:themeTint="80"/>
         <w:bottom w:val="single" w:color="000000" w:sz="32" w:space="0" w:themeColor="text1" w:themeTint="80"/>
       </w:tblBorders>
-      <w:shd w:val="clear" w:color="FFFFFF" w:themeColor="text1" w:themeTint="80"/>
+      <w:shd w:val="clear" w:color="FFFFFF" w:themeFill="text1" w:themeFillTint="80" w:themeColor="text1" w:themeTint="80"/>
     </w:tblPr>
     <w:tblStylePr w:type="band1Horz">
       <w:tcPr>
-        <w:shd w:val="clear" w:color="FFFFFF" w:themeColor="text1" w:themeTint="80"/>
+        <w:shd w:val="clear" w:color="FFFFFF" w:themeFill="text1" w:themeFillTint="80" w:themeColor="text1" w:themeTint="80"/>
         <w:tcBorders>
           <w:top w:val="single" w:color="000000" w:sz="4" w:space="0" w:themeColor="light1"/>
           <w:bottom w:val="single" w:color="000000" w:sz="4" w:space="0" w:themeColor="light1"/>
@@ -8339,7 +8562,7 @@
     </w:tblStylePr>
     <w:tblStylePr w:type="band1Vert">
       <w:tcPr>
-        <w:shd w:val="clear" w:color="FFFFFF" w:themeColor="text1" w:themeTint="80"/>
+        <w:shd w:val="clear" w:color="FFFFFF" w:themeFill="text1" w:themeFillTint="80" w:themeColor="text1" w:themeTint="80"/>
         <w:tcBorders>
           <w:left w:val="single" w:color="000000" w:sz="4" w:space="0" w:themeColor="light1"/>
           <w:right w:val="single" w:color="000000" w:sz="4" w:space="0" w:themeColor="light1"/>
@@ -8348,7 +8571,7 @@
     </w:tblStylePr>
     <w:tblStylePr w:type="band2Horz">
       <w:tcPr>
-        <w:shd w:val="clear" w:color="FFFFFF" w:themeColor="text1" w:themeTint="80"/>
+        <w:shd w:val="clear" w:color="FFFFFF" w:themeFill="text1" w:themeFillTint="80" w:themeColor="text1" w:themeTint="80"/>
         <w:tcBorders>
           <w:top w:val="single" w:color="000000" w:sz="4" w:space="0" w:themeColor="light1"/>
           <w:bottom w:val="single" w:color="000000" w:sz="4" w:space="0" w:themeColor="light1"/>
@@ -8385,7 +8608,7 @@
         <w:sz w:val="22"/>
       </w:rPr>
       <w:tcPr>
-        <w:shd w:val="clear" w:color="FFFFFF" w:themeColor="text1" w:themeTint="80"/>
+        <w:shd w:val="clear" w:color="FFFFFF" w:themeFill="text1" w:themeFillTint="80" w:themeColor="text1" w:themeTint="80"/>
         <w:tcBorders>
           <w:top w:val="single" w:color="000000" w:sz="32" w:space="0" w:themeColor="text1" w:themeTint="80"/>
           <w:bottom w:val="single" w:color="000000" w:sz="12" w:space="0" w:themeColor="light1"/>
@@ -8433,11 +8656,11 @@
         <w:right w:val="single" w:color="000000" w:sz="32" w:space="0" w:themeColor="accent1"/>
         <w:bottom w:val="single" w:color="000000" w:sz="32" w:space="0" w:themeColor="accent1"/>
       </w:tblBorders>
-      <w:shd w:val="clear" w:color="FFFFFF" w:themeColor="accent1"/>
+      <w:shd w:val="clear" w:color="FFFFFF" w:themeFill="accent1" w:themeColor="accent1"/>
     </w:tblPr>
     <w:tblStylePr w:type="band1Horz">
       <w:tcPr>
-        <w:shd w:val="clear" w:color="FFFFFF" w:themeColor="accent1"/>
+        <w:shd w:val="clear" w:color="FFFFFF" w:themeFill="accent1" w:themeColor="accent1"/>
         <w:tcBorders>
           <w:top w:val="single" w:color="000000" w:sz="4" w:space="0" w:themeColor="light1"/>
           <w:bottom w:val="single" w:color="000000" w:sz="4" w:space="0" w:themeColor="light1"/>
@@ -8446,7 +8669,7 @@
     </w:tblStylePr>
     <w:tblStylePr w:type="band1Vert">
       <w:tcPr>
-        <w:shd w:val="clear" w:color="FFFFFF" w:themeColor="accent1"/>
+        <w:shd w:val="clear" w:color="FFFFFF" w:themeFill="accent1" w:themeColor="accent1"/>
         <w:tcBorders>
           <w:left w:val="single" w:color="000000" w:sz="4" w:space="0" w:themeColor="light1"/>
           <w:right w:val="single" w:color="000000" w:sz="4" w:space="0" w:themeColor="light1"/>
@@ -8455,7 +8678,7 @@
     </w:tblStylePr>
     <w:tblStylePr w:type="band2Horz">
       <w:tcPr>
-        <w:shd w:val="clear" w:color="FFFFFF" w:themeColor="accent1"/>
+        <w:shd w:val="clear" w:color="FFFFFF" w:themeFill="accent1" w:themeColor="accent1"/>
         <w:tcBorders>
           <w:top w:val="single" w:color="000000" w:sz="4" w:space="0" w:themeColor="light1"/>
           <w:bottom w:val="single" w:color="000000" w:sz="4" w:space="0" w:themeColor="light1"/>
@@ -8492,7 +8715,7 @@
         <w:sz w:val="22"/>
       </w:rPr>
       <w:tcPr>
-        <w:shd w:val="clear" w:color="FFFFFF" w:themeColor="accent1"/>
+        <w:shd w:val="clear" w:color="FFFFFF" w:themeFill="accent1" w:themeColor="accent1"/>
         <w:tcBorders>
           <w:top w:val="single" w:color="000000" w:sz="32" w:space="0" w:themeColor="accent1"/>
           <w:bottom w:val="single" w:color="000000" w:sz="12" w:space="0" w:themeColor="light1"/>
@@ -8540,11 +8763,11 @@
         <w:right w:val="single" w:color="000000" w:sz="32" w:space="0" w:themeColor="accent2" w:themeTint="97"/>
         <w:bottom w:val="single" w:color="000000" w:sz="32" w:space="0" w:themeColor="accent2" w:themeTint="97"/>
       </w:tblBorders>
-      <w:shd w:val="clear" w:color="FFFFFF" w:themeColor="accent2" w:themeTint="97"/>
+      <w:shd w:val="clear" w:color="FFFFFF" w:themeFill="accent2" w:themeFillTint="97" w:themeColor="accent2" w:themeTint="97"/>
     </w:tblPr>
     <w:tblStylePr w:type="band1Horz">
       <w:tcPr>
-        <w:shd w:val="clear" w:color="FFFFFF" w:themeColor="accent2" w:themeTint="97"/>
+        <w:shd w:val="clear" w:color="FFFFFF" w:themeFill="accent2" w:themeFillTint="97" w:themeColor="accent2" w:themeTint="97"/>
         <w:tcBorders>
           <w:top w:val="single" w:color="000000" w:sz="4" w:space="0" w:themeColor="light1"/>
           <w:bottom w:val="single" w:color="000000" w:sz="4" w:space="0" w:themeColor="light1"/>
@@ -8553,7 +8776,7 @@
     </w:tblStylePr>
     <w:tblStylePr w:type="band1Vert">
       <w:tcPr>
-        <w:shd w:val="clear" w:color="FFFFFF" w:themeColor="accent2" w:themeTint="97"/>
+        <w:shd w:val="clear" w:color="FFFFFF" w:themeFill="accent2" w:themeFillTint="97" w:themeColor="accent2" w:themeTint="97"/>
         <w:tcBorders>
           <w:left w:val="single" w:color="000000" w:sz="4" w:space="0" w:themeColor="light1"/>
           <w:right w:val="single" w:color="000000" w:sz="4" w:space="0" w:themeColor="light1"/>
@@ -8562,7 +8785,7 @@
     </w:tblStylePr>
     <w:tblStylePr w:type="band2Horz">
       <w:tcPr>
-        <w:shd w:val="clear" w:color="FFFFFF" w:themeColor="accent2" w:themeTint="97"/>
+        <w:shd w:val="clear" w:color="FFFFFF" w:themeFill="accent2" w:themeFillTint="97" w:themeColor="accent2" w:themeTint="97"/>
         <w:tcBorders>
           <w:top w:val="single" w:color="000000" w:sz="4" w:space="0" w:themeColor="light1"/>
           <w:bottom w:val="single" w:color="000000" w:sz="4" w:space="0" w:themeColor="light1"/>
@@ -8599,7 +8822,7 @@
         <w:sz w:val="22"/>
       </w:rPr>
       <w:tcPr>
-        <w:shd w:val="clear" w:color="FFFFFF" w:themeColor="accent2" w:themeTint="97"/>
+        <w:shd w:val="clear" w:color="FFFFFF" w:themeFill="accent2" w:themeFillTint="97" w:themeColor="accent2" w:themeTint="97"/>
         <w:tcBorders>
           <w:top w:val="single" w:color="000000" w:sz="32" w:space="0" w:themeColor="accent2" w:themeTint="97"/>
           <w:bottom w:val="single" w:color="000000" w:sz="12" w:space="0" w:themeColor="light1"/>
@@ -8647,11 +8870,11 @@
         <w:right w:val="single" w:color="000000" w:sz="32" w:space="0" w:themeColor="accent3" w:themeTint="98"/>
         <w:bottom w:val="single" w:color="000000" w:sz="32" w:space="0" w:themeColor="accent3" w:themeTint="98"/>
       </w:tblBorders>
-      <w:shd w:val="clear" w:color="FFFFFF" w:themeColor="accent3" w:themeTint="98"/>
+      <w:shd w:val="clear" w:color="FFFFFF" w:themeFill="accent3" w:themeFillTint="98" w:themeColor="accent3" w:themeTint="98"/>
     </w:tblPr>
     <w:tblStylePr w:type="band1Horz">
       <w:tcPr>
-        <w:shd w:val="clear" w:color="FFFFFF" w:themeColor="accent3" w:themeTint="98"/>
+        <w:shd w:val="clear" w:color="FFFFFF" w:themeFill="accent3" w:themeFillTint="98" w:themeColor="accent3" w:themeTint="98"/>
         <w:tcBorders>
           <w:top w:val="single" w:color="000000" w:sz="4" w:space="0" w:themeColor="light1"/>
           <w:bottom w:val="single" w:color="000000" w:sz="4" w:space="0" w:themeColor="light1"/>
@@ -8660,7 +8883,7 @@
     </w:tblStylePr>
     <w:tblStylePr w:type="band1Vert">
       <w:tcPr>
-        <w:shd w:val="clear" w:color="FFFFFF" w:themeColor="accent3" w:themeTint="98"/>
+        <w:shd w:val="clear" w:color="FFFFFF" w:themeFill="accent3" w:themeFillTint="98" w:themeColor="accent3" w:themeTint="98"/>
         <w:tcBorders>
           <w:left w:val="single" w:color="000000" w:sz="4" w:space="0" w:themeColor="light1"/>
           <w:right w:val="single" w:color="000000" w:sz="4" w:space="0" w:themeColor="light1"/>
@@ -8669,7 +8892,7 @@
     </w:tblStylePr>
     <w:tblStylePr w:type="band2Horz">
       <w:tcPr>
-        <w:shd w:val="clear" w:color="FFFFFF" w:themeColor="accent3" w:themeTint="98"/>
+        <w:shd w:val="clear" w:color="FFFFFF" w:themeFill="accent3" w:themeFillTint="98" w:themeColor="accent3" w:themeTint="98"/>
         <w:tcBorders>
           <w:top w:val="single" w:color="000000" w:sz="4" w:space="0" w:themeColor="light1"/>
           <w:bottom w:val="single" w:color="000000" w:sz="4" w:space="0" w:themeColor="light1"/>
@@ -8706,7 +8929,7 @@
         <w:sz w:val="22"/>
       </w:rPr>
       <w:tcPr>
-        <w:shd w:val="clear" w:color="FFFFFF" w:themeColor="accent3" w:themeTint="98"/>
+        <w:shd w:val="clear" w:color="FFFFFF" w:themeFill="accent3" w:themeFillTint="98" w:themeColor="accent3" w:themeTint="98"/>
         <w:tcBorders>
           <w:top w:val="single" w:color="000000" w:sz="32" w:space="0" w:themeColor="accent3" w:themeTint="98"/>
           <w:bottom w:val="single" w:color="000000" w:sz="12" w:space="0" w:themeColor="light1"/>
@@ -8754,11 +8977,11 @@
         <w:right w:val="single" w:color="000000" w:sz="32" w:space="0" w:themeColor="accent4" w:themeTint="9A"/>
         <w:bottom w:val="single" w:color="000000" w:sz="32" w:space="0" w:themeColor="accent4" w:themeTint="9A"/>
       </w:tblBorders>
-      <w:shd w:val="clear" w:color="FFFFFF" w:themeColor="accent4" w:themeTint="9A"/>
+      <w:shd w:val="clear" w:color="FFFFFF" w:themeFill="accent4" w:themeFillTint="9A" w:themeColor="accent4" w:themeTint="9A"/>
     </w:tblPr>
     <w:tblStylePr w:type="band1Horz">
       <w:tcPr>
-        <w:shd w:val="clear" w:color="FFFFFF" w:themeColor="accent4" w:themeTint="9A"/>
+        <w:shd w:val="clear" w:color="FFFFFF" w:themeFill="accent4" w:themeFillTint="9A" w:themeColor="accent4" w:themeTint="9A"/>
         <w:tcBorders>
           <w:top w:val="single" w:color="000000" w:sz="4" w:space="0" w:themeColor="light1"/>
           <w:bottom w:val="single" w:color="000000" w:sz="4" w:space="0" w:themeColor="light1"/>
@@ -8767,7 +8990,7 @@
     </w:tblStylePr>
     <w:tblStylePr w:type="band1Vert">
       <w:tcPr>
-        <w:shd w:val="clear" w:color="FFFFFF" w:themeColor="accent4" w:themeTint="9A"/>
+        <w:shd w:val="clear" w:color="FFFFFF" w:themeFill="accent4" w:themeFillTint="9A" w:themeColor="accent4" w:themeTint="9A"/>
         <w:tcBorders>
           <w:left w:val="single" w:color="000000" w:sz="4" w:space="0" w:themeColor="light1"/>
           <w:right w:val="single" w:color="000000" w:sz="4" w:space="0" w:themeColor="light1"/>
@@ -8776,7 +8999,7 @@
     </w:tblStylePr>
     <w:tblStylePr w:type="band2Horz">
       <w:tcPr>
-        <w:shd w:val="clear" w:color="FFFFFF" w:themeColor="accent4" w:themeTint="9A"/>
+        <w:shd w:val="clear" w:color="FFFFFF" w:themeFill="accent4" w:themeFillTint="9A" w:themeColor="accent4" w:themeTint="9A"/>
         <w:tcBorders>
           <w:top w:val="single" w:color="000000" w:sz="4" w:space="0" w:themeColor="light1"/>
           <w:bottom w:val="single" w:color="000000" w:sz="4" w:space="0" w:themeColor="light1"/>
@@ -8813,7 +9036,7 @@
         <w:sz w:val="22"/>
       </w:rPr>
       <w:tcPr>
-        <w:shd w:val="clear" w:color="FFFFFF" w:themeColor="accent4" w:themeTint="9A"/>
+        <w:shd w:val="clear" w:color="FFFFFF" w:themeFill="accent4" w:themeFillTint="9A" w:themeColor="accent4" w:themeTint="9A"/>
         <w:tcBorders>
           <w:top w:val="single" w:color="000000" w:sz="32" w:space="0" w:themeColor="accent4" w:themeTint="9A"/>
           <w:bottom w:val="single" w:color="000000" w:sz="12" w:space="0" w:themeColor="light1"/>
@@ -8861,11 +9084,11 @@
         <w:right w:val="single" w:color="000000" w:sz="32" w:space="0" w:themeColor="accent5" w:themeTint="9A"/>
         <w:bottom w:val="single" w:color="000000" w:sz="32" w:space="0" w:themeColor="accent5" w:themeTint="9A"/>
       </w:tblBorders>
-      <w:shd w:val="clear" w:color="FFFFFF" w:themeColor="accent5" w:themeTint="9A"/>
+      <w:shd w:val="clear" w:color="FFFFFF" w:themeFill="accent5" w:themeFillTint="9A" w:themeColor="accent5" w:themeTint="9A"/>
     </w:tblPr>
     <w:tblStylePr w:type="band1Horz">
       <w:tcPr>
-        <w:shd w:val="clear" w:color="FFFFFF" w:themeColor="accent5" w:themeTint="9A"/>
+        <w:shd w:val="clear" w:color="FFFFFF" w:themeFill="accent5" w:themeFillTint="9A" w:themeColor="accent5" w:themeTint="9A"/>
         <w:tcBorders>
           <w:top w:val="single" w:color="000000" w:sz="4" w:space="0" w:themeColor="light1"/>
           <w:bottom w:val="single" w:color="000000" w:sz="4" w:space="0" w:themeColor="light1"/>
@@ -8874,7 +9097,7 @@
     </w:tblStylePr>
     <w:tblStylePr w:type="band1Vert">
       <w:tcPr>
-        <w:shd w:val="clear" w:color="FFFFFF" w:themeColor="accent5" w:themeTint="9A"/>
+        <w:shd w:val="clear" w:color="FFFFFF" w:themeFill="accent5" w:themeFillTint="9A" w:themeColor="accent5" w:themeTint="9A"/>
         <w:tcBorders>
           <w:left w:val="single" w:color="000000" w:sz="4" w:space="0" w:themeColor="light1"/>
           <w:right w:val="single" w:color="000000" w:sz="4" w:space="0" w:themeColor="light1"/>
@@ -8883,7 +9106,7 @@
     </w:tblStylePr>
     <w:tblStylePr w:type="band2Horz">
       <w:tcPr>
-        <w:shd w:val="clear" w:color="FFFFFF" w:themeColor="accent5" w:themeTint="9A"/>
+        <w:shd w:val="clear" w:color="FFFFFF" w:themeFill="accent5" w:themeFillTint="9A" w:themeColor="accent5" w:themeTint="9A"/>
         <w:tcBorders>
           <w:top w:val="single" w:color="000000" w:sz="4" w:space="0" w:themeColor="light1"/>
           <w:bottom w:val="single" w:color="000000" w:sz="4" w:space="0" w:themeColor="light1"/>
@@ -8920,7 +9143,7 @@
         <w:sz w:val="22"/>
       </w:rPr>
       <w:tcPr>
-        <w:shd w:val="clear" w:color="FFFFFF" w:themeColor="accent5" w:themeTint="9A"/>
+        <w:shd w:val="clear" w:color="FFFFFF" w:themeFill="accent5" w:themeFillTint="9A" w:themeColor="accent5" w:themeTint="9A"/>
         <w:tcBorders>
           <w:top w:val="single" w:color="000000" w:sz="32" w:space="0" w:themeColor="accent5" w:themeTint="9A"/>
           <w:bottom w:val="single" w:color="000000" w:sz="12" w:space="0" w:themeColor="light1"/>
@@ -8968,11 +9191,11 @@
         <w:right w:val="single" w:color="000000" w:sz="32" w:space="0" w:themeColor="accent6" w:themeTint="98"/>
         <w:bottom w:val="single" w:color="000000" w:sz="32" w:space="0" w:themeColor="accent6" w:themeTint="98"/>
       </w:tblBorders>
-      <w:shd w:val="clear" w:color="FFFFFF" w:themeColor="accent6" w:themeTint="98"/>
+      <w:shd w:val="clear" w:color="FFFFFF" w:themeFill="accent6" w:themeFillTint="98" w:themeColor="accent6" w:themeTint="98"/>
     </w:tblPr>
     <w:tblStylePr w:type="band1Horz">
       <w:tcPr>
-        <w:shd w:val="clear" w:color="FFFFFF" w:themeColor="accent6" w:themeTint="98"/>
+        <w:shd w:val="clear" w:color="FFFFFF" w:themeFill="accent6" w:themeFillTint="98" w:themeColor="accent6" w:themeTint="98"/>
         <w:tcBorders>
           <w:top w:val="single" w:color="000000" w:sz="4" w:space="0" w:themeColor="light1"/>
           <w:bottom w:val="single" w:color="000000" w:sz="4" w:space="0" w:themeColor="light1"/>
@@ -8981,7 +9204,7 @@
     </w:tblStylePr>
     <w:tblStylePr w:type="band1Vert">
       <w:tcPr>
-        <w:shd w:val="clear" w:color="FFFFFF" w:themeColor="accent6" w:themeTint="98"/>
+        <w:shd w:val="clear" w:color="FFFFFF" w:themeFill="accent6" w:themeFillTint="98" w:themeColor="accent6" w:themeTint="98"/>
         <w:tcBorders>
           <w:left w:val="single" w:color="000000" w:sz="4" w:space="0" w:themeColor="light1"/>
           <w:right w:val="single" w:color="000000" w:sz="4" w:space="0" w:themeColor="light1"/>
@@ -8990,7 +9213,7 @@
     </w:tblStylePr>
     <w:tblStylePr w:type="band2Horz">
       <w:tcPr>
-        <w:shd w:val="clear" w:color="FFFFFF" w:themeColor="accent6" w:themeTint="98"/>
+        <w:shd w:val="clear" w:color="FFFFFF" w:themeFill="accent6" w:themeFillTint="98" w:themeColor="accent6" w:themeTint="98"/>
         <w:tcBorders>
           <w:top w:val="single" w:color="000000" w:sz="4" w:space="0" w:themeColor="light1"/>
           <w:bottom w:val="single" w:color="000000" w:sz="4" w:space="0" w:themeColor="light1"/>
@@ -9027,7 +9250,7 @@
         <w:sz w:val="22"/>
       </w:rPr>
       <w:tcPr>
-        <w:shd w:val="clear" w:color="FFFFFF" w:themeColor="accent6" w:themeTint="98"/>
+        <w:shd w:val="clear" w:color="FFFFFF" w:themeFill="accent6" w:themeFillTint="98" w:themeColor="accent6" w:themeTint="98"/>
         <w:tcBorders>
           <w:top w:val="single" w:color="000000" w:sz="32" w:space="0" w:themeColor="accent6" w:themeTint="98"/>
           <w:bottom w:val="single" w:color="000000" w:sz="12" w:space="0" w:themeColor="light1"/>
@@ -9081,12 +9304,12 @@
         <w:sz w:val="22"/>
       </w:rPr>
       <w:tcPr>
-        <w:shd w:val="clear" w:color="FFFFFF" w:themeColor="text1" w:themeTint="40"/>
+        <w:shd w:val="clear" w:color="FFFFFF" w:themeFill="text1" w:themeFillTint="40" w:themeColor="text1" w:themeTint="40"/>
       </w:tcPr>
     </w:tblStylePr>
     <w:tblStylePr w:type="band1Vert">
       <w:tcPr>
-        <w:shd w:val="clear" w:color="FFFFFF" w:themeColor="text1" w:themeTint="40"/>
+        <w:shd w:val="clear" w:color="FFFFFF" w:themeFill="text1" w:themeFillTint="40" w:themeColor="text1" w:themeTint="40"/>
       </w:tcPr>
     </w:tblStylePr>
     <w:tblStylePr w:type="band2Horz">
@@ -9154,12 +9377,12 @@
         <w:sz w:val="22"/>
       </w:rPr>
       <w:tcPr>
-        <w:shd w:val="clear" w:color="FFFFFF" w:themeColor="accent1" w:themeTint="40"/>
+        <w:shd w:val="clear" w:color="FFFFFF" w:themeFill="accent1" w:themeFillTint="40" w:themeColor="accent1" w:themeTint="40"/>
       </w:tcPr>
     </w:tblStylePr>
     <w:tblStylePr w:type="band1Vert">
       <w:tcPr>
-        <w:shd w:val="clear" w:color="FFFFFF" w:themeColor="accent1" w:themeTint="40"/>
+        <w:shd w:val="clear" w:color="FFFFFF" w:themeFill="accent1" w:themeFillTint="40" w:themeColor="accent1" w:themeTint="40"/>
       </w:tcPr>
     </w:tblStylePr>
     <w:tblStylePr w:type="band2Horz">
@@ -9227,12 +9450,12 @@
         <w:sz w:val="22"/>
       </w:rPr>
       <w:tcPr>
-        <w:shd w:val="clear" w:color="FFFFFF" w:themeColor="accent2" w:themeTint="40"/>
+        <w:shd w:val="clear" w:color="FFFFFF" w:themeFill="accent2" w:themeFillTint="40" w:themeColor="accent2" w:themeTint="40"/>
       </w:tcPr>
     </w:tblStylePr>
     <w:tblStylePr w:type="band1Vert">
       <w:tcPr>
-        <w:shd w:val="clear" w:color="FFFFFF" w:themeColor="accent2" w:themeTint="40"/>
+        <w:shd w:val="clear" w:color="FFFFFF" w:themeFill="accent2" w:themeFillTint="40" w:themeColor="accent2" w:themeTint="40"/>
       </w:tcPr>
     </w:tblStylePr>
     <w:tblStylePr w:type="band2Horz">
@@ -9300,12 +9523,12 @@
         <w:sz w:val="22"/>
       </w:rPr>
       <w:tcPr>
-        <w:shd w:val="clear" w:color="FFFFFF" w:themeColor="accent3" w:themeTint="40"/>
+        <w:shd w:val="clear" w:color="FFFFFF" w:themeFill="accent3" w:themeFillTint="40" w:themeColor="accent3" w:themeTint="40"/>
       </w:tcPr>
     </w:tblStylePr>
     <w:tblStylePr w:type="band1Vert">
       <w:tcPr>
-        <w:shd w:val="clear" w:color="FFFFFF" w:themeColor="accent3" w:themeTint="40"/>
+        <w:shd w:val="clear" w:color="FFFFFF" w:themeFill="accent3" w:themeFillTint="40" w:themeColor="accent3" w:themeTint="40"/>
       </w:tcPr>
     </w:tblStylePr>
     <w:tblStylePr w:type="band2Horz">
@@ -9373,12 +9596,12 @@
         <w:sz w:val="22"/>
       </w:rPr>
       <w:tcPr>
-        <w:shd w:val="clear" w:color="FFFFFF" w:themeColor="accent4" w:themeTint="40"/>
+        <w:shd w:val="clear" w:color="FFFFFF" w:themeFill="accent4" w:themeFillTint="40" w:themeColor="accent4" w:themeTint="40"/>
       </w:tcPr>
     </w:tblStylePr>
     <w:tblStylePr w:type="band1Vert">
       <w:tcPr>
-        <w:shd w:val="clear" w:color="FFFFFF" w:themeColor="accent4" w:themeTint="40"/>
+        <w:shd w:val="clear" w:color="FFFFFF" w:themeFill="accent4" w:themeFillTint="40" w:themeColor="accent4" w:themeTint="40"/>
       </w:tcPr>
     </w:tblStylePr>
     <w:tblStylePr w:type="band2Horz">
@@ -9446,12 +9669,12 @@
         <w:sz w:val="22"/>
       </w:rPr>
       <w:tcPr>
-        <w:shd w:val="clear" w:color="FFFFFF" w:themeColor="accent5" w:themeTint="40"/>
+        <w:shd w:val="clear" w:color="FFFFFF" w:themeFill="accent5" w:themeFillTint="40" w:themeColor="accent5" w:themeTint="40"/>
       </w:tcPr>
     </w:tblStylePr>
     <w:tblStylePr w:type="band1Vert">
       <w:tcPr>
-        <w:shd w:val="clear" w:color="FFFFFF" w:themeColor="accent5" w:themeTint="40"/>
+        <w:shd w:val="clear" w:color="FFFFFF" w:themeFill="accent5" w:themeFillTint="40" w:themeColor="accent5" w:themeTint="40"/>
       </w:tcPr>
     </w:tblStylePr>
     <w:tblStylePr w:type="band2Horz">
@@ -9519,12 +9742,12 @@
         <w:sz w:val="22"/>
       </w:rPr>
       <w:tcPr>
-        <w:shd w:val="clear" w:color="FFFFFF" w:themeColor="accent6" w:themeTint="40"/>
+        <w:shd w:val="clear" w:color="FFFFFF" w:themeFill="accent6" w:themeFillTint="40" w:themeColor="accent6" w:themeTint="40"/>
       </w:tcPr>
     </w:tblStylePr>
     <w:tblStylePr w:type="band1Vert">
       <w:tcPr>
-        <w:shd w:val="clear" w:color="FFFFFF" w:themeColor="accent6" w:themeTint="40"/>
+        <w:shd w:val="clear" w:color="FFFFFF" w:themeFill="accent6" w:themeFillTint="40" w:themeColor="accent6" w:themeTint="40"/>
       </w:tcPr>
     </w:tblStylePr>
     <w:tblStylePr w:type="band2Horz">
@@ -9591,12 +9814,12 @@
         <w:sz w:val="22"/>
       </w:rPr>
       <w:tcPr>
-        <w:shd w:val="clear" w:color="FFFFFF" w:themeColor="text1" w:themeTint="40"/>
+        <w:shd w:val="clear" w:color="FFFFFF" w:themeFill="text1" w:themeFillTint="40" w:themeColor="text1" w:themeTint="40"/>
       </w:tcPr>
     </w:tblStylePr>
     <w:tblStylePr w:type="band1Vert">
       <w:tcPr>
-        <w:shd w:val="clear" w:color="FFFFFF" w:themeColor="text1" w:themeTint="40"/>
+        <w:shd w:val="clear" w:color="FFFFFF" w:themeFill="text1" w:themeFillTint="40" w:themeColor="text1" w:themeTint="40"/>
       </w:tcPr>
     </w:tblStylePr>
     <w:tblStylePr w:type="band2Horz">
@@ -9634,7 +9857,7 @@
         <w:sz w:val="22"/>
       </w:rPr>
       <w:tcPr>
-        <w:shd w:val="clear" w:color="FFFFFF" w:themeColor="light1"/>
+        <w:shd w:val="clear" w:color="FFFFFF" w:themeFill="light1" w:themeColor="light1"/>
         <w:tcBorders>
           <w:left w:val="none" w:color="000000" w:sz="4" w:space="0"/>
           <w:top w:val="none" w:color="000000" w:sz="4" w:space="0"/>
@@ -9668,7 +9891,7 @@
         <w:sz w:val="22"/>
       </w:rPr>
       <w:tcPr>
-        <w:shd w:val="clear" w:color="FFFFFF" w:themeColor="light1"/>
+        <w:shd w:val="clear" w:color="FFFFFF" w:themeFill="light1" w:themeColor="light1"/>
         <w:tcBorders>
           <w:left w:val="none" w:color="000000" w:sz="4" w:space="0"/>
           <w:top w:val="single" w:color="000000" w:sz="4" w:space="0" w:themeColor="text1" w:themeTint="80"/>
@@ -9707,12 +9930,12 @@
         <w:sz w:val="22"/>
       </w:rPr>
       <w:tcPr>
-        <w:shd w:val="clear" w:color="FFFFFF" w:themeColor="accent1" w:themeTint="40"/>
+        <w:shd w:val="clear" w:color="FFFFFF" w:themeFill="accent1" w:themeFillTint="40" w:themeColor="accent1" w:themeTint="40"/>
       </w:tcPr>
     </w:tblStylePr>
     <w:tblStylePr w:type="band1Vert">
       <w:tcPr>
-        <w:shd w:val="clear" w:color="FFFFFF" w:themeColor="accent1" w:themeTint="40"/>
+        <w:shd w:val="clear" w:color="FFFFFF" w:themeFill="accent1" w:themeFillTint="40" w:themeColor="accent1" w:themeTint="40"/>
       </w:tcPr>
     </w:tblStylePr>
     <w:tblStylePr w:type="band2Horz">
@@ -9750,7 +9973,7 @@
         <w:sz w:val="22"/>
       </w:rPr>
       <w:tcPr>
-        <w:shd w:val="clear" w:color="FFFFFF" w:themeColor="light1"/>
+        <w:shd w:val="clear" w:color="FFFFFF" w:themeFill="light1" w:themeColor="light1"/>
         <w:tcBorders>
           <w:left w:val="none" w:color="000000" w:sz="4" w:space="0"/>
           <w:top w:val="none" w:color="000000" w:sz="4" w:space="0"/>
@@ -9784,7 +10007,7 @@
         <w:sz w:val="22"/>
       </w:rPr>
       <w:tcPr>
-        <w:shd w:val="clear" w:color="FFFFFF" w:themeColor="light1"/>
+        <w:shd w:val="clear" w:color="FFFFFF" w:themeFill="light1" w:themeColor="light1"/>
         <w:tcBorders>
           <w:left w:val="none" w:color="000000" w:sz="4" w:space="0"/>
           <w:top w:val="single" w:color="000000" w:sz="4" w:space="0" w:themeColor="accent1"/>
@@ -9823,12 +10046,12 @@
         <w:sz w:val="22"/>
       </w:rPr>
       <w:tcPr>
-        <w:shd w:val="clear" w:color="FFFFFF" w:themeColor="accent2" w:themeTint="40"/>
+        <w:shd w:val="clear" w:color="FFFFFF" w:themeFill="accent2" w:themeFillTint="40" w:themeColor="accent2" w:themeTint="40"/>
       </w:tcPr>
     </w:tblStylePr>
     <w:tblStylePr w:type="band1Vert">
       <w:tcPr>
-        <w:shd w:val="clear" w:color="FFFFFF" w:themeColor="accent2" w:themeTint="40"/>
+        <w:shd w:val="clear" w:color="FFFFFF" w:themeFill="accent2" w:themeFillTint="40" w:themeColor="accent2" w:themeTint="40"/>
       </w:tcPr>
     </w:tblStylePr>
     <w:tblStylePr w:type="band2Horz">
@@ -9866,7 +10089,7 @@
         <w:sz w:val="22"/>
       </w:rPr>
       <w:tcPr>
-        <w:shd w:val="clear" w:color="FFFFFF" w:themeColor="light1"/>
+        <w:shd w:val="clear" w:color="FFFFFF" w:themeFill="light1" w:themeColor="light1"/>
         <w:tcBorders>
           <w:left w:val="none" w:color="000000" w:sz="4" w:space="0"/>
           <w:top w:val="none" w:color="000000" w:sz="4" w:space="0"/>
@@ -9900,7 +10123,7 @@
         <w:sz w:val="22"/>
       </w:rPr>
       <w:tcPr>
-        <w:shd w:val="clear" w:color="FFFFFF" w:themeColor="light1"/>
+        <w:shd w:val="clear" w:color="FFFFFF" w:themeFill="light1" w:themeColor="light1"/>
         <w:tcBorders>
           <w:left w:val="none" w:color="000000" w:sz="4" w:space="0"/>
           <w:top w:val="single" w:color="000000" w:sz="4" w:space="0" w:themeColor="accent2" w:themeTint="97"/>
@@ -9939,12 +10162,12 @@
         <w:sz w:val="22"/>
       </w:rPr>
       <w:tcPr>
-        <w:shd w:val="clear" w:color="FFFFFF" w:themeColor="accent3" w:themeTint="40"/>
+        <w:shd w:val="clear" w:color="FFFFFF" w:themeFill="accent3" w:themeFillTint="40" w:themeColor="accent3" w:themeTint="40"/>
       </w:tcPr>
     </w:tblStylePr>
     <w:tblStylePr w:type="band1Vert">
       <w:tcPr>
-        <w:shd w:val="clear" w:color="FFFFFF" w:themeColor="accent3" w:themeTint="40"/>
+        <w:shd w:val="clear" w:color="FFFFFF" w:themeFill="accent3" w:themeFillTint="40" w:themeColor="accent3" w:themeTint="40"/>
       </w:tcPr>
     </w:tblStylePr>
     <w:tblStylePr w:type="band2Horz">
@@ -9982,7 +10205,7 @@
         <w:sz w:val="22"/>
       </w:rPr>
       <w:tcPr>
-        <w:shd w:val="clear" w:color="FFFFFF" w:themeColor="light1"/>
+        <w:shd w:val="clear" w:color="FFFFFF" w:themeFill="light1" w:themeColor="light1"/>
         <w:tcBorders>
           <w:left w:val="none" w:color="000000" w:sz="4" w:space="0"/>
           <w:top w:val="none" w:color="000000" w:sz="4" w:space="0"/>
@@ -10016,7 +10239,7 @@
         <w:sz w:val="22"/>
       </w:rPr>
       <w:tcPr>
-        <w:shd w:val="clear" w:color="FFFFFF" w:themeColor="light1"/>
+        <w:shd w:val="clear" w:color="FFFFFF" w:themeFill="light1" w:themeColor="light1"/>
         <w:tcBorders>
           <w:left w:val="none" w:color="000000" w:sz="4" w:space="0"/>
           <w:top w:val="single" w:color="000000" w:sz="4" w:space="0" w:themeColor="accent3" w:themeTint="98"/>
@@ -10055,12 +10278,12 @@
         <w:sz w:val="22"/>
       </w:rPr>
       <w:tcPr>
-        <w:shd w:val="clear" w:color="FFFFFF" w:themeColor="accent4" w:themeTint="40"/>
+        <w:shd w:val="clear" w:color="FFFFFF" w:themeFill="accent4" w:themeFillTint="40" w:themeColor="accent4" w:themeTint="40"/>
       </w:tcPr>
     </w:tblStylePr>
     <w:tblStylePr w:type="band1Vert">
       <w:tcPr>
-        <w:shd w:val="clear" w:color="FFFFFF" w:themeColor="accent4" w:themeTint="40"/>
+        <w:shd w:val="clear" w:color="FFFFFF" w:themeFill="accent4" w:themeFillTint="40" w:themeColor="accent4" w:themeTint="40"/>
       </w:tcPr>
     </w:tblStylePr>
     <w:tblStylePr w:type="band2Horz">
@@ -10098,7 +10321,7 @@
         <w:sz w:val="22"/>
       </w:rPr>
       <w:tcPr>
-        <w:shd w:val="clear" w:color="FFFFFF" w:themeColor="light1"/>
+        <w:shd w:val="clear" w:color="FFFFFF" w:themeFill="light1" w:themeColor="light1"/>
         <w:tcBorders>
           <w:left w:val="none" w:color="000000" w:sz="4" w:space="0"/>
           <w:top w:val="none" w:color="000000" w:sz="4" w:space="0"/>
@@ -10132,7 +10355,7 @@
         <w:sz w:val="22"/>
       </w:rPr>
       <w:tcPr>
-        <w:shd w:val="clear" w:color="FFFFFF" w:themeColor="light1"/>
+        <w:shd w:val="clear" w:color="FFFFFF" w:themeFill="light1" w:themeColor="light1"/>
         <w:tcBorders>
           <w:left w:val="none" w:color="000000" w:sz="4" w:space="0"/>
           <w:top w:val="single" w:color="000000" w:sz="4" w:space="0" w:themeColor="accent4" w:themeTint="9A"/>
@@ -10171,12 +10394,12 @@
         <w:sz w:val="22"/>
       </w:rPr>
       <w:tcPr>
-        <w:shd w:val="clear" w:color="FFFFFF" w:themeColor="accent5" w:themeTint="40"/>
+        <w:shd w:val="clear" w:color="FFFFFF" w:themeFill="accent5" w:themeFillTint="40" w:themeColor="accent5" w:themeTint="40"/>
       </w:tcPr>
     </w:tblStylePr>
     <w:tblStylePr w:type="band1Vert">
       <w:tcPr>
-        <w:shd w:val="clear" w:color="FFFFFF" w:themeColor="accent5" w:themeTint="40"/>
+        <w:shd w:val="clear" w:color="FFFFFF" w:themeFill="accent5" w:themeFillTint="40" w:themeColor="accent5" w:themeTint="40"/>
       </w:tcPr>
     </w:tblStylePr>
     <w:tblStylePr w:type="band2Horz">
@@ -10214,7 +10437,7 @@
         <w:sz w:val="22"/>
       </w:rPr>
       <w:tcPr>
-        <w:shd w:val="clear" w:color="FFFFFF" w:themeColor="light1"/>
+        <w:shd w:val="clear" w:color="FFFFFF" w:themeFill="light1" w:themeColor="light1"/>
         <w:tcBorders>
           <w:left w:val="none" w:color="000000" w:sz="4" w:space="0"/>
           <w:top w:val="none" w:color="000000" w:sz="4" w:space="0"/>
@@ -10248,7 +10471,7 @@
         <w:sz w:val="22"/>
       </w:rPr>
       <w:tcPr>
-        <w:shd w:val="clear" w:color="FFFFFF" w:themeColor="light1"/>
+        <w:shd w:val="clear" w:color="FFFFFF" w:themeFill="light1" w:themeColor="light1"/>
         <w:tcBorders>
           <w:left w:val="none" w:color="000000" w:sz="4" w:space="0"/>
           <w:top w:val="single" w:color="000000" w:sz="4" w:space="0" w:themeColor="accent5" w:themeTint="9A"/>
@@ -10287,12 +10510,12 @@
         <w:sz w:val="22"/>
       </w:rPr>
       <w:tcPr>
-        <w:shd w:val="clear" w:color="FFFFFF" w:themeColor="accent6" w:themeTint="40"/>
+        <w:shd w:val="clear" w:color="FFFFFF" w:themeFill="accent6" w:themeFillTint="40" w:themeColor="accent6" w:themeTint="40"/>
       </w:tcPr>
     </w:tblStylePr>
     <w:tblStylePr w:type="band1Vert">
       <w:tcPr>
-        <w:shd w:val="clear" w:color="FFFFFF" w:themeColor="accent6" w:themeTint="40"/>
+        <w:shd w:val="clear" w:color="FFFFFF" w:themeFill="accent6" w:themeFillTint="40" w:themeColor="accent6" w:themeTint="40"/>
       </w:tcPr>
     </w:tblStylePr>
     <w:tblStylePr w:type="band2Horz">
@@ -10330,7 +10553,7 @@
         <w:sz w:val="22"/>
       </w:rPr>
       <w:tcPr>
-        <w:shd w:val="clear" w:color="FFFFFF" w:themeColor="light1"/>
+        <w:shd w:val="clear" w:color="FFFFFF" w:themeFill="light1" w:themeColor="light1"/>
         <w:tcBorders>
           <w:left w:val="none" w:color="000000" w:sz="4" w:space="0"/>
           <w:top w:val="none" w:color="000000" w:sz="4" w:space="0"/>
@@ -10364,7 +10587,7 @@
         <w:sz w:val="22"/>
       </w:rPr>
       <w:tcPr>
-        <w:shd w:val="clear" w:color="FFFFFF" w:themeColor="light1"/>
+        <w:shd w:val="clear" w:color="FFFFFF" w:themeFill="light1" w:themeColor="light1"/>
         <w:tcBorders>
           <w:left w:val="none" w:color="000000" w:sz="4" w:space="0"/>
           <w:top w:val="single" w:color="000000" w:sz="4" w:space="0" w:themeColor="accent6" w:themeTint="98"/>
@@ -10417,7 +10640,7 @@
         <w:sz w:val="22"/>
       </w:rPr>
       <w:tcPr>
-        <w:shd w:val="clear" w:color="FFFFFF" w:themeColor="text1" w:themeTint="0D"/>
+        <w:shd w:val="clear" w:color="FFFFFF" w:themeFill="text1" w:themeFillTint="0D" w:themeColor="text1" w:themeTint="0D"/>
       </w:tcPr>
     </w:tblStylePr>
     <w:tblStylePr w:type="band2Vert">
@@ -10427,7 +10650,7 @@
         <w:sz w:val="22"/>
       </w:rPr>
       <w:tcPr>
-        <w:shd w:val="clear" w:color="FFFFFF" w:themeColor="text1" w:themeTint="0D"/>
+        <w:shd w:val="clear" w:color="FFFFFF" w:themeFill="text1" w:themeFillTint="0D" w:themeColor="text1" w:themeTint="0D"/>
       </w:tcPr>
     </w:tblStylePr>
     <w:tblStylePr w:type="firstCol">
@@ -10437,7 +10660,7 @@
         <w:sz w:val="22"/>
       </w:rPr>
       <w:tcPr>
-        <w:shd w:val="clear" w:color="FFFFFF" w:themeColor="text1" w:themeTint="80"/>
+        <w:shd w:val="clear" w:color="FFFFFF" w:themeFill="text1" w:themeFillTint="80" w:themeColor="text1" w:themeTint="80"/>
       </w:tcPr>
     </w:tblStylePr>
     <w:tblStylePr w:type="firstRow">
@@ -10447,7 +10670,7 @@
         <w:sz w:val="22"/>
       </w:rPr>
       <w:tcPr>
-        <w:shd w:val="clear" w:color="FFFFFF" w:themeColor="text1" w:themeTint="80"/>
+        <w:shd w:val="clear" w:color="FFFFFF" w:themeFill="text1" w:themeFillTint="80" w:themeColor="text1" w:themeTint="80"/>
       </w:tcPr>
     </w:tblStylePr>
     <w:tblStylePr w:type="lastCol">
@@ -10457,7 +10680,7 @@
         <w:sz w:val="22"/>
       </w:rPr>
       <w:tcPr>
-        <w:shd w:val="clear" w:color="FFFFFF" w:themeColor="text1" w:themeTint="80"/>
+        <w:shd w:val="clear" w:color="FFFFFF" w:themeFill="text1" w:themeFillTint="80" w:themeColor="text1" w:themeTint="80"/>
       </w:tcPr>
     </w:tblStylePr>
     <w:tblStylePr w:type="lastRow">
@@ -10467,7 +10690,7 @@
         <w:sz w:val="22"/>
       </w:rPr>
       <w:tcPr>
-        <w:shd w:val="clear" w:color="FFFFFF" w:themeColor="text1" w:themeTint="80"/>
+        <w:shd w:val="clear" w:color="FFFFFF" w:themeFill="text1" w:themeFillTint="80" w:themeColor="text1" w:themeTint="80"/>
       </w:tcPr>
     </w:tblStylePr>
   </w:style>
@@ -10507,7 +10730,7 @@
         <w:sz w:val="22"/>
       </w:rPr>
       <w:tcPr>
-        <w:shd w:val="clear" w:color="FFFFFF" w:themeColor="accent1" w:themeTint="50"/>
+        <w:shd w:val="clear" w:color="FFFFFF" w:themeFill="accent1" w:themeFillTint="50" w:themeColor="accent1" w:themeTint="50"/>
       </w:tcPr>
     </w:tblStylePr>
     <w:tblStylePr w:type="band2Vert">
@@ -10517,7 +10740,7 @@
         <w:sz w:val="22"/>
       </w:rPr>
       <w:tcPr>
-        <w:shd w:val="clear" w:color="FFFFFF" w:themeColor="accent1" w:themeTint="50"/>
+        <w:shd w:val="clear" w:color="FFFFFF" w:themeFill="accent1" w:themeFillTint="50" w:themeColor="accent1" w:themeTint="50"/>
       </w:tcPr>
     </w:tblStylePr>
     <w:tblStylePr w:type="firstCol">
@@ -10527,7 +10750,7 @@
         <w:sz w:val="22"/>
       </w:rPr>
       <w:tcPr>
-        <w:shd w:val="clear" w:color="FFFFFF" w:themeColor="accent1" w:themeTint="EA"/>
+        <w:shd w:val="clear" w:color="FFFFFF" w:themeFill="accent1" w:themeFillTint="EA" w:themeColor="accent1" w:themeTint="EA"/>
       </w:tcPr>
     </w:tblStylePr>
     <w:tblStylePr w:type="firstRow">
@@ -10537,7 +10760,7 @@
         <w:sz w:val="22"/>
       </w:rPr>
       <w:tcPr>
-        <w:shd w:val="clear" w:color="FFFFFF" w:themeColor="accent1" w:themeTint="EA"/>
+        <w:shd w:val="clear" w:color="FFFFFF" w:themeFill="accent1" w:themeFillTint="EA" w:themeColor="accent1" w:themeTint="EA"/>
       </w:tcPr>
     </w:tblStylePr>
     <w:tblStylePr w:type="lastCol">
@@ -10547,7 +10770,7 @@
         <w:sz w:val="22"/>
       </w:rPr>
       <w:tcPr>
-        <w:shd w:val="clear" w:color="FFFFFF" w:themeColor="accent1" w:themeTint="EA"/>
+        <w:shd w:val="clear" w:color="FFFFFF" w:themeFill="accent1" w:themeFillTint="EA" w:themeColor="accent1" w:themeTint="EA"/>
       </w:tcPr>
     </w:tblStylePr>
     <w:tblStylePr w:type="lastRow">
@@ -10557,7 +10780,7 @@
         <w:sz w:val="22"/>
       </w:rPr>
       <w:tcPr>
-        <w:shd w:val="clear" w:color="FFFFFF" w:themeColor="accent1" w:themeTint="EA"/>
+        <w:shd w:val="clear" w:color="FFFFFF" w:themeFill="accent1" w:themeFillTint="EA" w:themeColor="accent1" w:themeTint="EA"/>
       </w:tcPr>
     </w:tblStylePr>
   </w:style>
@@ -10597,7 +10820,7 @@
         <w:sz w:val="22"/>
       </w:rPr>
       <w:tcPr>
-        <w:shd w:val="clear" w:color="FFFFFF" w:themeColor="accent2" w:themeTint="32"/>
+        <w:shd w:val="clear" w:color="FFFFFF" w:themeFill="accent2" w:themeFillTint="32" w:themeColor="accent2" w:themeTint="32"/>
       </w:tcPr>
     </w:tblStylePr>
     <w:tblStylePr w:type="band2Vert">
@@ -10607,7 +10830,7 @@
         <w:sz w:val="22"/>
       </w:rPr>
       <w:tcPr>
-        <w:shd w:val="clear" w:color="FFFFFF" w:themeColor="accent2" w:themeTint="32"/>
+        <w:shd w:val="clear" w:color="FFFFFF" w:themeFill="accent2" w:themeFillTint="32" w:themeColor="accent2" w:themeTint="32"/>
       </w:tcPr>
     </w:tblStylePr>
     <w:tblStylePr w:type="firstCol">
@@ -10617,7 +10840,7 @@
         <w:sz w:val="22"/>
       </w:rPr>
       <w:tcPr>
-        <w:shd w:val="clear" w:color="FFFFFF" w:themeColor="accent2" w:themeTint="97"/>
+        <w:shd w:val="clear" w:color="FFFFFF" w:themeFill="accent2" w:themeFillTint="97" w:themeColor="accent2" w:themeTint="97"/>
       </w:tcPr>
     </w:tblStylePr>
     <w:tblStylePr w:type="firstRow">
@@ -10627,7 +10850,7 @@
         <w:sz w:val="22"/>
       </w:rPr>
       <w:tcPr>
-        <w:shd w:val="clear" w:color="FFFFFF" w:themeColor="accent2" w:themeTint="97"/>
+        <w:shd w:val="clear" w:color="FFFFFF" w:themeFill="accent2" w:themeFillTint="97" w:themeColor="accent2" w:themeTint="97"/>
       </w:tcPr>
     </w:tblStylePr>
     <w:tblStylePr w:type="lastCol">
@@ -10637,7 +10860,7 @@
         <w:sz w:val="22"/>
       </w:rPr>
       <w:tcPr>
-        <w:shd w:val="clear" w:color="FFFFFF" w:themeColor="accent2" w:themeTint="97"/>
+        <w:shd w:val="clear" w:color="FFFFFF" w:themeFill="accent2" w:themeFillTint="97" w:themeColor="accent2" w:themeTint="97"/>
       </w:tcPr>
     </w:tblStylePr>
     <w:tblStylePr w:type="lastRow">
@@ -10647,7 +10870,7 @@
         <w:sz w:val="22"/>
       </w:rPr>
       <w:tcPr>
-        <w:shd w:val="clear" w:color="FFFFFF" w:themeColor="accent2" w:themeTint="97"/>
+        <w:shd w:val="clear" w:color="FFFFFF" w:themeFill="accent2" w:themeFillTint="97" w:themeColor="accent2" w:themeTint="97"/>
       </w:tcPr>
     </w:tblStylePr>
   </w:style>
@@ -10687,7 +10910,7 @@
         <w:sz w:val="22"/>
       </w:rPr>
       <w:tcPr>
-        <w:shd w:val="clear" w:color="FFFFFF" w:themeColor="accent3" w:themeTint="34"/>
+        <w:shd w:val="clear" w:color="FFFFFF" w:themeFill="accent3" w:themeFillTint="34" w:themeColor="accent3" w:themeTint="34"/>
       </w:tcPr>
     </w:tblStylePr>
     <w:tblStylePr w:type="band2Vert">
@@ -10697,7 +10920,7 @@
         <w:sz w:val="22"/>
       </w:rPr>
       <w:tcPr>
-        <w:shd w:val="clear" w:color="FFFFFF" w:themeColor="accent3" w:themeTint="34"/>
+        <w:shd w:val="clear" w:color="FFFFFF" w:themeFill="accent3" w:themeFillTint="34" w:themeColor="accent3" w:themeTint="34"/>
       </w:tcPr>
     </w:tblStylePr>
     <w:tblStylePr w:type="firstCol">
@@ -10707,7 +10930,7 @@
         <w:sz w:val="22"/>
       </w:rPr>
       <w:tcPr>
-        <w:shd w:val="clear" w:color="FFFFFF" w:themeColor="accent3" w:themeTint="FE"/>
+        <w:shd w:val="clear" w:color="FFFFFF" w:themeFill="accent3" w:themeFillTint="FE" w:themeColor="accent3" w:themeTint="FE"/>
       </w:tcPr>
     </w:tblStylePr>
     <w:tblStylePr w:type="firstRow">
@@ -10717,7 +10940,7 @@
         <w:sz w:val="22"/>
       </w:rPr>
       <w:tcPr>
-        <w:shd w:val="clear" w:color="FFFFFF" w:themeColor="accent3" w:themeTint="FE"/>
+        <w:shd w:val="clear" w:color="FFFFFF" w:themeFill="accent3" w:themeFillTint="FE" w:themeColor="accent3" w:themeTint="FE"/>
       </w:tcPr>
     </w:tblStylePr>
     <w:tblStylePr w:type="lastCol">
@@ -10727,7 +10950,7 @@
         <w:sz w:val="22"/>
       </w:rPr>
       <w:tcPr>
-        <w:shd w:val="clear" w:color="FFFFFF" w:themeColor="accent3" w:themeTint="FE"/>
+        <w:shd w:val="clear" w:color="FFFFFF" w:themeFill="accent3" w:themeFillTint="FE" w:themeColor="accent3" w:themeTint="FE"/>
       </w:tcPr>
     </w:tblStylePr>
     <w:tblStylePr w:type="lastRow">
@@ -10737,7 +10960,7 @@
         <w:sz w:val="22"/>
       </w:rPr>
       <w:tcPr>
-        <w:shd w:val="clear" w:color="FFFFFF" w:themeColor="accent3" w:themeTint="FE"/>
+        <w:shd w:val="clear" w:color="FFFFFF" w:themeFill="accent3" w:themeFillTint="FE" w:themeColor="accent3" w:themeTint="FE"/>
       </w:tcPr>
     </w:tblStylePr>
   </w:style>
@@ -10777,7 +11000,7 @@
         <w:sz w:val="22"/>
       </w:rPr>
       <w:tcPr>
-        <w:shd w:val="clear" w:color="FFFFFF" w:themeColor="accent4" w:themeTint="34"/>
+        <w:shd w:val="clear" w:color="FFFFFF" w:themeFill="accent4" w:themeFillTint="34" w:themeColor="accent4" w:themeTint="34"/>
       </w:tcPr>
     </w:tblStylePr>
     <w:tblStylePr w:type="band2Vert">
@@ -10787,7 +11010,7 @@
         <w:sz w:val="22"/>
       </w:rPr>
       <w:tcPr>
-        <w:shd w:val="clear" w:color="FFFFFF" w:themeColor="accent4" w:themeTint="34"/>
+        <w:shd w:val="clear" w:color="FFFFFF" w:themeFill="accent4" w:themeFillTint="34" w:themeColor="accent4" w:themeTint="34"/>
       </w:tcPr>
     </w:tblStylePr>
     <w:tblStylePr w:type="firstCol">
@@ -10797,7 +11020,7 @@
         <w:sz w:val="22"/>
       </w:rPr>
       <w:tcPr>
-        <w:shd w:val="clear" w:color="FFFFFF" w:themeColor="accent4" w:themeTint="9A"/>
+        <w:shd w:val="clear" w:color="FFFFFF" w:themeFill="accent4" w:themeFillTint="9A" w:themeColor="accent4" w:themeTint="9A"/>
       </w:tcPr>
     </w:tblStylePr>
     <w:tblStylePr w:type="firstRow">
@@ -10807,7 +11030,7 @@
         <w:sz w:val="22"/>
       </w:rPr>
       <w:tcPr>
-        <w:shd w:val="clear" w:color="FFFFFF" w:themeColor="accent4" w:themeTint="9A"/>
+        <w:shd w:val="clear" w:color="FFFFFF" w:themeFill="accent4" w:themeFillTint="9A" w:themeColor="accent4" w:themeTint="9A"/>
       </w:tcPr>
     </w:tblStylePr>
     <w:tblStylePr w:type="lastCol">
@@ -10817,7 +11040,7 @@
         <w:sz w:val="22"/>
       </w:rPr>
       <w:tcPr>
-        <w:shd w:val="clear" w:color="FFFFFF" w:themeColor="accent4" w:themeTint="9A"/>
+        <w:shd w:val="clear" w:color="FFFFFF" w:themeFill="accent4" w:themeFillTint="9A" w:themeColor="accent4" w:themeTint="9A"/>
       </w:tcPr>
     </w:tblStylePr>
     <w:tblStylePr w:type="lastRow">
@@ -10827,7 +11050,7 @@
         <w:sz w:val="22"/>
       </w:rPr>
       <w:tcPr>
-        <w:shd w:val="clear" w:color="FFFFFF" w:themeColor="accent4" w:themeTint="9A"/>
+        <w:shd w:val="clear" w:color="FFFFFF" w:themeFill="accent4" w:themeFillTint="9A" w:themeColor="accent4" w:themeTint="9A"/>
       </w:tcPr>
     </w:tblStylePr>
   </w:style>
@@ -10867,7 +11090,7 @@
         <w:sz w:val="22"/>
       </w:rPr>
       <w:tcPr>
-        <w:shd w:val="clear" w:color="FFFFFF" w:themeColor="accent5" w:themeTint="34"/>
+        <w:shd w:val="clear" w:color="FFFFFF" w:themeFill="accent5" w:themeFillTint="34" w:themeColor="accent5" w:themeTint="34"/>
       </w:tcPr>
     </w:tblStylePr>
     <w:tblStylePr w:type="band2Vert">
@@ -10877,7 +11100,7 @@
         <w:sz w:val="22"/>
       </w:rPr>
       <w:tcPr>
-        <w:shd w:val="clear" w:color="FFFFFF" w:themeColor="accent5" w:themeTint="34"/>
+        <w:shd w:val="clear" w:color="FFFFFF" w:themeFill="accent5" w:themeFillTint="34" w:themeColor="accent5" w:themeTint="34"/>
       </w:tcPr>
     </w:tblStylePr>
     <w:tblStylePr w:type="firstCol">
@@ -10887,7 +11110,7 @@
         <w:sz w:val="22"/>
       </w:rPr>
       <w:tcPr>
-        <w:shd w:val="clear" w:color="FFFFFF" w:themeColor="accent5"/>
+        <w:shd w:val="clear" w:color="FFFFFF" w:themeFill="accent5" w:themeColor="accent5"/>
       </w:tcPr>
     </w:tblStylePr>
     <w:tblStylePr w:type="firstRow">
@@ -10897,7 +11120,7 @@
         <w:sz w:val="22"/>
       </w:rPr>
       <w:tcPr>
-        <w:shd w:val="clear" w:color="FFFFFF" w:themeColor="accent5"/>
+        <w:shd w:val="clear" w:color="FFFFFF" w:themeFill="accent5" w:themeColor="accent5"/>
       </w:tcPr>
     </w:tblStylePr>
     <w:tblStylePr w:type="lastCol">
@@ -10907,7 +11130,7 @@
         <w:sz w:val="22"/>
       </w:rPr>
       <w:tcPr>
-        <w:shd w:val="clear" w:color="FFFFFF" w:themeColor="accent5"/>
+        <w:shd w:val="clear" w:color="FFFFFF" w:themeFill="accent5" w:themeColor="accent5"/>
       </w:tcPr>
     </w:tblStylePr>
     <w:tblStylePr w:type="lastRow">
@@ -10917,7 +11140,7 @@
         <w:sz w:val="22"/>
       </w:rPr>
       <w:tcPr>
-        <w:shd w:val="clear" w:color="FFFFFF" w:themeColor="accent5"/>
+        <w:shd w:val="clear" w:color="FFFFFF" w:themeFill="accent5" w:themeColor="accent5"/>
       </w:tcPr>
     </w:tblStylePr>
   </w:style>
@@ -10957,7 +11180,7 @@
         <w:sz w:val="22"/>
       </w:rPr>
       <w:tcPr>
-        <w:shd w:val="clear" w:color="FFFFFF" w:themeColor="accent6" w:themeTint="34"/>
+        <w:shd w:val="clear" w:color="FFFFFF" w:themeFill="accent6" w:themeFillTint="34" w:themeColor="accent6" w:themeTint="34"/>
       </w:tcPr>
     </w:tblStylePr>
     <w:tblStylePr w:type="band2Vert">
@@ -10967,7 +11190,7 @@
         <w:sz w:val="22"/>
       </w:rPr>
       <w:tcPr>
-        <w:shd w:val="clear" w:color="FFFFFF" w:themeColor="accent6" w:themeTint="34"/>
+        <w:shd w:val="clear" w:color="FFFFFF" w:themeFill="accent6" w:themeFillTint="34" w:themeColor="accent6" w:themeTint="34"/>
       </w:tcPr>
     </w:tblStylePr>
     <w:tblStylePr w:type="firstCol">
@@ -10977,7 +11200,7 @@
         <w:sz w:val="22"/>
       </w:rPr>
       <w:tcPr>
-        <w:shd w:val="clear" w:color="FFFFFF" w:themeColor="accent6"/>
+        <w:shd w:val="clear" w:color="FFFFFF" w:themeFill="accent6" w:themeColor="accent6"/>
       </w:tcPr>
     </w:tblStylePr>
     <w:tblStylePr w:type="firstRow">
@@ -10987,7 +11210,7 @@
         <w:sz w:val="22"/>
       </w:rPr>
       <w:tcPr>
-        <w:shd w:val="clear" w:color="FFFFFF" w:themeColor="accent6"/>
+        <w:shd w:val="clear" w:color="FFFFFF" w:themeFill="accent6" w:themeColor="accent6"/>
       </w:tcPr>
     </w:tblStylePr>
     <w:tblStylePr w:type="lastCol">
@@ -10997,7 +11220,7 @@
         <w:sz w:val="22"/>
       </w:rPr>
       <w:tcPr>
-        <w:shd w:val="clear" w:color="FFFFFF" w:themeColor="accent6"/>
+        <w:shd w:val="clear" w:color="FFFFFF" w:themeFill="accent6" w:themeColor="accent6"/>
       </w:tcPr>
     </w:tblStylePr>
     <w:tblStylePr w:type="lastRow">
@@ -11007,7 +11230,7 @@
         <w:sz w:val="22"/>
       </w:rPr>
       <w:tcPr>
-        <w:shd w:val="clear" w:color="FFFFFF" w:themeColor="accent6"/>
+        <w:shd w:val="clear" w:color="FFFFFF" w:themeFill="accent6" w:themeColor="accent6"/>
       </w:tcPr>
     </w:tblStylePr>
   </w:style>
@@ -11055,7 +11278,7 @@
         <w:sz w:val="22"/>
       </w:rPr>
       <w:tcPr>
-        <w:shd w:val="clear" w:color="FFFFFF" w:themeColor="text1" w:themeTint="0D"/>
+        <w:shd w:val="clear" w:color="FFFFFF" w:themeFill="text1" w:themeFillTint="0D" w:themeColor="text1" w:themeTint="0D"/>
       </w:tcPr>
     </w:tblStylePr>
     <w:tblStylePr w:type="band2Vert">
@@ -11065,7 +11288,7 @@
         <w:sz w:val="22"/>
       </w:rPr>
       <w:tcPr>
-        <w:shd w:val="clear" w:color="FFFFFF" w:themeColor="text1" w:themeTint="0D"/>
+        <w:shd w:val="clear" w:color="FFFFFF" w:themeFill="text1" w:themeFillTint="0D" w:themeColor="text1" w:themeTint="0D"/>
       </w:tcPr>
     </w:tblStylePr>
     <w:tblStylePr w:type="firstCol">
@@ -11075,7 +11298,7 @@
         <w:sz w:val="22"/>
       </w:rPr>
       <w:tcPr>
-        <w:shd w:val="clear" w:color="FFFFFF" w:themeColor="text1" w:themeTint="80"/>
+        <w:shd w:val="clear" w:color="FFFFFF" w:themeFill="text1" w:themeFillTint="80" w:themeColor="text1" w:themeTint="80"/>
       </w:tcPr>
     </w:tblStylePr>
     <w:tblStylePr w:type="firstRow">
@@ -11085,7 +11308,7 @@
         <w:sz w:val="22"/>
       </w:rPr>
       <w:tcPr>
-        <w:shd w:val="clear" w:color="FFFFFF" w:themeColor="text1" w:themeTint="80"/>
+        <w:shd w:val="clear" w:color="FFFFFF" w:themeFill="text1" w:themeFillTint="80" w:themeColor="text1" w:themeTint="80"/>
       </w:tcPr>
     </w:tblStylePr>
     <w:tblStylePr w:type="lastCol">
@@ -11095,7 +11318,7 @@
         <w:sz w:val="22"/>
       </w:rPr>
       <w:tcPr>
-        <w:shd w:val="clear" w:color="FFFFFF" w:themeColor="text1" w:themeTint="80"/>
+        <w:shd w:val="clear" w:color="FFFFFF" w:themeFill="text1" w:themeFillTint="80" w:themeColor="text1" w:themeTint="80"/>
       </w:tcPr>
     </w:tblStylePr>
     <w:tblStylePr w:type="lastRow">
@@ -11105,7 +11328,7 @@
         <w:sz w:val="22"/>
       </w:rPr>
       <w:tcPr>
-        <w:shd w:val="clear" w:color="FFFFFF" w:themeColor="text1" w:themeTint="80"/>
+        <w:shd w:val="clear" w:color="FFFFFF" w:themeFill="text1" w:themeFillTint="80" w:themeColor="text1" w:themeTint="80"/>
       </w:tcPr>
     </w:tblStylePr>
   </w:style>
@@ -11153,7 +11376,7 @@
         <w:sz w:val="22"/>
       </w:rPr>
       <w:tcPr>
-        <w:shd w:val="clear" w:color="FFFFFF" w:themeColor="accent1" w:themeTint="50"/>
+        <w:shd w:val="clear" w:color="FFFFFF" w:themeFill="accent1" w:themeFillTint="50" w:themeColor="accent1" w:themeTint="50"/>
       </w:tcPr>
     </w:tblStylePr>
     <w:tblStylePr w:type="band2Vert">
@@ -11163,7 +11386,7 @@
         <w:sz w:val="22"/>
       </w:rPr>
       <w:tcPr>
-        <w:shd w:val="clear" w:color="FFFFFF" w:themeColor="accent1" w:themeTint="50"/>
+        <w:shd w:val="clear" w:color="FFFFFF" w:themeFill="accent1" w:themeFillTint="50" w:themeColor="accent1" w:themeTint="50"/>
       </w:tcPr>
     </w:tblStylePr>
     <w:tblStylePr w:type="firstCol">
@@ -11173,7 +11396,7 @@
         <w:sz w:val="22"/>
       </w:rPr>
       <w:tcPr>
-        <w:shd w:val="clear" w:color="FFFFFF" w:themeColor="accent1" w:themeTint="EA"/>
+        <w:shd w:val="clear" w:color="FFFFFF" w:themeFill="accent1" w:themeFillTint="EA" w:themeColor="accent1" w:themeTint="EA"/>
       </w:tcPr>
     </w:tblStylePr>
     <w:tblStylePr w:type="firstRow">
@@ -11183,7 +11406,7 @@
         <w:sz w:val="22"/>
       </w:rPr>
       <w:tcPr>
-        <w:shd w:val="clear" w:color="FFFFFF" w:themeColor="accent1" w:themeTint="EA"/>
+        <w:shd w:val="clear" w:color="FFFFFF" w:themeFill="accent1" w:themeFillTint="EA" w:themeColor="accent1" w:themeTint="EA"/>
       </w:tcPr>
     </w:tblStylePr>
     <w:tblStylePr w:type="lastCol">
@@ -11193,7 +11416,7 @@
         <w:sz w:val="22"/>
       </w:rPr>
       <w:tcPr>
-        <w:shd w:val="clear" w:color="FFFFFF" w:themeColor="accent1" w:themeTint="EA"/>
+        <w:shd w:val="clear" w:color="FFFFFF" w:themeFill="accent1" w:themeFillTint="EA" w:themeColor="accent1" w:themeTint="EA"/>
       </w:tcPr>
     </w:tblStylePr>
     <w:tblStylePr w:type="lastRow">
@@ -11203,7 +11426,7 @@
         <w:sz w:val="22"/>
       </w:rPr>
       <w:tcPr>
-        <w:shd w:val="clear" w:color="FFFFFF" w:themeColor="accent1" w:themeTint="EA"/>
+        <w:shd w:val="clear" w:color="FFFFFF" w:themeFill="accent1" w:themeFillTint="EA" w:themeColor="accent1" w:themeTint="EA"/>
       </w:tcPr>
     </w:tblStylePr>
   </w:style>
@@ -11251,7 +11474,7 @@
         <w:sz w:val="22"/>
       </w:rPr>
       <w:tcPr>
-        <w:shd w:val="clear" w:color="FFFFFF" w:themeColor="accent2" w:themeTint="32"/>
+        <w:shd w:val="clear" w:color="FFFFFF" w:themeFill="accent2" w:themeFillTint="32" w:themeColor="accent2" w:themeTint="32"/>
       </w:tcPr>
     </w:tblStylePr>
     <w:tblStylePr w:type="band2Vert">
@@ -11261,7 +11484,7 @@
         <w:sz w:val="22"/>
       </w:rPr>
       <w:tcPr>
-        <w:shd w:val="clear" w:color="FFFFFF" w:themeColor="accent2" w:themeTint="32"/>
+        <w:shd w:val="clear" w:color="FFFFFF" w:themeFill="accent2" w:themeFillTint="32" w:themeColor="accent2" w:themeTint="32"/>
       </w:tcPr>
     </w:tblStylePr>
     <w:tblStylePr w:type="firstCol">
@@ -11271,7 +11494,7 @@
         <w:sz w:val="22"/>
       </w:rPr>
       <w:tcPr>
-        <w:shd w:val="clear" w:color="FFFFFF" w:themeColor="accent2" w:themeTint="97"/>
+        <w:shd w:val="clear" w:color="FFFFFF" w:themeFill="accent2" w:themeFillTint="97" w:themeColor="accent2" w:themeTint="97"/>
       </w:tcPr>
     </w:tblStylePr>
     <w:tblStylePr w:type="firstRow">
@@ -11281,7 +11504,7 @@
         <w:sz w:val="22"/>
       </w:rPr>
       <w:tcPr>
-        <w:shd w:val="clear" w:color="FFFFFF" w:themeColor="accent2" w:themeTint="97"/>
+        <w:shd w:val="clear" w:color="FFFFFF" w:themeFill="accent2" w:themeFillTint="97" w:themeColor="accent2" w:themeTint="97"/>
       </w:tcPr>
     </w:tblStylePr>
     <w:tblStylePr w:type="lastCol">
@@ -11291,7 +11514,7 @@
         <w:sz w:val="22"/>
       </w:rPr>
       <w:tcPr>
-        <w:shd w:val="clear" w:color="FFFFFF" w:themeColor="accent2" w:themeTint="97"/>
+        <w:shd w:val="clear" w:color="FFFFFF" w:themeFill="accent2" w:themeFillTint="97" w:themeColor="accent2" w:themeTint="97"/>
       </w:tcPr>
     </w:tblStylePr>
     <w:tblStylePr w:type="lastRow">
@@ -11301,7 +11524,7 @@
         <w:sz w:val="22"/>
       </w:rPr>
       <w:tcPr>
-        <w:shd w:val="clear" w:color="FFFFFF" w:themeColor="accent2" w:themeTint="97"/>
+        <w:shd w:val="clear" w:color="FFFFFF" w:themeFill="accent2" w:themeFillTint="97" w:themeColor="accent2" w:themeTint="97"/>
       </w:tcPr>
     </w:tblStylePr>
   </w:style>
@@ -11349,7 +11572,7 @@
         <w:sz w:val="22"/>
       </w:rPr>
       <w:tcPr>
-        <w:shd w:val="clear" w:color="FFFFFF" w:themeColor="accent3" w:themeTint="34"/>
+        <w:shd w:val="clear" w:color="FFFFFF" w:themeFill="accent3" w:themeFillTint="34" w:themeColor="accent3" w:themeTint="34"/>
       </w:tcPr>
     </w:tblStylePr>
     <w:tblStylePr w:type="band2Vert">
@@ -11359,7 +11582,7 @@
         <w:sz w:val="22"/>
       </w:rPr>
       <w:tcPr>
-        <w:shd w:val="clear" w:color="FFFFFF" w:themeColor="accent3" w:themeTint="34"/>
+        <w:shd w:val="clear" w:color="FFFFFF" w:themeFill="accent3" w:themeFillTint="34" w:themeColor="accent3" w:themeTint="34"/>
       </w:tcPr>
     </w:tblStylePr>
     <w:tblStylePr w:type="firstCol">
@@ -11369,7 +11592,7 @@
         <w:sz w:val="22"/>
       </w:rPr>
       <w:tcPr>
-        <w:shd w:val="clear" w:color="FFFFFF" w:themeColor="accent3" w:themeTint="FE"/>
+        <w:shd w:val="clear" w:color="FFFFFF" w:themeFill="accent3" w:themeFillTint="FE" w:themeColor="accent3" w:themeTint="FE"/>
       </w:tcPr>
     </w:tblStylePr>
     <w:tblStylePr w:type="firstRow">
@@ -11379,7 +11602,7 @@
         <w:sz w:val="22"/>
       </w:rPr>
       <w:tcPr>
-        <w:shd w:val="clear" w:color="FFFFFF" w:themeColor="accent3" w:themeTint="FE"/>
+        <w:shd w:val="clear" w:color="FFFFFF" w:themeFill="accent3" w:themeFillTint="FE" w:themeColor="accent3" w:themeTint="FE"/>
       </w:tcPr>
     </w:tblStylePr>
     <w:tblStylePr w:type="lastCol">
@@ -11389,7 +11612,7 @@
         <w:sz w:val="22"/>
       </w:rPr>
       <w:tcPr>
-        <w:shd w:val="clear" w:color="FFFFFF" w:themeColor="accent3" w:themeTint="FE"/>
+        <w:shd w:val="clear" w:color="FFFFFF" w:themeFill="accent3" w:themeFillTint="FE" w:themeColor="accent3" w:themeTint="FE"/>
       </w:tcPr>
     </w:tblStylePr>
     <w:tblStylePr w:type="lastRow">
@@ -11399,7 +11622,7 @@
         <w:sz w:val="22"/>
       </w:rPr>
       <w:tcPr>
-        <w:shd w:val="clear" w:color="FFFFFF" w:themeColor="accent3" w:themeTint="FE"/>
+        <w:shd w:val="clear" w:color="FFFFFF" w:themeFill="accent3" w:themeFillTint="FE" w:themeColor="accent3" w:themeTint="FE"/>
       </w:tcPr>
     </w:tblStylePr>
   </w:style>
@@ -11447,7 +11670,7 @@
         <w:sz w:val="22"/>
       </w:rPr>
       <w:tcPr>
-        <w:shd w:val="clear" w:color="FFFFFF" w:themeColor="accent4" w:themeTint="34"/>
+        <w:shd w:val="clear" w:color="FFFFFF" w:themeFill="accent4" w:themeFillTint="34" w:themeColor="accent4" w:themeTint="34"/>
       </w:tcPr>
     </w:tblStylePr>
     <w:tblStylePr w:type="band2Vert">
@@ -11457,7 +11680,7 @@
         <w:sz w:val="22"/>
       </w:rPr>
       <w:tcPr>
-        <w:shd w:val="clear" w:color="FFFFFF" w:themeColor="accent4" w:themeTint="34"/>
+        <w:shd w:val="clear" w:color="FFFFFF" w:themeFill="accent4" w:themeFillTint="34" w:themeColor="accent4" w:themeTint="34"/>
       </w:tcPr>
     </w:tblStylePr>
     <w:tblStylePr w:type="firstCol">
@@ -11467,7 +11690,7 @@
         <w:sz w:val="22"/>
       </w:rPr>
       <w:tcPr>
-        <w:shd w:val="clear" w:color="FFFFFF" w:themeColor="accent4" w:themeTint="9A"/>
+        <w:shd w:val="clear" w:color="FFFFFF" w:themeFill="accent4" w:themeFillTint="9A" w:themeColor="accent4" w:themeTint="9A"/>
       </w:tcPr>
     </w:tblStylePr>
     <w:tblStylePr w:type="firstRow">
@@ -11477,7 +11700,7 @@
         <w:sz w:val="22"/>
       </w:rPr>
       <w:tcPr>
-        <w:shd w:val="clear" w:color="FFFFFF" w:themeColor="accent4" w:themeTint="9A"/>
+        <w:shd w:val="clear" w:color="FFFFFF" w:themeFill="accent4" w:themeFillTint="9A" w:themeColor="accent4" w:themeTint="9A"/>
       </w:tcPr>
     </w:tblStylePr>
     <w:tblStylePr w:type="lastCol">
@@ -11487,7 +11710,7 @@
         <w:sz w:val="22"/>
       </w:rPr>
       <w:tcPr>
-        <w:shd w:val="clear" w:color="FFFFFF" w:themeColor="accent4" w:themeTint="9A"/>
+        <w:shd w:val="clear" w:color="FFFFFF" w:themeFill="accent4" w:themeFillTint="9A" w:themeColor="accent4" w:themeTint="9A"/>
       </w:tcPr>
     </w:tblStylePr>
     <w:tblStylePr w:type="lastRow">
@@ -11497,7 +11720,7 @@
         <w:sz w:val="22"/>
       </w:rPr>
       <w:tcPr>
-        <w:shd w:val="clear" w:color="FFFFFF" w:themeColor="accent4" w:themeTint="9A"/>
+        <w:shd w:val="clear" w:color="FFFFFF" w:themeFill="accent4" w:themeFillTint="9A" w:themeColor="accent4" w:themeTint="9A"/>
       </w:tcPr>
     </w:tblStylePr>
   </w:style>
@@ -11545,7 +11768,7 @@
         <w:sz w:val="22"/>
       </w:rPr>
       <w:tcPr>
-        <w:shd w:val="clear" w:color="FFFFFF" w:themeColor="accent5" w:themeTint="34"/>
+        <w:shd w:val="clear" w:color="FFFFFF" w:themeFill="accent5" w:themeFillTint="34" w:themeColor="accent5" w:themeTint="34"/>
       </w:tcPr>
     </w:tblStylePr>
     <w:tblStylePr w:type="band2Vert">
@@ -11555,7 +11778,7 @@
         <w:sz w:val="22"/>
       </w:rPr>
       <w:tcPr>
-        <w:shd w:val="clear" w:color="FFFFFF" w:themeColor="accent5" w:themeTint="34"/>
+        <w:shd w:val="clear" w:color="FFFFFF" w:themeFill="accent5" w:themeFillTint="34" w:themeColor="accent5" w:themeTint="34"/>
       </w:tcPr>
     </w:tblStylePr>
     <w:tblStylePr w:type="firstCol">
@@ -11565,7 +11788,7 @@
         <w:sz w:val="22"/>
       </w:rPr>
       <w:tcPr>
-        <w:shd w:val="clear" w:color="FFFFFF" w:themeColor="accent5"/>
+        <w:shd w:val="clear" w:color="FFFFFF" w:themeFill="accent5" w:themeColor="accent5"/>
       </w:tcPr>
     </w:tblStylePr>
     <w:tblStylePr w:type="firstRow">
@@ -11575,7 +11798,7 @@
         <w:sz w:val="22"/>
       </w:rPr>
       <w:tcPr>
-        <w:shd w:val="clear" w:color="FFFFFF" w:themeColor="accent5"/>
+        <w:shd w:val="clear" w:color="FFFFFF" w:themeFill="accent5" w:themeColor="accent5"/>
       </w:tcPr>
     </w:tblStylePr>
     <w:tblStylePr w:type="lastCol">
@@ -11585,7 +11808,7 @@
         <w:sz w:val="22"/>
       </w:rPr>
       <w:tcPr>
-        <w:shd w:val="clear" w:color="FFFFFF" w:themeColor="accent5"/>
+        <w:shd w:val="clear" w:color="FFFFFF" w:themeFill="accent5" w:themeColor="accent5"/>
       </w:tcPr>
     </w:tblStylePr>
     <w:tblStylePr w:type="lastRow">
@@ -11595,7 +11818,7 @@
         <w:sz w:val="22"/>
       </w:rPr>
       <w:tcPr>
-        <w:shd w:val="clear" w:color="FFFFFF" w:themeColor="accent5"/>
+        <w:shd w:val="clear" w:color="FFFFFF" w:themeFill="accent5" w:themeColor="accent5"/>
       </w:tcPr>
     </w:tblStylePr>
   </w:style>
@@ -11643,7 +11866,7 @@
         <w:sz w:val="22"/>
       </w:rPr>
       <w:tcPr>
-        <w:shd w:val="clear" w:color="FFFFFF" w:themeColor="accent6" w:themeTint="34"/>
+        <w:shd w:val="clear" w:color="FFFFFF" w:themeFill="accent6" w:themeFillTint="34" w:themeColor="accent6" w:themeTint="34"/>
       </w:tcPr>
     </w:tblStylePr>
     <w:tblStylePr w:type="band2Vert">
@@ -11653,7 +11876,7 @@
         <w:sz w:val="22"/>
       </w:rPr>
       <w:tcPr>
-        <w:shd w:val="clear" w:color="FFFFFF" w:themeColor="accent6" w:themeTint="34"/>
+        <w:shd w:val="clear" w:color="FFFFFF" w:themeFill="accent6" w:themeFillTint="34" w:themeColor="accent6" w:themeTint="34"/>
       </w:tcPr>
     </w:tblStylePr>
     <w:tblStylePr w:type="firstCol">
@@ -11663,7 +11886,7 @@
         <w:sz w:val="22"/>
       </w:rPr>
       <w:tcPr>
-        <w:shd w:val="clear" w:color="FFFFFF" w:themeColor="accent6"/>
+        <w:shd w:val="clear" w:color="FFFFFF" w:themeFill="accent6" w:themeColor="accent6"/>
       </w:tcPr>
     </w:tblStylePr>
     <w:tblStylePr w:type="firstRow">
@@ -11673,7 +11896,7 @@
         <w:sz w:val="22"/>
       </w:rPr>
       <w:tcPr>
-        <w:shd w:val="clear" w:color="FFFFFF" w:themeColor="accent6"/>
+        <w:shd w:val="clear" w:color="FFFFFF" w:themeFill="accent6" w:themeColor="accent6"/>
       </w:tcPr>
     </w:tblStylePr>
     <w:tblStylePr w:type="lastCol">
@@ -11683,7 +11906,7 @@
         <w:sz w:val="22"/>
       </w:rPr>
       <w:tcPr>
-        <w:shd w:val="clear" w:color="FFFFFF" w:themeColor="accent6"/>
+        <w:shd w:val="clear" w:color="FFFFFF" w:themeFill="accent6" w:themeColor="accent6"/>
       </w:tcPr>
     </w:tblStylePr>
     <w:tblStylePr w:type="lastRow">
@@ -11693,7 +11916,7 @@
         <w:sz w:val="22"/>
       </w:rPr>
       <w:tcPr>
-        <w:shd w:val="clear" w:color="FFFFFF" w:themeColor="accent6"/>
+        <w:shd w:val="clear" w:color="FFFFFF" w:themeFill="accent6" w:themeColor="accent6"/>
       </w:tcPr>
     </w:tblStylePr>
   </w:style>

--- a/docs/LadderBits bytecode (FR).docx
+++ b/docs/LadderBits bytecode (FR).docx
@@ -379,12 +379,7 @@
               <w:rPr>
                 <w:highlight w:val="none"/>
               </w:rPr>
-              <w:t xml:space="preserve">Caractère</w:t>
-            </w:r>
-            <w:r>
-              <w:rPr>
-                <w:highlight w:val="none"/>
-              </w:rPr>
+              <w:t xml:space="preserve">Touche du clavier (keycode)</w:t>
             </w:r>
             <w:r/>
           </w:p>
@@ -490,8 +485,14 @@
               <w:rPr>
                 <w:highlight w:val="none"/>
               </w:rPr>
-              <w:t xml:space="preserve">Aucun</w:t>
+              <w:t xml:space="preserve">Touche du clavier (keycode)</w:t>
             </w:r>
+            <w:r>
+              <w:rPr>
+                <w:highlight w:val="none"/>
+              </w:rPr>
+            </w:r>
+            <w:r/>
             <w:r>
               <w:rPr>
                 <w:highlight w:val="none"/>
@@ -517,451 +518,7 @@
               <w:rPr>
                 <w:highlight w:val="none"/>
               </w:rPr>
-              <w:t xml:space="preserve">Lâche toutes les touches</w:t>
-            </w:r>
-            <w:r>
-              <w:rPr>
-                <w:highlight w:val="none"/>
-              </w:rPr>
-            </w:r>
-            <w:r/>
-          </w:p>
-        </w:tc>
-      </w:tr>
-      <w:tr>
-        <w:trPr/>
-        <w:tc>
-          <w:tcPr>
-            <w:tcW w:w="3118" w:type="dxa"/>
-            <w:textDirection w:val="lrTb"/>
-            <w:noWrap w:val="false"/>
-          </w:tcPr>
-          <w:p>
-            <w:pPr>
-              <w:jc w:val="center"/>
-              <w:rPr>
-                <w:highlight w:val="none"/>
-              </w:rPr>
-            </w:pPr>
-            <w:r>
-              <w:rPr>
-                <w:highlight w:val="none"/>
-              </w:rPr>
-              <w:t xml:space="preserve">mspress</w:t>
-            </w:r>
-            <w:r>
-              <w:rPr>
-                <w:highlight w:val="none"/>
-              </w:rPr>
-            </w:r>
-            <w:r/>
-          </w:p>
-        </w:tc>
-        <w:tc>
-          <w:tcPr>
-            <w:tcW w:w="3118" w:type="dxa"/>
-            <w:textDirection w:val="lrTb"/>
-            <w:noWrap w:val="false"/>
-          </w:tcPr>
-          <w:p>
-            <w:pPr>
-              <w:jc w:val="center"/>
-              <w:rPr>
-                <w:highlight w:val="none"/>
-              </w:rPr>
-            </w:pPr>
-            <w:r>
-              <w:rPr>
-                <w:highlight w:val="none"/>
-              </w:rPr>
-              <w:t xml:space="preserve">3</w:t>
-            </w:r>
-            <w:r>
-              <w:rPr>
-                <w:highlight w:val="none"/>
-              </w:rPr>
-            </w:r>
-            <w:r/>
-          </w:p>
-        </w:tc>
-        <w:tc>
-          <w:tcPr>
-            <w:tcW w:w="3118" w:type="dxa"/>
-            <w:textDirection w:val="lrTb"/>
-            <w:noWrap w:val="false"/>
-          </w:tcPr>
-          <w:p>
-            <w:pPr>
-              <w:jc w:val="center"/>
-              <w:rPr>
-                <w:highlight w:val="none"/>
-              </w:rPr>
-            </w:pPr>
-            <w:r>
-              <w:rPr>
-                <w:highlight w:val="none"/>
-              </w:rPr>
-              <w:t xml:space="preserve">Octet</w:t>
-            </w:r>
-            <w:r>
-              <w:rPr>
-                <w:highlight w:val="none"/>
-              </w:rPr>
-            </w:r>
-            <w:r/>
-          </w:p>
-        </w:tc>
-        <w:tc>
-          <w:tcPr>
-            <w:tcW w:w="3118" w:type="dxa"/>
-            <w:textDirection w:val="lrTb"/>
-            <w:noWrap w:val="false"/>
-          </w:tcPr>
-          <w:p>
-            <w:pPr>
-              <w:jc w:val="center"/>
-              <w:rPr>
-                <w:highlight w:val="none"/>
-              </w:rPr>
-            </w:pPr>
-            <w:r>
-              <w:rPr>
-                <w:highlight w:val="none"/>
-              </w:rPr>
-              <w:t xml:space="preserve">Appui avec la souris</w:t>
-            </w:r>
-            <w:r>
-              <w:rPr>
-                <w:highlight w:val="none"/>
-              </w:rPr>
-            </w:r>
-            <w:r/>
-          </w:p>
-        </w:tc>
-      </w:tr>
-      <w:tr>
-        <w:trPr/>
-        <w:tc>
-          <w:tcPr>
-            <w:tcW w:w="3118" w:type="dxa"/>
-            <w:textDirection w:val="lrTb"/>
-            <w:noWrap w:val="false"/>
-          </w:tcPr>
-          <w:p>
-            <w:pPr>
-              <w:jc w:val="center"/>
-              <w:rPr>
-                <w:highlight w:val="none"/>
-              </w:rPr>
-            </w:pPr>
-            <w:r>
-              <w:rPr>
-                <w:highlight w:val="none"/>
-              </w:rPr>
-              <w:t xml:space="preserve">msrelease</w:t>
-            </w:r>
-            <w:r>
-              <w:rPr>
-                <w:highlight w:val="none"/>
-              </w:rPr>
-            </w:r>
-            <w:r/>
-          </w:p>
-        </w:tc>
-        <w:tc>
-          <w:tcPr>
-            <w:tcW w:w="3118" w:type="dxa"/>
-            <w:textDirection w:val="lrTb"/>
-            <w:noWrap w:val="false"/>
-          </w:tcPr>
-          <w:p>
-            <w:pPr>
-              <w:jc w:val="center"/>
-              <w:rPr>
-                <w:highlight w:val="none"/>
-              </w:rPr>
-            </w:pPr>
-            <w:r>
-              <w:rPr>
-                <w:highlight w:val="none"/>
-              </w:rPr>
-              <w:t xml:space="preserve">4</w:t>
-            </w:r>
-            <w:r>
-              <w:rPr>
-                <w:highlight w:val="none"/>
-              </w:rPr>
-            </w:r>
-            <w:r/>
-          </w:p>
-        </w:tc>
-        <w:tc>
-          <w:tcPr>
-            <w:tcW w:w="3118" w:type="dxa"/>
-            <w:textDirection w:val="lrTb"/>
-            <w:noWrap w:val="false"/>
-          </w:tcPr>
-          <w:p>
-            <w:pPr>
-              <w:jc w:val="center"/>
-              <w:rPr>
-                <w:highlight w:val="none"/>
-              </w:rPr>
-            </w:pPr>
-            <w:r>
-              <w:rPr>
-                <w:highlight w:val="none"/>
-              </w:rPr>
-              <w:t xml:space="preserve">Aucun</w:t>
-            </w:r>
-            <w:r>
-              <w:rPr>
-                <w:highlight w:val="none"/>
-              </w:rPr>
-            </w:r>
-            <w:r/>
-          </w:p>
-        </w:tc>
-        <w:tc>
-          <w:tcPr>
-            <w:tcW w:w="3118" w:type="dxa"/>
-            <w:textDirection w:val="lrTb"/>
-            <w:noWrap w:val="false"/>
-          </w:tcPr>
-          <w:p>
-            <w:pPr>
-              <w:jc w:val="center"/>
-              <w:rPr>
-                <w:highlight w:val="none"/>
-              </w:rPr>
-            </w:pPr>
-            <w:r>
-              <w:rPr>
-                <w:highlight w:val="none"/>
-              </w:rPr>
-              <w:t xml:space="preserve">Relâche tous les boutons de la souris</w:t>
-            </w:r>
-            <w:r>
-              <w:rPr>
-                <w:highlight w:val="none"/>
-              </w:rPr>
-            </w:r>
-            <w:r/>
-          </w:p>
-        </w:tc>
-      </w:tr>
-      <w:tr>
-        <w:trPr/>
-        <w:tc>
-          <w:tcPr>
-            <w:tcW w:w="3118" w:type="dxa"/>
-            <w:textDirection w:val="lrTb"/>
-            <w:noWrap w:val="false"/>
-          </w:tcPr>
-          <w:p>
-            <w:pPr>
-              <w:jc w:val="center"/>
-              <w:rPr>
-                <w:highlight w:val="none"/>
-              </w:rPr>
-            </w:pPr>
-            <w:r>
-              <w:rPr>
-                <w:highlight w:val="none"/>
-              </w:rPr>
-              <w:t xml:space="preserve">msmove</w:t>
-            </w:r>
-            <w:r>
-              <w:rPr>
-                <w:highlight w:val="none"/>
-              </w:rPr>
-            </w:r>
-            <w:r/>
-          </w:p>
-        </w:tc>
-        <w:tc>
-          <w:tcPr>
-            <w:tcW w:w="3118" w:type="dxa"/>
-            <w:textDirection w:val="lrTb"/>
-            <w:noWrap w:val="false"/>
-          </w:tcPr>
-          <w:p>
-            <w:pPr>
-              <w:jc w:val="center"/>
-              <w:rPr>
-                <w:highlight w:val="none"/>
-              </w:rPr>
-            </w:pPr>
-            <w:r>
-              <w:rPr>
-                <w:highlight w:val="none"/>
-              </w:rPr>
-              <w:t xml:space="preserve">5</w:t>
-            </w:r>
-            <w:r>
-              <w:rPr>
-                <w:highlight w:val="none"/>
-              </w:rPr>
-            </w:r>
-            <w:r/>
-          </w:p>
-        </w:tc>
-        <w:tc>
-          <w:tcPr>
-            <w:tcW w:w="3118" w:type="dxa"/>
-            <w:textDirection w:val="lrTb"/>
-            <w:noWrap w:val="false"/>
-          </w:tcPr>
-          <w:p>
-            <w:pPr>
-              <w:jc w:val="center"/>
-              <w:rPr>
-                <w:highlight w:val="none"/>
-              </w:rPr>
-            </w:pPr>
-            <w:r>
-              <w:rPr>
-                <w:highlight w:val="none"/>
-              </w:rPr>
-              <w:t xml:space="preserve">2x Int</w:t>
-            </w:r>
-            <w:r>
-              <w:rPr>
-                <w:highlight w:val="none"/>
-              </w:rPr>
-            </w:r>
-            <w:r/>
-          </w:p>
-        </w:tc>
-        <w:tc>
-          <w:tcPr>
-            <w:tcW w:w="3118" w:type="dxa"/>
-            <w:textDirection w:val="lrTb"/>
-            <w:noWrap w:val="false"/>
-          </w:tcPr>
-          <w:p>
-            <w:pPr>
-              <w:jc w:val="center"/>
-              <w:rPr>
-                <w:highlight w:val="none"/>
-              </w:rPr>
-            </w:pPr>
-            <w:r>
-              <w:rPr>
-                <w:highlight w:val="none"/>
-              </w:rPr>
-              <w:t xml:space="preserve">Bouge la souris en x et en y</w:t>
-            </w:r>
-            <w:r>
-              <w:rPr>
-                <w:highlight w:val="none"/>
-              </w:rPr>
-            </w:r>
-            <w:r/>
-          </w:p>
-        </w:tc>
-      </w:tr>
-      <w:tr>
-        <w:trPr/>
-        <w:tc>
-          <w:tcPr>
-            <w:tcW w:w="3118" w:type="dxa"/>
-            <w:textDirection w:val="lrTb"/>
-            <w:noWrap w:val="false"/>
-          </w:tcPr>
-          <w:p>
-            <w:pPr>
-              <w:jc w:val="center"/>
-              <w:rPr>
-                <w:highlight w:val="none"/>
-              </w:rPr>
-            </w:pPr>
-            <w:r>
-              <w:rPr>
-                <w:highlight w:val="none"/>
-              </w:rPr>
-              <w:t xml:space="preserve">wait</w:t>
-            </w:r>
-            <w:r>
-              <w:rPr>
-                <w:highlight w:val="none"/>
-              </w:rPr>
-            </w:r>
-            <w:r/>
-          </w:p>
-        </w:tc>
-        <w:tc>
-          <w:tcPr>
-            <w:tcW w:w="3118" w:type="dxa"/>
-            <w:textDirection w:val="lrTb"/>
-            <w:noWrap w:val="false"/>
-          </w:tcPr>
-          <w:p>
-            <w:pPr>
-              <w:jc w:val="center"/>
-              <w:rPr>
-                <w:highlight w:val="none"/>
-              </w:rPr>
-            </w:pPr>
-            <w:r>
-              <w:rPr>
-                <w:highlight w:val="none"/>
-              </w:rPr>
-              <w:t xml:space="preserve">6</w:t>
-            </w:r>
-            <w:r>
-              <w:rPr>
-                <w:highlight w:val="none"/>
-              </w:rPr>
-            </w:r>
-            <w:r/>
-          </w:p>
-        </w:tc>
-        <w:tc>
-          <w:tcPr>
-            <w:tcW w:w="3118" w:type="dxa"/>
-            <w:textDirection w:val="lrTb"/>
-            <w:noWrap w:val="false"/>
-          </w:tcPr>
-          <w:p>
-            <w:pPr>
-              <w:jc w:val="center"/>
-              <w:rPr>
-                <w:highlight w:val="none"/>
-              </w:rPr>
-            </w:pPr>
-            <w:r>
-              <w:rPr>
-                <w:highlight w:val="none"/>
-              </w:rPr>
-              <w:t xml:space="preserve">Int</w:t>
-            </w:r>
-            <w:r/>
-          </w:p>
-        </w:tc>
-        <w:tc>
-          <w:tcPr>
-            <w:tcW w:w="3118" w:type="dxa"/>
-            <w:textDirection w:val="lrTb"/>
-            <w:noWrap w:val="false"/>
-          </w:tcPr>
-          <w:p>
-            <w:pPr>
-              <w:jc w:val="center"/>
-              <w:rPr>
-                <w:highlight w:val="none"/>
-              </w:rPr>
-            </w:pPr>
-            <w:r>
-              <w:rPr>
-                <w:highlight w:val="none"/>
-              </w:rPr>
-              <w:t xml:space="preserve">Attend zebi</w:t>
-            </w:r>
-            <w:r>
-              <w:rPr>
-                <w:highlight w:val="none"/>
-              </w:rPr>
+              <w:t xml:space="preserve">Lâche la touche spécifiée</w:t>
             </w:r>
             <w:r/>
           </w:p>
@@ -987,7 +544,7 @@
               <w:rPr>
                 <w:highlight w:val="none"/>
               </w:rPr>
-              <w:t xml:space="preserve">type</w:t>
+              <w:t xml:space="preserve">kbreleaseall</w:t>
             </w:r>
             <w:r>
               <w:rPr>
@@ -1014,7 +571,7 @@
               <w:rPr>
                 <w:highlight w:val="none"/>
               </w:rPr>
-              <w:t xml:space="preserve">7</w:t>
+              <w:t xml:space="preserve">3</w:t>
             </w:r>
             <w:r>
               <w:rPr>
@@ -1041,7 +598,7 @@
               <w:rPr>
                 <w:highlight w:val="none"/>
               </w:rPr>
-              <w:t xml:space="preserve">Texte (String)</w:t>
+              <w:t xml:space="preserve">Aucun</w:t>
             </w:r>
             <w:r>
               <w:rPr>
@@ -1068,13 +625,331 @@
               <w:rPr>
                 <w:highlight w:val="none"/>
               </w:rPr>
-              <w:t xml:space="preserve">Tape du texte sur le clavier</w:t>
+              <w:t xml:space="preserve">Lâche toutes les touches</w:t>
             </w:r>
             <w:r>
               <w:rPr>
                 <w:highlight w:val="none"/>
               </w:rPr>
             </w:r>
+          </w:p>
+        </w:tc>
+      </w:tr>
+      <w:tr>
+        <w:trPr/>
+        <w:tc>
+          <w:tcPr>
+            <w:tcW w:w="3118" w:type="dxa"/>
+            <w:textDirection w:val="lrTb"/>
+            <w:noWrap w:val="false"/>
+          </w:tcPr>
+          <w:p>
+            <w:pPr>
+              <w:jc w:val="center"/>
+              <w:rPr>
+                <w:highlight w:val="none"/>
+              </w:rPr>
+            </w:pPr>
+            <w:r>
+              <w:rPr>
+                <w:highlight w:val="none"/>
+              </w:rPr>
+              <w:t xml:space="preserve">mspress</w:t>
+            </w:r>
+            <w:r>
+              <w:rPr>
+                <w:highlight w:val="none"/>
+              </w:rPr>
+            </w:r>
+            <w:r/>
+          </w:p>
+        </w:tc>
+        <w:tc>
+          <w:tcPr>
+            <w:tcW w:w="3118" w:type="dxa"/>
+            <w:textDirection w:val="lrTb"/>
+            <w:noWrap w:val="false"/>
+          </w:tcPr>
+          <w:p>
+            <w:pPr>
+              <w:jc w:val="center"/>
+              <w:rPr>
+                <w:highlight w:val="none"/>
+              </w:rPr>
+            </w:pPr>
+            <w:r>
+              <w:rPr>
+                <w:highlight w:val="none"/>
+              </w:rPr>
+              <w:t xml:space="preserve">4</w:t>
+            </w:r>
+            <w:r/>
+          </w:p>
+        </w:tc>
+        <w:tc>
+          <w:tcPr>
+            <w:tcW w:w="3118" w:type="dxa"/>
+            <w:textDirection w:val="lrTb"/>
+            <w:noWrap w:val="false"/>
+          </w:tcPr>
+          <w:p>
+            <w:pPr>
+              <w:jc w:val="center"/>
+              <w:rPr>
+                <w:highlight w:val="none"/>
+              </w:rPr>
+            </w:pPr>
+            <w:r>
+              <w:rPr>
+                <w:highlight w:val="none"/>
+              </w:rPr>
+              <w:t xml:space="preserve">Octet</w:t>
+            </w:r>
+            <w:r>
+              <w:rPr>
+                <w:highlight w:val="none"/>
+              </w:rPr>
+            </w:r>
+            <w:r/>
+          </w:p>
+        </w:tc>
+        <w:tc>
+          <w:tcPr>
+            <w:tcW w:w="3118" w:type="dxa"/>
+            <w:textDirection w:val="lrTb"/>
+            <w:noWrap w:val="false"/>
+          </w:tcPr>
+          <w:p>
+            <w:pPr>
+              <w:jc w:val="center"/>
+              <w:rPr>
+                <w:highlight w:val="none"/>
+              </w:rPr>
+            </w:pPr>
+            <w:r>
+              <w:rPr>
+                <w:highlight w:val="none"/>
+              </w:rPr>
+              <w:t xml:space="preserve">Appui avec la souris</w:t>
+            </w:r>
+            <w:r>
+              <w:rPr>
+                <w:highlight w:val="none"/>
+              </w:rPr>
+            </w:r>
+            <w:r/>
+          </w:p>
+        </w:tc>
+      </w:tr>
+      <w:tr>
+        <w:trPr/>
+        <w:tc>
+          <w:tcPr>
+            <w:tcW w:w="3118" w:type="dxa"/>
+            <w:textDirection w:val="lrTb"/>
+            <w:noWrap w:val="false"/>
+          </w:tcPr>
+          <w:p>
+            <w:pPr>
+              <w:jc w:val="center"/>
+              <w:rPr>
+                <w:highlight w:val="none"/>
+              </w:rPr>
+            </w:pPr>
+            <w:r>
+              <w:rPr>
+                <w:highlight w:val="none"/>
+              </w:rPr>
+              <w:t xml:space="preserve">msrelease</w:t>
+            </w:r>
+            <w:r>
+              <w:rPr>
+                <w:highlight w:val="none"/>
+              </w:rPr>
+            </w:r>
+            <w:r/>
+          </w:p>
+        </w:tc>
+        <w:tc>
+          <w:tcPr>
+            <w:tcW w:w="3118" w:type="dxa"/>
+            <w:textDirection w:val="lrTb"/>
+            <w:noWrap w:val="false"/>
+          </w:tcPr>
+          <w:p>
+            <w:pPr>
+              <w:jc w:val="center"/>
+              <w:rPr>
+                <w:highlight w:val="none"/>
+              </w:rPr>
+            </w:pPr>
+            <w:r>
+              <w:rPr>
+                <w:highlight w:val="none"/>
+              </w:rPr>
+              <w:t xml:space="preserve">5</w:t>
+            </w:r>
+            <w:r/>
+          </w:p>
+        </w:tc>
+        <w:tc>
+          <w:tcPr>
+            <w:tcW w:w="3118" w:type="dxa"/>
+            <w:textDirection w:val="lrTb"/>
+            <w:noWrap w:val="false"/>
+          </w:tcPr>
+          <w:p>
+            <w:pPr>
+              <w:jc w:val="center"/>
+              <w:rPr>
+                <w:highlight w:val="none"/>
+              </w:rPr>
+            </w:pPr>
+            <w:r>
+              <w:rPr>
+                <w:highlight w:val="none"/>
+              </w:rPr>
+              <w:t xml:space="preserve">Aucun</w:t>
+            </w:r>
+            <w:r>
+              <w:rPr>
+                <w:highlight w:val="none"/>
+              </w:rPr>
+            </w:r>
+            <w:r/>
+          </w:p>
+        </w:tc>
+        <w:tc>
+          <w:tcPr>
+            <w:tcW w:w="3118" w:type="dxa"/>
+            <w:textDirection w:val="lrTb"/>
+            <w:noWrap w:val="false"/>
+          </w:tcPr>
+          <w:p>
+            <w:pPr>
+              <w:jc w:val="center"/>
+              <w:rPr>
+                <w:highlight w:val="none"/>
+              </w:rPr>
+            </w:pPr>
+            <w:r>
+              <w:rPr>
+                <w:highlight w:val="none"/>
+              </w:rPr>
+              <w:t xml:space="preserve">Relâche tous les boutons de la souris</w:t>
+            </w:r>
+            <w:r>
+              <w:rPr>
+                <w:highlight w:val="none"/>
+              </w:rPr>
+            </w:r>
+            <w:r/>
+          </w:p>
+        </w:tc>
+      </w:tr>
+      <w:tr>
+        <w:trPr/>
+        <w:tc>
+          <w:tcPr>
+            <w:tcW w:w="3118" w:type="dxa"/>
+            <w:textDirection w:val="lrTb"/>
+            <w:noWrap w:val="false"/>
+          </w:tcPr>
+          <w:p>
+            <w:pPr>
+              <w:jc w:val="center"/>
+              <w:rPr>
+                <w:highlight w:val="none"/>
+              </w:rPr>
+            </w:pPr>
+            <w:r>
+              <w:rPr>
+                <w:highlight w:val="none"/>
+              </w:rPr>
+              <w:t xml:space="preserve">msmove</w:t>
+            </w:r>
+            <w:r>
+              <w:rPr>
+                <w:highlight w:val="none"/>
+              </w:rPr>
+            </w:r>
+            <w:r/>
+          </w:p>
+        </w:tc>
+        <w:tc>
+          <w:tcPr>
+            <w:tcW w:w="3118" w:type="dxa"/>
+            <w:textDirection w:val="lrTb"/>
+            <w:noWrap w:val="false"/>
+          </w:tcPr>
+          <w:p>
+            <w:pPr>
+              <w:jc w:val="center"/>
+              <w:rPr>
+                <w:highlight w:val="none"/>
+              </w:rPr>
+            </w:pPr>
+            <w:r>
+              <w:rPr>
+                <w:highlight w:val="none"/>
+              </w:rPr>
+              <w:t xml:space="preserve">6</w:t>
+            </w:r>
+            <w:r/>
+          </w:p>
+        </w:tc>
+        <w:tc>
+          <w:tcPr>
+            <w:tcW w:w="3118" w:type="dxa"/>
+            <w:textDirection w:val="lrTb"/>
+            <w:noWrap w:val="false"/>
+          </w:tcPr>
+          <w:p>
+            <w:pPr>
+              <w:jc w:val="center"/>
+              <w:rPr>
+                <w:highlight w:val="none"/>
+              </w:rPr>
+            </w:pPr>
+            <w:r>
+              <w:rPr>
+                <w:highlight w:val="none"/>
+              </w:rPr>
+              <w:t xml:space="preserve">2x Intégral</w:t>
+            </w:r>
+            <w:r>
+              <w:rPr>
+                <w:highlight w:val="none"/>
+              </w:rPr>
+            </w:r>
+            <w:r/>
+          </w:p>
+        </w:tc>
+        <w:tc>
+          <w:tcPr>
+            <w:tcW w:w="3118" w:type="dxa"/>
+            <w:textDirection w:val="lrTb"/>
+            <w:noWrap w:val="false"/>
+          </w:tcPr>
+          <w:p>
+            <w:pPr>
+              <w:jc w:val="center"/>
+              <w:rPr>
+                <w:highlight w:val="none"/>
+              </w:rPr>
+            </w:pPr>
+            <w:r>
+              <w:rPr>
+                <w:highlight w:val="none"/>
+              </w:rPr>
+              <w:t xml:space="preserve">Bouge la souris en x et en y</w:t>
+            </w:r>
+            <w:r>
+              <w:rPr>
+                <w:highlight w:val="none"/>
+              </w:rPr>
+            </w:r>
+            <w:r/>
           </w:p>
         </w:tc>
       </w:tr>
@@ -1098,7 +973,7 @@
               <w:rPr>
                 <w:highlight w:val="none"/>
               </w:rPr>
-              <w:t xml:space="preserve">exit</w:t>
+              <w:t xml:space="preserve">mswheel</w:t>
             </w:r>
             <w:r>
               <w:rPr>
@@ -1125,7 +1000,7 @@
               <w:rPr>
                 <w:highlight w:val="none"/>
               </w:rPr>
-              <w:t xml:space="preserve">8</w:t>
+              <w:t xml:space="preserve">7</w:t>
             </w:r>
             <w:r>
               <w:rPr>
@@ -1152,7 +1027,7 @@
               <w:rPr>
                 <w:highlight w:val="none"/>
               </w:rPr>
-              <w:t xml:space="preserve">Aucun</w:t>
+              <w:t xml:space="preserve">Intégral</w:t>
             </w:r>
             <w:r>
               <w:rPr>
@@ -1179,6 +1054,326 @@
               <w:rPr>
                 <w:highlight w:val="none"/>
               </w:rPr>
+              <w:t xml:space="preserve">Bouge la molette de la souris</w:t>
+            </w:r>
+            <w:r>
+              <w:rPr>
+                <w:highlight w:val="none"/>
+              </w:rPr>
+            </w:r>
+          </w:p>
+        </w:tc>
+      </w:tr>
+      <w:tr>
+        <w:trPr/>
+        <w:tc>
+          <w:tcPr>
+            <w:tcW w:w="3118" w:type="dxa"/>
+            <w:textDirection w:val="lrTb"/>
+            <w:noWrap w:val="false"/>
+          </w:tcPr>
+          <w:p>
+            <w:pPr>
+              <w:jc w:val="center"/>
+              <w:rPr>
+                <w:highlight w:val="none"/>
+              </w:rPr>
+            </w:pPr>
+            <w:r>
+              <w:rPr>
+                <w:highlight w:val="none"/>
+              </w:rPr>
+              <w:t xml:space="preserve">wait</w:t>
+            </w:r>
+            <w:r>
+              <w:rPr>
+                <w:highlight w:val="none"/>
+              </w:rPr>
+            </w:r>
+            <w:r/>
+          </w:p>
+        </w:tc>
+        <w:tc>
+          <w:tcPr>
+            <w:tcW w:w="3118" w:type="dxa"/>
+            <w:textDirection w:val="lrTb"/>
+            <w:noWrap w:val="false"/>
+          </w:tcPr>
+          <w:p>
+            <w:pPr>
+              <w:jc w:val="center"/>
+              <w:rPr>
+                <w:highlight w:val="none"/>
+              </w:rPr>
+            </w:pPr>
+            <w:r>
+              <w:rPr>
+                <w:highlight w:val="none"/>
+              </w:rPr>
+              <w:t xml:space="preserve">8</w:t>
+            </w:r>
+            <w:r/>
+          </w:p>
+        </w:tc>
+        <w:tc>
+          <w:tcPr>
+            <w:tcW w:w="3118" w:type="dxa"/>
+            <w:textDirection w:val="lrTb"/>
+            <w:noWrap w:val="false"/>
+          </w:tcPr>
+          <w:p>
+            <w:pPr>
+              <w:jc w:val="center"/>
+              <w:rPr>
+                <w:highlight w:val="none"/>
+              </w:rPr>
+            </w:pPr>
+            <w:r>
+              <w:rPr>
+                <w:highlight w:val="none"/>
+              </w:rPr>
+              <w:t xml:space="preserve">Intégral</w:t>
+            </w:r>
+            <w:r/>
+          </w:p>
+        </w:tc>
+        <w:tc>
+          <w:tcPr>
+            <w:tcW w:w="3118" w:type="dxa"/>
+            <w:textDirection w:val="lrTb"/>
+            <w:noWrap w:val="false"/>
+          </w:tcPr>
+          <w:p>
+            <w:pPr>
+              <w:jc w:val="center"/>
+              <w:rPr>
+                <w:highlight w:val="none"/>
+              </w:rPr>
+            </w:pPr>
+            <w:r>
+              <w:rPr>
+                <w:highlight w:val="none"/>
+              </w:rPr>
+              <w:t xml:space="preserve">Attend x millisecondes</w:t>
+            </w:r>
+            <w:r>
+              <w:rPr>
+                <w:highlight w:val="none"/>
+              </w:rPr>
+            </w:r>
+            <w:r/>
+          </w:p>
+        </w:tc>
+      </w:tr>
+      <w:tr>
+        <w:trPr/>
+        <w:tc>
+          <w:tcPr>
+            <w:tcW w:w="3118" w:type="dxa"/>
+            <w:vMerge w:val="restart"/>
+            <w:textDirection w:val="lrTb"/>
+            <w:noWrap w:val="false"/>
+          </w:tcPr>
+          <w:p>
+            <w:pPr>
+              <w:jc w:val="center"/>
+              <w:rPr>
+                <w:highlight w:val="none"/>
+              </w:rPr>
+            </w:pPr>
+            <w:r>
+              <w:rPr>
+                <w:highlight w:val="none"/>
+              </w:rPr>
+              <w:t xml:space="preserve">type</w:t>
+            </w:r>
+            <w:r>
+              <w:rPr>
+                <w:highlight w:val="none"/>
+              </w:rPr>
+            </w:r>
+            <w:r/>
+          </w:p>
+        </w:tc>
+        <w:tc>
+          <w:tcPr>
+            <w:tcW w:w="3118" w:type="dxa"/>
+            <w:vMerge w:val="restart"/>
+            <w:textDirection w:val="lrTb"/>
+            <w:noWrap w:val="false"/>
+          </w:tcPr>
+          <w:p>
+            <w:pPr>
+              <w:jc w:val="center"/>
+              <w:rPr>
+                <w:highlight w:val="none"/>
+              </w:rPr>
+            </w:pPr>
+            <w:r>
+              <w:rPr>
+                <w:highlight w:val="none"/>
+              </w:rPr>
+              <w:t xml:space="preserve">9</w:t>
+            </w:r>
+            <w:r/>
+          </w:p>
+        </w:tc>
+        <w:tc>
+          <w:tcPr>
+            <w:tcW w:w="3118" w:type="dxa"/>
+            <w:vMerge w:val="restart"/>
+            <w:textDirection w:val="lrTb"/>
+            <w:noWrap w:val="false"/>
+          </w:tcPr>
+          <w:p>
+            <w:pPr>
+              <w:jc w:val="center"/>
+              <w:rPr>
+                <w:highlight w:val="none"/>
+              </w:rPr>
+            </w:pPr>
+            <w:r>
+              <w:rPr>
+                <w:highlight w:val="none"/>
+              </w:rPr>
+              <w:t xml:space="preserve">Texte (String)</w:t>
+            </w:r>
+            <w:r>
+              <w:rPr>
+                <w:highlight w:val="none"/>
+              </w:rPr>
+            </w:r>
+            <w:r/>
+          </w:p>
+        </w:tc>
+        <w:tc>
+          <w:tcPr>
+            <w:tcW w:w="3118" w:type="dxa"/>
+            <w:vMerge w:val="restart"/>
+            <w:textDirection w:val="lrTb"/>
+            <w:noWrap w:val="false"/>
+          </w:tcPr>
+          <w:p>
+            <w:pPr>
+              <w:jc w:val="center"/>
+              <w:rPr>
+                <w:highlight w:val="none"/>
+              </w:rPr>
+            </w:pPr>
+            <w:r>
+              <w:rPr>
+                <w:highlight w:val="none"/>
+              </w:rPr>
+              <w:t xml:space="preserve">Tape du texte sur le clavier</w:t>
+            </w:r>
+            <w:r>
+              <w:rPr>
+                <w:highlight w:val="none"/>
+              </w:rPr>
+            </w:r>
+            <w:r/>
+          </w:p>
+        </w:tc>
+      </w:tr>
+      <w:tr>
+        <w:trPr/>
+        <w:tc>
+          <w:tcPr>
+            <w:tcW w:w="3118" w:type="dxa"/>
+            <w:vMerge w:val="restart"/>
+            <w:textDirection w:val="lrTb"/>
+            <w:noWrap w:val="false"/>
+          </w:tcPr>
+          <w:p>
+            <w:pPr>
+              <w:jc w:val="center"/>
+              <w:rPr>
+                <w:highlight w:val="none"/>
+              </w:rPr>
+            </w:pPr>
+            <w:r>
+              <w:rPr>
+                <w:highlight w:val="none"/>
+              </w:rPr>
+              <w:t xml:space="preserve">exit</w:t>
+            </w:r>
+            <w:r>
+              <w:rPr>
+                <w:highlight w:val="none"/>
+              </w:rPr>
+            </w:r>
+            <w:r/>
+          </w:p>
+        </w:tc>
+        <w:tc>
+          <w:tcPr>
+            <w:tcW w:w="3118" w:type="dxa"/>
+            <w:vMerge w:val="restart"/>
+            <w:textDirection w:val="lrTb"/>
+            <w:noWrap w:val="false"/>
+          </w:tcPr>
+          <w:p>
+            <w:pPr>
+              <w:jc w:val="center"/>
+              <w:rPr>
+                <w:highlight w:val="none"/>
+              </w:rPr>
+            </w:pPr>
+            <w:r>
+              <w:rPr>
+                <w:highlight w:val="none"/>
+              </w:rPr>
+              <w:t xml:space="preserve">10</w:t>
+            </w:r>
+            <w:r/>
+          </w:p>
+        </w:tc>
+        <w:tc>
+          <w:tcPr>
+            <w:tcW w:w="3118" w:type="dxa"/>
+            <w:vMerge w:val="restart"/>
+            <w:textDirection w:val="lrTb"/>
+            <w:noWrap w:val="false"/>
+          </w:tcPr>
+          <w:p>
+            <w:pPr>
+              <w:jc w:val="center"/>
+              <w:rPr>
+                <w:highlight w:val="none"/>
+              </w:rPr>
+            </w:pPr>
+            <w:r>
+              <w:rPr>
+                <w:highlight w:val="none"/>
+              </w:rPr>
+              <w:t xml:space="preserve">Aucun</w:t>
+            </w:r>
+            <w:r>
+              <w:rPr>
+                <w:highlight w:val="none"/>
+              </w:rPr>
+            </w:r>
+            <w:r/>
+          </w:p>
+        </w:tc>
+        <w:tc>
+          <w:tcPr>
+            <w:tcW w:w="3118" w:type="dxa"/>
+            <w:vMerge w:val="restart"/>
+            <w:textDirection w:val="lrTb"/>
+            <w:noWrap w:val="false"/>
+          </w:tcPr>
+          <w:p>
+            <w:pPr>
+              <w:jc w:val="center"/>
+              <w:rPr>
+                <w:highlight w:val="none"/>
+              </w:rPr>
+            </w:pPr>
+            <w:r>
+              <w:rPr>
+                <w:highlight w:val="none"/>
+              </w:rPr>
               <w:t xml:space="preserve">Quitte</w:t>
             </w:r>
             <w:r>
@@ -1186,6 +1381,7 @@
                 <w:highlight w:val="none"/>
               </w:rPr>
             </w:r>
+            <w:r/>
           </w:p>
         </w:tc>
       </w:tr>
@@ -1199,7 +1395,9 @@
       <w:r>
         <w:rPr>
           <w:highlight w:val="none"/>
+          <w:lang w:val="fr-FR"/>
         </w:rPr>
+        <w:t xml:space="preserve"> </w:t>
       </w:r>
       <w:r/>
     </w:p>

--- a/docs/LadderBits bytecode (FR).docx
+++ b/docs/LadderBits bytecode (FR).docx
@@ -493,12 +493,6 @@
               </w:rPr>
             </w:r>
             <w:r/>
-            <w:r>
-              <w:rPr>
-                <w:highlight w:val="none"/>
-              </w:rPr>
-            </w:r>
-            <w:r/>
           </w:p>
         </w:tc>
         <w:tc>
@@ -551,6 +545,7 @@
                 <w:highlight w:val="none"/>
               </w:rPr>
             </w:r>
+            <w:r/>
           </w:p>
         </w:tc>
         <w:tc>
@@ -578,6 +573,7 @@
                 <w:highlight w:val="none"/>
               </w:rPr>
             </w:r>
+            <w:r/>
           </w:p>
         </w:tc>
         <w:tc>
@@ -605,6 +601,7 @@
                 <w:highlight w:val="none"/>
               </w:rPr>
             </w:r>
+            <w:r/>
           </w:p>
         </w:tc>
         <w:tc>
@@ -632,6 +629,7 @@
                 <w:highlight w:val="none"/>
               </w:rPr>
             </w:r>
+            <w:r/>
           </w:p>
         </w:tc>
       </w:tr>
@@ -980,6 +978,7 @@
                 <w:highlight w:val="none"/>
               </w:rPr>
             </w:r>
+            <w:r/>
           </w:p>
         </w:tc>
         <w:tc>
@@ -1007,6 +1006,7 @@
                 <w:highlight w:val="none"/>
               </w:rPr>
             </w:r>
+            <w:r/>
           </w:p>
         </w:tc>
         <w:tc>
@@ -1034,6 +1034,7 @@
                 <w:highlight w:val="none"/>
               </w:rPr>
             </w:r>
+            <w:r/>
           </w:p>
         </w:tc>
         <w:tc>
@@ -1061,6 +1062,7 @@
                 <w:highlight w:val="none"/>
               </w:rPr>
             </w:r>
+            <w:r/>
           </w:p>
         </w:tc>
       </w:tr>
@@ -1382,6 +1384,117 @@
               </w:rPr>
             </w:r>
             <w:r/>
+          </w:p>
+        </w:tc>
+      </w:tr>
+      <w:tr>
+        <w:trPr/>
+        <w:tc>
+          <w:tcPr>
+            <w:tcW w:w="3118" w:type="dxa"/>
+            <w:vMerge w:val="restart"/>
+            <w:textDirection w:val="lrTb"/>
+            <w:noWrap w:val="false"/>
+          </w:tcPr>
+          <w:p>
+            <w:pPr>
+              <w:jc w:val="center"/>
+              <w:rPr>
+                <w:highlight w:val="none"/>
+              </w:rPr>
+            </w:pPr>
+            <w:r>
+              <w:rPr>
+                <w:highlight w:val="none"/>
+              </w:rPr>
+              <w:t xml:space="preserve">freakout</w:t>
+            </w:r>
+            <w:r>
+              <w:rPr>
+                <w:highlight w:val="none"/>
+              </w:rPr>
+            </w:r>
+          </w:p>
+        </w:tc>
+        <w:tc>
+          <w:tcPr>
+            <w:tcW w:w="3118" w:type="dxa"/>
+            <w:vMerge w:val="restart"/>
+            <w:textDirection w:val="lrTb"/>
+            <w:noWrap w:val="false"/>
+          </w:tcPr>
+          <w:p>
+            <w:pPr>
+              <w:jc w:val="center"/>
+              <w:rPr>
+                <w:highlight w:val="none"/>
+              </w:rPr>
+            </w:pPr>
+            <w:r>
+              <w:rPr>
+                <w:highlight w:val="none"/>
+              </w:rPr>
+              <w:t xml:space="preserve">11</w:t>
+            </w:r>
+            <w:r>
+              <w:rPr>
+                <w:highlight w:val="none"/>
+              </w:rPr>
+            </w:r>
+          </w:p>
+        </w:tc>
+        <w:tc>
+          <w:tcPr>
+            <w:tcW w:w="3118" w:type="dxa"/>
+            <w:vMerge w:val="restart"/>
+            <w:textDirection w:val="lrTb"/>
+            <w:noWrap w:val="false"/>
+          </w:tcPr>
+          <w:p>
+            <w:pPr>
+              <w:jc w:val="center"/>
+              <w:rPr>
+                <w:highlight w:val="none"/>
+              </w:rPr>
+            </w:pPr>
+            <w:r>
+              <w:rPr>
+                <w:highlight w:val="none"/>
+              </w:rPr>
+              <w:t xml:space="preserve">Aucun</w:t>
+            </w:r>
+            <w:r>
+              <w:rPr>
+                <w:highlight w:val="none"/>
+              </w:rPr>
+            </w:r>
+          </w:p>
+        </w:tc>
+        <w:tc>
+          <w:tcPr>
+            <w:tcW w:w="3118" w:type="dxa"/>
+            <w:vMerge w:val="restart"/>
+            <w:textDirection w:val="lrTb"/>
+            <w:noWrap w:val="false"/>
+          </w:tcPr>
+          <w:p>
+            <w:pPr>
+              <w:jc w:val="center"/>
+              <w:rPr>
+                <w:highlight w:val="none"/>
+              </w:rPr>
+            </w:pPr>
+            <w:r>
+              <w:rPr>
+                <w:highlight w:val="none"/>
+              </w:rPr>
+              <w:t xml:space="preserve">(Spécifique) Envoie des touches aléatoires</w:t>
+            </w:r>
+            <w:r>
+              <w:rPr>
+                <w:highlight w:val="none"/>
+              </w:rPr>
+            </w:r>
           </w:p>
         </w:tc>
       </w:tr>
